--- a/Document/Review.docx
+++ b/Document/Review.docx
@@ -3368,7 +3368,7 @@
           <w:r>
             <w:fldChar w:fldCharType="separate"/>
           </w:r>
-          <w:hyperlink w:anchor="_Toc90038658" w:history="1">
+          <w:hyperlink w:anchor="_Toc90210282" w:history="1">
             <w:r>
               <w:rPr>
                 <w:rStyle w:val="Hyperlink"/>
@@ -3396,7 +3396,7 @@
                 <w:noProof/>
                 <w:webHidden/>
               </w:rPr>
-              <w:instrText xml:space="preserve"> PAGEREF _Toc90038658 \h </w:instrText>
+              <w:instrText xml:space="preserve"> PAGEREF _Toc90210282 \h </w:instrText>
             </w:r>
             <w:r>
               <w:rPr>
@@ -3416,7 +3416,7 @@
                 <w:noProof/>
                 <w:webHidden/>
               </w:rPr>
-              <w:t>4</w:t>
+              <w:t>5</w:t>
             </w:r>
             <w:r>
               <w:rPr>
@@ -3438,7 +3438,7 @@
               <w:noProof/>
             </w:rPr>
           </w:pPr>
-          <w:hyperlink w:anchor="_Toc90038659" w:history="1">
+          <w:hyperlink w:anchor="_Toc90210283" w:history="1">
             <w:r>
               <w:rPr>
                 <w:rStyle w:val="Hyperlink"/>
@@ -3466,7 +3466,7 @@
                 <w:noProof/>
                 <w:webHidden/>
               </w:rPr>
-              <w:instrText xml:space="preserve"> PAGEREF _Toc90038659 \h </w:instrText>
+              <w:instrText xml:space="preserve"> PAGEREF _Toc90210283 \h </w:instrText>
             </w:r>
             <w:r>
               <w:rPr>
@@ -3486,7 +3486,7 @@
                 <w:noProof/>
                 <w:webHidden/>
               </w:rPr>
-              <w:t>5</w:t>
+              <w:t>6</w:t>
             </w:r>
             <w:r>
               <w:rPr>
@@ -3508,7 +3508,7 @@
               <w:noProof/>
             </w:rPr>
           </w:pPr>
-          <w:hyperlink w:anchor="_Toc90038660" w:history="1">
+          <w:hyperlink w:anchor="_Toc90210284" w:history="1">
             <w:r>
               <w:rPr>
                 <w:rStyle w:val="Hyperlink"/>
@@ -3536,7 +3536,7 @@
                 <w:noProof/>
                 <w:webHidden/>
               </w:rPr>
-              <w:instrText xml:space="preserve"> PAGEREF _Toc90038660 \h </w:instrText>
+              <w:instrText xml:space="preserve"> PAGEREF _Toc90210284 \h </w:instrText>
             </w:r>
             <w:r>
               <w:rPr>
@@ -3556,7 +3556,7 @@
                 <w:noProof/>
                 <w:webHidden/>
               </w:rPr>
-              <w:t>5</w:t>
+              <w:t>6</w:t>
             </w:r>
             <w:r>
               <w:rPr>
@@ -3578,7 +3578,7 @@
               <w:noProof/>
             </w:rPr>
           </w:pPr>
-          <w:hyperlink w:anchor="_Toc90038661" w:history="1">
+          <w:hyperlink w:anchor="_Toc90210285" w:history="1">
             <w:r>
               <w:rPr>
                 <w:rStyle w:val="Hyperlink"/>
@@ -3606,7 +3606,7 @@
                 <w:noProof/>
                 <w:webHidden/>
               </w:rPr>
-              <w:instrText xml:space="preserve"> PAGEREF _Toc90038661 \h </w:instrText>
+              <w:instrText xml:space="preserve"> PAGEREF _Toc90210285 \h </w:instrText>
             </w:r>
             <w:r>
               <w:rPr>
@@ -3626,7 +3626,7 @@
                 <w:noProof/>
                 <w:webHidden/>
               </w:rPr>
-              <w:t>6</w:t>
+              <w:t>7</w:t>
             </w:r>
             <w:r>
               <w:rPr>
@@ -3648,7 +3648,7 @@
               <w:noProof/>
             </w:rPr>
           </w:pPr>
-          <w:hyperlink w:anchor="_Toc90038662" w:history="1">
+          <w:hyperlink w:anchor="_Toc90210286" w:history="1">
             <w:r>
               <w:rPr>
                 <w:rStyle w:val="Hyperlink"/>
@@ -3676,7 +3676,7 @@
                 <w:noProof/>
                 <w:webHidden/>
               </w:rPr>
-              <w:instrText xml:space="preserve"> PAGEREF _Toc90038662 \h </w:instrText>
+              <w:instrText xml:space="preserve"> PAGEREF _Toc90210286 \h </w:instrText>
             </w:r>
             <w:r>
               <w:rPr>
@@ -3696,7 +3696,7 @@
                 <w:noProof/>
                 <w:webHidden/>
               </w:rPr>
-              <w:t>6</w:t>
+              <w:t>7</w:t>
             </w:r>
             <w:r>
               <w:rPr>
@@ -3718,7 +3718,7 @@
               <w:noProof/>
             </w:rPr>
           </w:pPr>
-          <w:hyperlink w:anchor="_Toc90038663" w:history="1">
+          <w:hyperlink w:anchor="_Toc90210287" w:history="1">
             <w:r>
               <w:rPr>
                 <w:rStyle w:val="Hyperlink"/>
@@ -3746,7 +3746,7 @@
                 <w:noProof/>
                 <w:webHidden/>
               </w:rPr>
-              <w:instrText xml:space="preserve"> PAGEREF _Toc90038663 \h </w:instrText>
+              <w:instrText xml:space="preserve"> PAGEREF _Toc90210287 \h </w:instrText>
             </w:r>
             <w:r>
               <w:rPr>
@@ -3766,7 +3766,7 @@
                 <w:noProof/>
                 <w:webHidden/>
               </w:rPr>
-              <w:t>6</w:t>
+              <w:t>7</w:t>
             </w:r>
             <w:r>
               <w:rPr>
@@ -3788,7 +3788,7 @@
               <w:noProof/>
             </w:rPr>
           </w:pPr>
-          <w:hyperlink w:anchor="_Toc90038664" w:history="1">
+          <w:hyperlink w:anchor="_Toc90210288" w:history="1">
             <w:r>
               <w:rPr>
                 <w:rStyle w:val="Hyperlink"/>
@@ -3816,7 +3816,7 @@
                 <w:noProof/>
                 <w:webHidden/>
               </w:rPr>
-              <w:instrText xml:space="preserve"> PAGEREF _Toc90038664 \h </w:instrText>
+              <w:instrText xml:space="preserve"> PAGEREF _Toc90210288 \h </w:instrText>
             </w:r>
             <w:r>
               <w:rPr>
@@ -3836,7 +3836,7 @@
                 <w:noProof/>
                 <w:webHidden/>
               </w:rPr>
-              <w:t>6</w:t>
+              <w:t>7</w:t>
             </w:r>
             <w:r>
               <w:rPr>
@@ -3858,7 +3858,7 @@
               <w:noProof/>
             </w:rPr>
           </w:pPr>
-          <w:hyperlink w:anchor="_Toc90038665" w:history="1">
+          <w:hyperlink w:anchor="_Toc90210289" w:history="1">
             <w:r>
               <w:rPr>
                 <w:rStyle w:val="Hyperlink"/>
@@ -3895,7 +3895,7 @@
                 <w:noProof/>
                 <w:webHidden/>
               </w:rPr>
-              <w:instrText xml:space="preserve"> PAGEREF _Toc90038665 \h </w:instrText>
+              <w:instrText xml:space="preserve"> PAGEREF _Toc90210289 \h </w:instrText>
             </w:r>
             <w:r>
               <w:rPr>
@@ -3915,7 +3915,7 @@
                 <w:noProof/>
                 <w:webHidden/>
               </w:rPr>
-              <w:t>6</w:t>
+              <w:t>7</w:t>
             </w:r>
             <w:r>
               <w:rPr>
@@ -3937,7 +3937,7 @@
               <w:noProof/>
             </w:rPr>
           </w:pPr>
-          <w:hyperlink w:anchor="_Toc90038666" w:history="1">
+          <w:hyperlink w:anchor="_Toc90210290" w:history="1">
             <w:r>
               <w:rPr>
                 <w:rStyle w:val="Hyperlink"/>
@@ -3965,7 +3965,7 @@
                 <w:noProof/>
                 <w:webHidden/>
               </w:rPr>
-              <w:instrText xml:space="preserve"> PAGEREF _Toc90038666 \h </w:instrText>
+              <w:instrText xml:space="preserve"> PAGEREF _Toc90210290 \h </w:instrText>
             </w:r>
             <w:r>
               <w:rPr>
@@ -3985,7 +3985,7 @@
                 <w:noProof/>
                 <w:webHidden/>
               </w:rPr>
-              <w:t>6</w:t>
+              <w:t>7</w:t>
             </w:r>
             <w:r>
               <w:rPr>
@@ -4007,7 +4007,7 @@
               <w:noProof/>
             </w:rPr>
           </w:pPr>
-          <w:hyperlink w:anchor="_Toc90038667" w:history="1">
+          <w:hyperlink w:anchor="_Toc90210291" w:history="1">
             <w:r>
               <w:rPr>
                 <w:rStyle w:val="Hyperlink"/>
@@ -4035,7 +4035,7 @@
                 <w:noProof/>
                 <w:webHidden/>
               </w:rPr>
-              <w:instrText xml:space="preserve"> PAGEREF _Toc90038667 \h </w:instrText>
+              <w:instrText xml:space="preserve"> PAGEREF _Toc90210291 \h </w:instrText>
             </w:r>
             <w:r>
               <w:rPr>
@@ -4055,7 +4055,7 @@
                 <w:noProof/>
                 <w:webHidden/>
               </w:rPr>
-              <w:t>8</w:t>
+              <w:t>9</w:t>
             </w:r>
             <w:r>
               <w:rPr>
@@ -4077,7 +4077,7 @@
               <w:noProof/>
             </w:rPr>
           </w:pPr>
-          <w:hyperlink w:anchor="_Toc90038668" w:history="1">
+          <w:hyperlink w:anchor="_Toc90210292" w:history="1">
             <w:r>
               <w:rPr>
                 <w:rStyle w:val="Hyperlink"/>
@@ -4105,7 +4105,7 @@
                 <w:noProof/>
                 <w:webHidden/>
               </w:rPr>
-              <w:instrText xml:space="preserve"> PAGEREF _Toc90038668 \h </w:instrText>
+              <w:instrText xml:space="preserve"> PAGEREF _Toc90210292 \h </w:instrText>
             </w:r>
             <w:r>
               <w:rPr>
@@ -4125,7 +4125,7 @@
                 <w:noProof/>
                 <w:webHidden/>
               </w:rPr>
-              <w:t>10</w:t>
+              <w:t>11</w:t>
             </w:r>
             <w:r>
               <w:rPr>
@@ -4146,7 +4146,7 @@
               <w:color w:val="auto"/>
             </w:rPr>
           </w:pPr>
-          <w:hyperlink w:anchor="_Toc90038669" w:history="1">
+          <w:hyperlink w:anchor="_Toc90210293" w:history="1">
             <w:r>
               <w:rPr>
                 <w:rStyle w:val="Hyperlink"/>
@@ -4174,7 +4174,7 @@
                 <w:noProof/>
                 <w:webHidden/>
               </w:rPr>
-              <w:instrText xml:space="preserve"> PAGEREF _Toc90038669 \h </w:instrText>
+              <w:instrText xml:space="preserve"> PAGEREF _Toc90210293 \h </w:instrText>
             </w:r>
             <w:r>
               <w:rPr>
@@ -4194,7 +4194,7 @@
                 <w:noProof/>
                 <w:webHidden/>
               </w:rPr>
-              <w:t>12</w:t>
+              <w:t>13</w:t>
             </w:r>
             <w:r>
               <w:rPr>
@@ -4216,7 +4216,7 @@
               <w:noProof/>
             </w:rPr>
           </w:pPr>
-          <w:hyperlink w:anchor="_Toc90038670" w:history="1">
+          <w:hyperlink w:anchor="_Toc90210294" w:history="1">
             <w:r>
               <w:rPr>
                 <w:rStyle w:val="Hyperlink"/>
@@ -4244,7 +4244,7 @@
                 <w:noProof/>
                 <w:webHidden/>
               </w:rPr>
-              <w:instrText xml:space="preserve"> PAGEREF _Toc90038670 \h </w:instrText>
+              <w:instrText xml:space="preserve"> PAGEREF _Toc90210294 \h </w:instrText>
             </w:r>
             <w:r>
               <w:rPr>
@@ -4264,7 +4264,7 @@
                 <w:noProof/>
                 <w:webHidden/>
               </w:rPr>
-              <w:t>13</w:t>
+              <w:t>14</w:t>
             </w:r>
             <w:r>
               <w:rPr>
@@ -4286,7 +4286,7 @@
               <w:noProof/>
             </w:rPr>
           </w:pPr>
-          <w:hyperlink w:anchor="_Toc90038671" w:history="1">
+          <w:hyperlink w:anchor="_Toc90210295" w:history="1">
             <w:r>
               <w:rPr>
                 <w:rStyle w:val="Hyperlink"/>
@@ -4314,7 +4314,7 @@
                 <w:noProof/>
                 <w:webHidden/>
               </w:rPr>
-              <w:instrText xml:space="preserve"> PAGEREF _Toc90038671 \h </w:instrText>
+              <w:instrText xml:space="preserve"> PAGEREF _Toc90210295 \h </w:instrText>
             </w:r>
             <w:r>
               <w:rPr>
@@ -4334,7 +4334,7 @@
                 <w:noProof/>
                 <w:webHidden/>
               </w:rPr>
-              <w:t>31</w:t>
+              <w:t>32</w:t>
             </w:r>
             <w:r>
               <w:rPr>
@@ -4355,7 +4355,7 @@
               <w:color w:val="auto"/>
             </w:rPr>
           </w:pPr>
-          <w:hyperlink w:anchor="_Toc90038672" w:history="1">
+          <w:hyperlink w:anchor="_Toc90210296" w:history="1">
             <w:r>
               <w:rPr>
                 <w:rStyle w:val="Hyperlink"/>
@@ -4385,7 +4385,7 @@
                 <w:noProof/>
                 <w:webHidden/>
               </w:rPr>
-              <w:instrText xml:space="preserve"> PAGEREF _Toc90038672 \h </w:instrText>
+              <w:instrText xml:space="preserve"> PAGEREF _Toc90210296 \h </w:instrText>
             </w:r>
             <w:r>
               <w:rPr>
@@ -4405,7 +4405,7 @@
                 <w:noProof/>
                 <w:webHidden/>
               </w:rPr>
-              <w:t>33</w:t>
+              <w:t>34</w:t>
             </w:r>
             <w:r>
               <w:rPr>
@@ -4429,7 +4429,7 @@
               <w:color w:val="auto"/>
             </w:rPr>
           </w:pPr>
-          <w:hyperlink w:anchor="_Toc90038673" w:history="1">
+          <w:hyperlink w:anchor="_Toc90210297" w:history="1">
             <w:r>
               <w:rPr>
                 <w:rStyle w:val="Hyperlink"/>
@@ -4478,7 +4478,7 @@
                 <w:noProof/>
                 <w:webHidden/>
               </w:rPr>
-              <w:instrText xml:space="preserve"> PAGEREF _Toc90038673 \h </w:instrText>
+              <w:instrText xml:space="preserve"> PAGEREF _Toc90210297 \h </w:instrText>
             </w:r>
             <w:r>
               <w:rPr>
@@ -4498,7 +4498,7 @@
                 <w:noProof/>
                 <w:webHidden/>
               </w:rPr>
-              <w:t>33</w:t>
+              <w:t>34</w:t>
             </w:r>
             <w:r>
               <w:rPr>
@@ -4522,7 +4522,7 @@
               <w:color w:val="auto"/>
             </w:rPr>
           </w:pPr>
-          <w:hyperlink w:anchor="_Toc90038674" w:history="1">
+          <w:hyperlink w:anchor="_Toc90210298" w:history="1">
             <w:r>
               <w:rPr>
                 <w:rStyle w:val="Hyperlink"/>
@@ -4571,7 +4571,7 @@
                 <w:noProof/>
                 <w:webHidden/>
               </w:rPr>
-              <w:instrText xml:space="preserve"> PAGEREF _Toc90038674 \h </w:instrText>
+              <w:instrText xml:space="preserve"> PAGEREF _Toc90210298 \h </w:instrText>
             </w:r>
             <w:r>
               <w:rPr>
@@ -4591,7 +4591,7 @@
                 <w:noProof/>
                 <w:webHidden/>
               </w:rPr>
-              <w:t>33</w:t>
+              <w:t>34</w:t>
             </w:r>
             <w:r>
               <w:rPr>
@@ -4613,11 +4613,12 @@
               <w:noProof/>
             </w:rPr>
           </w:pPr>
-          <w:hyperlink w:anchor="_Toc90038675" w:history="1">
+          <w:hyperlink w:anchor="_Toc90210299" w:history="1">
             <w:r>
               <w:rPr>
                 <w:rStyle w:val="Hyperlink"/>
                 <w:rFonts w:eastAsia="Calibri" w:cs="Arial"/>
+                <w:bCs/>
                 <w:noProof/>
                 <w:lang w:bidi="en-US"/>
               </w:rPr>
@@ -4642,7 +4643,7 @@
                 <w:noProof/>
                 <w:webHidden/>
               </w:rPr>
-              <w:instrText xml:space="preserve"> PAGEREF _Toc90038675 \h </w:instrText>
+              <w:instrText xml:space="preserve"> PAGEREF _Toc90210299 \h </w:instrText>
             </w:r>
             <w:r>
               <w:rPr>
@@ -4662,7 +4663,7 @@
                 <w:noProof/>
                 <w:webHidden/>
               </w:rPr>
-              <w:t>34</w:t>
+              <w:t>35</w:t>
             </w:r>
             <w:r>
               <w:rPr>
@@ -4684,11 +4685,12 @@
               <w:noProof/>
             </w:rPr>
           </w:pPr>
-          <w:hyperlink w:anchor="_Toc90038676" w:history="1">
+          <w:hyperlink w:anchor="_Toc90210300" w:history="1">
             <w:r>
               <w:rPr>
                 <w:rStyle w:val="Hyperlink"/>
                 <w:rFonts w:eastAsia="Calibri" w:cs="Arial"/>
+                <w:bCs/>
                 <w:noProof/>
                 <w:lang w:bidi="en-US"/>
               </w:rPr>
@@ -4713,7 +4715,7 @@
                 <w:noProof/>
                 <w:webHidden/>
               </w:rPr>
-              <w:instrText xml:space="preserve"> PAGEREF _Toc90038676 \h </w:instrText>
+              <w:instrText xml:space="preserve"> PAGEREF _Toc90210300 \h </w:instrText>
             </w:r>
             <w:r>
               <w:rPr>
@@ -4733,7 +4735,7 @@
                 <w:noProof/>
                 <w:webHidden/>
               </w:rPr>
-              <w:t>34</w:t>
+              <w:t>35</w:t>
             </w:r>
             <w:r>
               <w:rPr>
@@ -4755,7 +4757,7 @@
               <w:noProof/>
             </w:rPr>
           </w:pPr>
-          <w:hyperlink w:anchor="_Toc90038677" w:history="1">
+          <w:hyperlink w:anchor="_Toc90210301" w:history="1">
             <w:r>
               <w:rPr>
                 <w:rStyle w:val="Hyperlink"/>
@@ -4783,7 +4785,7 @@
                 <w:noProof/>
                 <w:webHidden/>
               </w:rPr>
-              <w:instrText xml:space="preserve"> PAGEREF _Toc90038677 \h </w:instrText>
+              <w:instrText xml:space="preserve"> PAGEREF _Toc90210301 \h </w:instrText>
             </w:r>
             <w:r>
               <w:rPr>
@@ -4803,7 +4805,7 @@
                 <w:noProof/>
                 <w:webHidden/>
               </w:rPr>
-              <w:t>35</w:t>
+              <w:t>36</w:t>
             </w:r>
             <w:r>
               <w:rPr>
@@ -4825,7 +4827,7 @@
               <w:noProof/>
             </w:rPr>
           </w:pPr>
-          <w:hyperlink w:anchor="_Toc90038678" w:history="1">
+          <w:hyperlink w:anchor="_Toc90210302" w:history="1">
             <w:r>
               <w:rPr>
                 <w:rStyle w:val="Hyperlink"/>
@@ -4853,7 +4855,7 @@
                 <w:noProof/>
                 <w:webHidden/>
               </w:rPr>
-              <w:instrText xml:space="preserve"> PAGEREF _Toc90038678 \h </w:instrText>
+              <w:instrText xml:space="preserve"> PAGEREF _Toc90210302 \h </w:instrText>
             </w:r>
             <w:r>
               <w:rPr>
@@ -4873,7 +4875,7 @@
                 <w:noProof/>
                 <w:webHidden/>
               </w:rPr>
-              <w:t>37</w:t>
+              <w:t>38</w:t>
             </w:r>
             <w:r>
               <w:rPr>
@@ -4895,7 +4897,7 @@
               <w:noProof/>
             </w:rPr>
           </w:pPr>
-          <w:hyperlink w:anchor="_Toc90038679" w:history="1">
+          <w:hyperlink w:anchor="_Toc90210303" w:history="1">
             <w:r>
               <w:rPr>
                 <w:rStyle w:val="Hyperlink"/>
@@ -4923,7 +4925,7 @@
                 <w:noProof/>
                 <w:webHidden/>
               </w:rPr>
-              <w:instrText xml:space="preserve"> PAGEREF _Toc90038679 \h </w:instrText>
+              <w:instrText xml:space="preserve"> PAGEREF _Toc90210303 \h </w:instrText>
             </w:r>
             <w:r>
               <w:rPr>
@@ -4943,7 +4945,286 @@
                 <w:noProof/>
                 <w:webHidden/>
               </w:rPr>
-              <w:t>41</w:t>
+              <w:t>42</w:t>
+            </w:r>
+            <w:r>
+              <w:rPr>
+                <w:noProof/>
+                <w:webHidden/>
+              </w:rPr>
+              <w:fldChar w:fldCharType="end"/>
+            </w:r>
+          </w:hyperlink>
+        </w:p>
+        <w:p>
+          <w:pPr>
+            <w:pStyle w:val="TOC1"/>
+            <w:rPr>
+              <w:rFonts w:cstheme="minorBidi"/>
+              <w:b w:val="0"/>
+              <w:noProof/>
+              <w:color w:val="auto"/>
+            </w:rPr>
+          </w:pPr>
+          <w:hyperlink w:anchor="_Toc90210304" w:history="1">
+            <w:r>
+              <w:rPr>
+                <w:rStyle w:val="Hyperlink"/>
+                <w:noProof/>
+                <w:lang w:bidi="en-US"/>
+              </w:rPr>
+              <w:t>REVIEW 3</w:t>
+            </w:r>
+            <w:r>
+              <w:rPr>
+                <w:noProof/>
+                <w:webHidden/>
+              </w:rPr>
+              <w:tab/>
+            </w:r>
+            <w:r>
+              <w:rPr>
+                <w:noProof/>
+                <w:webHidden/>
+              </w:rPr>
+              <w:fldChar w:fldCharType="begin"/>
+            </w:r>
+            <w:r>
+              <w:rPr>
+                <w:noProof/>
+                <w:webHidden/>
+              </w:rPr>
+              <w:instrText xml:space="preserve"> PAGEREF _Toc90210304 \h </w:instrText>
+            </w:r>
+            <w:r>
+              <w:rPr>
+                <w:noProof/>
+                <w:webHidden/>
+              </w:rPr>
+            </w:r>
+            <w:r>
+              <w:rPr>
+                <w:noProof/>
+                <w:webHidden/>
+              </w:rPr>
+              <w:fldChar w:fldCharType="separate"/>
+            </w:r>
+            <w:r>
+              <w:rPr>
+                <w:noProof/>
+                <w:webHidden/>
+              </w:rPr>
+              <w:t>44</w:t>
+            </w:r>
+            <w:r>
+              <w:rPr>
+                <w:noProof/>
+                <w:webHidden/>
+              </w:rPr>
+              <w:fldChar w:fldCharType="end"/>
+            </w:r>
+          </w:hyperlink>
+        </w:p>
+        <w:p>
+          <w:pPr>
+            <w:pStyle w:val="TOC3"/>
+            <w:tabs>
+              <w:tab w:val="right" w:leader="dot" w:pos="10070"/>
+            </w:tabs>
+            <w:rPr>
+              <w:rFonts w:cstheme="minorBidi"/>
+              <w:noProof/>
+            </w:rPr>
+          </w:pPr>
+          <w:hyperlink w:anchor="_Toc90210305" w:history="1">
+            <w:r>
+              <w:rPr>
+                <w:rStyle w:val="Hyperlink"/>
+                <w:noProof/>
+                <w:lang w:bidi="en-US"/>
+              </w:rPr>
+              <w:t>Customer ‘s Site</w:t>
+            </w:r>
+            <w:r>
+              <w:rPr>
+                <w:noProof/>
+                <w:webHidden/>
+              </w:rPr>
+              <w:tab/>
+            </w:r>
+            <w:r>
+              <w:rPr>
+                <w:noProof/>
+                <w:webHidden/>
+              </w:rPr>
+              <w:fldChar w:fldCharType="begin"/>
+            </w:r>
+            <w:r>
+              <w:rPr>
+                <w:noProof/>
+                <w:webHidden/>
+              </w:rPr>
+              <w:instrText xml:space="preserve"> PAGEREF _Toc90210305 \h </w:instrText>
+            </w:r>
+            <w:r>
+              <w:rPr>
+                <w:noProof/>
+                <w:webHidden/>
+              </w:rPr>
+            </w:r>
+            <w:r>
+              <w:rPr>
+                <w:noProof/>
+                <w:webHidden/>
+              </w:rPr>
+              <w:fldChar w:fldCharType="separate"/>
+            </w:r>
+            <w:r>
+              <w:rPr>
+                <w:noProof/>
+                <w:webHidden/>
+              </w:rPr>
+              <w:t>45</w:t>
+            </w:r>
+            <w:r>
+              <w:rPr>
+                <w:noProof/>
+                <w:webHidden/>
+              </w:rPr>
+              <w:fldChar w:fldCharType="end"/>
+            </w:r>
+          </w:hyperlink>
+        </w:p>
+        <w:p>
+          <w:pPr>
+            <w:pStyle w:val="TOC3"/>
+            <w:tabs>
+              <w:tab w:val="right" w:leader="dot" w:pos="10070"/>
+            </w:tabs>
+            <w:rPr>
+              <w:rFonts w:cstheme="minorBidi"/>
+              <w:noProof/>
+            </w:rPr>
+          </w:pPr>
+          <w:hyperlink w:anchor="_Toc90210306" w:history="1">
+            <w:r>
+              <w:rPr>
+                <w:rStyle w:val="Hyperlink"/>
+                <w:noProof/>
+                <w:lang w:bidi="en-US"/>
+              </w:rPr>
+              <w:t>Admin’s Site</w:t>
+            </w:r>
+            <w:r>
+              <w:rPr>
+                <w:noProof/>
+                <w:webHidden/>
+              </w:rPr>
+              <w:tab/>
+            </w:r>
+            <w:r>
+              <w:rPr>
+                <w:noProof/>
+                <w:webHidden/>
+              </w:rPr>
+              <w:fldChar w:fldCharType="begin"/>
+            </w:r>
+            <w:r>
+              <w:rPr>
+                <w:noProof/>
+                <w:webHidden/>
+              </w:rPr>
+              <w:instrText xml:space="preserve"> PAGEREF _Toc90210306 \h </w:instrText>
+            </w:r>
+            <w:r>
+              <w:rPr>
+                <w:noProof/>
+                <w:webHidden/>
+              </w:rPr>
+            </w:r>
+            <w:r>
+              <w:rPr>
+                <w:noProof/>
+                <w:webHidden/>
+              </w:rPr>
+              <w:fldChar w:fldCharType="separate"/>
+            </w:r>
+            <w:r>
+              <w:rPr>
+                <w:noProof/>
+                <w:webHidden/>
+              </w:rPr>
+              <w:t>50</w:t>
+            </w:r>
+            <w:r>
+              <w:rPr>
+                <w:noProof/>
+                <w:webHidden/>
+              </w:rPr>
+              <w:fldChar w:fldCharType="end"/>
+            </w:r>
+          </w:hyperlink>
+        </w:p>
+        <w:p>
+          <w:pPr>
+            <w:pStyle w:val="TOC2"/>
+            <w:tabs>
+              <w:tab w:val="right" w:leader="dot" w:pos="10070"/>
+            </w:tabs>
+            <w:rPr>
+              <w:rFonts w:cstheme="minorBidi"/>
+              <w:noProof/>
+            </w:rPr>
+          </w:pPr>
+          <w:hyperlink w:anchor="_Toc90210307" w:history="1">
+            <w:r>
+              <w:rPr>
+                <w:rStyle w:val="Hyperlink"/>
+                <w:noProof/>
+                <w:lang w:bidi="en-US"/>
+              </w:rPr>
+              <w:t>TASK SHEET REVIEW 3</w:t>
+            </w:r>
+            <w:r>
+              <w:rPr>
+                <w:noProof/>
+                <w:webHidden/>
+              </w:rPr>
+              <w:tab/>
+            </w:r>
+            <w:r>
+              <w:rPr>
+                <w:noProof/>
+                <w:webHidden/>
+              </w:rPr>
+              <w:fldChar w:fldCharType="begin"/>
+            </w:r>
+            <w:r>
+              <w:rPr>
+                <w:noProof/>
+                <w:webHidden/>
+              </w:rPr>
+              <w:instrText xml:space="preserve"> PAGEREF _Toc90210307 \h </w:instrText>
+            </w:r>
+            <w:r>
+              <w:rPr>
+                <w:noProof/>
+                <w:webHidden/>
+              </w:rPr>
+            </w:r>
+            <w:r>
+              <w:rPr>
+                <w:noProof/>
+                <w:webHidden/>
+              </w:rPr>
+              <w:fldChar w:fldCharType="separate"/>
+            </w:r>
+            <w:r>
+              <w:rPr>
+                <w:noProof/>
+                <w:webHidden/>
+              </w:rPr>
+              <w:t>53</w:t>
             </w:r>
             <w:r>
               <w:rPr>
@@ -4980,7 +5261,7 @@
         <w:br w:type="page"/>
       </w:r>
       <w:bookmarkStart w:id="0" w:name="_Toc61824781"/>
-      <w:bookmarkStart w:id="1" w:name="_Toc90038658"/>
+      <w:bookmarkStart w:id="1" w:name="_Toc90210282"/>
       <w:r>
         <w:lastRenderedPageBreak/>
         <w:t>REVIEW</w:t>
@@ -5002,7 +5283,7 @@
       </w:pPr>
       <w:bookmarkStart w:id="2" w:name="_Toc61390444"/>
       <w:bookmarkStart w:id="3" w:name="_Toc61824782"/>
-      <w:bookmarkStart w:id="4" w:name="_Toc90038659"/>
+      <w:bookmarkStart w:id="4" w:name="_Toc90210283"/>
       <w:r>
         <w:lastRenderedPageBreak/>
         <w:t>ACKNOWLEDGE</w:t>
@@ -5055,7 +5336,7 @@
       </w:pPr>
       <w:bookmarkStart w:id="5" w:name="_Toc61390445"/>
       <w:bookmarkStart w:id="6" w:name="_Toc61824783"/>
-      <w:bookmarkStart w:id="7" w:name="_Toc90038660"/>
+      <w:bookmarkStart w:id="7" w:name="_Toc90210284"/>
       <w:r>
         <w:t>INTRODUCTION</w:t>
       </w:r>
@@ -5180,7 +5461,7 @@
       </w:pPr>
       <w:bookmarkStart w:id="8" w:name="_Toc61390446"/>
       <w:bookmarkStart w:id="9" w:name="_Toc61824784"/>
-      <w:bookmarkStart w:id="10" w:name="_Toc90038661"/>
+      <w:bookmarkStart w:id="10" w:name="_Toc90210285"/>
       <w:r>
         <w:lastRenderedPageBreak/>
         <w:t xml:space="preserve">PROBLEM </w:t>
@@ -5227,7 +5508,7 @@
           <w:szCs w:val="22"/>
         </w:rPr>
       </w:pPr>
-      <w:bookmarkStart w:id="12" w:name="_Toc90038662"/>
+      <w:bookmarkStart w:id="12" w:name="_Toc90210286"/>
       <w:bookmarkEnd w:id="11"/>
       <w:r>
         <w:t>FROM VIEWER'S VIEWPOINTS</w:t>
@@ -5278,7 +5559,7 @@
           <w:szCs w:val="22"/>
         </w:rPr>
       </w:pPr>
-      <w:bookmarkStart w:id="14" w:name="_Toc90038663"/>
+      <w:bookmarkStart w:id="14" w:name="_Toc90210287"/>
       <w:bookmarkEnd w:id="13"/>
       <w:r>
         <w:t>FROM THE POINT OF THE SMALL ADMINISTRATIVE</w:t>
@@ -5332,7 +5613,7 @@
       <w:pPr>
         <w:pStyle w:val="Heading2"/>
       </w:pPr>
-      <w:bookmarkStart w:id="17" w:name="_Toc90038664"/>
+      <w:bookmarkStart w:id="17" w:name="_Toc90210288"/>
       <w:r>
         <w:t>CUSTOMER'S REQUIREMENTS SPECIFICATIONS (CRS)</w:t>
       </w:r>
@@ -5351,7 +5632,7 @@
       <w:bookmarkStart w:id="22" w:name="_Toc44769954"/>
       <w:bookmarkStart w:id="23" w:name="_Toc45200945"/>
       <w:bookmarkStart w:id="24" w:name="_Toc61390450"/>
-      <w:bookmarkStart w:id="25" w:name="_Toc90038665"/>
+      <w:bookmarkStart w:id="25" w:name="_Toc90210289"/>
       <w:r>
         <w:rPr>
           <w:rStyle w:val="Heading2Char"/>
@@ -5399,7 +5680,7 @@
       <w:bookmarkStart w:id="29" w:name="_Toc44769955"/>
       <w:bookmarkStart w:id="30" w:name="_Toc45200946"/>
       <w:bookmarkStart w:id="31" w:name="_Toc61390451"/>
-      <w:bookmarkStart w:id="32" w:name="_Toc90038666"/>
+      <w:bookmarkStart w:id="32" w:name="_Toc90210290"/>
       <w:r>
         <w:rPr>
           <w:rStyle w:val="Strong"/>
@@ -6198,7 +6479,7 @@
       <w:bookmarkStart w:id="37" w:name="_Toc44769956"/>
       <w:bookmarkStart w:id="38" w:name="_Toc45200947"/>
       <w:bookmarkStart w:id="39" w:name="_Toc61390453"/>
-      <w:bookmarkStart w:id="40" w:name="_Toc90038667"/>
+      <w:bookmarkStart w:id="40" w:name="_Toc90210291"/>
       <w:r>
         <w:t>HARDWARE/ SOFTWARE REQUIREMENTS:</w:t>
       </w:r>
@@ -6985,7 +7266,7 @@
       </w:pPr>
       <w:bookmarkStart w:id="41" w:name="_Toc61390454"/>
       <w:bookmarkStart w:id="42" w:name="_Toc61824787"/>
-      <w:bookmarkStart w:id="43" w:name="_Toc90038668"/>
+      <w:bookmarkStart w:id="43" w:name="_Toc90210292"/>
       <w:r>
         <w:lastRenderedPageBreak/>
         <w:t>TASK SHEET REVIEW 1</w:t>
@@ -8458,7 +8739,7 @@
         <w:br w:type="page"/>
       </w:r>
       <w:bookmarkStart w:id="45" w:name="_Toc61824788"/>
-      <w:bookmarkStart w:id="46" w:name="_Toc90038669"/>
+      <w:bookmarkStart w:id="46" w:name="_Toc90210293"/>
       <w:r>
         <w:lastRenderedPageBreak/>
         <w:t>REVIEW 2</w:t>
@@ -8492,7 +8773,7 @@
         <w:pStyle w:val="Heading2"/>
       </w:pPr>
       <w:bookmarkStart w:id="47" w:name="_Toc61824789"/>
-      <w:bookmarkStart w:id="48" w:name="_Toc90038670"/>
+      <w:bookmarkStart w:id="48" w:name="_Toc90210294"/>
       <w:r>
         <w:lastRenderedPageBreak/>
         <w:t>USECASE</w:t>
@@ -16922,14 +17203,14 @@
       </w:pPr>
       <w:bookmarkStart w:id="52" w:name="_Toc61390460"/>
       <w:bookmarkStart w:id="53" w:name="_Toc61824790"/>
-      <w:bookmarkStart w:id="54" w:name="_Toc90038671"/>
-      <w:bookmarkStart w:id="55" w:name="_Toc61390461"/>
+      <w:bookmarkStart w:id="54" w:name="_Toc61390461"/>
+      <w:bookmarkStart w:id="55" w:name="_Toc90210295"/>
       <w:r>
         <w:t>DATA FLOW DIAGRAM (DFD)</w:t>
       </w:r>
       <w:bookmarkEnd w:id="52"/>
       <w:bookmarkEnd w:id="53"/>
-      <w:bookmarkEnd w:id="54"/>
+      <w:bookmarkEnd w:id="55"/>
     </w:p>
     <w:p>
       <w:pPr>
@@ -16945,7 +17226,7 @@
         </w:rPr>
         <w:t>LEVEL 0</w:t>
       </w:r>
-      <w:bookmarkEnd w:id="55"/>
+      <w:bookmarkEnd w:id="54"/>
     </w:p>
     <w:p>
       <w:pPr>
@@ -17176,7 +17457,7 @@
           <w:szCs w:val="36"/>
         </w:rPr>
       </w:pPr>
-      <w:bookmarkStart w:id="57" w:name="_Toc90038672"/>
+      <w:bookmarkStart w:id="57" w:name="_Toc90210296"/>
       <w:r>
         <w:rPr>
           <w:rStyle w:val="Heading1Char"/>
@@ -17208,7 +17489,7 @@
           <w:szCs w:val="36"/>
         </w:rPr>
       </w:pPr>
-      <w:bookmarkStart w:id="58" w:name="_Toc90038673"/>
+      <w:bookmarkStart w:id="58" w:name="_Toc90210297"/>
       <w:r>
         <w:rPr>
           <w:rStyle w:val="Heading1Char"/>
@@ -17302,7 +17583,7 @@
           <w:szCs w:val="36"/>
         </w:rPr>
       </w:pPr>
-      <w:bookmarkStart w:id="59" w:name="_Toc90038674"/>
+      <w:bookmarkStart w:id="59" w:name="_Toc90210298"/>
       <w:r>
         <w:rPr>
           <w:rStyle w:val="Heading1Char"/>
@@ -17402,9 +17683,9 @@
           <w:szCs w:val="36"/>
         </w:rPr>
       </w:pPr>
-      <w:bookmarkStart w:id="60" w:name="_Toc90038675"/>
-      <w:bookmarkStart w:id="61" w:name="_Toc61390475"/>
-      <w:bookmarkStart w:id="62" w:name="_Toc61824793"/>
+      <w:bookmarkStart w:id="60" w:name="_Toc61390475"/>
+      <w:bookmarkStart w:id="61" w:name="_Toc61824793"/>
+      <w:bookmarkStart w:id="62" w:name="_Toc90210299"/>
       <w:r>
         <w:rPr>
           <w:rStyle w:val="Heading1Char"/>
@@ -17415,7 +17696,7 @@
         </w:rPr>
         <w:t>Class diagram</w:t>
       </w:r>
-      <w:bookmarkEnd w:id="60"/>
+      <w:bookmarkEnd w:id="62"/>
     </w:p>
     <w:p>
       <w:pPr>
@@ -17486,7 +17767,7 @@
           <w:szCs w:val="36"/>
         </w:rPr>
       </w:pPr>
-      <w:bookmarkStart w:id="63" w:name="_Toc90038676"/>
+      <w:bookmarkStart w:id="63" w:name="_Toc90210300"/>
       <w:r>
         <w:rPr>
           <w:rStyle w:val="Heading1Char"/>
@@ -17497,8 +17778,8 @@
         </w:rPr>
         <w:t>ENTITY RELATIONSHIP DIAGRAM (ERD)</w:t>
       </w:r>
+      <w:bookmarkEnd w:id="60"/>
       <w:bookmarkEnd w:id="61"/>
-      <w:bookmarkEnd w:id="62"/>
       <w:bookmarkEnd w:id="63"/>
     </w:p>
     <w:p>
@@ -17576,7 +17857,7 @@
       </w:pPr>
       <w:bookmarkStart w:id="64" w:name="_Toc61390463"/>
       <w:bookmarkStart w:id="65" w:name="_Toc61824791"/>
-      <w:bookmarkStart w:id="66" w:name="_Toc90038677"/>
+      <w:bookmarkStart w:id="66" w:name="_Toc90210301"/>
       <w:r>
         <w:t>ENTITY PROPERTIES</w:t>
       </w:r>
@@ -17973,7 +18254,7 @@
       </w:pPr>
       <w:bookmarkStart w:id="68" w:name="_Toc61390478"/>
       <w:bookmarkStart w:id="69" w:name="_Toc61824794"/>
-      <w:bookmarkStart w:id="70" w:name="_Toc90038678"/>
+      <w:bookmarkStart w:id="70" w:name="_Toc90210302"/>
       <w:r>
         <w:t>TABLE DESIGN</w:t>
       </w:r>
@@ -22968,7 +23249,7 @@
       </w:pPr>
       <w:bookmarkStart w:id="71" w:name="_Toc61390490"/>
       <w:bookmarkStart w:id="72" w:name="_Toc61824795"/>
-      <w:bookmarkStart w:id="73" w:name="_Toc90038679"/>
+      <w:bookmarkStart w:id="73" w:name="_Toc90210303"/>
       <w:r>
         <w:t>4.</w:t>
       </w:r>
@@ -24057,6 +24338,7 @@
       </w:r>
       <w:bookmarkStart w:id="74" w:name="_Toc61824796"/>
       <w:bookmarkStart w:id="75" w:name="_Toc89809084"/>
+      <w:bookmarkStart w:id="76" w:name="_Toc90210304"/>
       <w:bookmarkEnd w:id="44"/>
       <w:r>
         <w:lastRenderedPageBreak/>
@@ -24064,6 +24346,7 @@
       </w:r>
       <w:bookmarkEnd w:id="74"/>
       <w:bookmarkEnd w:id="75"/>
+      <w:bookmarkEnd w:id="76"/>
     </w:p>
     <w:p>
       <w:pPr>
@@ -24082,11 +24365,13 @@
         <w:pStyle w:val="Heading3"/>
         <w:ind w:left="0"/>
       </w:pPr>
-      <w:bookmarkStart w:id="76" w:name="_Toc89809086"/>
+      <w:bookmarkStart w:id="77" w:name="_Toc89809086"/>
+      <w:bookmarkStart w:id="78" w:name="_Toc90210305"/>
       <w:r>
         <w:lastRenderedPageBreak/>
         <w:t>Customer ‘s Site</w:t>
       </w:r>
+      <w:bookmarkEnd w:id="78"/>
     </w:p>
     <w:p>
       <w:pPr>
@@ -24095,7 +24380,7 @@
       <w:r>
         <w:t xml:space="preserve">Customer’s </w:t>
       </w:r>
-      <w:bookmarkEnd w:id="76"/>
+      <w:bookmarkEnd w:id="77"/>
       <w:r>
         <w:t>HomePAGE</w:t>
       </w:r>
@@ -24202,7 +24487,7 @@
       <w:pPr>
         <w:pStyle w:val="BodyText"/>
       </w:pPr>
-      <w:bookmarkStart w:id="77" w:name="_Toc89809087"/>
+      <w:bookmarkStart w:id="79" w:name="_Toc89809087"/>
       <w:r>
         <w:lastRenderedPageBreak/>
         <w:t>Register page</w:t>
@@ -24784,21 +25069,26 @@
           <w:numId w:val="4"/>
         </w:numPr>
       </w:pPr>
+      <w:bookmarkStart w:id="80" w:name="_Toc90210306"/>
       <w:r>
         <w:lastRenderedPageBreak/>
-        <w:t xml:space="preserve">Admin’s Site </w:t>
-      </w:r>
-      <w:bookmarkEnd w:id="77"/>
+        <w:t>Admin’s Site</w:t>
+      </w:r>
+      <w:bookmarkEnd w:id="80"/>
+      <w:r>
+        <w:t xml:space="preserve"> </w:t>
+      </w:r>
+      <w:bookmarkEnd w:id="79"/>
     </w:p>
     <w:p>
       <w:pPr>
         <w:pStyle w:val="BodyText"/>
       </w:pPr>
-      <w:bookmarkStart w:id="78" w:name="_Toc89809095"/>
+      <w:bookmarkStart w:id="81" w:name="_Toc89809095"/>
       <w:r>
         <w:t>Admin</w:t>
       </w:r>
-      <w:bookmarkEnd w:id="78"/>
+      <w:bookmarkEnd w:id="81"/>
     </w:p>
     <w:p>
       <w:pPr>
@@ -25425,12 +25715,14 @@
           <w:szCs w:val="22"/>
         </w:rPr>
       </w:pPr>
-      <w:bookmarkStart w:id="79" w:name="_Toc89809096"/>
+      <w:bookmarkStart w:id="82" w:name="_Toc89809096"/>
+      <w:bookmarkStart w:id="83" w:name="_Toc90210307"/>
       <w:r>
         <w:lastRenderedPageBreak/>
         <w:t>TASK SHEET REVIEW 3</w:t>
       </w:r>
-      <w:bookmarkEnd w:id="79"/>
+      <w:bookmarkEnd w:id="82"/>
+      <w:bookmarkEnd w:id="83"/>
     </w:p>
     <w:tbl>
       <w:tblPr>
@@ -25440,14 +25732,14 @@
         <w:tblLook w:val="04A0" w:firstRow="1" w:lastRow="0" w:firstColumn="1" w:lastColumn="0" w:noHBand="0" w:noVBand="1"/>
       </w:tblPr>
       <w:tblGrid>
-        <w:gridCol w:w="925"/>
-        <w:gridCol w:w="2361"/>
-        <w:gridCol w:w="990"/>
-        <w:gridCol w:w="1170"/>
-        <w:gridCol w:w="1308"/>
+        <w:gridCol w:w="919"/>
+        <w:gridCol w:w="2207"/>
+        <w:gridCol w:w="1278"/>
+        <w:gridCol w:w="1155"/>
+        <w:gridCol w:w="1242"/>
         <w:gridCol w:w="889"/>
-        <w:gridCol w:w="1072"/>
-        <w:gridCol w:w="1336"/>
+        <w:gridCol w:w="1062"/>
+        <w:gridCol w:w="1318"/>
       </w:tblGrid>
       <w:tr>
         <w:trPr>
@@ -25727,13 +26019,8 @@
             <w:hideMark/>
           </w:tcPr>
           <w:p>
-            <w:proofErr w:type="spellStart"/>
-            <w:r>
-              <w:t>Coffe</w:t>
-            </w:r>
-            <w:proofErr w:type="spellEnd"/>
-            <w:r>
-              <w:t xml:space="preserve"> Store</w:t>
+            <w:r>
+              <w:t>Airline Reservation System</w:t>
             </w:r>
           </w:p>
         </w:tc>
@@ -25795,7 +26082,7 @@
           <w:p>
             <w:proofErr w:type="spellStart"/>
             <w:r>
-              <w:t>Tùng</w:t>
+              <w:t>Hùng</w:t>
             </w:r>
             <w:proofErr w:type="spellEnd"/>
           </w:p>
@@ -25900,7 +26187,7 @@
           <w:p>
             <w:proofErr w:type="spellStart"/>
             <w:r>
-              <w:t>Tùng</w:t>
+              <w:t>Hùng</w:t>
             </w:r>
             <w:proofErr w:type="spellEnd"/>
           </w:p>
@@ -26210,7 +26497,7 @@
           <w:p>
             <w:proofErr w:type="spellStart"/>
             <w:r>
-              <w:t>Hùng</w:t>
+              <w:t>Tùng</w:t>
             </w:r>
             <w:proofErr w:type="spellEnd"/>
           </w:p>
@@ -26309,7 +26596,7 @@
           <w:p>
             <w:proofErr w:type="spellStart"/>
             <w:r>
-              <w:t>Hùng</w:t>
+              <w:t>Tùng</w:t>
             </w:r>
             <w:proofErr w:type="spellEnd"/>
           </w:p>
@@ -26348,7 +26635,7 @@
           </w:tcPr>
           <w:p>
             <w:r>
-              <w:t>Cart page</w:t>
+              <w:t>Checkout page</w:t>
             </w:r>
           </w:p>
         </w:tc>
@@ -26396,7 +26683,7 @@
           </w:tcPr>
           <w:p>
             <w:r>
-              <w:t>29</w:t>
+              <w:t>28</w:t>
             </w:r>
           </w:p>
         </w:tc>
@@ -26447,7 +26734,7 @@
           </w:tcPr>
           <w:p>
             <w:r>
-              <w:t>Checkout page</w:t>
+              <w:t>News page</w:t>
             </w:r>
           </w:p>
         </w:tc>
@@ -26495,7 +26782,7 @@
           </w:tcPr>
           <w:p>
             <w:r>
-              <w:t>28</w:t>
+              <w:t>30</w:t>
             </w:r>
           </w:p>
         </w:tc>
@@ -26505,11 +26792,9 @@
             <w:vAlign w:val="center"/>
           </w:tcPr>
           <w:p>
-            <w:proofErr w:type="spellStart"/>
-            <w:r>
-              <w:t>Tùng</w:t>
-            </w:r>
-            <w:proofErr w:type="spellEnd"/>
+            <w:r>
+              <w:t>Long</w:t>
+            </w:r>
           </w:p>
         </w:tc>
         <w:tc>
@@ -26546,7 +26831,7 @@
           </w:tcPr>
           <w:p>
             <w:r>
-              <w:t>News page</w:t>
+              <w:t>About us page</w:t>
             </w:r>
           </w:p>
         </w:tc>
@@ -26571,7 +26856,7 @@
           </w:tcPr>
           <w:p>
             <w:r>
-              <w:t>12</w:t>
+              <w:t>13</w:t>
             </w:r>
             <w:r>
               <w:t>-J</w:t>
@@ -26594,7 +26879,7 @@
           </w:tcPr>
           <w:p>
             <w:r>
-              <w:t>30</w:t>
+              <w:t>3</w:t>
             </w:r>
           </w:p>
         </w:tc>
@@ -26633,7 +26918,10 @@
           </w:tcPr>
           <w:p>
             <w:r>
-              <w:t>10</w:t>
+              <w:t>1</w:t>
+            </w:r>
+            <w:r>
+              <w:t>0</w:t>
             </w:r>
           </w:p>
         </w:tc>
@@ -26643,7 +26931,7 @@
           </w:tcPr>
           <w:p>
             <w:r>
-              <w:t>About us page</w:t>
+              <w:t>Contact us page</w:t>
             </w:r>
           </w:p>
         </w:tc>
@@ -26691,7 +26979,7 @@
           </w:tcPr>
           <w:p>
             <w:r>
-              <w:t>3</w:t>
+              <w:t>4</w:t>
             </w:r>
           </w:p>
         </w:tc>
@@ -26701,9 +26989,11 @@
             <w:vAlign w:val="center"/>
           </w:tcPr>
           <w:p>
-            <w:r>
-              <w:t>Long</w:t>
-            </w:r>
+            <w:proofErr w:type="spellStart"/>
+            <w:r>
+              <w:t>Nhân</w:t>
+            </w:r>
+            <w:proofErr w:type="spellEnd"/>
           </w:p>
         </w:tc>
         <w:tc>
@@ -26718,110 +27008,7 @@
           </w:p>
         </w:tc>
       </w:tr>
-      <w:tr>
-        <w:trPr>
-          <w:trHeight w:val="332"/>
-          <w:jc w:val="center"/>
-        </w:trPr>
-        <w:tc>
-          <w:tcPr>
-            <w:tcW w:w="925" w:type="dxa"/>
-            <w:vAlign w:val="center"/>
-          </w:tcPr>
-          <w:p>
-            <w:r>
-              <w:t xml:space="preserve">11 </w:t>
-            </w:r>
-          </w:p>
-        </w:tc>
-        <w:tc>
-          <w:tcPr>
-            <w:tcW w:w="2361" w:type="dxa"/>
-          </w:tcPr>
-          <w:p>
-            <w:r>
-              <w:t>Contact us page</w:t>
-            </w:r>
-          </w:p>
-        </w:tc>
-        <w:tc>
-          <w:tcPr>
-            <w:tcW w:w="990" w:type="dxa"/>
-            <w:vMerge/>
-          </w:tcPr>
-          <w:p/>
-        </w:tc>
-        <w:tc>
-          <w:tcPr>
-            <w:tcW w:w="1170" w:type="dxa"/>
-            <w:vMerge/>
-          </w:tcPr>
-          <w:p/>
-        </w:tc>
-        <w:tc>
-          <w:tcPr>
-            <w:tcW w:w="1308" w:type="dxa"/>
-            <w:vAlign w:val="center"/>
-          </w:tcPr>
-          <w:p>
-            <w:r>
-              <w:t>13</w:t>
-            </w:r>
-            <w:r>
-              <w:t>-J</w:t>
-            </w:r>
-            <w:r>
-              <w:t>une</w:t>
-            </w:r>
-            <w:r>
-              <w:t>-2</w:t>
-            </w:r>
-            <w:r>
-              <w:t>1</w:t>
-            </w:r>
-          </w:p>
-        </w:tc>
-        <w:tc>
-          <w:tcPr>
-            <w:tcW w:w="889" w:type="dxa"/>
-            <w:vAlign w:val="center"/>
-          </w:tcPr>
-          <w:p>
-            <w:r>
-              <w:t>4</w:t>
-            </w:r>
-          </w:p>
-        </w:tc>
-        <w:tc>
-          <w:tcPr>
-            <w:tcW w:w="1072" w:type="dxa"/>
-            <w:vAlign w:val="center"/>
-          </w:tcPr>
-          <w:p>
-            <w:proofErr w:type="spellStart"/>
-            <w:r>
-              <w:t>Nhân</w:t>
-            </w:r>
-            <w:proofErr w:type="spellEnd"/>
-          </w:p>
-        </w:tc>
-        <w:tc>
-          <w:tcPr>
-            <w:tcW w:w="1336" w:type="dxa"/>
-            <w:vAlign w:val="center"/>
-          </w:tcPr>
-          <w:p>
-            <w:r>
-              <w:t>Completed</w:t>
-            </w:r>
-          </w:p>
-        </w:tc>
-      </w:tr>
     </w:tbl>
-    <w:p/>
-    <w:p/>
-    <w:p/>
-    <w:p/>
     <w:p/>
     <w:tbl>
       <w:tblPr>
@@ -26865,14 +27052,25 @@
               <w:rPr>
                 <w:b/>
               </w:rPr>
-              <w:lastRenderedPageBreak/>
               <w:t xml:space="preserve">Date: </w:t>
             </w:r>
             <w:r>
               <w:rPr>
                 <w:b/>
               </w:rPr>
-              <w:t>18 Jun 2020</w:t>
+              <w:t xml:space="preserve">18 </w:t>
+            </w:r>
+            <w:r>
+              <w:rPr>
+                <w:b/>
+              </w:rPr>
+              <w:t>Dec</w:t>
+            </w:r>
+            <w:r>
+              <w:rPr>
+                <w:b/>
+              </w:rPr>
+              <w:t xml:space="preserve"> 2020</w:t>
             </w:r>
           </w:p>
         </w:tc>
@@ -26890,6 +27088,7 @@
               <w:jc w:val="center"/>
             </w:pPr>
             <w:r>
+              <w:lastRenderedPageBreak/>
               <w:t>Signature of Instructor:</w:t>
             </w:r>
           </w:p>
@@ -26962,7 +27161,7 @@
               <w:rPr>
                 <w:b/>
               </w:rPr>
-              <w:t>Ngọc</w:t>
+              <w:t>Văn</w:t>
             </w:r>
             <w:proofErr w:type="spellEnd"/>
             <w:r>
@@ -26976,21 +27175,7 @@
               <w:rPr>
                 <w:b/>
               </w:rPr>
-              <w:t>Sơn</w:t>
-            </w:r>
-            <w:proofErr w:type="spellEnd"/>
-            <w:r>
-              <w:rPr>
-                <w:b/>
-              </w:rPr>
-              <w:t xml:space="preserve"> </w:t>
-            </w:r>
-            <w:proofErr w:type="spellStart"/>
-            <w:r>
-              <w:rPr>
-                <w:b/>
-              </w:rPr>
-              <w:t>Tùng</w:t>
+              <w:t>Nhân</w:t>
             </w:r>
             <w:proofErr w:type="spellEnd"/>
           </w:p>

--- a/Document/Review.docx
+++ b/Document/Review.docx
@@ -986,43 +986,7 @@
                 <w:sz w:val="18"/>
                 <w:szCs w:val="18"/>
               </w:rPr>
-              <w:t xml:space="preserve">590 </w:t>
-            </w:r>
-            <w:proofErr w:type="spellStart"/>
-            <w:r>
-              <w:rPr>
-                <w:rFonts w:cstheme="minorHAnsi"/>
-                <w:sz w:val="18"/>
-                <w:szCs w:val="18"/>
-              </w:rPr>
-              <w:t>Cach</w:t>
-            </w:r>
-            <w:proofErr w:type="spellEnd"/>
-            <w:r>
-              <w:rPr>
-                <w:rFonts w:cstheme="minorHAnsi"/>
-                <w:sz w:val="18"/>
-                <w:szCs w:val="18"/>
-              </w:rPr>
-              <w:t xml:space="preserve"> </w:t>
-            </w:r>
-            <w:proofErr w:type="spellStart"/>
-            <w:r>
-              <w:rPr>
-                <w:rFonts w:cstheme="minorHAnsi"/>
-                <w:sz w:val="18"/>
-                <w:szCs w:val="18"/>
-              </w:rPr>
-              <w:t>Mang</w:t>
-            </w:r>
-            <w:proofErr w:type="spellEnd"/>
-            <w:r>
-              <w:rPr>
-                <w:rFonts w:cstheme="minorHAnsi"/>
-                <w:sz w:val="18"/>
-                <w:szCs w:val="18"/>
-              </w:rPr>
-              <w:t xml:space="preserve"> Thang Tam, </w:t>
+              <w:t xml:space="preserve">590 Cach Mang Thang Tam, </w:t>
             </w:r>
           </w:p>
           <w:p>
@@ -1153,16 +1117,15 @@
                 <w:sz w:val="18"/>
                 <w:szCs w:val="18"/>
               </w:rPr>
-              <w:t>T</w:t>
-            </w:r>
-            <w:proofErr w:type="gramStart"/>
+              <w:t>T1.2</w:t>
+            </w:r>
             <w:r>
               <w:rPr>
                 <w:rFonts w:cstheme="minorHAnsi"/>
                 <w:sz w:val="18"/>
                 <w:szCs w:val="18"/>
               </w:rPr>
-              <w:t>1.2</w:t>
+              <w:t>008</w:t>
             </w:r>
             <w:r>
               <w:rPr>
@@ -1170,7 +1133,7 @@
                 <w:sz w:val="18"/>
                 <w:szCs w:val="18"/>
               </w:rPr>
-              <w:t>008</w:t>
+              <w:t>.</w:t>
             </w:r>
             <w:r>
               <w:rPr>
@@ -1178,24 +1141,7 @@
                 <w:sz w:val="18"/>
                 <w:szCs w:val="18"/>
               </w:rPr>
-              <w:t>.</w:t>
-            </w:r>
-            <w:r>
-              <w:rPr>
-                <w:rFonts w:cstheme="minorHAnsi"/>
-                <w:sz w:val="18"/>
-                <w:szCs w:val="18"/>
-              </w:rPr>
-              <w:t>M</w:t>
-            </w:r>
-            <w:proofErr w:type="gramEnd"/>
-            <w:r>
-              <w:rPr>
-                <w:rFonts w:cstheme="minorHAnsi"/>
-                <w:sz w:val="18"/>
-                <w:szCs w:val="18"/>
-              </w:rPr>
-              <w:t>0</w:t>
+              <w:t>M0</w:t>
             </w:r>
             <w:r>
               <w:rPr>
@@ -1268,7 +1214,7 @@
                 <w:sz w:val="18"/>
                 <w:szCs w:val="18"/>
               </w:rPr>
-              <w:t>2</w:t>
+              <w:t>1</w:t>
             </w:r>
           </w:p>
         </w:tc>
@@ -1332,70 +1278,14 @@
                 <w:szCs w:val="18"/>
               </w:rPr>
             </w:pPr>
-            <w:proofErr w:type="spellStart"/>
             <w:r>
               <w:rPr>
                 <w:rFonts w:cstheme="minorHAnsi"/>
                 <w:sz w:val="18"/>
                 <w:szCs w:val="18"/>
               </w:rPr>
-              <w:t>Huỳnh</w:t>
-            </w:r>
-            <w:proofErr w:type="spellEnd"/>
-            <w:r>
-              <w:rPr>
-                <w:rFonts w:cstheme="minorHAnsi"/>
-                <w:sz w:val="18"/>
-                <w:szCs w:val="18"/>
-              </w:rPr>
-              <w:t xml:space="preserve"> </w:t>
-            </w:r>
-            <w:proofErr w:type="spellStart"/>
-            <w:r>
-              <w:rPr>
-                <w:rFonts w:cstheme="minorHAnsi"/>
-                <w:sz w:val="18"/>
-                <w:szCs w:val="18"/>
-              </w:rPr>
-              <w:t>Trần</w:t>
-            </w:r>
-            <w:proofErr w:type="spellEnd"/>
-            <w:r>
-              <w:rPr>
-                <w:rFonts w:cstheme="minorHAnsi"/>
-                <w:sz w:val="18"/>
-                <w:szCs w:val="18"/>
-              </w:rPr>
-              <w:t xml:space="preserve"> </w:t>
-            </w:r>
-            <w:proofErr w:type="spellStart"/>
-            <w:r>
-              <w:rPr>
-                <w:rFonts w:cstheme="minorHAnsi"/>
-                <w:sz w:val="18"/>
-                <w:szCs w:val="18"/>
-              </w:rPr>
-              <w:t>Thế</w:t>
-            </w:r>
-            <w:proofErr w:type="spellEnd"/>
-            <w:r>
-              <w:rPr>
-                <w:rFonts w:cstheme="minorHAnsi"/>
-                <w:sz w:val="18"/>
-                <w:szCs w:val="18"/>
-              </w:rPr>
-              <w:t xml:space="preserve"> </w:t>
-            </w:r>
-            <w:proofErr w:type="spellStart"/>
-            <w:r>
-              <w:rPr>
-                <w:rFonts w:cstheme="minorHAnsi"/>
-                <w:sz w:val="18"/>
-                <w:szCs w:val="18"/>
-              </w:rPr>
-              <w:t>Hùng</w:t>
-            </w:r>
-            <w:proofErr w:type="spellEnd"/>
+              <w:t>Huỳnh Trần Thế Hùng</w:t>
+            </w:r>
           </w:p>
         </w:tc>
         <w:tc>
@@ -1481,52 +1371,14 @@
                 <w:szCs w:val="18"/>
               </w:rPr>
             </w:pPr>
-            <w:proofErr w:type="spellStart"/>
             <w:r>
               <w:rPr>
                 <w:rFonts w:cstheme="minorHAnsi"/>
                 <w:sz w:val="18"/>
                 <w:szCs w:val="18"/>
               </w:rPr>
-              <w:t>Nguyễn</w:t>
-            </w:r>
-            <w:proofErr w:type="spellEnd"/>
-            <w:r>
-              <w:rPr>
-                <w:rFonts w:cstheme="minorHAnsi"/>
-                <w:sz w:val="18"/>
-                <w:szCs w:val="18"/>
-              </w:rPr>
-              <w:t xml:space="preserve"> </w:t>
-            </w:r>
-            <w:proofErr w:type="spellStart"/>
-            <w:r>
-              <w:rPr>
-                <w:rFonts w:cstheme="minorHAnsi"/>
-                <w:sz w:val="18"/>
-                <w:szCs w:val="18"/>
-              </w:rPr>
-              <w:t>Văn</w:t>
-            </w:r>
-            <w:proofErr w:type="spellEnd"/>
-            <w:r>
-              <w:rPr>
-                <w:rFonts w:cstheme="minorHAnsi"/>
-                <w:sz w:val="18"/>
-                <w:szCs w:val="18"/>
-              </w:rPr>
-              <w:t xml:space="preserve"> </w:t>
-            </w:r>
-            <w:proofErr w:type="spellStart"/>
-            <w:r>
-              <w:rPr>
-                <w:rFonts w:cstheme="minorHAnsi"/>
-                <w:sz w:val="18"/>
-                <w:szCs w:val="18"/>
-              </w:rPr>
-              <w:t>Nhân</w:t>
-            </w:r>
-            <w:proofErr w:type="spellEnd"/>
+              <w:t>Nguyễn Văn Nhân</w:t>
+            </w:r>
             <w:r>
               <w:rPr>
                 <w:rFonts w:cstheme="minorHAnsi"/>
@@ -1602,114 +1454,30 @@
                 <w:szCs w:val="18"/>
               </w:rPr>
             </w:pPr>
-            <w:proofErr w:type="spellStart"/>
             <w:r>
               <w:rPr>
                 <w:rFonts w:cstheme="minorHAnsi"/>
                 <w:sz w:val="18"/>
                 <w:szCs w:val="18"/>
               </w:rPr>
-              <w:t>Nguyễn</w:t>
-            </w:r>
-            <w:proofErr w:type="spellEnd"/>
-            <w:r>
+              <w:t>Nguyễn Ngọc Sơn Tùng</w:t>
+            </w:r>
+          </w:p>
+          <w:p>
+            <w:pPr>
               <w:rPr>
                 <w:rFonts w:cstheme="minorHAnsi"/>
                 <w:sz w:val="18"/>
                 <w:szCs w:val="18"/>
               </w:rPr>
-              <w:t xml:space="preserve"> </w:t>
-            </w:r>
-            <w:proofErr w:type="spellStart"/>
+            </w:pPr>
             <w:r>
               <w:rPr>
                 <w:rFonts w:cstheme="minorHAnsi"/>
                 <w:sz w:val="18"/>
                 <w:szCs w:val="18"/>
               </w:rPr>
-              <w:t>Ngọc</w:t>
-            </w:r>
-            <w:proofErr w:type="spellEnd"/>
-            <w:r>
-              <w:rPr>
-                <w:rFonts w:cstheme="minorHAnsi"/>
-                <w:sz w:val="18"/>
-                <w:szCs w:val="18"/>
-              </w:rPr>
-              <w:t xml:space="preserve"> </w:t>
-            </w:r>
-            <w:proofErr w:type="spellStart"/>
-            <w:r>
-              <w:rPr>
-                <w:rFonts w:cstheme="minorHAnsi"/>
-                <w:sz w:val="18"/>
-                <w:szCs w:val="18"/>
-              </w:rPr>
-              <w:t>Sơn</w:t>
-            </w:r>
-            <w:proofErr w:type="spellEnd"/>
-            <w:r>
-              <w:rPr>
-                <w:rFonts w:cstheme="minorHAnsi"/>
-                <w:sz w:val="18"/>
-                <w:szCs w:val="18"/>
-              </w:rPr>
-              <w:t xml:space="preserve"> </w:t>
-            </w:r>
-            <w:proofErr w:type="spellStart"/>
-            <w:r>
-              <w:rPr>
-                <w:rFonts w:cstheme="minorHAnsi"/>
-                <w:sz w:val="18"/>
-                <w:szCs w:val="18"/>
-              </w:rPr>
-              <w:t>Tùng</w:t>
-            </w:r>
-            <w:proofErr w:type="spellEnd"/>
-          </w:p>
-          <w:p>
-            <w:pPr>
-              <w:rPr>
-                <w:rFonts w:cstheme="minorHAnsi"/>
-                <w:sz w:val="18"/>
-                <w:szCs w:val="18"/>
-              </w:rPr>
-            </w:pPr>
-            <w:proofErr w:type="spellStart"/>
-            <w:r>
-              <w:rPr>
-                <w:rFonts w:cstheme="minorHAnsi"/>
-                <w:sz w:val="18"/>
-                <w:szCs w:val="18"/>
-              </w:rPr>
-              <w:t>Hoàng</w:t>
-            </w:r>
-            <w:proofErr w:type="spellEnd"/>
-            <w:r>
-              <w:rPr>
-                <w:rFonts w:cstheme="minorHAnsi"/>
-                <w:sz w:val="18"/>
-                <w:szCs w:val="18"/>
-              </w:rPr>
-              <w:t xml:space="preserve"> </w:t>
-            </w:r>
-            <w:proofErr w:type="spellStart"/>
-            <w:r>
-              <w:rPr>
-                <w:rFonts w:cstheme="minorHAnsi"/>
-                <w:sz w:val="18"/>
-                <w:szCs w:val="18"/>
-              </w:rPr>
-              <w:t>Hải</w:t>
-            </w:r>
-            <w:proofErr w:type="spellEnd"/>
-            <w:r>
-              <w:rPr>
-                <w:rFonts w:cstheme="minorHAnsi"/>
-                <w:sz w:val="18"/>
-                <w:szCs w:val="18"/>
-              </w:rPr>
-              <w:t xml:space="preserve"> Long</w:t>
+              <w:t>Hoàng Hải Long</w:t>
             </w:r>
           </w:p>
         </w:tc>
@@ -2868,35 +2636,9 @@
       <w:r>
         <w:tab/>
       </w:r>
-      <w:proofErr w:type="spellStart"/>
-      <w:r>
-        <w:t>Huỳnh</w:t>
-      </w:r>
-      <w:proofErr w:type="spellEnd"/>
-      <w:r>
-        <w:t xml:space="preserve"> </w:t>
-      </w:r>
-      <w:proofErr w:type="spellStart"/>
-      <w:r>
-        <w:t>Trần</w:t>
-      </w:r>
-      <w:proofErr w:type="spellEnd"/>
-      <w:r>
-        <w:t xml:space="preserve"> </w:t>
-      </w:r>
-      <w:proofErr w:type="spellStart"/>
-      <w:r>
-        <w:t>Thế</w:t>
-      </w:r>
-      <w:proofErr w:type="spellEnd"/>
-      <w:r>
-        <w:t xml:space="preserve"> </w:t>
-      </w:r>
-      <w:proofErr w:type="spellStart"/>
-      <w:r>
-        <w:t>Hùng</w:t>
-      </w:r>
-      <w:proofErr w:type="spellEnd"/>
+      <w:r>
+        <w:t>Huỳnh Trần Thế Hùng</w:t>
+      </w:r>
       <w:r>
         <w:tab/>
       </w:r>
@@ -2935,27 +2677,9 @@
       <w:r>
         <w:tab/>
       </w:r>
-      <w:proofErr w:type="spellStart"/>
-      <w:r>
-        <w:t>Nguyễn</w:t>
-      </w:r>
-      <w:proofErr w:type="spellEnd"/>
-      <w:r>
-        <w:t xml:space="preserve"> </w:t>
-      </w:r>
-      <w:proofErr w:type="spellStart"/>
-      <w:r>
-        <w:t>Văn</w:t>
-      </w:r>
-      <w:proofErr w:type="spellEnd"/>
-      <w:r>
-        <w:t xml:space="preserve"> </w:t>
-      </w:r>
-      <w:proofErr w:type="spellStart"/>
-      <w:r>
-        <w:t>Nhân</w:t>
-      </w:r>
-      <w:proofErr w:type="spellEnd"/>
+      <w:r>
+        <w:t>Nguyễn Văn Nhân</w:t>
+      </w:r>
       <w:r>
         <w:tab/>
       </w:r>
@@ -2991,55 +2715,16 @@
       <w:r>
         <w:tab/>
       </w:r>
-      <w:proofErr w:type="spellStart"/>
-      <w:r>
-        <w:t>Nguyễn</w:t>
-      </w:r>
-      <w:proofErr w:type="spellEnd"/>
-      <w:r>
-        <w:t xml:space="preserve"> </w:t>
-      </w:r>
-      <w:proofErr w:type="spellStart"/>
-      <w:r>
-        <w:t>Ngọc</w:t>
-      </w:r>
-      <w:proofErr w:type="spellEnd"/>
-      <w:r>
-        <w:t xml:space="preserve"> </w:t>
-      </w:r>
-      <w:proofErr w:type="spellStart"/>
-      <w:r>
-        <w:t>Sơn</w:t>
-      </w:r>
-      <w:proofErr w:type="spellEnd"/>
-      <w:r>
-        <w:t xml:space="preserve"> </w:t>
-      </w:r>
-      <w:proofErr w:type="spellStart"/>
-      <w:r>
-        <w:t>Tùng</w:t>
-      </w:r>
-      <w:proofErr w:type="spellEnd"/>
+      <w:r>
+        <w:t>Nguyễn Ngọc Sơn Tùng</w:t>
+      </w:r>
     </w:p>
     <w:p>
       <w:r>
         <w:tab/>
       </w:r>
-      <w:proofErr w:type="spellStart"/>
-      <w:r>
-        <w:t>Hoàng</w:t>
-      </w:r>
-      <w:proofErr w:type="spellEnd"/>
-      <w:r>
-        <w:t xml:space="preserve"> </w:t>
-      </w:r>
-      <w:proofErr w:type="spellStart"/>
-      <w:r>
-        <w:t>Hải</w:t>
-      </w:r>
-      <w:proofErr w:type="spellEnd"/>
-      <w:r>
-        <w:t xml:space="preserve"> Long</w:t>
+      <w:r>
+        <w:t>Hoàng Hải Long</w:t>
       </w:r>
       <w:r>
         <w:tab/>
@@ -3153,35 +2838,9 @@
       <w:r>
         <w:tab/>
       </w:r>
-      <w:proofErr w:type="spellStart"/>
-      <w:r>
-        <w:t>Huỳnh</w:t>
-      </w:r>
-      <w:proofErr w:type="spellEnd"/>
-      <w:r>
-        <w:t xml:space="preserve"> </w:t>
-      </w:r>
-      <w:proofErr w:type="spellStart"/>
-      <w:r>
-        <w:t>Trần</w:t>
-      </w:r>
-      <w:proofErr w:type="spellEnd"/>
-      <w:r>
-        <w:t xml:space="preserve"> </w:t>
-      </w:r>
-      <w:proofErr w:type="spellStart"/>
-      <w:r>
-        <w:t>Thế</w:t>
-      </w:r>
-      <w:proofErr w:type="spellEnd"/>
-      <w:r>
-        <w:t xml:space="preserve"> </w:t>
-      </w:r>
-      <w:proofErr w:type="spellStart"/>
-      <w:r>
-        <w:t>Hùng</w:t>
-      </w:r>
-      <w:proofErr w:type="spellEnd"/>
+      <w:r>
+        <w:t>Huỳnh Trần Thế Hùng</w:t>
+      </w:r>
       <w:r>
         <w:tab/>
       </w:r>
@@ -3324,6 +2983,8 @@
       <w:sdtPr>
         <w:rPr>
           <w:rFonts w:eastAsia="Arial"/>
+          <w:b w:val="0"/>
+          <w:bCs w:val="0"/>
           <w:color w:val="auto"/>
           <w:sz w:val="22"/>
           <w:szCs w:val="22"/>
@@ -5304,15 +4965,7 @@
     </w:p>
     <w:p>
       <w:r>
-        <w:t xml:space="preserve">Second, we appreciate the </w:t>
-      </w:r>
-      <w:proofErr w:type="spellStart"/>
-      <w:r>
-        <w:t>eProject</w:t>
-      </w:r>
-      <w:proofErr w:type="spellEnd"/>
-      <w:r>
-        <w:t xml:space="preserve"> Team at Headquarters, which gave us a great opportunity to put what we've learned into practice. We are sure that the experience that we gain from this project will greatly facilitate our future career.</w:t>
+        <w:t>Second, we appreciate the eProject Team at Headquarters, which gave us a great opportunity to put what we've learned into practice. We are sure that the experience that we gain from this project will greatly facilitate our future career.</w:t>
       </w:r>
     </w:p>
     <w:p>
@@ -5346,15 +4999,7 @@
     </w:p>
     <w:p>
       <w:r>
-        <w:t xml:space="preserve">We are in an era where information technology makes buying and selling easier than ever. People can order anything on their phones, and everything is completed electronically, interactively in real time. </w:t>
-      </w:r>
-      <w:proofErr w:type="gramStart"/>
-      <w:r>
-        <w:t>So</w:t>
-      </w:r>
-      <w:proofErr w:type="gramEnd"/>
-      <w:r>
-        <w:t xml:space="preserve"> we are developing a website called Airlines Reservation System to catch up with today's online shopping trend.</w:t>
+        <w:t>We are in an era where information technology makes buying and selling easier than ever. People can order anything on their phones, and everything is completed electronically, interactively in real time. So we are developing a website called Airlines Reservation System to catch up with today's online shopping trend.</w:t>
       </w:r>
     </w:p>
     <w:p>
@@ -5394,21 +5039,8 @@
         <w:ind w:left="360"/>
       </w:pPr>
       <w:r>
-        <w:t>• Customers can search for any flight such as Local (</w:t>
-      </w:r>
-      <w:proofErr w:type="spellStart"/>
-      <w:r>
-        <w:t>Dosmestic</w:t>
-      </w:r>
-      <w:proofErr w:type="spellEnd"/>
-      <w:r>
-        <w:t xml:space="preserve">), </w:t>
-      </w:r>
-      <w:proofErr w:type="gramStart"/>
-      <w:r>
-        <w:t>International .</w:t>
-      </w:r>
-      <w:proofErr w:type="gramEnd"/>
+        <w:t>• Customers can search for any flight such as Local (Dosmestic), International .</w:t>
+      </w:r>
     </w:p>
     <w:p>
       <w:pPr>
@@ -6300,16 +5932,11 @@
       <w:r>
         <w:t xml:space="preserve">For “admin”: can view the </w:t>
       </w:r>
-      <w:proofErr w:type="spellStart"/>
       <w:r>
         <w:t>ticket</w:t>
       </w:r>
       <w:r>
-        <w:t>sid</w:t>
-      </w:r>
-      <w:proofErr w:type="spellEnd"/>
-      <w:r>
-        <w:t xml:space="preserve">, name, add new, update, delete. </w:t>
+        <w:t xml:space="preserve">sid, name, add new, update, delete. </w:t>
       </w:r>
     </w:p>
     <w:p>
@@ -7224,11 +6851,9 @@
           <w:numId w:val="3"/>
         </w:numPr>
       </w:pPr>
-      <w:proofErr w:type="spellStart"/>
       <w:r>
         <w:t>JQuery</w:t>
       </w:r>
-      <w:proofErr w:type="spellEnd"/>
       <w:r>
         <w:t xml:space="preserve">. </w:t>
       </w:r>
@@ -7525,11 +7150,9 @@
             <w:pPr>
               <w:pStyle w:val="BodyText"/>
             </w:pPr>
-            <w:proofErr w:type="spellStart"/>
             <w:r>
               <w:t>AirLine</w:t>
             </w:r>
-            <w:proofErr w:type="spellEnd"/>
           </w:p>
           <w:p>
             <w:pPr>
@@ -7627,11 +7250,9 @@
             <w:pPr>
               <w:pStyle w:val="BodyText"/>
             </w:pPr>
-            <w:proofErr w:type="spellStart"/>
             <w:r>
               <w:t>Hùng</w:t>
             </w:r>
-            <w:proofErr w:type="spellEnd"/>
           </w:p>
         </w:tc>
         <w:tc>
@@ -7767,11 +7388,9 @@
             <w:pPr>
               <w:pStyle w:val="BodyText"/>
             </w:pPr>
-            <w:proofErr w:type="spellStart"/>
             <w:r>
               <w:t>Hùng</w:t>
             </w:r>
-            <w:proofErr w:type="spellEnd"/>
           </w:p>
         </w:tc>
         <w:tc>
@@ -7907,11 +7526,9 @@
             <w:pPr>
               <w:pStyle w:val="BodyText"/>
             </w:pPr>
-            <w:proofErr w:type="spellStart"/>
             <w:r>
               <w:t>Tùng</w:t>
             </w:r>
-            <w:proofErr w:type="spellEnd"/>
           </w:p>
         </w:tc>
         <w:tc>
@@ -8047,11 +7664,9 @@
             <w:pPr>
               <w:pStyle w:val="BodyText"/>
             </w:pPr>
-            <w:proofErr w:type="spellStart"/>
             <w:r>
               <w:t>Tùng</w:t>
             </w:r>
-            <w:proofErr w:type="spellEnd"/>
           </w:p>
         </w:tc>
         <w:tc>
@@ -8690,42 +8305,12 @@
                 <w:b/>
               </w:rPr>
             </w:pPr>
-            <w:proofErr w:type="spellStart"/>
-            <w:r>
-              <w:rPr>
-                <w:b/>
-              </w:rPr>
-              <w:t>Nguyễn</w:t>
-            </w:r>
-            <w:proofErr w:type="spellEnd"/>
-            <w:r>
-              <w:rPr>
-                <w:b/>
-              </w:rPr>
-              <w:t xml:space="preserve"> </w:t>
-            </w:r>
-            <w:proofErr w:type="spellStart"/>
-            <w:r>
-              <w:rPr>
-                <w:b/>
-              </w:rPr>
-              <w:t>Văn</w:t>
-            </w:r>
-            <w:proofErr w:type="spellEnd"/>
-            <w:r>
-              <w:rPr>
-                <w:b/>
-              </w:rPr>
-              <w:t xml:space="preserve"> </w:t>
-            </w:r>
-            <w:proofErr w:type="spellStart"/>
-            <w:r>
-              <w:rPr>
-                <w:b/>
-              </w:rPr>
-              <w:t>Nhân</w:t>
-            </w:r>
-            <w:proofErr w:type="spellEnd"/>
+            <w:r>
+              <w:rPr>
+                <w:b/>
+              </w:rPr>
+              <w:t>Nguyễn Văn Nhân</w:t>
+            </w:r>
           </w:p>
         </w:tc>
       </w:tr>
@@ -9341,11 +8926,9 @@
             <w:r>
               <w:t xml:space="preserve">3. Actor inputs </w:t>
             </w:r>
-            <w:proofErr w:type="spellStart"/>
             <w:r>
               <w:t>UserAccount</w:t>
             </w:r>
-            <w:proofErr w:type="spellEnd"/>
             <w:r>
               <w:t xml:space="preserve"> and Password, then click the ‘Login’ button.</w:t>
             </w:r>
@@ -9364,11 +8947,9 @@
             <w:r>
               <w:t>- “</w:t>
             </w:r>
-            <w:proofErr w:type="spellStart"/>
             <w:r>
               <w:t>UserAccount</w:t>
             </w:r>
-            <w:proofErr w:type="spellEnd"/>
             <w:r>
               <w:t>” text field</w:t>
             </w:r>
@@ -9475,11 +9056,9 @@
             <w:r>
               <w:t xml:space="preserve">1. Actor inputs invalid </w:t>
             </w:r>
-            <w:proofErr w:type="spellStart"/>
             <w:r>
               <w:t>UserAccount</w:t>
             </w:r>
-            <w:proofErr w:type="spellEnd"/>
             <w:r>
               <w:t xml:space="preserve"> and password.</w:t>
             </w:r>
@@ -9498,11 +9077,9 @@
             <w:r>
               <w:t>- “</w:t>
             </w:r>
-            <w:proofErr w:type="spellStart"/>
             <w:r>
               <w:t>UserAccount</w:t>
             </w:r>
-            <w:proofErr w:type="spellEnd"/>
             <w:r>
               <w:t>” text field</w:t>
             </w:r>
@@ -9794,15 +9371,7 @@
           </w:tcPr>
           <w:p>
             <w:r>
-              <w:t xml:space="preserve">Success: Customer creates a </w:t>
-            </w:r>
-            <w:proofErr w:type="gramStart"/>
-            <w:r>
-              <w:t>User</w:t>
-            </w:r>
-            <w:proofErr w:type="gramEnd"/>
-            <w:r>
-              <w:t xml:space="preserve"> account in this website</w:t>
+              <w:t>Success: Customer creates a User account in this website</w:t>
             </w:r>
           </w:p>
         </w:tc>
@@ -9914,22 +9483,15 @@
             <w:r>
               <w:t xml:space="preserve">1. Customer clicks </w:t>
             </w:r>
-            <w:proofErr w:type="spellStart"/>
-            <w:r>
-              <w:t>Hompage</w:t>
-            </w:r>
-            <w:proofErr w:type="spellEnd"/>
-            <w:r>
-              <w:t xml:space="preserve"> =&gt; Login =&gt; </w:t>
+            <w:r>
+              <w:t xml:space="preserve">Hompage =&gt; Login =&gt; </w:t>
             </w:r>
             <w:r>
               <w:t xml:space="preserve">“Register” button on </w:t>
             </w:r>
-            <w:proofErr w:type="spellStart"/>
             <w:r>
               <w:t>LoginTable</w:t>
             </w:r>
-            <w:proofErr w:type="spellEnd"/>
           </w:p>
           <w:p/>
           <w:p/>
@@ -9980,13 +9542,8 @@
             </w:r>
           </w:p>
           <w:p>
-            <w:proofErr w:type="gramStart"/>
-            <w:r>
-              <w:t>-“</w:t>
-            </w:r>
-            <w:proofErr w:type="gramEnd"/>
-            <w:r>
-              <w:t>Address” text field</w:t>
+            <w:r>
+              <w:t>-“Address” text field</w:t>
             </w:r>
           </w:p>
           <w:p>
@@ -10387,15 +9944,7 @@
           </w:tcPr>
           <w:p>
             <w:r>
-              <w:t xml:space="preserve">Customer who </w:t>
-            </w:r>
-            <w:proofErr w:type="gramStart"/>
-            <w:r>
-              <w:t>want</w:t>
-            </w:r>
-            <w:proofErr w:type="gramEnd"/>
-            <w:r>
-              <w:t xml:space="preserve"> to view</w:t>
+              <w:t>Customer who want to view</w:t>
             </w:r>
             <w:r>
               <w:t xml:space="preserve"> their profile</w:t>
@@ -10884,15 +10433,7 @@
           </w:tcPr>
           <w:p>
             <w:r>
-              <w:t xml:space="preserve">Customer who </w:t>
-            </w:r>
-            <w:proofErr w:type="gramStart"/>
-            <w:r>
-              <w:t>want</w:t>
-            </w:r>
-            <w:proofErr w:type="gramEnd"/>
-            <w:r>
-              <w:t xml:space="preserve"> to update their profile</w:t>
+              <w:t>Customer who want to update their profile</w:t>
             </w:r>
           </w:p>
         </w:tc>
@@ -12921,15 +12462,7 @@
           </w:tcPr>
           <w:p>
             <w:r>
-              <w:t xml:space="preserve">Customer must </w:t>
-            </w:r>
-            <w:proofErr w:type="gramStart"/>
-            <w:r>
-              <w:t>has</w:t>
-            </w:r>
-            <w:proofErr w:type="gramEnd"/>
-            <w:r>
-              <w:t xml:space="preserve"> at least 1 </w:t>
+              <w:t xml:space="preserve">Customer must has at least 1 </w:t>
             </w:r>
             <w:r>
               <w:t>flights</w:t>
@@ -13309,28 +12842,15 @@
               <w:t>1</w:t>
             </w:r>
             <w:r>
-              <w:t xml:space="preserve">. System redirects to cart </w:t>
-            </w:r>
-            <w:proofErr w:type="gramStart"/>
-            <w:r>
-              <w:t>page..</w:t>
-            </w:r>
-            <w:proofErr w:type="gramEnd"/>
+              <w:t>. System redirects to cart page..</w:t>
+            </w:r>
           </w:p>
           <w:p>
             <w:r>
               <w:t>2</w:t>
             </w:r>
             <w:r>
-              <w:t xml:space="preserve">. System redirect to </w:t>
-            </w:r>
-            <w:proofErr w:type="gramStart"/>
-            <w:r>
-              <w:t>Home</w:t>
-            </w:r>
-            <w:proofErr w:type="gramEnd"/>
-            <w:r>
-              <w:t xml:space="preserve"> pages.</w:t>
+              <w:t>. System redirect to Home pages.</w:t>
             </w:r>
           </w:p>
         </w:tc>
@@ -14327,15 +13847,7 @@
           </w:tcPr>
           <w:p>
             <w:r>
-              <w:t xml:space="preserve">Admin must be </w:t>
-            </w:r>
-            <w:proofErr w:type="gramStart"/>
-            <w:r>
-              <w:t>exist</w:t>
-            </w:r>
-            <w:proofErr w:type="gramEnd"/>
-            <w:r>
-              <w:t xml:space="preserve"> on database</w:t>
+              <w:t>Admin must be exist on database</w:t>
             </w:r>
           </w:p>
         </w:tc>
@@ -14546,13 +14058,8 @@
               <w:t xml:space="preserve">3. Actor inputs </w:t>
             </w:r>
             <w:r>
-              <w:t>Admin-</w:t>
-            </w:r>
-            <w:proofErr w:type="spellStart"/>
-            <w:r>
-              <w:t>Acount</w:t>
-            </w:r>
-            <w:proofErr w:type="spellEnd"/>
+              <w:t>Admin-Acount</w:t>
+            </w:r>
             <w:r>
               <w:t xml:space="preserve"> and Password, then click the ‘Login’ button. </w:t>
             </w:r>
@@ -14572,13 +14079,8 @@
               <w:t>- '</w:t>
             </w:r>
             <w:r>
-              <w:t xml:space="preserve"> Admin-</w:t>
-            </w:r>
-            <w:proofErr w:type="spellStart"/>
-            <w:r>
-              <w:t>Acount</w:t>
-            </w:r>
-            <w:proofErr w:type="spellEnd"/>
+              <w:t xml:space="preserve"> Admin-Acount</w:t>
+            </w:r>
             <w:r>
               <w:t xml:space="preserve">' text field </w:t>
             </w:r>
@@ -14723,24 +14225,11 @@
           </w:p>
           <w:p>
             <w:r>
-              <w:t xml:space="preserve">- </w:t>
-            </w:r>
-            <w:proofErr w:type="gramStart"/>
-            <w:r>
-              <w:t>‘</w:t>
-            </w:r>
-            <w:r>
-              <w:t xml:space="preserve"> Admin</w:t>
-            </w:r>
-            <w:proofErr w:type="gramEnd"/>
-            <w:r>
-              <w:t>-</w:t>
-            </w:r>
-            <w:proofErr w:type="spellStart"/>
-            <w:r>
-              <w:t>Acount</w:t>
-            </w:r>
-            <w:proofErr w:type="spellEnd"/>
+              <w:t>- ‘</w:t>
+            </w:r>
+            <w:r>
+              <w:t xml:space="preserve"> Admin-Acount</w:t>
+            </w:r>
             <w:r>
               <w:t xml:space="preserve"> </w:t>
             </w:r>
@@ -14954,15 +14443,7 @@
           </w:tcPr>
           <w:p>
             <w:r>
-              <w:t xml:space="preserve">Admin provides </w:t>
-            </w:r>
-            <w:proofErr w:type="gramStart"/>
-            <w:r>
-              <w:t>New</w:t>
-            </w:r>
-            <w:proofErr w:type="gramEnd"/>
-            <w:r>
-              <w:t xml:space="preserve"> content</w:t>
+              <w:t>Admin provides New content</w:t>
             </w:r>
           </w:p>
         </w:tc>
@@ -15312,13 +14793,8 @@
               <w:t>c</w:t>
             </w:r>
             <w:r>
-              <w:t xml:space="preserve">k update to </w:t>
-            </w:r>
-            <w:proofErr w:type="gramStart"/>
-            <w:r>
-              <w:t>repair .</w:t>
-            </w:r>
-            <w:proofErr w:type="gramEnd"/>
+              <w:t>k update to repair .</w:t>
+            </w:r>
             <w:r>
               <w:t xml:space="preserve"> </w:t>
             </w:r>
@@ -15812,7 +15288,6 @@
             <w:r>
               <w:t xml:space="preserve">Manage </w:t>
             </w:r>
-            <w:proofErr w:type="gramStart"/>
             <w:r>
               <w:t>Flights</w:t>
             </w:r>
@@ -15820,11 +15295,7 @@
               <w:t xml:space="preserve"> </w:t>
             </w:r>
             <w:r>
-              <w:t>’</w:t>
-            </w:r>
-            <w:proofErr w:type="gramEnd"/>
-            <w:r>
-              <w:t xml:space="preserve"> button.</w:t>
+              <w:t>’ button.</w:t>
             </w:r>
           </w:p>
         </w:tc>
@@ -16293,15 +15764,7 @@
           </w:tcPr>
           <w:p>
             <w:r>
-              <w:t xml:space="preserve">Success: product is </w:t>
-            </w:r>
-            <w:proofErr w:type="gramStart"/>
-            <w:r>
-              <w:t>delete</w:t>
-            </w:r>
-            <w:proofErr w:type="gramEnd"/>
-            <w:r>
-              <w:t xml:space="preserve"> in the website</w:t>
+              <w:t>Success: product is delete in the website</w:t>
             </w:r>
           </w:p>
           <w:p/>
@@ -16332,15 +15795,7 @@
           </w:tcPr>
           <w:p>
             <w:r>
-              <w:t xml:space="preserve">Fail: product is not </w:t>
-            </w:r>
-            <w:proofErr w:type="gramStart"/>
-            <w:r>
-              <w:t>delete</w:t>
-            </w:r>
-            <w:proofErr w:type="gramEnd"/>
-            <w:r>
-              <w:t xml:space="preserve"> from the website</w:t>
+              <w:t>Fail: product is not delete from the website</w:t>
             </w:r>
           </w:p>
         </w:tc>
@@ -16481,13 +15936,8 @@
               <w:t xml:space="preserve">. System displays </w:t>
             </w:r>
             <w:r>
-              <w:t xml:space="preserve">list of </w:t>
-            </w:r>
-            <w:proofErr w:type="gramStart"/>
-            <w:r>
-              <w:t>cart .</w:t>
-            </w:r>
-            <w:proofErr w:type="gramEnd"/>
+              <w:t>list of cart .</w:t>
+            </w:r>
           </w:p>
           <w:p>
             <w:r>
@@ -16539,15 +15989,7 @@
           </w:p>
           <w:p>
             <w:r>
-              <w:t xml:space="preserve">4.Clik </w:t>
-            </w:r>
-            <w:proofErr w:type="gramStart"/>
-            <w:r>
-              <w:t>‘ show</w:t>
-            </w:r>
-            <w:proofErr w:type="gramEnd"/>
-            <w:r>
-              <w:t xml:space="preserve"> ’ button to see more.</w:t>
+              <w:t>4.Clik ‘ show ’ button to see more.</w:t>
             </w:r>
           </w:p>
         </w:tc>
@@ -16674,13 +16116,8 @@
             <w:gridSpan w:val="2"/>
           </w:tcPr>
           <w:p>
-            <w:proofErr w:type="spellStart"/>
-            <w:r>
-              <w:t>Empoyee</w:t>
-            </w:r>
-            <w:proofErr w:type="spellEnd"/>
-            <w:r>
-              <w:t xml:space="preserve"> manage</w:t>
+            <w:r>
+              <w:t>Empoyee manage</w:t>
             </w:r>
             <w:r>
               <w:t>r</w:t>
@@ -16751,21 +16188,13 @@
           </w:tcPr>
           <w:p>
             <w:r>
-              <w:t xml:space="preserve">When admin wants </w:t>
-            </w:r>
-            <w:proofErr w:type="gramStart"/>
-            <w:r>
-              <w:t xml:space="preserve">to </w:t>
+              <w:t xml:space="preserve">When admin wants to </w:t>
             </w:r>
             <w:r>
               <w:t xml:space="preserve"> </w:t>
             </w:r>
             <w:r>
-              <w:t>position</w:t>
-            </w:r>
-            <w:proofErr w:type="gramEnd"/>
-            <w:r>
-              <w:t xml:space="preserve"> adjustment</w:t>
+              <w:t>position adjustment</w:t>
             </w:r>
           </w:p>
         </w:tc>
@@ -16808,11 +16237,9 @@
             <w:r>
               <w:t xml:space="preserve"> </w:t>
             </w:r>
-            <w:proofErr w:type="gramStart"/>
             <w:r>
               <w:t>employee</w:t>
             </w:r>
-            <w:proofErr w:type="gramEnd"/>
           </w:p>
         </w:tc>
       </w:tr>
@@ -16896,14 +16323,12 @@
             <w:gridSpan w:val="2"/>
           </w:tcPr>
           <w:p>
-            <w:proofErr w:type="gramStart"/>
             <w:r>
               <w:t>Success</w:t>
             </w:r>
             <w:r>
               <w:t xml:space="preserve"> :</w:t>
             </w:r>
-            <w:proofErr w:type="gramEnd"/>
             <w:r>
               <w:t xml:space="preserve"> </w:t>
             </w:r>
@@ -17061,11 +16486,7 @@
               <w:t>1</w:t>
             </w:r>
             <w:r>
-              <w:t xml:space="preserve">. Actor </w:t>
-            </w:r>
-            <w:proofErr w:type="gramStart"/>
-            <w:r>
-              <w:t>chooses</w:t>
+              <w:t>. Actor chooses</w:t>
             </w:r>
             <w:r>
               <w:t xml:space="preserve"> </w:t>
@@ -17074,11 +16495,7 @@
               <w:t xml:space="preserve"> </w:t>
             </w:r>
             <w:r>
-              <w:t>‘</w:t>
-            </w:r>
-            <w:proofErr w:type="gramEnd"/>
-            <w:r>
-              <w:t>Employee Manager’</w:t>
+              <w:t>‘Employee Manager’</w:t>
             </w:r>
             <w:r>
               <w:t xml:space="preserve"> on menu. </w:t>
@@ -17138,27 +16555,20 @@
           </w:p>
           <w:p>
             <w:r>
-              <w:t>-</w:t>
-            </w:r>
-            <w:proofErr w:type="spellStart"/>
-            <w:r>
-              <w:t>fullname</w:t>
-            </w:r>
-            <w:proofErr w:type="spellEnd"/>
+              <w:t>-fullname</w:t>
+            </w:r>
           </w:p>
           <w:p>
             <w:r>
               <w:lastRenderedPageBreak/>
               <w:t>-</w:t>
             </w:r>
-            <w:proofErr w:type="spellStart"/>
             <w:r>
               <w:t>emp</w:t>
             </w:r>
             <w:r>
               <w:t>account</w:t>
             </w:r>
-            <w:proofErr w:type="spellEnd"/>
           </w:p>
           <w:p>
             <w:r>
@@ -17182,15 +16592,7 @@
           </w:p>
           <w:p>
             <w:r>
-              <w:t xml:space="preserve">4.Clik ‘Edit-icon’ on action </w:t>
-            </w:r>
-            <w:proofErr w:type="spellStart"/>
-            <w:r>
-              <w:t>colum</w:t>
-            </w:r>
-            <w:proofErr w:type="spellEnd"/>
-            <w:r>
-              <w:t xml:space="preserve"> to update position ‘s employee</w:t>
+              <w:t>4.Clik ‘Edit-icon’ on action colum to update position ‘s employee</w:t>
             </w:r>
           </w:p>
         </w:tc>
@@ -17203,14 +16605,14 @@
       </w:pPr>
       <w:bookmarkStart w:id="52" w:name="_Toc61390460"/>
       <w:bookmarkStart w:id="53" w:name="_Toc61824790"/>
-      <w:bookmarkStart w:id="54" w:name="_Toc61390461"/>
-      <w:bookmarkStart w:id="55" w:name="_Toc90210295"/>
+      <w:bookmarkStart w:id="54" w:name="_Toc90210295"/>
+      <w:bookmarkStart w:id="55" w:name="_Toc61390461"/>
       <w:r>
         <w:t>DATA FLOW DIAGRAM (DFD)</w:t>
       </w:r>
       <w:bookmarkEnd w:id="52"/>
       <w:bookmarkEnd w:id="53"/>
-      <w:bookmarkEnd w:id="55"/>
+      <w:bookmarkEnd w:id="54"/>
     </w:p>
     <w:p>
       <w:pPr>
@@ -17226,7 +16628,7 @@
         </w:rPr>
         <w:t>LEVEL 0</w:t>
       </w:r>
-      <w:bookmarkEnd w:id="54"/>
+      <w:bookmarkEnd w:id="55"/>
     </w:p>
     <w:p>
       <w:pPr>
@@ -17683,9 +17085,9 @@
           <w:szCs w:val="36"/>
         </w:rPr>
       </w:pPr>
-      <w:bookmarkStart w:id="60" w:name="_Toc61390475"/>
-      <w:bookmarkStart w:id="61" w:name="_Toc61824793"/>
-      <w:bookmarkStart w:id="62" w:name="_Toc90210299"/>
+      <w:bookmarkStart w:id="60" w:name="_Toc90210299"/>
+      <w:bookmarkStart w:id="61" w:name="_Toc61390475"/>
+      <w:bookmarkStart w:id="62" w:name="_Toc61824793"/>
       <w:r>
         <w:rPr>
           <w:rStyle w:val="Heading1Char"/>
@@ -17696,7 +17098,7 @@
         </w:rPr>
         <w:t>Class diagram</w:t>
       </w:r>
-      <w:bookmarkEnd w:id="62"/>
+      <w:bookmarkEnd w:id="60"/>
     </w:p>
     <w:p>
       <w:pPr>
@@ -17778,8 +17180,8 @@
         </w:rPr>
         <w:t>ENTITY RELATIONSHIP DIAGRAM (ERD)</w:t>
       </w:r>
-      <w:bookmarkEnd w:id="60"/>
       <w:bookmarkEnd w:id="61"/>
+      <w:bookmarkEnd w:id="62"/>
       <w:bookmarkEnd w:id="63"/>
     </w:p>
     <w:p>
@@ -18443,14 +17845,12 @@
                 <w:rFonts w:cstheme="minorHAnsi"/>
               </w:rPr>
             </w:pPr>
-            <w:proofErr w:type="spellStart"/>
             <w:r>
               <w:rPr>
                 <w:rFonts w:cstheme="minorHAnsi"/>
               </w:rPr>
               <w:t>TicketId</w:t>
             </w:r>
-            <w:proofErr w:type="spellEnd"/>
           </w:p>
         </w:tc>
         <w:tc>
@@ -18463,19 +17863,11 @@
                 <w:rFonts w:cstheme="minorHAnsi"/>
               </w:rPr>
             </w:pPr>
-            <w:proofErr w:type="gramStart"/>
             <w:r>
               <w:rPr>
                 <w:rFonts w:cstheme="minorHAnsi"/>
               </w:rPr>
-              <w:t>VARCHAR(</w:t>
-            </w:r>
-            <w:proofErr w:type="gramEnd"/>
-            <w:r>
-              <w:rPr>
-                <w:rFonts w:cstheme="minorHAnsi"/>
-              </w:rPr>
-              <w:t>225)</w:t>
+              <w:t>VARCHAR(225)</w:t>
             </w:r>
           </w:p>
         </w:tc>
@@ -18576,19 +17968,11 @@
                 <w:rFonts w:cstheme="minorHAnsi"/>
               </w:rPr>
             </w:pPr>
-            <w:proofErr w:type="gramStart"/>
             <w:r>
               <w:rPr>
                 <w:rFonts w:cstheme="minorHAnsi"/>
               </w:rPr>
-              <w:t>VARCHAR(</w:t>
-            </w:r>
-            <w:proofErr w:type="gramEnd"/>
-            <w:r>
-              <w:rPr>
-                <w:rFonts w:cstheme="minorHAnsi"/>
-              </w:rPr>
-              <w:t>225)</w:t>
+              <w:t>VARCHAR(225)</w:t>
             </w:r>
           </w:p>
         </w:tc>
@@ -18664,14 +18048,12 @@
                 <w:rFonts w:cstheme="minorHAnsi"/>
               </w:rPr>
             </w:pPr>
-            <w:proofErr w:type="spellStart"/>
             <w:r>
               <w:rPr>
                 <w:rFonts w:cstheme="minorHAnsi"/>
               </w:rPr>
               <w:t>TicketType</w:t>
             </w:r>
-            <w:proofErr w:type="spellEnd"/>
           </w:p>
         </w:tc>
         <w:tc>
@@ -18684,64 +18066,54 @@
                 <w:rFonts w:cstheme="minorHAnsi"/>
               </w:rPr>
             </w:pPr>
-            <w:proofErr w:type="gramStart"/>
             <w:r>
               <w:rPr>
                 <w:rFonts w:cstheme="minorHAnsi"/>
               </w:rPr>
-              <w:t>VARCHAR(</w:t>
-            </w:r>
-            <w:proofErr w:type="gramEnd"/>
-            <w:r>
+              <w:t>VARCHAR(225)</w:t>
+            </w:r>
+          </w:p>
+        </w:tc>
+        <w:tc>
+          <w:tcPr>
+            <w:tcW w:w="1946" w:type="dxa"/>
+          </w:tcPr>
+          <w:p>
+            <w:pPr>
               <w:rPr>
                 <w:rFonts w:cstheme="minorHAnsi"/>
               </w:rPr>
-              <w:t>225)</w:t>
-            </w:r>
-          </w:p>
-        </w:tc>
-        <w:tc>
-          <w:tcPr>
-            <w:tcW w:w="1946" w:type="dxa"/>
-          </w:tcPr>
-          <w:p>
-            <w:pPr>
+            </w:pPr>
+            <w:r>
               <w:rPr>
                 <w:rFonts w:cstheme="minorHAnsi"/>
               </w:rPr>
-            </w:pPr>
-            <w:r>
+              <w:t>NOT NULL</w:t>
+            </w:r>
+          </w:p>
+        </w:tc>
+        <w:tc>
+          <w:tcPr>
+            <w:tcW w:w="3792" w:type="dxa"/>
+          </w:tcPr>
+          <w:p>
+            <w:pPr>
               <w:rPr>
                 <w:rFonts w:cstheme="minorHAnsi"/>
               </w:rPr>
-              <w:t>NOT NULL</w:t>
-            </w:r>
-          </w:p>
-        </w:tc>
-        <w:tc>
-          <w:tcPr>
-            <w:tcW w:w="3792" w:type="dxa"/>
-          </w:tcPr>
-          <w:p>
-            <w:pPr>
+            </w:pPr>
+            <w:r>
               <w:rPr>
                 <w:rFonts w:cstheme="minorHAnsi"/>
               </w:rPr>
-            </w:pPr>
+              <w:t xml:space="preserve">Store the </w:t>
+            </w:r>
             <w:r>
               <w:rPr>
                 <w:rFonts w:cstheme="minorHAnsi"/>
               </w:rPr>
-              <w:t xml:space="preserve">Store the </w:t>
-            </w:r>
-            <w:proofErr w:type="spellStart"/>
-            <w:r>
-              <w:rPr>
-                <w:rFonts w:cstheme="minorHAnsi"/>
-              </w:rPr>
               <w:t>TicketType</w:t>
             </w:r>
-            <w:proofErr w:type="spellEnd"/>
           </w:p>
         </w:tc>
       </w:tr>
@@ -18774,14 +18146,12 @@
                 <w:rFonts w:cstheme="minorHAnsi"/>
               </w:rPr>
             </w:pPr>
-            <w:proofErr w:type="spellStart"/>
             <w:r>
               <w:rPr>
                 <w:rFonts w:cstheme="minorHAnsi"/>
               </w:rPr>
               <w:t>AirlineImg</w:t>
             </w:r>
-            <w:proofErr w:type="spellEnd"/>
           </w:p>
         </w:tc>
         <w:tc>
@@ -18794,64 +18164,54 @@
                 <w:rFonts w:cstheme="minorHAnsi"/>
               </w:rPr>
             </w:pPr>
-            <w:proofErr w:type="gramStart"/>
             <w:r>
               <w:rPr>
                 <w:rFonts w:cstheme="minorHAnsi"/>
               </w:rPr>
-              <w:t>VARCHAR(</w:t>
-            </w:r>
-            <w:proofErr w:type="gramEnd"/>
-            <w:r>
+              <w:t>VARCHAR(225)</w:t>
+            </w:r>
+          </w:p>
+        </w:tc>
+        <w:tc>
+          <w:tcPr>
+            <w:tcW w:w="1946" w:type="dxa"/>
+          </w:tcPr>
+          <w:p>
+            <w:pPr>
               <w:rPr>
                 <w:rFonts w:cstheme="minorHAnsi"/>
               </w:rPr>
-              <w:t>225)</w:t>
-            </w:r>
-          </w:p>
-        </w:tc>
-        <w:tc>
-          <w:tcPr>
-            <w:tcW w:w="1946" w:type="dxa"/>
-          </w:tcPr>
-          <w:p>
-            <w:pPr>
+            </w:pPr>
+            <w:r>
               <w:rPr>
                 <w:rFonts w:cstheme="minorHAnsi"/>
               </w:rPr>
-            </w:pPr>
-            <w:r>
+              <w:t>NOT NULL</w:t>
+            </w:r>
+          </w:p>
+        </w:tc>
+        <w:tc>
+          <w:tcPr>
+            <w:tcW w:w="3792" w:type="dxa"/>
+          </w:tcPr>
+          <w:p>
+            <w:pPr>
               <w:rPr>
                 <w:rFonts w:cstheme="minorHAnsi"/>
               </w:rPr>
-              <w:t>NOT NULL</w:t>
-            </w:r>
-          </w:p>
-        </w:tc>
-        <w:tc>
-          <w:tcPr>
-            <w:tcW w:w="3792" w:type="dxa"/>
-          </w:tcPr>
-          <w:p>
-            <w:pPr>
+            </w:pPr>
+            <w:r>
               <w:rPr>
                 <w:rFonts w:cstheme="minorHAnsi"/>
               </w:rPr>
-            </w:pPr>
+              <w:t xml:space="preserve">Store the </w:t>
+            </w:r>
             <w:r>
               <w:rPr>
                 <w:rFonts w:cstheme="minorHAnsi"/>
               </w:rPr>
-              <w:t xml:space="preserve">Store the </w:t>
-            </w:r>
-            <w:proofErr w:type="spellStart"/>
-            <w:r>
-              <w:rPr>
-                <w:rFonts w:cstheme="minorHAnsi"/>
-              </w:rPr>
               <w:t>AirlineImg</w:t>
             </w:r>
-            <w:proofErr w:type="spellEnd"/>
           </w:p>
         </w:tc>
       </w:tr>
@@ -18884,14 +18244,12 @@
                 <w:rFonts w:cstheme="minorHAnsi"/>
               </w:rPr>
             </w:pPr>
-            <w:proofErr w:type="spellStart"/>
             <w:r>
               <w:rPr>
                 <w:rFonts w:cstheme="minorHAnsi"/>
               </w:rPr>
               <w:t>DepartureDate</w:t>
             </w:r>
-            <w:proofErr w:type="spellEnd"/>
           </w:p>
         </w:tc>
         <w:tc>
@@ -18904,64 +18262,54 @@
                 <w:rFonts w:cstheme="minorHAnsi"/>
               </w:rPr>
             </w:pPr>
-            <w:proofErr w:type="gramStart"/>
             <w:r>
               <w:rPr>
                 <w:rFonts w:cstheme="minorHAnsi"/>
               </w:rPr>
-              <w:t>VARCHAR(</w:t>
-            </w:r>
-            <w:proofErr w:type="gramEnd"/>
-            <w:r>
+              <w:t>VARCHAR(225)</w:t>
+            </w:r>
+          </w:p>
+        </w:tc>
+        <w:tc>
+          <w:tcPr>
+            <w:tcW w:w="1946" w:type="dxa"/>
+          </w:tcPr>
+          <w:p>
+            <w:pPr>
               <w:rPr>
                 <w:rFonts w:cstheme="minorHAnsi"/>
               </w:rPr>
-              <w:t>225)</w:t>
-            </w:r>
-          </w:p>
-        </w:tc>
-        <w:tc>
-          <w:tcPr>
-            <w:tcW w:w="1946" w:type="dxa"/>
-          </w:tcPr>
-          <w:p>
-            <w:pPr>
+            </w:pPr>
+            <w:r>
               <w:rPr>
                 <w:rFonts w:cstheme="minorHAnsi"/>
               </w:rPr>
-            </w:pPr>
-            <w:r>
+              <w:t>NOT NULL</w:t>
+            </w:r>
+          </w:p>
+        </w:tc>
+        <w:tc>
+          <w:tcPr>
+            <w:tcW w:w="3792" w:type="dxa"/>
+          </w:tcPr>
+          <w:p>
+            <w:pPr>
               <w:rPr>
                 <w:rFonts w:cstheme="minorHAnsi"/>
               </w:rPr>
-              <w:t>NOT NULL</w:t>
-            </w:r>
-          </w:p>
-        </w:tc>
-        <w:tc>
-          <w:tcPr>
-            <w:tcW w:w="3792" w:type="dxa"/>
-          </w:tcPr>
-          <w:p>
-            <w:pPr>
+            </w:pPr>
+            <w:r>
               <w:rPr>
                 <w:rFonts w:cstheme="minorHAnsi"/>
               </w:rPr>
-            </w:pPr>
+              <w:t xml:space="preserve">Store </w:t>
+            </w:r>
             <w:r>
               <w:rPr>
                 <w:rFonts w:cstheme="minorHAnsi"/>
               </w:rPr>
-              <w:t xml:space="preserve">Store </w:t>
-            </w:r>
-            <w:proofErr w:type="spellStart"/>
-            <w:r>
-              <w:rPr>
-                <w:rFonts w:cstheme="minorHAnsi"/>
-              </w:rPr>
               <w:t>DepartureDate</w:t>
             </w:r>
-            <w:proofErr w:type="spellEnd"/>
           </w:p>
         </w:tc>
       </w:tr>
@@ -19191,14 +18539,12 @@
                 <w:rFonts w:cstheme="minorHAnsi"/>
               </w:rPr>
             </w:pPr>
-            <w:proofErr w:type="spellStart"/>
             <w:r>
               <w:rPr>
                 <w:rFonts w:cstheme="minorHAnsi"/>
               </w:rPr>
               <w:t>DepartureAddress</w:t>
             </w:r>
-            <w:proofErr w:type="spellEnd"/>
           </w:p>
         </w:tc>
         <w:tc>
@@ -19211,64 +18557,54 @@
                 <w:rFonts w:cstheme="minorHAnsi"/>
               </w:rPr>
             </w:pPr>
-            <w:proofErr w:type="gramStart"/>
             <w:r>
               <w:rPr>
                 <w:rFonts w:cstheme="minorHAnsi"/>
               </w:rPr>
-              <w:t>VARCHAR(</w:t>
-            </w:r>
-            <w:proofErr w:type="gramEnd"/>
-            <w:r>
+              <w:t>VARCHAR(225)</w:t>
+            </w:r>
+          </w:p>
+        </w:tc>
+        <w:tc>
+          <w:tcPr>
+            <w:tcW w:w="1946" w:type="dxa"/>
+          </w:tcPr>
+          <w:p>
+            <w:pPr>
               <w:rPr>
                 <w:rFonts w:cstheme="minorHAnsi"/>
               </w:rPr>
-              <w:t>225)</w:t>
-            </w:r>
-          </w:p>
-        </w:tc>
-        <w:tc>
-          <w:tcPr>
-            <w:tcW w:w="1946" w:type="dxa"/>
-          </w:tcPr>
-          <w:p>
-            <w:pPr>
+            </w:pPr>
+            <w:r>
               <w:rPr>
                 <w:rFonts w:cstheme="minorHAnsi"/>
               </w:rPr>
-            </w:pPr>
-            <w:r>
+              <w:t>NOT NULL</w:t>
+            </w:r>
+          </w:p>
+        </w:tc>
+        <w:tc>
+          <w:tcPr>
+            <w:tcW w:w="3792" w:type="dxa"/>
+          </w:tcPr>
+          <w:p>
+            <w:pPr>
               <w:rPr>
                 <w:rFonts w:cstheme="minorHAnsi"/>
               </w:rPr>
-              <w:t>NOT NULL</w:t>
-            </w:r>
-          </w:p>
-        </w:tc>
-        <w:tc>
-          <w:tcPr>
-            <w:tcW w:w="3792" w:type="dxa"/>
-          </w:tcPr>
-          <w:p>
-            <w:pPr>
+            </w:pPr>
+            <w:r>
               <w:rPr>
                 <w:rFonts w:cstheme="minorHAnsi"/>
               </w:rPr>
-            </w:pPr>
+              <w:t xml:space="preserve">Store </w:t>
+            </w:r>
             <w:r>
               <w:rPr>
                 <w:rFonts w:cstheme="minorHAnsi"/>
               </w:rPr>
-              <w:t xml:space="preserve">Store </w:t>
-            </w:r>
-            <w:proofErr w:type="spellStart"/>
-            <w:r>
-              <w:rPr>
-                <w:rFonts w:cstheme="minorHAnsi"/>
-              </w:rPr>
               <w:t>DepartureAddress</w:t>
             </w:r>
-            <w:proofErr w:type="spellEnd"/>
           </w:p>
         </w:tc>
       </w:tr>
@@ -19301,14 +18637,12 @@
                 <w:rFonts w:cstheme="minorHAnsi"/>
               </w:rPr>
             </w:pPr>
-            <w:proofErr w:type="spellStart"/>
             <w:r>
               <w:rPr>
                 <w:rFonts w:cstheme="minorHAnsi"/>
               </w:rPr>
               <w:t>ArrivalAddress</w:t>
             </w:r>
-            <w:proofErr w:type="spellEnd"/>
           </w:p>
         </w:tc>
         <w:tc>
@@ -19321,64 +18655,54 @@
                 <w:rFonts w:cstheme="minorHAnsi"/>
               </w:rPr>
             </w:pPr>
-            <w:proofErr w:type="gramStart"/>
             <w:r>
               <w:rPr>
                 <w:rFonts w:cstheme="minorHAnsi"/>
               </w:rPr>
-              <w:t>VARCHAR(</w:t>
-            </w:r>
-            <w:proofErr w:type="gramEnd"/>
-            <w:r>
+              <w:t>VARCHAR(225)</w:t>
+            </w:r>
+          </w:p>
+        </w:tc>
+        <w:tc>
+          <w:tcPr>
+            <w:tcW w:w="1946" w:type="dxa"/>
+          </w:tcPr>
+          <w:p>
+            <w:pPr>
               <w:rPr>
                 <w:rFonts w:cstheme="minorHAnsi"/>
               </w:rPr>
-              <w:t>225)</w:t>
-            </w:r>
-          </w:p>
-        </w:tc>
-        <w:tc>
-          <w:tcPr>
-            <w:tcW w:w="1946" w:type="dxa"/>
-          </w:tcPr>
-          <w:p>
-            <w:pPr>
+            </w:pPr>
+            <w:r>
               <w:rPr>
                 <w:rFonts w:cstheme="minorHAnsi"/>
               </w:rPr>
-            </w:pPr>
-            <w:r>
+              <w:t>NOT NULL</w:t>
+            </w:r>
+          </w:p>
+        </w:tc>
+        <w:tc>
+          <w:tcPr>
+            <w:tcW w:w="3792" w:type="dxa"/>
+          </w:tcPr>
+          <w:p>
+            <w:pPr>
               <w:rPr>
                 <w:rFonts w:cstheme="minorHAnsi"/>
               </w:rPr>
-              <w:t>NOT NULL</w:t>
-            </w:r>
-          </w:p>
-        </w:tc>
-        <w:tc>
-          <w:tcPr>
-            <w:tcW w:w="3792" w:type="dxa"/>
-          </w:tcPr>
-          <w:p>
-            <w:pPr>
+            </w:pPr>
+            <w:r>
               <w:rPr>
                 <w:rFonts w:cstheme="minorHAnsi"/>
               </w:rPr>
-            </w:pPr>
+              <w:t xml:space="preserve">Store </w:t>
+            </w:r>
             <w:r>
               <w:rPr>
                 <w:rFonts w:cstheme="minorHAnsi"/>
               </w:rPr>
-              <w:t xml:space="preserve">Store </w:t>
-            </w:r>
-            <w:proofErr w:type="spellStart"/>
-            <w:r>
-              <w:rPr>
-                <w:rFonts w:cstheme="minorHAnsi"/>
-              </w:rPr>
               <w:t>ArrivalAddress</w:t>
             </w:r>
-            <w:proofErr w:type="spellEnd"/>
           </w:p>
         </w:tc>
       </w:tr>
@@ -19411,14 +18735,12 @@
                 <w:rFonts w:cstheme="minorHAnsi"/>
               </w:rPr>
             </w:pPr>
-            <w:proofErr w:type="spellStart"/>
             <w:r>
               <w:rPr>
                 <w:rFonts w:cstheme="minorHAnsi"/>
               </w:rPr>
               <w:t>FlightTime</w:t>
             </w:r>
-            <w:proofErr w:type="spellEnd"/>
           </w:p>
         </w:tc>
         <w:tc>
@@ -19473,14 +18795,12 @@
               </w:rPr>
               <w:t xml:space="preserve">Store </w:t>
             </w:r>
-            <w:proofErr w:type="spellStart"/>
             <w:r>
               <w:rPr>
                 <w:rFonts w:cstheme="minorHAnsi"/>
               </w:rPr>
               <w:t>FlightTime</w:t>
             </w:r>
-            <w:proofErr w:type="spellEnd"/>
           </w:p>
         </w:tc>
       </w:tr>
@@ -19513,14 +18833,12 @@
                 <w:rFonts w:cstheme="minorHAnsi"/>
               </w:rPr>
             </w:pPr>
-            <w:proofErr w:type="spellStart"/>
             <w:r>
               <w:rPr>
                 <w:rFonts w:cstheme="minorHAnsi"/>
               </w:rPr>
               <w:t>FlightCode</w:t>
             </w:r>
-            <w:proofErr w:type="spellEnd"/>
           </w:p>
         </w:tc>
         <w:tc>
@@ -19533,64 +18851,54 @@
                 <w:rFonts w:cstheme="minorHAnsi"/>
               </w:rPr>
             </w:pPr>
-            <w:proofErr w:type="gramStart"/>
             <w:r>
               <w:rPr>
                 <w:rFonts w:cstheme="minorHAnsi"/>
               </w:rPr>
-              <w:t>VARCHAR(</w:t>
-            </w:r>
-            <w:proofErr w:type="gramEnd"/>
-            <w:r>
+              <w:t>VARCHAR(225)</w:t>
+            </w:r>
+          </w:p>
+        </w:tc>
+        <w:tc>
+          <w:tcPr>
+            <w:tcW w:w="1946" w:type="dxa"/>
+          </w:tcPr>
+          <w:p>
+            <w:pPr>
               <w:rPr>
                 <w:rFonts w:cstheme="minorHAnsi"/>
               </w:rPr>
-              <w:t>225)</w:t>
-            </w:r>
-          </w:p>
-        </w:tc>
-        <w:tc>
-          <w:tcPr>
-            <w:tcW w:w="1946" w:type="dxa"/>
-          </w:tcPr>
-          <w:p>
-            <w:pPr>
+            </w:pPr>
+            <w:r>
               <w:rPr>
                 <w:rFonts w:cstheme="minorHAnsi"/>
               </w:rPr>
-            </w:pPr>
-            <w:r>
+              <w:t>NOT NULL</w:t>
+            </w:r>
+          </w:p>
+        </w:tc>
+        <w:tc>
+          <w:tcPr>
+            <w:tcW w:w="3792" w:type="dxa"/>
+          </w:tcPr>
+          <w:p>
+            <w:pPr>
               <w:rPr>
                 <w:rFonts w:cstheme="minorHAnsi"/>
               </w:rPr>
-              <w:t>NOT NULL</w:t>
-            </w:r>
-          </w:p>
-        </w:tc>
-        <w:tc>
-          <w:tcPr>
-            <w:tcW w:w="3792" w:type="dxa"/>
-          </w:tcPr>
-          <w:p>
-            <w:pPr>
+            </w:pPr>
+            <w:r>
               <w:rPr>
                 <w:rFonts w:cstheme="minorHAnsi"/>
               </w:rPr>
-            </w:pPr>
+              <w:t xml:space="preserve">Store </w:t>
+            </w:r>
             <w:r>
               <w:rPr>
                 <w:rFonts w:cstheme="minorHAnsi"/>
               </w:rPr>
-              <w:t xml:space="preserve">Store </w:t>
-            </w:r>
-            <w:proofErr w:type="spellStart"/>
-            <w:r>
-              <w:rPr>
-                <w:rFonts w:cstheme="minorHAnsi"/>
-              </w:rPr>
               <w:t>FlightCode</w:t>
             </w:r>
-            <w:proofErr w:type="spellEnd"/>
           </w:p>
         </w:tc>
       </w:tr>
@@ -19623,14 +18931,12 @@
                 <w:rFonts w:cstheme="minorHAnsi"/>
               </w:rPr>
             </w:pPr>
-            <w:proofErr w:type="spellStart"/>
             <w:r>
               <w:rPr>
                 <w:rFonts w:cstheme="minorHAnsi"/>
               </w:rPr>
               <w:t>Create_at</w:t>
             </w:r>
-            <w:proofErr w:type="spellEnd"/>
           </w:p>
         </w:tc>
         <w:tc>
@@ -19643,64 +18949,54 @@
                 <w:rFonts w:cstheme="minorHAnsi"/>
               </w:rPr>
             </w:pPr>
-            <w:proofErr w:type="gramStart"/>
             <w:r>
               <w:rPr>
                 <w:rFonts w:cstheme="minorHAnsi"/>
               </w:rPr>
-              <w:t>VARCHAR(</w:t>
-            </w:r>
-            <w:proofErr w:type="gramEnd"/>
-            <w:r>
+              <w:t>VARCHAR(225)</w:t>
+            </w:r>
+          </w:p>
+        </w:tc>
+        <w:tc>
+          <w:tcPr>
+            <w:tcW w:w="1946" w:type="dxa"/>
+          </w:tcPr>
+          <w:p>
+            <w:pPr>
               <w:rPr>
                 <w:rFonts w:cstheme="minorHAnsi"/>
               </w:rPr>
-              <w:t>225)</w:t>
-            </w:r>
-          </w:p>
-        </w:tc>
-        <w:tc>
-          <w:tcPr>
-            <w:tcW w:w="1946" w:type="dxa"/>
-          </w:tcPr>
-          <w:p>
-            <w:pPr>
+            </w:pPr>
+            <w:r>
               <w:rPr>
                 <w:rFonts w:cstheme="minorHAnsi"/>
               </w:rPr>
-            </w:pPr>
-            <w:r>
+              <w:t>NOT NULL</w:t>
+            </w:r>
+          </w:p>
+        </w:tc>
+        <w:tc>
+          <w:tcPr>
+            <w:tcW w:w="3792" w:type="dxa"/>
+          </w:tcPr>
+          <w:p>
+            <w:pPr>
               <w:rPr>
                 <w:rFonts w:cstheme="minorHAnsi"/>
               </w:rPr>
-              <w:t>NOT NULL</w:t>
-            </w:r>
-          </w:p>
-        </w:tc>
-        <w:tc>
-          <w:tcPr>
-            <w:tcW w:w="3792" w:type="dxa"/>
-          </w:tcPr>
-          <w:p>
-            <w:pPr>
+            </w:pPr>
+            <w:r>
               <w:rPr>
                 <w:rFonts w:cstheme="minorHAnsi"/>
               </w:rPr>
-            </w:pPr>
+              <w:t xml:space="preserve">Store </w:t>
+            </w:r>
             <w:r>
               <w:rPr>
                 <w:rFonts w:cstheme="minorHAnsi"/>
               </w:rPr>
-              <w:t xml:space="preserve">Store </w:t>
-            </w:r>
-            <w:proofErr w:type="spellStart"/>
-            <w:r>
-              <w:rPr>
-                <w:rFonts w:cstheme="minorHAnsi"/>
-              </w:rPr>
               <w:t>Create_at</w:t>
             </w:r>
-            <w:proofErr w:type="spellEnd"/>
           </w:p>
         </w:tc>
       </w:tr>
@@ -19733,14 +19029,12 @@
                 <w:rFonts w:cstheme="minorHAnsi"/>
               </w:rPr>
             </w:pPr>
-            <w:proofErr w:type="spellStart"/>
             <w:r>
               <w:rPr>
                 <w:rFonts w:cstheme="minorHAnsi"/>
               </w:rPr>
               <w:t>Create_by</w:t>
             </w:r>
-            <w:proofErr w:type="spellEnd"/>
           </w:p>
         </w:tc>
         <w:tc>
@@ -19753,64 +19047,54 @@
                 <w:rFonts w:cstheme="minorHAnsi"/>
               </w:rPr>
             </w:pPr>
-            <w:proofErr w:type="gramStart"/>
             <w:r>
               <w:rPr>
                 <w:rFonts w:cstheme="minorHAnsi"/>
               </w:rPr>
-              <w:t>VARCHAR(</w:t>
-            </w:r>
-            <w:proofErr w:type="gramEnd"/>
-            <w:r>
+              <w:t>VARCHAR(225)</w:t>
+            </w:r>
+          </w:p>
+        </w:tc>
+        <w:tc>
+          <w:tcPr>
+            <w:tcW w:w="1946" w:type="dxa"/>
+          </w:tcPr>
+          <w:p>
+            <w:pPr>
               <w:rPr>
                 <w:rFonts w:cstheme="minorHAnsi"/>
               </w:rPr>
-              <w:t>225)</w:t>
-            </w:r>
-          </w:p>
-        </w:tc>
-        <w:tc>
-          <w:tcPr>
-            <w:tcW w:w="1946" w:type="dxa"/>
-          </w:tcPr>
-          <w:p>
-            <w:pPr>
+            </w:pPr>
+            <w:r>
               <w:rPr>
                 <w:rFonts w:cstheme="minorHAnsi"/>
               </w:rPr>
-            </w:pPr>
-            <w:r>
+              <w:t>NOT NULL</w:t>
+            </w:r>
+          </w:p>
+        </w:tc>
+        <w:tc>
+          <w:tcPr>
+            <w:tcW w:w="3792" w:type="dxa"/>
+          </w:tcPr>
+          <w:p>
+            <w:pPr>
               <w:rPr>
                 <w:rFonts w:cstheme="minorHAnsi"/>
               </w:rPr>
-              <w:t>NOT NULL</w:t>
-            </w:r>
-          </w:p>
-        </w:tc>
-        <w:tc>
-          <w:tcPr>
-            <w:tcW w:w="3792" w:type="dxa"/>
-          </w:tcPr>
-          <w:p>
-            <w:pPr>
+            </w:pPr>
+            <w:r>
               <w:rPr>
                 <w:rFonts w:cstheme="minorHAnsi"/>
               </w:rPr>
-            </w:pPr>
+              <w:t xml:space="preserve">Store </w:t>
+            </w:r>
             <w:r>
               <w:rPr>
                 <w:rFonts w:cstheme="minorHAnsi"/>
               </w:rPr>
-              <w:t xml:space="preserve">Store </w:t>
-            </w:r>
-            <w:proofErr w:type="spellStart"/>
-            <w:r>
-              <w:rPr>
-                <w:rFonts w:cstheme="minorHAnsi"/>
-              </w:rPr>
               <w:t>Create_by</w:t>
             </w:r>
-            <w:proofErr w:type="spellEnd"/>
           </w:p>
         </w:tc>
       </w:tr>
@@ -19843,14 +19127,12 @@
                 <w:rFonts w:cstheme="minorHAnsi"/>
               </w:rPr>
             </w:pPr>
-            <w:proofErr w:type="spellStart"/>
             <w:r>
               <w:rPr>
                 <w:rFonts w:cstheme="minorHAnsi"/>
               </w:rPr>
               <w:t>Update_at</w:t>
             </w:r>
-            <w:proofErr w:type="spellEnd"/>
           </w:p>
         </w:tc>
         <w:tc>
@@ -19863,64 +19145,54 @@
                 <w:rFonts w:cstheme="minorHAnsi"/>
               </w:rPr>
             </w:pPr>
-            <w:proofErr w:type="gramStart"/>
             <w:r>
               <w:rPr>
                 <w:rFonts w:cstheme="minorHAnsi"/>
               </w:rPr>
-              <w:t>VARCHAR(</w:t>
-            </w:r>
-            <w:proofErr w:type="gramEnd"/>
-            <w:r>
+              <w:t>VARCHAR(225)</w:t>
+            </w:r>
+          </w:p>
+        </w:tc>
+        <w:tc>
+          <w:tcPr>
+            <w:tcW w:w="1946" w:type="dxa"/>
+          </w:tcPr>
+          <w:p>
+            <w:pPr>
               <w:rPr>
                 <w:rFonts w:cstheme="minorHAnsi"/>
               </w:rPr>
-              <w:t>225)</w:t>
-            </w:r>
-          </w:p>
-        </w:tc>
-        <w:tc>
-          <w:tcPr>
-            <w:tcW w:w="1946" w:type="dxa"/>
-          </w:tcPr>
-          <w:p>
-            <w:pPr>
+            </w:pPr>
+            <w:r>
               <w:rPr>
                 <w:rFonts w:cstheme="minorHAnsi"/>
               </w:rPr>
-            </w:pPr>
-            <w:r>
+              <w:t>NOT NULL</w:t>
+            </w:r>
+          </w:p>
+        </w:tc>
+        <w:tc>
+          <w:tcPr>
+            <w:tcW w:w="3792" w:type="dxa"/>
+          </w:tcPr>
+          <w:p>
+            <w:pPr>
               <w:rPr>
                 <w:rFonts w:cstheme="minorHAnsi"/>
               </w:rPr>
-              <w:t>NOT NULL</w:t>
-            </w:r>
-          </w:p>
-        </w:tc>
-        <w:tc>
-          <w:tcPr>
-            <w:tcW w:w="3792" w:type="dxa"/>
-          </w:tcPr>
-          <w:p>
-            <w:pPr>
+            </w:pPr>
+            <w:r>
               <w:rPr>
                 <w:rFonts w:cstheme="minorHAnsi"/>
               </w:rPr>
-            </w:pPr>
+              <w:t xml:space="preserve">Store </w:t>
+            </w:r>
             <w:r>
               <w:rPr>
                 <w:rFonts w:cstheme="minorHAnsi"/>
               </w:rPr>
-              <w:t xml:space="preserve">Store </w:t>
-            </w:r>
-            <w:proofErr w:type="spellStart"/>
-            <w:r>
-              <w:rPr>
-                <w:rFonts w:cstheme="minorHAnsi"/>
-              </w:rPr>
               <w:t>Update_at</w:t>
             </w:r>
-            <w:proofErr w:type="spellEnd"/>
           </w:p>
         </w:tc>
       </w:tr>
@@ -19953,14 +19225,12 @@
                 <w:rFonts w:cstheme="minorHAnsi"/>
               </w:rPr>
             </w:pPr>
-            <w:proofErr w:type="spellStart"/>
             <w:r>
               <w:rPr>
                 <w:rFonts w:cstheme="minorHAnsi"/>
               </w:rPr>
               <w:t>Update_by</w:t>
             </w:r>
-            <w:proofErr w:type="spellEnd"/>
           </w:p>
         </w:tc>
         <w:tc>
@@ -19973,64 +19243,54 @@
                 <w:rFonts w:cstheme="minorHAnsi"/>
               </w:rPr>
             </w:pPr>
-            <w:proofErr w:type="gramStart"/>
             <w:r>
               <w:rPr>
                 <w:rFonts w:cstheme="minorHAnsi"/>
               </w:rPr>
-              <w:t>VARCHAR(</w:t>
-            </w:r>
-            <w:proofErr w:type="gramEnd"/>
-            <w:r>
+              <w:t>VARCHAR(225)</w:t>
+            </w:r>
+          </w:p>
+        </w:tc>
+        <w:tc>
+          <w:tcPr>
+            <w:tcW w:w="1946" w:type="dxa"/>
+          </w:tcPr>
+          <w:p>
+            <w:pPr>
               <w:rPr>
                 <w:rFonts w:cstheme="minorHAnsi"/>
               </w:rPr>
-              <w:t>225)</w:t>
-            </w:r>
-          </w:p>
-        </w:tc>
-        <w:tc>
-          <w:tcPr>
-            <w:tcW w:w="1946" w:type="dxa"/>
-          </w:tcPr>
-          <w:p>
-            <w:pPr>
+            </w:pPr>
+            <w:r>
               <w:rPr>
                 <w:rFonts w:cstheme="minorHAnsi"/>
               </w:rPr>
-            </w:pPr>
-            <w:r>
+              <w:t>NOT NULL</w:t>
+            </w:r>
+          </w:p>
+        </w:tc>
+        <w:tc>
+          <w:tcPr>
+            <w:tcW w:w="3792" w:type="dxa"/>
+          </w:tcPr>
+          <w:p>
+            <w:pPr>
               <w:rPr>
                 <w:rFonts w:cstheme="minorHAnsi"/>
               </w:rPr>
-              <w:t>NOT NULL</w:t>
-            </w:r>
-          </w:p>
-        </w:tc>
-        <w:tc>
-          <w:tcPr>
-            <w:tcW w:w="3792" w:type="dxa"/>
-          </w:tcPr>
-          <w:p>
-            <w:pPr>
+            </w:pPr>
+            <w:r>
               <w:rPr>
                 <w:rFonts w:cstheme="minorHAnsi"/>
               </w:rPr>
-            </w:pPr>
+              <w:t xml:space="preserve">Store </w:t>
+            </w:r>
             <w:r>
               <w:rPr>
                 <w:rFonts w:cstheme="minorHAnsi"/>
               </w:rPr>
-              <w:t xml:space="preserve">Store </w:t>
-            </w:r>
-            <w:proofErr w:type="spellStart"/>
-            <w:r>
-              <w:rPr>
-                <w:rFonts w:cstheme="minorHAnsi"/>
-              </w:rPr>
               <w:t>Update_by</w:t>
             </w:r>
-            <w:proofErr w:type="spellEnd"/>
           </w:p>
         </w:tc>
       </w:tr>
@@ -20063,14 +19323,12 @@
                 <w:rFonts w:cstheme="minorHAnsi"/>
               </w:rPr>
             </w:pPr>
-            <w:proofErr w:type="spellStart"/>
             <w:r>
               <w:rPr>
                 <w:rFonts w:cstheme="minorHAnsi"/>
               </w:rPr>
               <w:t>UserId</w:t>
             </w:r>
-            <w:proofErr w:type="spellEnd"/>
           </w:p>
         </w:tc>
         <w:tc>
@@ -20083,64 +19341,54 @@
                 <w:rFonts w:cstheme="minorHAnsi"/>
               </w:rPr>
             </w:pPr>
-            <w:proofErr w:type="gramStart"/>
             <w:r>
               <w:rPr>
                 <w:rFonts w:cstheme="minorHAnsi"/>
               </w:rPr>
-              <w:t>VARCHAR(</w:t>
-            </w:r>
-            <w:proofErr w:type="gramEnd"/>
-            <w:r>
+              <w:t>VARCHAR(225)</w:t>
+            </w:r>
+          </w:p>
+        </w:tc>
+        <w:tc>
+          <w:tcPr>
+            <w:tcW w:w="1946" w:type="dxa"/>
+          </w:tcPr>
+          <w:p>
+            <w:pPr>
               <w:rPr>
                 <w:rFonts w:cstheme="minorHAnsi"/>
               </w:rPr>
-              <w:t>225)</w:t>
-            </w:r>
-          </w:p>
-        </w:tc>
-        <w:tc>
-          <w:tcPr>
-            <w:tcW w:w="1946" w:type="dxa"/>
-          </w:tcPr>
-          <w:p>
-            <w:pPr>
+            </w:pPr>
+            <w:r>
               <w:rPr>
                 <w:rFonts w:cstheme="minorHAnsi"/>
               </w:rPr>
-            </w:pPr>
-            <w:r>
+              <w:t>NOT NULL</w:t>
+            </w:r>
+          </w:p>
+        </w:tc>
+        <w:tc>
+          <w:tcPr>
+            <w:tcW w:w="3792" w:type="dxa"/>
+          </w:tcPr>
+          <w:p>
+            <w:pPr>
               <w:rPr>
                 <w:rFonts w:cstheme="minorHAnsi"/>
               </w:rPr>
-              <w:t>NOT NULL</w:t>
-            </w:r>
-          </w:p>
-        </w:tc>
-        <w:tc>
-          <w:tcPr>
-            <w:tcW w:w="3792" w:type="dxa"/>
-          </w:tcPr>
-          <w:p>
-            <w:pPr>
+            </w:pPr>
+            <w:r>
               <w:rPr>
                 <w:rFonts w:cstheme="minorHAnsi"/>
               </w:rPr>
-            </w:pPr>
+              <w:t xml:space="preserve">Store </w:t>
+            </w:r>
             <w:r>
               <w:rPr>
                 <w:rFonts w:cstheme="minorHAnsi"/>
               </w:rPr>
-              <w:t xml:space="preserve">Store </w:t>
-            </w:r>
-            <w:proofErr w:type="spellStart"/>
-            <w:r>
-              <w:rPr>
-                <w:rFonts w:cstheme="minorHAnsi"/>
-              </w:rPr>
               <w:t>UserId</w:t>
             </w:r>
-            <w:proofErr w:type="spellEnd"/>
           </w:p>
         </w:tc>
       </w:tr>
@@ -20273,14 +19521,12 @@
             <w:tcW w:w="1755" w:type="dxa"/>
           </w:tcPr>
           <w:p>
-            <w:proofErr w:type="spellStart"/>
             <w:r>
               <w:rPr>
                 <w:rFonts w:ascii="Arial" w:hAnsi="Arial"/>
               </w:rPr>
               <w:t>UserId</w:t>
             </w:r>
-            <w:proofErr w:type="spellEnd"/>
           </w:p>
         </w:tc>
         <w:tc>
@@ -20288,19 +19534,11 @@
             <w:tcW w:w="1806" w:type="dxa"/>
           </w:tcPr>
           <w:p>
-            <w:proofErr w:type="gramStart"/>
             <w:r>
               <w:rPr>
                 <w:rFonts w:ascii="Arial" w:hAnsi="Arial"/>
               </w:rPr>
-              <w:t>varchar(</w:t>
-            </w:r>
-            <w:proofErr w:type="gramEnd"/>
-            <w:r>
-              <w:rPr>
-                <w:rFonts w:ascii="Arial" w:hAnsi="Arial"/>
-              </w:rPr>
-              <w:t>255)</w:t>
+              <w:t>varchar(255)</w:t>
             </w:r>
           </w:p>
         </w:tc>
@@ -20369,11 +19607,9 @@
             <w:tcW w:w="1755" w:type="dxa"/>
           </w:tcPr>
           <w:p>
-            <w:proofErr w:type="spellStart"/>
             <w:r>
               <w:t>Fullname</w:t>
             </w:r>
-            <w:proofErr w:type="spellEnd"/>
           </w:p>
         </w:tc>
         <w:tc>
@@ -20381,19 +19617,11 @@
             <w:tcW w:w="1806" w:type="dxa"/>
           </w:tcPr>
           <w:p>
-            <w:proofErr w:type="gramStart"/>
             <w:r>
               <w:rPr>
                 <w:rFonts w:ascii="Arial" w:hAnsi="Arial"/>
               </w:rPr>
-              <w:t>varchar(</w:t>
-            </w:r>
-            <w:proofErr w:type="gramEnd"/>
-            <w:r>
-              <w:rPr>
-                <w:rFonts w:ascii="Arial" w:hAnsi="Arial"/>
-              </w:rPr>
-              <w:t>255)</w:t>
+              <w:t>varchar(255)</w:t>
             </w:r>
           </w:p>
         </w:tc>
@@ -20425,14 +19653,12 @@
               </w:rPr>
               <w:t xml:space="preserve">Store the </w:t>
             </w:r>
-            <w:proofErr w:type="spellStart"/>
             <w:r>
               <w:rPr>
                 <w:rFonts w:ascii="Arial" w:hAnsi="Arial"/>
               </w:rPr>
               <w:t>Fullname</w:t>
             </w:r>
-            <w:proofErr w:type="spellEnd"/>
           </w:p>
         </w:tc>
       </w:tr>
@@ -20465,19 +19691,11 @@
             <w:tcW w:w="1806" w:type="dxa"/>
           </w:tcPr>
           <w:p>
-            <w:proofErr w:type="gramStart"/>
             <w:r>
               <w:rPr>
                 <w:rFonts w:ascii="Arial" w:hAnsi="Arial"/>
               </w:rPr>
-              <w:t>varchar(</w:t>
-            </w:r>
-            <w:proofErr w:type="gramEnd"/>
-            <w:r>
-              <w:rPr>
-                <w:rFonts w:ascii="Arial" w:hAnsi="Arial"/>
-              </w:rPr>
-              <w:t>255)</w:t>
+              <w:t>varchar(255)</w:t>
             </w:r>
           </w:p>
         </w:tc>
@@ -20551,19 +19769,11 @@
             <w:tcW w:w="1806" w:type="dxa"/>
           </w:tcPr>
           <w:p>
-            <w:proofErr w:type="gramStart"/>
             <w:r>
               <w:rPr>
                 <w:rFonts w:ascii="Arial" w:hAnsi="Arial"/>
               </w:rPr>
-              <w:t>varchar(</w:t>
-            </w:r>
-            <w:proofErr w:type="gramEnd"/>
-            <w:r>
-              <w:rPr>
-                <w:rFonts w:ascii="Arial" w:hAnsi="Arial"/>
-              </w:rPr>
-              <w:t>255)</w:t>
+              <w:t>varchar(255)</w:t>
             </w:r>
           </w:p>
         </w:tc>
@@ -20641,19 +19851,11 @@
             <w:tcW w:w="1806" w:type="dxa"/>
           </w:tcPr>
           <w:p>
-            <w:proofErr w:type="gramStart"/>
             <w:r>
               <w:rPr>
                 <w:rFonts w:ascii="Arial" w:hAnsi="Arial"/>
               </w:rPr>
-              <w:t>varchar(</w:t>
-            </w:r>
-            <w:proofErr w:type="gramEnd"/>
-            <w:r>
-              <w:rPr>
-                <w:rFonts w:ascii="Arial" w:hAnsi="Arial"/>
-              </w:rPr>
-              <w:t>255)</w:t>
+              <w:t>varchar(255)</w:t>
             </w:r>
           </w:p>
         </w:tc>
@@ -20880,13 +20082,8 @@
             <w:tcW w:w="1806" w:type="dxa"/>
           </w:tcPr>
           <w:p>
-            <w:proofErr w:type="gramStart"/>
-            <w:r>
-              <w:t>varchar(</w:t>
-            </w:r>
-            <w:proofErr w:type="gramEnd"/>
-            <w:r>
-              <w:t>255)</w:t>
+            <w:r>
+              <w:t>varchar(255)</w:t>
             </w:r>
           </w:p>
         </w:tc>
@@ -20956,19 +20153,11 @@
             <w:tcW w:w="1806" w:type="dxa"/>
           </w:tcPr>
           <w:p>
-            <w:proofErr w:type="gramStart"/>
             <w:r>
               <w:rPr>
                 <w:rFonts w:ascii="Arial" w:hAnsi="Arial"/>
               </w:rPr>
-              <w:t>varchar(</w:t>
-            </w:r>
-            <w:proofErr w:type="gramEnd"/>
-            <w:r>
-              <w:rPr>
-                <w:rFonts w:ascii="Arial" w:hAnsi="Arial"/>
-              </w:rPr>
-              <w:t>255)</w:t>
+              <w:t>varchar(255)</w:t>
             </w:r>
           </w:p>
         </w:tc>
@@ -21118,14 +20307,12 @@
                 <w:rFonts w:ascii="Arial" w:hAnsi="Arial"/>
               </w:rPr>
             </w:pPr>
-            <w:proofErr w:type="spellStart"/>
             <w:r>
               <w:rPr>
                 <w:rFonts w:ascii="Arial" w:hAnsi="Arial"/>
               </w:rPr>
               <w:t>Create_at</w:t>
             </w:r>
-            <w:proofErr w:type="spellEnd"/>
           </w:p>
         </w:tc>
         <w:tc>
@@ -21138,19 +20325,11 @@
                 <w:rFonts w:ascii="Arial" w:hAnsi="Arial"/>
               </w:rPr>
             </w:pPr>
-            <w:proofErr w:type="gramStart"/>
             <w:r>
               <w:rPr>
                 <w:rFonts w:ascii="Arial" w:hAnsi="Arial"/>
               </w:rPr>
-              <w:t>varchar(</w:t>
-            </w:r>
-            <w:proofErr w:type="gramEnd"/>
-            <w:r>
-              <w:rPr>
-                <w:rFonts w:ascii="Arial" w:hAnsi="Arial"/>
-              </w:rPr>
-              <w:t>255)</w:t>
+              <w:t>varchar(255)</w:t>
             </w:r>
           </w:p>
         </w:tc>
@@ -21190,126 +20369,184 @@
                 <w:sz w:val="23"/>
                 <w:szCs w:val="23"/>
               </w:rPr>
-              <w:t xml:space="preserve">Store </w:t>
-            </w:r>
-            <w:proofErr w:type="spellStart"/>
-            <w:r>
+              <w:t>Store Create_at</w:t>
+            </w:r>
+          </w:p>
+        </w:tc>
+      </w:tr>
+      <w:tr>
+        <w:tc>
+          <w:tcPr>
+            <w:tcW w:w="603" w:type="dxa"/>
+          </w:tcPr>
+          <w:p>
+            <w:r>
+              <w:t>12</w:t>
+            </w:r>
+          </w:p>
+        </w:tc>
+        <w:tc>
+          <w:tcPr>
+            <w:tcW w:w="1755" w:type="dxa"/>
+          </w:tcPr>
+          <w:p>
+            <w:pPr>
+              <w:rPr>
+                <w:rFonts w:ascii="Arial" w:hAnsi="Arial"/>
+              </w:rPr>
+            </w:pPr>
+            <w:r>
+              <w:rPr>
+                <w:rFonts w:ascii="Arial" w:hAnsi="Arial"/>
+              </w:rPr>
+              <w:t>Create_by</w:t>
+            </w:r>
+          </w:p>
+        </w:tc>
+        <w:tc>
+          <w:tcPr>
+            <w:tcW w:w="1806" w:type="dxa"/>
+          </w:tcPr>
+          <w:p>
+            <w:pPr>
+              <w:rPr>
+                <w:rFonts w:ascii="Arial" w:hAnsi="Arial"/>
+              </w:rPr>
+            </w:pPr>
+            <w:r>
+              <w:rPr>
+                <w:rFonts w:ascii="Arial" w:hAnsi="Arial"/>
+              </w:rPr>
+              <w:t>varchar(255)</w:t>
+            </w:r>
+          </w:p>
+        </w:tc>
+        <w:tc>
+          <w:tcPr>
+            <w:tcW w:w="1978" w:type="dxa"/>
+          </w:tcPr>
+          <w:p>
+            <w:pPr>
+              <w:rPr>
+                <w:rFonts w:ascii="Arial" w:hAnsi="Arial"/>
+              </w:rPr>
+            </w:pPr>
+            <w:r>
+              <w:rPr>
+                <w:rFonts w:ascii="Arial" w:hAnsi="Arial"/>
+              </w:rPr>
+              <w:t>NOT NULL</w:t>
+            </w:r>
+          </w:p>
+        </w:tc>
+        <w:tc>
+          <w:tcPr>
+            <w:tcW w:w="3263" w:type="dxa"/>
+          </w:tcPr>
+          <w:p>
+            <w:pPr>
               <w:rPr>
                 <w:rFonts w:ascii="Arial" w:hAnsi="Arial"/>
                 <w:sz w:val="23"/>
                 <w:szCs w:val="23"/>
               </w:rPr>
-              <w:t>Create_at</w:t>
-            </w:r>
-            <w:proofErr w:type="spellEnd"/>
-          </w:p>
-        </w:tc>
-      </w:tr>
-      <w:tr>
-        <w:tc>
-          <w:tcPr>
-            <w:tcW w:w="603" w:type="dxa"/>
-          </w:tcPr>
-          <w:p>
-            <w:r>
-              <w:t>12</w:t>
-            </w:r>
-          </w:p>
-        </w:tc>
-        <w:tc>
-          <w:tcPr>
-            <w:tcW w:w="1755" w:type="dxa"/>
-          </w:tcPr>
-          <w:p>
-            <w:pPr>
-              <w:rPr>
-                <w:rFonts w:ascii="Arial" w:hAnsi="Arial"/>
-              </w:rPr>
-            </w:pPr>
-            <w:proofErr w:type="spellStart"/>
-            <w:r>
-              <w:rPr>
-                <w:rFonts w:ascii="Arial" w:hAnsi="Arial"/>
-              </w:rPr>
-              <w:t>Create_by</w:t>
-            </w:r>
-            <w:proofErr w:type="spellEnd"/>
-          </w:p>
-        </w:tc>
-        <w:tc>
-          <w:tcPr>
-            <w:tcW w:w="1806" w:type="dxa"/>
-          </w:tcPr>
-          <w:p>
-            <w:pPr>
-              <w:rPr>
-                <w:rFonts w:ascii="Arial" w:hAnsi="Arial"/>
-              </w:rPr>
-            </w:pPr>
-            <w:proofErr w:type="gramStart"/>
-            <w:r>
-              <w:rPr>
-                <w:rFonts w:ascii="Arial" w:hAnsi="Arial"/>
-              </w:rPr>
-              <w:t>varchar(</w:t>
-            </w:r>
-            <w:proofErr w:type="gramEnd"/>
-            <w:r>
-              <w:rPr>
-                <w:rFonts w:ascii="Arial" w:hAnsi="Arial"/>
-              </w:rPr>
-              <w:t>255)</w:t>
-            </w:r>
-          </w:p>
-        </w:tc>
-        <w:tc>
-          <w:tcPr>
-            <w:tcW w:w="1978" w:type="dxa"/>
-          </w:tcPr>
-          <w:p>
-            <w:pPr>
-              <w:rPr>
-                <w:rFonts w:ascii="Arial" w:hAnsi="Arial"/>
-              </w:rPr>
-            </w:pPr>
-            <w:r>
-              <w:rPr>
-                <w:rFonts w:ascii="Arial" w:hAnsi="Arial"/>
-              </w:rPr>
-              <w:t>NOT NULL</w:t>
-            </w:r>
-          </w:p>
-        </w:tc>
-        <w:tc>
-          <w:tcPr>
-            <w:tcW w:w="3263" w:type="dxa"/>
-          </w:tcPr>
-          <w:p>
-            <w:pPr>
+            </w:pPr>
+            <w:r>
               <w:rPr>
                 <w:rFonts w:ascii="Arial" w:hAnsi="Arial"/>
                 <w:sz w:val="23"/>
                 <w:szCs w:val="23"/>
               </w:rPr>
-            </w:pPr>
-            <w:r>
+              <w:t>Store Create_by</w:t>
+            </w:r>
+          </w:p>
+        </w:tc>
+      </w:tr>
+      <w:tr>
+        <w:tc>
+          <w:tcPr>
+            <w:tcW w:w="603" w:type="dxa"/>
+          </w:tcPr>
+          <w:p>
+            <w:r>
+              <w:t>13</w:t>
+            </w:r>
+          </w:p>
+        </w:tc>
+        <w:tc>
+          <w:tcPr>
+            <w:tcW w:w="1755" w:type="dxa"/>
+          </w:tcPr>
+          <w:p>
+            <w:pPr>
+              <w:rPr>
+                <w:rFonts w:ascii="Arial" w:hAnsi="Arial"/>
+              </w:rPr>
+            </w:pPr>
+            <w:r>
+              <w:rPr>
+                <w:rFonts w:ascii="Arial" w:hAnsi="Arial"/>
+              </w:rPr>
+              <w:t>Update_at</w:t>
+            </w:r>
+          </w:p>
+        </w:tc>
+        <w:tc>
+          <w:tcPr>
+            <w:tcW w:w="1806" w:type="dxa"/>
+          </w:tcPr>
+          <w:p>
+            <w:pPr>
+              <w:rPr>
+                <w:rFonts w:ascii="Arial" w:hAnsi="Arial"/>
+              </w:rPr>
+            </w:pPr>
+            <w:r>
+              <w:rPr>
+                <w:rFonts w:ascii="Arial" w:hAnsi="Arial"/>
+              </w:rPr>
+              <w:t>varchar(255)</w:t>
+            </w:r>
+          </w:p>
+        </w:tc>
+        <w:tc>
+          <w:tcPr>
+            <w:tcW w:w="1978" w:type="dxa"/>
+          </w:tcPr>
+          <w:p>
+            <w:pPr>
+              <w:rPr>
+                <w:rFonts w:ascii="Arial" w:hAnsi="Arial"/>
+              </w:rPr>
+            </w:pPr>
+            <w:r>
+              <w:rPr>
+                <w:rFonts w:ascii="Arial" w:hAnsi="Arial"/>
+              </w:rPr>
+              <w:t>NOT NULL</w:t>
+            </w:r>
+          </w:p>
+        </w:tc>
+        <w:tc>
+          <w:tcPr>
+            <w:tcW w:w="3263" w:type="dxa"/>
+          </w:tcPr>
+          <w:p>
+            <w:pPr>
               <w:rPr>
                 <w:rFonts w:ascii="Arial" w:hAnsi="Arial"/>
                 <w:sz w:val="23"/>
                 <w:szCs w:val="23"/>
               </w:rPr>
-              <w:t xml:space="preserve">Store </w:t>
-            </w:r>
-            <w:proofErr w:type="spellStart"/>
+            </w:pPr>
             <w:r>
               <w:rPr>
                 <w:rFonts w:ascii="Arial" w:hAnsi="Arial"/>
                 <w:sz w:val="23"/>
                 <w:szCs w:val="23"/>
               </w:rPr>
-              <w:t>Create_by</w:t>
-            </w:r>
-            <w:proofErr w:type="spellEnd"/>
+              <w:t>Store Update_at</w:t>
+            </w:r>
           </w:p>
         </w:tc>
       </w:tr>
@@ -21320,7 +20557,7 @@
           </w:tcPr>
           <w:p>
             <w:r>
-              <w:t>13</w:t>
+              <w:t>14</w:t>
             </w:r>
           </w:p>
         </w:tc>
@@ -21334,14 +20571,12 @@
                 <w:rFonts w:ascii="Arial" w:hAnsi="Arial"/>
               </w:rPr>
             </w:pPr>
-            <w:proofErr w:type="spellStart"/>
             <w:r>
               <w:rPr>
                 <w:rFonts w:ascii="Arial" w:hAnsi="Arial"/>
               </w:rPr>
-              <w:t>Update_at</w:t>
-            </w:r>
-            <w:proofErr w:type="spellEnd"/>
+              <w:t>Update_by</w:t>
+            </w:r>
           </w:p>
         </w:tc>
         <w:tc>
@@ -21354,19 +20589,11 @@
                 <w:rFonts w:ascii="Arial" w:hAnsi="Arial"/>
               </w:rPr>
             </w:pPr>
-            <w:proofErr w:type="gramStart"/>
             <w:r>
               <w:rPr>
                 <w:rFonts w:ascii="Arial" w:hAnsi="Arial"/>
               </w:rPr>
-              <w:t>varchar(</w:t>
-            </w:r>
-            <w:proofErr w:type="gramEnd"/>
-            <w:r>
-              <w:rPr>
-                <w:rFonts w:ascii="Arial" w:hAnsi="Arial"/>
-              </w:rPr>
-              <w:t>255)</w:t>
+              <w:t>varchar(255)</w:t>
             </w:r>
           </w:p>
         </w:tc>
@@ -21406,126 +20633,184 @@
                 <w:sz w:val="23"/>
                 <w:szCs w:val="23"/>
               </w:rPr>
-              <w:t xml:space="preserve">Store </w:t>
-            </w:r>
-            <w:proofErr w:type="spellStart"/>
-            <w:r>
+              <w:t>Store Update_by</w:t>
+            </w:r>
+          </w:p>
+        </w:tc>
+      </w:tr>
+      <w:tr>
+        <w:tc>
+          <w:tcPr>
+            <w:tcW w:w="603" w:type="dxa"/>
+          </w:tcPr>
+          <w:p>
+            <w:r>
+              <w:t>15</w:t>
+            </w:r>
+          </w:p>
+        </w:tc>
+        <w:tc>
+          <w:tcPr>
+            <w:tcW w:w="1755" w:type="dxa"/>
+          </w:tcPr>
+          <w:p>
+            <w:pPr>
+              <w:rPr>
+                <w:rFonts w:ascii="Arial" w:hAnsi="Arial"/>
+              </w:rPr>
+            </w:pPr>
+            <w:r>
+              <w:rPr>
+                <w:rFonts w:ascii="Arial" w:hAnsi="Arial"/>
+              </w:rPr>
+              <w:t>Status</w:t>
+            </w:r>
+          </w:p>
+        </w:tc>
+        <w:tc>
+          <w:tcPr>
+            <w:tcW w:w="1806" w:type="dxa"/>
+          </w:tcPr>
+          <w:p>
+            <w:pPr>
+              <w:rPr>
+                <w:rFonts w:ascii="Arial" w:hAnsi="Arial"/>
+              </w:rPr>
+            </w:pPr>
+            <w:r>
+              <w:rPr>
+                <w:rFonts w:ascii="Arial" w:hAnsi="Arial"/>
+              </w:rPr>
+              <w:t>int</w:t>
+            </w:r>
+          </w:p>
+        </w:tc>
+        <w:tc>
+          <w:tcPr>
+            <w:tcW w:w="1978" w:type="dxa"/>
+          </w:tcPr>
+          <w:p>
+            <w:pPr>
+              <w:rPr>
+                <w:rFonts w:ascii="Arial" w:hAnsi="Arial"/>
+              </w:rPr>
+            </w:pPr>
+            <w:r>
+              <w:rPr>
+                <w:rFonts w:ascii="Arial" w:hAnsi="Arial"/>
+              </w:rPr>
+              <w:t>NOT NULL</w:t>
+            </w:r>
+          </w:p>
+        </w:tc>
+        <w:tc>
+          <w:tcPr>
+            <w:tcW w:w="3263" w:type="dxa"/>
+          </w:tcPr>
+          <w:p>
+            <w:pPr>
               <w:rPr>
                 <w:rFonts w:ascii="Arial" w:hAnsi="Arial"/>
                 <w:sz w:val="23"/>
                 <w:szCs w:val="23"/>
               </w:rPr>
-              <w:t>Update_at</w:t>
-            </w:r>
-            <w:proofErr w:type="spellEnd"/>
-          </w:p>
-        </w:tc>
-      </w:tr>
-      <w:tr>
-        <w:tc>
-          <w:tcPr>
-            <w:tcW w:w="603" w:type="dxa"/>
-          </w:tcPr>
-          <w:p>
-            <w:r>
-              <w:t>14</w:t>
-            </w:r>
-          </w:p>
-        </w:tc>
-        <w:tc>
-          <w:tcPr>
-            <w:tcW w:w="1755" w:type="dxa"/>
-          </w:tcPr>
-          <w:p>
-            <w:pPr>
-              <w:rPr>
-                <w:rFonts w:ascii="Arial" w:hAnsi="Arial"/>
-              </w:rPr>
-            </w:pPr>
-            <w:proofErr w:type="spellStart"/>
-            <w:r>
-              <w:rPr>
-                <w:rFonts w:ascii="Arial" w:hAnsi="Arial"/>
-              </w:rPr>
-              <w:t>Update_by</w:t>
-            </w:r>
-            <w:proofErr w:type="spellEnd"/>
-          </w:p>
-        </w:tc>
-        <w:tc>
-          <w:tcPr>
-            <w:tcW w:w="1806" w:type="dxa"/>
-          </w:tcPr>
-          <w:p>
-            <w:pPr>
-              <w:rPr>
-                <w:rFonts w:ascii="Arial" w:hAnsi="Arial"/>
-              </w:rPr>
-            </w:pPr>
-            <w:proofErr w:type="gramStart"/>
-            <w:r>
-              <w:rPr>
-                <w:rFonts w:ascii="Arial" w:hAnsi="Arial"/>
-              </w:rPr>
-              <w:t>varchar(</w:t>
-            </w:r>
-            <w:proofErr w:type="gramEnd"/>
-            <w:r>
-              <w:rPr>
-                <w:rFonts w:ascii="Arial" w:hAnsi="Arial"/>
-              </w:rPr>
-              <w:t>255)</w:t>
-            </w:r>
-          </w:p>
-        </w:tc>
-        <w:tc>
-          <w:tcPr>
-            <w:tcW w:w="1978" w:type="dxa"/>
-          </w:tcPr>
-          <w:p>
-            <w:pPr>
-              <w:rPr>
-                <w:rFonts w:ascii="Arial" w:hAnsi="Arial"/>
-              </w:rPr>
-            </w:pPr>
-            <w:r>
-              <w:rPr>
-                <w:rFonts w:ascii="Arial" w:hAnsi="Arial"/>
-              </w:rPr>
-              <w:t>NOT NULL</w:t>
-            </w:r>
-          </w:p>
-        </w:tc>
-        <w:tc>
-          <w:tcPr>
-            <w:tcW w:w="3263" w:type="dxa"/>
-          </w:tcPr>
-          <w:p>
-            <w:pPr>
+            </w:pPr>
+            <w:r>
               <w:rPr>
                 <w:rFonts w:ascii="Arial" w:hAnsi="Arial"/>
                 <w:sz w:val="23"/>
                 <w:szCs w:val="23"/>
               </w:rPr>
-            </w:pPr>
-            <w:r>
+              <w:t>Store Status</w:t>
+            </w:r>
+          </w:p>
+        </w:tc>
+      </w:tr>
+      <w:tr>
+        <w:tc>
+          <w:tcPr>
+            <w:tcW w:w="603" w:type="dxa"/>
+          </w:tcPr>
+          <w:p>
+            <w:r>
+              <w:t>16</w:t>
+            </w:r>
+          </w:p>
+        </w:tc>
+        <w:tc>
+          <w:tcPr>
+            <w:tcW w:w="1755" w:type="dxa"/>
+          </w:tcPr>
+          <w:p>
+            <w:pPr>
+              <w:rPr>
+                <w:rFonts w:ascii="Arial" w:hAnsi="Arial"/>
+              </w:rPr>
+            </w:pPr>
+            <w:r>
+              <w:rPr>
+                <w:rFonts w:ascii="Arial" w:hAnsi="Arial"/>
+              </w:rPr>
+              <w:t>Passport</w:t>
+            </w:r>
+          </w:p>
+        </w:tc>
+        <w:tc>
+          <w:tcPr>
+            <w:tcW w:w="1806" w:type="dxa"/>
+          </w:tcPr>
+          <w:p>
+            <w:pPr>
+              <w:rPr>
+                <w:rFonts w:ascii="Arial" w:hAnsi="Arial"/>
+              </w:rPr>
+            </w:pPr>
+            <w:r>
+              <w:rPr>
+                <w:rFonts w:ascii="Arial" w:hAnsi="Arial"/>
+              </w:rPr>
+              <w:t>varchar(255)</w:t>
+            </w:r>
+          </w:p>
+        </w:tc>
+        <w:tc>
+          <w:tcPr>
+            <w:tcW w:w="1978" w:type="dxa"/>
+          </w:tcPr>
+          <w:p>
+            <w:pPr>
+              <w:rPr>
+                <w:rFonts w:ascii="Arial" w:hAnsi="Arial"/>
+              </w:rPr>
+            </w:pPr>
+            <w:r>
+              <w:rPr>
+                <w:rFonts w:ascii="Arial" w:hAnsi="Arial"/>
+              </w:rPr>
+              <w:t>NOT NULL</w:t>
+            </w:r>
+          </w:p>
+        </w:tc>
+        <w:tc>
+          <w:tcPr>
+            <w:tcW w:w="3263" w:type="dxa"/>
+          </w:tcPr>
+          <w:p>
+            <w:pPr>
               <w:rPr>
                 <w:rFonts w:ascii="Arial" w:hAnsi="Arial"/>
                 <w:sz w:val="23"/>
                 <w:szCs w:val="23"/>
               </w:rPr>
-              <w:t xml:space="preserve">Store </w:t>
-            </w:r>
-            <w:proofErr w:type="spellStart"/>
+            </w:pPr>
             <w:r>
               <w:rPr>
                 <w:rFonts w:ascii="Arial" w:hAnsi="Arial"/>
                 <w:sz w:val="23"/>
                 <w:szCs w:val="23"/>
               </w:rPr>
-              <w:t>Update_by</w:t>
-            </w:r>
-            <w:proofErr w:type="spellEnd"/>
+              <w:t>Store Passport</w:t>
+            </w:r>
           </w:p>
         </w:tc>
       </w:tr>
@@ -21536,7 +20821,7 @@
           </w:tcPr>
           <w:p>
             <w:r>
-              <w:t>15</w:t>
+              <w:t>17</w:t>
             </w:r>
           </w:p>
         </w:tc>
@@ -21554,7 +20839,7 @@
               <w:rPr>
                 <w:rFonts w:ascii="Arial" w:hAnsi="Arial"/>
               </w:rPr>
-              <w:t>Status</w:t>
+              <w:t>Birthday</w:t>
             </w:r>
           </w:p>
         </w:tc>
@@ -21572,199 +20857,7 @@
               <w:rPr>
                 <w:rFonts w:ascii="Arial" w:hAnsi="Arial"/>
               </w:rPr>
-              <w:t>int</w:t>
-            </w:r>
-          </w:p>
-        </w:tc>
-        <w:tc>
-          <w:tcPr>
-            <w:tcW w:w="1978" w:type="dxa"/>
-          </w:tcPr>
-          <w:p>
-            <w:pPr>
-              <w:rPr>
-                <w:rFonts w:ascii="Arial" w:hAnsi="Arial"/>
-              </w:rPr>
-            </w:pPr>
-            <w:r>
-              <w:rPr>
-                <w:rFonts w:ascii="Arial" w:hAnsi="Arial"/>
-              </w:rPr>
-              <w:t>NOT NULL</w:t>
-            </w:r>
-          </w:p>
-        </w:tc>
-        <w:tc>
-          <w:tcPr>
-            <w:tcW w:w="3263" w:type="dxa"/>
-          </w:tcPr>
-          <w:p>
-            <w:pPr>
-              <w:rPr>
-                <w:rFonts w:ascii="Arial" w:hAnsi="Arial"/>
-                <w:sz w:val="23"/>
-                <w:szCs w:val="23"/>
-              </w:rPr>
-            </w:pPr>
-            <w:r>
-              <w:rPr>
-                <w:rFonts w:ascii="Arial" w:hAnsi="Arial"/>
-                <w:sz w:val="23"/>
-                <w:szCs w:val="23"/>
-              </w:rPr>
-              <w:t>Store Status</w:t>
-            </w:r>
-          </w:p>
-        </w:tc>
-      </w:tr>
-      <w:tr>
-        <w:tc>
-          <w:tcPr>
-            <w:tcW w:w="603" w:type="dxa"/>
-          </w:tcPr>
-          <w:p>
-            <w:r>
-              <w:t>16</w:t>
-            </w:r>
-          </w:p>
-        </w:tc>
-        <w:tc>
-          <w:tcPr>
-            <w:tcW w:w="1755" w:type="dxa"/>
-          </w:tcPr>
-          <w:p>
-            <w:pPr>
-              <w:rPr>
-                <w:rFonts w:ascii="Arial" w:hAnsi="Arial"/>
-              </w:rPr>
-            </w:pPr>
-            <w:r>
-              <w:rPr>
-                <w:rFonts w:ascii="Arial" w:hAnsi="Arial"/>
-              </w:rPr>
-              <w:t>Passport</w:t>
-            </w:r>
-          </w:p>
-        </w:tc>
-        <w:tc>
-          <w:tcPr>
-            <w:tcW w:w="1806" w:type="dxa"/>
-          </w:tcPr>
-          <w:p>
-            <w:pPr>
-              <w:rPr>
-                <w:rFonts w:ascii="Arial" w:hAnsi="Arial"/>
-              </w:rPr>
-            </w:pPr>
-            <w:proofErr w:type="gramStart"/>
-            <w:r>
-              <w:rPr>
-                <w:rFonts w:ascii="Arial" w:hAnsi="Arial"/>
-              </w:rPr>
-              <w:t>varchar(</w:t>
-            </w:r>
-            <w:proofErr w:type="gramEnd"/>
-            <w:r>
-              <w:rPr>
-                <w:rFonts w:ascii="Arial" w:hAnsi="Arial"/>
-              </w:rPr>
-              <w:t>255)</w:t>
-            </w:r>
-          </w:p>
-        </w:tc>
-        <w:tc>
-          <w:tcPr>
-            <w:tcW w:w="1978" w:type="dxa"/>
-          </w:tcPr>
-          <w:p>
-            <w:pPr>
-              <w:rPr>
-                <w:rFonts w:ascii="Arial" w:hAnsi="Arial"/>
-              </w:rPr>
-            </w:pPr>
-            <w:r>
-              <w:rPr>
-                <w:rFonts w:ascii="Arial" w:hAnsi="Arial"/>
-              </w:rPr>
-              <w:t>NOT NULL</w:t>
-            </w:r>
-          </w:p>
-        </w:tc>
-        <w:tc>
-          <w:tcPr>
-            <w:tcW w:w="3263" w:type="dxa"/>
-          </w:tcPr>
-          <w:p>
-            <w:pPr>
-              <w:rPr>
-                <w:rFonts w:ascii="Arial" w:hAnsi="Arial"/>
-                <w:sz w:val="23"/>
-                <w:szCs w:val="23"/>
-              </w:rPr>
-            </w:pPr>
-            <w:r>
-              <w:rPr>
-                <w:rFonts w:ascii="Arial" w:hAnsi="Arial"/>
-                <w:sz w:val="23"/>
-                <w:szCs w:val="23"/>
-              </w:rPr>
-              <w:t>Store Passport</w:t>
-            </w:r>
-          </w:p>
-        </w:tc>
-      </w:tr>
-      <w:tr>
-        <w:tc>
-          <w:tcPr>
-            <w:tcW w:w="603" w:type="dxa"/>
-          </w:tcPr>
-          <w:p>
-            <w:r>
-              <w:t>17</w:t>
-            </w:r>
-          </w:p>
-        </w:tc>
-        <w:tc>
-          <w:tcPr>
-            <w:tcW w:w="1755" w:type="dxa"/>
-          </w:tcPr>
-          <w:p>
-            <w:pPr>
-              <w:rPr>
-                <w:rFonts w:ascii="Arial" w:hAnsi="Arial"/>
-              </w:rPr>
-            </w:pPr>
-            <w:r>
-              <w:rPr>
-                <w:rFonts w:ascii="Arial" w:hAnsi="Arial"/>
-              </w:rPr>
-              <w:t>Birthday</w:t>
-            </w:r>
-          </w:p>
-        </w:tc>
-        <w:tc>
-          <w:tcPr>
-            <w:tcW w:w="1806" w:type="dxa"/>
-          </w:tcPr>
-          <w:p>
-            <w:pPr>
-              <w:rPr>
-                <w:rFonts w:ascii="Arial" w:hAnsi="Arial"/>
-              </w:rPr>
-            </w:pPr>
-            <w:proofErr w:type="gramStart"/>
-            <w:r>
-              <w:rPr>
-                <w:rFonts w:ascii="Arial" w:hAnsi="Arial"/>
-              </w:rPr>
-              <w:t>varchar(</w:t>
-            </w:r>
-            <w:proofErr w:type="gramEnd"/>
-            <w:r>
-              <w:rPr>
-                <w:rFonts w:ascii="Arial" w:hAnsi="Arial"/>
-              </w:rPr>
-              <w:t>255)</w:t>
+              <w:t>varchar(255)</w:t>
             </w:r>
           </w:p>
         </w:tc>
@@ -22005,13 +21098,8 @@
             <w:tcW w:w="1410" w:type="dxa"/>
           </w:tcPr>
           <w:p>
-            <w:proofErr w:type="gramStart"/>
-            <w:r>
-              <w:t>varchar(</w:t>
-            </w:r>
-            <w:proofErr w:type="gramEnd"/>
-            <w:r>
-              <w:t>255)</w:t>
+            <w:r>
+              <w:t>varchar(255)</w:t>
             </w:r>
           </w:p>
         </w:tc>
@@ -22060,11 +21148,9 @@
             <w:tcW w:w="1818" w:type="dxa"/>
           </w:tcPr>
           <w:p>
-            <w:proofErr w:type="spellStart"/>
             <w:r>
               <w:t>Create_at</w:t>
             </w:r>
-            <w:proofErr w:type="spellEnd"/>
           </w:p>
         </w:tc>
         <w:tc>
@@ -22072,13 +21158,8 @@
             <w:tcW w:w="1410" w:type="dxa"/>
           </w:tcPr>
           <w:p>
-            <w:proofErr w:type="gramStart"/>
-            <w:r>
-              <w:t>varchar(</w:t>
-            </w:r>
-            <w:proofErr w:type="gramEnd"/>
-            <w:r>
-              <w:t>255)</w:t>
+            <w:r>
+              <w:t>varchar(255)</w:t>
             </w:r>
           </w:p>
         </w:tc>
@@ -22100,11 +21181,9 @@
             <w:r>
               <w:t xml:space="preserve">Store the </w:t>
             </w:r>
-            <w:proofErr w:type="spellStart"/>
             <w:r>
               <w:t>Create_at</w:t>
             </w:r>
-            <w:proofErr w:type="spellEnd"/>
           </w:p>
         </w:tc>
       </w:tr>
@@ -22124,11 +21203,9 @@
             <w:tcW w:w="1818" w:type="dxa"/>
           </w:tcPr>
           <w:p>
-            <w:proofErr w:type="spellStart"/>
             <w:r>
               <w:t>Create_by</w:t>
             </w:r>
-            <w:proofErr w:type="spellEnd"/>
           </w:p>
         </w:tc>
         <w:tc>
@@ -22136,13 +21213,8 @@
             <w:tcW w:w="1410" w:type="dxa"/>
           </w:tcPr>
           <w:p>
-            <w:proofErr w:type="gramStart"/>
-            <w:r>
-              <w:t>varchar(</w:t>
-            </w:r>
-            <w:proofErr w:type="gramEnd"/>
-            <w:r>
-              <w:t>255)</w:t>
+            <w:r>
+              <w:t>varchar(255)</w:t>
             </w:r>
           </w:p>
         </w:tc>
@@ -22170,11 +21242,9 @@
             <w:r>
               <w:t xml:space="preserve"> </w:t>
             </w:r>
-            <w:proofErr w:type="spellStart"/>
             <w:r>
               <w:t>Create_by</w:t>
             </w:r>
-            <w:proofErr w:type="spellEnd"/>
           </w:p>
         </w:tc>
       </w:tr>
@@ -22195,11 +21265,9 @@
             <w:tcW w:w="1818" w:type="dxa"/>
           </w:tcPr>
           <w:p>
-            <w:proofErr w:type="spellStart"/>
             <w:r>
               <w:t>Update_at</w:t>
             </w:r>
-            <w:proofErr w:type="spellEnd"/>
           </w:p>
         </w:tc>
         <w:tc>
@@ -22207,13 +21275,8 @@
             <w:tcW w:w="1410" w:type="dxa"/>
           </w:tcPr>
           <w:p>
-            <w:proofErr w:type="gramStart"/>
-            <w:r>
-              <w:t>varchar(</w:t>
-            </w:r>
-            <w:proofErr w:type="gramEnd"/>
-            <w:r>
-              <w:t>255)</w:t>
+            <w:r>
+              <w:t>varchar(255)</w:t>
             </w:r>
           </w:p>
         </w:tc>
@@ -22236,13 +21299,8 @@
               <w:t xml:space="preserve">Store </w:t>
             </w:r>
             <w:r>
-              <w:t xml:space="preserve">the </w:t>
-            </w:r>
-            <w:proofErr w:type="spellStart"/>
-            <w:r>
-              <w:t>Update_at</w:t>
-            </w:r>
-            <w:proofErr w:type="spellEnd"/>
+              <w:t>the Update_at</w:t>
+            </w:r>
           </w:p>
         </w:tc>
       </w:tr>
@@ -22262,11 +21320,9 @@
             <w:tcW w:w="1818" w:type="dxa"/>
           </w:tcPr>
           <w:p>
-            <w:proofErr w:type="spellStart"/>
             <w:r>
               <w:t>Update_by</w:t>
             </w:r>
-            <w:proofErr w:type="spellEnd"/>
           </w:p>
         </w:tc>
         <w:tc>
@@ -22274,13 +21330,8 @@
             <w:tcW w:w="1410" w:type="dxa"/>
           </w:tcPr>
           <w:p>
-            <w:proofErr w:type="gramStart"/>
-            <w:r>
-              <w:t>varchar(</w:t>
-            </w:r>
-            <w:proofErr w:type="gramEnd"/>
-            <w:r>
-              <w:t>255)</w:t>
+            <w:r>
+              <w:t>varchar(255)</w:t>
             </w:r>
           </w:p>
         </w:tc>
@@ -22303,13 +21354,8 @@
               <w:t xml:space="preserve">Store </w:t>
             </w:r>
             <w:r>
-              <w:t xml:space="preserve">the </w:t>
-            </w:r>
-            <w:proofErr w:type="spellStart"/>
-            <w:r>
-              <w:t>Update_by</w:t>
-            </w:r>
-            <w:proofErr w:type="spellEnd"/>
+              <w:t>the Update_by</w:t>
+            </w:r>
           </w:p>
         </w:tc>
       </w:tr>
@@ -22339,13 +21385,8 @@
             <w:tcW w:w="1410" w:type="dxa"/>
           </w:tcPr>
           <w:p>
-            <w:proofErr w:type="gramStart"/>
-            <w:r>
-              <w:t>varchar(</w:t>
-            </w:r>
-            <w:proofErr w:type="gramEnd"/>
-            <w:r>
-              <w:t>255)</w:t>
+            <w:r>
+              <w:t>varchar(255)</w:t>
             </w:r>
           </w:p>
         </w:tc>
@@ -22454,21 +21495,11 @@
             <w:tcW w:w="1410" w:type="dxa"/>
           </w:tcPr>
           <w:p>
-            <w:proofErr w:type="spellStart"/>
-            <w:proofErr w:type="gramStart"/>
             <w:r>
               <w:t>n</w:t>
             </w:r>
             <w:r>
-              <w:t>varchar</w:t>
-            </w:r>
-            <w:proofErr w:type="spellEnd"/>
-            <w:r>
-              <w:t>(</w:t>
-            </w:r>
-            <w:proofErr w:type="gramEnd"/>
-            <w:r>
-              <w:t>255)</w:t>
+              <w:t>varchar(255)</w:t>
             </w:r>
           </w:p>
         </w:tc>
@@ -22512,11 +21543,9 @@
             <w:tcW w:w="1818" w:type="dxa"/>
           </w:tcPr>
           <w:p>
-            <w:proofErr w:type="spellStart"/>
             <w:r>
               <w:t>UserId</w:t>
             </w:r>
-            <w:proofErr w:type="spellEnd"/>
           </w:p>
         </w:tc>
         <w:tc>
@@ -22548,13 +21577,8 @@
               <w:t xml:space="preserve">Store </w:t>
             </w:r>
             <w:r>
-              <w:t xml:space="preserve">the </w:t>
-            </w:r>
-            <w:proofErr w:type="spellStart"/>
-            <w:r>
-              <w:t>UserId</w:t>
-            </w:r>
-            <w:proofErr w:type="spellEnd"/>
+              <w:t>the UserId</w:t>
+            </w:r>
           </w:p>
         </w:tc>
       </w:tr>
@@ -22687,11 +21711,9 @@
             <w:tcW w:w="1792" w:type="dxa"/>
           </w:tcPr>
           <w:p>
-            <w:proofErr w:type="spellStart"/>
             <w:r>
               <w:t>OrderId</w:t>
             </w:r>
-            <w:proofErr w:type="spellEnd"/>
           </w:p>
         </w:tc>
         <w:tc>
@@ -22746,11 +21768,9 @@
             <w:tcW w:w="1792" w:type="dxa"/>
           </w:tcPr>
           <w:p>
-            <w:proofErr w:type="spellStart"/>
             <w:r>
               <w:t>TicketId</w:t>
             </w:r>
-            <w:proofErr w:type="spellEnd"/>
           </w:p>
         </w:tc>
         <w:tc>
@@ -22855,11 +21875,9 @@
             <w:tcW w:w="1792" w:type="dxa"/>
           </w:tcPr>
           <w:p>
-            <w:proofErr w:type="spellStart"/>
             <w:r>
               <w:t>UserId</w:t>
             </w:r>
-            <w:proofErr w:type="spellEnd"/>
           </w:p>
         </w:tc>
         <w:tc>
@@ -22890,11 +21908,9 @@
             <w:r>
               <w:t xml:space="preserve">Store price of </w:t>
             </w:r>
-            <w:proofErr w:type="spellStart"/>
             <w:r>
               <w:t>UserId</w:t>
             </w:r>
-            <w:proofErr w:type="spellEnd"/>
           </w:p>
         </w:tc>
       </w:tr>
@@ -23079,14 +22095,12 @@
             <w:tcW w:w="1826" w:type="dxa"/>
           </w:tcPr>
           <w:p>
-            <w:proofErr w:type="spellStart"/>
             <w:r>
               <w:rPr>
                 <w:rFonts w:ascii="Arial" w:hAnsi="Arial"/>
               </w:rPr>
               <w:t>RoleId</w:t>
             </w:r>
-            <w:proofErr w:type="spellEnd"/>
           </w:p>
         </w:tc>
         <w:tc>
@@ -23167,14 +22181,12 @@
             <w:tcW w:w="1826" w:type="dxa"/>
           </w:tcPr>
           <w:p>
-            <w:proofErr w:type="spellStart"/>
             <w:r>
               <w:rPr>
                 <w:rFonts w:ascii="Arial" w:hAnsi="Arial"/>
               </w:rPr>
               <w:t>RoleName</w:t>
             </w:r>
-            <w:proofErr w:type="spellEnd"/>
           </w:p>
         </w:tc>
         <w:tc>
@@ -23511,11 +22523,9 @@
             <w:hideMark/>
           </w:tcPr>
           <w:p>
-            <w:proofErr w:type="spellStart"/>
             <w:r>
               <w:t>Tùng</w:t>
             </w:r>
-            <w:proofErr w:type="spellEnd"/>
           </w:p>
         </w:tc>
         <w:tc>
@@ -23615,11 +22625,9 @@
             <w:hideMark/>
           </w:tcPr>
           <w:p>
-            <w:proofErr w:type="spellStart"/>
             <w:r>
               <w:t>Hùng</w:t>
             </w:r>
-            <w:proofErr w:type="spellEnd"/>
           </w:p>
         </w:tc>
         <w:tc>
@@ -23918,11 +22926,9 @@
             <w:vAlign w:val="center"/>
           </w:tcPr>
           <w:p>
-            <w:proofErr w:type="spellStart"/>
             <w:r>
               <w:t>Hùng</w:t>
             </w:r>
-            <w:proofErr w:type="spellEnd"/>
           </w:p>
         </w:tc>
         <w:tc>
@@ -24004,11 +23010,9 @@
             <w:vAlign w:val="center"/>
           </w:tcPr>
           <w:p>
-            <w:proofErr w:type="spellStart"/>
             <w:r>
               <w:t>Tùng</w:t>
             </w:r>
-            <w:proofErr w:type="spellEnd"/>
           </w:p>
         </w:tc>
         <w:tc>
@@ -24304,27 +23308,9 @@
             <w:pPr>
               <w:jc w:val="center"/>
             </w:pPr>
-            <w:proofErr w:type="spellStart"/>
-            <w:r>
-              <w:t>Nguyễn</w:t>
-            </w:r>
-            <w:proofErr w:type="spellEnd"/>
-            <w:r>
-              <w:t xml:space="preserve"> </w:t>
-            </w:r>
-            <w:proofErr w:type="spellStart"/>
-            <w:r>
-              <w:t>Văn</w:t>
-            </w:r>
-            <w:proofErr w:type="spellEnd"/>
-            <w:r>
-              <w:t xml:space="preserve"> </w:t>
-            </w:r>
-            <w:proofErr w:type="spellStart"/>
-            <w:r>
-              <w:t>Nhân</w:t>
-            </w:r>
-            <w:proofErr w:type="spellEnd"/>
+            <w:r>
+              <w:t>Nguyễn Văn Nhân</w:t>
+            </w:r>
           </w:p>
         </w:tc>
       </w:tr>
@@ -24365,22 +23351,22 @@
         <w:pStyle w:val="Heading3"/>
         <w:ind w:left="0"/>
       </w:pPr>
-      <w:bookmarkStart w:id="77" w:name="_Toc89809086"/>
-      <w:bookmarkStart w:id="78" w:name="_Toc90210305"/>
+      <w:bookmarkStart w:id="77" w:name="_Toc90210305"/>
+      <w:bookmarkStart w:id="78" w:name="_Toc89809086"/>
       <w:r>
         <w:lastRenderedPageBreak/>
         <w:t>Customer ‘s Site</w:t>
       </w:r>
+      <w:bookmarkEnd w:id="77"/>
+    </w:p>
+    <w:p>
+      <w:pPr>
+        <w:pStyle w:val="BodyText"/>
+      </w:pPr>
+      <w:r>
+        <w:t xml:space="preserve">Customer’s </w:t>
+      </w:r>
       <w:bookmarkEnd w:id="78"/>
-    </w:p>
-    <w:p>
-      <w:pPr>
-        <w:pStyle w:val="BodyText"/>
-      </w:pPr>
-      <w:r>
-        <w:t xml:space="preserve">Customer’s </w:t>
-      </w:r>
-      <w:bookmarkEnd w:id="77"/>
       <w:r>
         <w:t>HomePAGE</w:t>
       </w:r>
@@ -24394,9 +23380,9 @@
           <w:noProof/>
         </w:rPr>
         <w:drawing>
-          <wp:inline distT="0" distB="0" distL="0" distR="0" wp14:anchorId="33AA4153" wp14:editId="038D7635">
-            <wp:extent cx="4172688" cy="4833892"/>
-            <wp:effectExtent l="0" t="0" r="0" b="5080"/>
+          <wp:inline distT="0" distB="0" distL="0" distR="0" wp14:anchorId="33AA4153" wp14:editId="66351CC7">
+            <wp:extent cx="4516016" cy="5231624"/>
+            <wp:effectExtent l="0" t="0" r="0" b="7620"/>
             <wp:docPr id="18" name="Picture 18"/>
             <wp:cNvGraphicFramePr>
               <a:graphicFrameLocks xmlns:a="http://schemas.openxmlformats.org/drawingml/2006/main" noChangeAspect="1"/>
@@ -24426,7 +23412,7 @@
                   <pic:spPr bwMode="auto">
                     <a:xfrm>
                       <a:off x="0" y="0"/>
-                      <a:ext cx="4189562" cy="4853440"/>
+                      <a:ext cx="4543273" cy="5263200"/>
                     </a:xfrm>
                     <a:prstGeom prst="rect">
                       <a:avLst/>
@@ -24447,6 +23433,9 @@
       <w:pPr>
         <w:jc w:val="center"/>
       </w:pPr>
+      <w:r>
+        <w:t>Fig 1.1</w:t>
+      </w:r>
     </w:p>
     <w:p>
       <w:pPr>
@@ -24489,7 +23478,6 @@
       </w:pPr>
       <w:bookmarkStart w:id="79" w:name="_Toc89809087"/>
       <w:r>
-        <w:lastRenderedPageBreak/>
         <w:t>Register page</w:t>
       </w:r>
     </w:p>
@@ -24648,7 +23636,6 @@
         <w:pStyle w:val="BodyText"/>
       </w:pPr>
       <w:r>
-        <w:lastRenderedPageBreak/>
         <w:t>Account Page</w:t>
       </w:r>
     </w:p>
@@ -24712,9 +23699,75 @@
     </w:p>
     <w:p>
       <w:pPr>
+        <w:jc w:val="center"/>
+      </w:pPr>
+    </w:p>
+    <w:p>
+      <w:pPr>
+        <w:jc w:val="center"/>
+      </w:pPr>
+    </w:p>
+    <w:p>
+      <w:pPr>
+        <w:jc w:val="center"/>
+      </w:pPr>
+    </w:p>
+    <w:p>
+      <w:pPr>
+        <w:jc w:val="center"/>
+      </w:pPr>
+    </w:p>
+    <w:p>
+      <w:pPr>
+        <w:jc w:val="center"/>
+      </w:pPr>
+    </w:p>
+    <w:p>
+      <w:pPr>
+        <w:jc w:val="center"/>
+      </w:pPr>
+    </w:p>
+    <w:p>
+      <w:pPr>
+        <w:jc w:val="center"/>
+      </w:pPr>
+    </w:p>
+    <w:p>
+      <w:pPr>
+        <w:jc w:val="center"/>
+      </w:pPr>
+    </w:p>
+    <w:p>
+      <w:pPr>
+        <w:jc w:val="center"/>
+      </w:pPr>
+    </w:p>
+    <w:p>
+      <w:pPr>
+        <w:jc w:val="center"/>
+      </w:pPr>
+    </w:p>
+    <w:p>
+      <w:pPr>
+        <w:jc w:val="center"/>
+      </w:pPr>
+    </w:p>
+    <w:p>
+      <w:pPr>
+        <w:jc w:val="center"/>
+      </w:pPr>
+    </w:p>
+    <w:p>
+      <w:pPr>
+        <w:jc w:val="center"/>
+      </w:pPr>
+    </w:p>
+    <w:p>
+      <w:pPr>
         <w:pStyle w:val="BodyText"/>
       </w:pPr>
       <w:r>
+        <w:lastRenderedPageBreak/>
         <w:t>View All Flights</w:t>
       </w:r>
     </w:p>
@@ -24783,9 +23836,65 @@
     </w:p>
     <w:p>
       <w:pPr>
+        <w:jc w:val="center"/>
+      </w:pPr>
+    </w:p>
+    <w:p>
+      <w:pPr>
+        <w:jc w:val="center"/>
+      </w:pPr>
+    </w:p>
+    <w:p>
+      <w:pPr>
+        <w:jc w:val="center"/>
+      </w:pPr>
+    </w:p>
+    <w:p>
+      <w:pPr>
+        <w:jc w:val="center"/>
+      </w:pPr>
+    </w:p>
+    <w:p>
+      <w:pPr>
+        <w:jc w:val="center"/>
+      </w:pPr>
+    </w:p>
+    <w:p>
+      <w:pPr>
+        <w:jc w:val="center"/>
+      </w:pPr>
+    </w:p>
+    <w:p>
+      <w:pPr>
+        <w:jc w:val="center"/>
+      </w:pPr>
+    </w:p>
+    <w:p>
+      <w:pPr>
+        <w:jc w:val="center"/>
+      </w:pPr>
+    </w:p>
+    <w:p>
+      <w:pPr>
+        <w:jc w:val="center"/>
+      </w:pPr>
+    </w:p>
+    <w:p>
+      <w:pPr>
+        <w:jc w:val="center"/>
+      </w:pPr>
+    </w:p>
+    <w:p>
+      <w:pPr>
+        <w:jc w:val="center"/>
+      </w:pPr>
+    </w:p>
+    <w:p>
+      <w:pPr>
         <w:pStyle w:val="BodyText"/>
       </w:pPr>
       <w:r>
+        <w:lastRenderedPageBreak/>
         <w:t xml:space="preserve">Contact </w:t>
       </w:r>
       <w:r>
@@ -24918,6 +24027,11 @@
     </w:p>
     <w:p>
       <w:pPr>
+        <w:jc w:val="center"/>
+      </w:pPr>
+    </w:p>
+    <w:p>
+      <w:pPr>
         <w:pStyle w:val="BodyText"/>
       </w:pPr>
       <w:r>
@@ -25160,11 +24274,9 @@
       <w:pPr>
         <w:pStyle w:val="BodyText"/>
       </w:pPr>
-      <w:proofErr w:type="spellStart"/>
       <w:r>
         <w:t>HomePage</w:t>
       </w:r>
-      <w:proofErr w:type="spellEnd"/>
     </w:p>
     <w:p>
       <w:pPr>
@@ -26080,11 +25192,9 @@
             <w:hideMark/>
           </w:tcPr>
           <w:p>
-            <w:proofErr w:type="spellStart"/>
             <w:r>
               <w:t>Hùng</w:t>
             </w:r>
-            <w:proofErr w:type="spellEnd"/>
           </w:p>
         </w:tc>
         <w:tc>
@@ -26185,11 +25295,9 @@
             <w:hideMark/>
           </w:tcPr>
           <w:p>
-            <w:proofErr w:type="spellStart"/>
             <w:r>
               <w:t>Hùng</w:t>
             </w:r>
-            <w:proofErr w:type="spellEnd"/>
           </w:p>
         </w:tc>
         <w:tc>
@@ -26290,11 +25398,9 @@
             <w:hideMark/>
           </w:tcPr>
           <w:p>
-            <w:proofErr w:type="spellStart"/>
             <w:r>
               <w:t>Nhân</w:t>
             </w:r>
-            <w:proofErr w:type="spellEnd"/>
           </w:p>
         </w:tc>
         <w:tc>
@@ -26395,11 +25501,9 @@
             <w:hideMark/>
           </w:tcPr>
           <w:p>
-            <w:proofErr w:type="spellStart"/>
             <w:r>
               <w:t>Nhân</w:t>
             </w:r>
-            <w:proofErr w:type="spellEnd"/>
           </w:p>
         </w:tc>
         <w:tc>
@@ -26495,11 +25599,9 @@
             <w:vAlign w:val="center"/>
           </w:tcPr>
           <w:p>
-            <w:proofErr w:type="spellStart"/>
             <w:r>
               <w:t>Tùng</w:t>
             </w:r>
-            <w:proofErr w:type="spellEnd"/>
           </w:p>
         </w:tc>
         <w:tc>
@@ -26594,11 +25696,9 @@
             <w:vAlign w:val="center"/>
           </w:tcPr>
           <w:p>
-            <w:proofErr w:type="spellStart"/>
             <w:r>
               <w:t>Tùng</w:t>
             </w:r>
-            <w:proofErr w:type="spellEnd"/>
           </w:p>
         </w:tc>
         <w:tc>
@@ -26693,11 +25793,9 @@
             <w:vAlign w:val="center"/>
           </w:tcPr>
           <w:p>
-            <w:proofErr w:type="spellStart"/>
             <w:r>
               <w:t>Hùng</w:t>
             </w:r>
-            <w:proofErr w:type="spellEnd"/>
           </w:p>
         </w:tc>
         <w:tc>
@@ -26989,11 +26087,9 @@
             <w:vAlign w:val="center"/>
           </w:tcPr>
           <w:p>
-            <w:proofErr w:type="spellStart"/>
             <w:r>
               <w:t>Nhân</w:t>
             </w:r>
-            <w:proofErr w:type="spellEnd"/>
           </w:p>
         </w:tc>
         <w:tc>
@@ -27142,42 +26238,12 @@
                 <w:b/>
               </w:rPr>
             </w:pPr>
-            <w:proofErr w:type="spellStart"/>
-            <w:r>
-              <w:rPr>
-                <w:b/>
-              </w:rPr>
-              <w:t>Nguyễn</w:t>
-            </w:r>
-            <w:proofErr w:type="spellEnd"/>
-            <w:r>
-              <w:rPr>
-                <w:b/>
-              </w:rPr>
-              <w:t xml:space="preserve"> </w:t>
-            </w:r>
-            <w:proofErr w:type="spellStart"/>
-            <w:r>
-              <w:rPr>
-                <w:b/>
-              </w:rPr>
-              <w:t>Văn</w:t>
-            </w:r>
-            <w:proofErr w:type="spellEnd"/>
-            <w:r>
-              <w:rPr>
-                <w:b/>
-              </w:rPr>
-              <w:t xml:space="preserve"> </w:t>
-            </w:r>
-            <w:proofErr w:type="spellStart"/>
-            <w:r>
-              <w:rPr>
-                <w:b/>
-              </w:rPr>
-              <w:t>Nhân</w:t>
-            </w:r>
-            <w:proofErr w:type="spellEnd"/>
+            <w:r>
+              <w:rPr>
+                <w:b/>
+              </w:rPr>
+              <w:t>Nguyễn Văn Nhân</w:t>
+            </w:r>
           </w:p>
         </w:tc>
       </w:tr>

--- a/Document/Review.docx
+++ b/Document/Review.docx
@@ -986,7 +986,43 @@
                 <w:sz w:val="18"/>
                 <w:szCs w:val="18"/>
               </w:rPr>
-              <w:t xml:space="preserve">590 Cach Mang Thang Tam, </w:t>
+              <w:t xml:space="preserve">590 </w:t>
+            </w:r>
+            <w:proofErr w:type="spellStart"/>
+            <w:r>
+              <w:rPr>
+                <w:rFonts w:cstheme="minorHAnsi"/>
+                <w:sz w:val="18"/>
+                <w:szCs w:val="18"/>
+              </w:rPr>
+              <w:t>Cach</w:t>
+            </w:r>
+            <w:proofErr w:type="spellEnd"/>
+            <w:r>
+              <w:rPr>
+                <w:rFonts w:cstheme="minorHAnsi"/>
+                <w:sz w:val="18"/>
+                <w:szCs w:val="18"/>
+              </w:rPr>
+              <w:t xml:space="preserve"> </w:t>
+            </w:r>
+            <w:proofErr w:type="spellStart"/>
+            <w:r>
+              <w:rPr>
+                <w:rFonts w:cstheme="minorHAnsi"/>
+                <w:sz w:val="18"/>
+                <w:szCs w:val="18"/>
+              </w:rPr>
+              <w:t>Mang</w:t>
+            </w:r>
+            <w:proofErr w:type="spellEnd"/>
+            <w:r>
+              <w:rPr>
+                <w:rFonts w:cstheme="minorHAnsi"/>
+                <w:sz w:val="18"/>
+                <w:szCs w:val="18"/>
+              </w:rPr>
+              <w:t xml:space="preserve"> Thang Tam, </w:t>
             </w:r>
           </w:p>
           <w:p>
@@ -1117,15 +1153,16 @@
                 <w:sz w:val="18"/>
                 <w:szCs w:val="18"/>
               </w:rPr>
-              <w:t>T1.2</w:t>
-            </w:r>
+              <w:t>T</w:t>
+            </w:r>
+            <w:proofErr w:type="gramStart"/>
             <w:r>
               <w:rPr>
                 <w:rFonts w:cstheme="minorHAnsi"/>
                 <w:sz w:val="18"/>
                 <w:szCs w:val="18"/>
               </w:rPr>
-              <w:t>008</w:t>
+              <w:t>1.2</w:t>
             </w:r>
             <w:r>
               <w:rPr>
@@ -1133,7 +1170,7 @@
                 <w:sz w:val="18"/>
                 <w:szCs w:val="18"/>
               </w:rPr>
-              <w:t>.</w:t>
+              <w:t>008</w:t>
             </w:r>
             <w:r>
               <w:rPr>
@@ -1141,7 +1178,24 @@
                 <w:sz w:val="18"/>
                 <w:szCs w:val="18"/>
               </w:rPr>
-              <w:t>M0</w:t>
+              <w:t>.</w:t>
+            </w:r>
+            <w:r>
+              <w:rPr>
+                <w:rFonts w:cstheme="minorHAnsi"/>
+                <w:sz w:val="18"/>
+                <w:szCs w:val="18"/>
+              </w:rPr>
+              <w:t>M</w:t>
+            </w:r>
+            <w:proofErr w:type="gramEnd"/>
+            <w:r>
+              <w:rPr>
+                <w:rFonts w:cstheme="minorHAnsi"/>
+                <w:sz w:val="18"/>
+                <w:szCs w:val="18"/>
+              </w:rPr>
+              <w:t>0</w:t>
             </w:r>
             <w:r>
               <w:rPr>
@@ -1278,14 +1332,70 @@
                 <w:szCs w:val="18"/>
               </w:rPr>
             </w:pPr>
+            <w:proofErr w:type="spellStart"/>
             <w:r>
               <w:rPr>
                 <w:rFonts w:cstheme="minorHAnsi"/>
                 <w:sz w:val="18"/>
                 <w:szCs w:val="18"/>
               </w:rPr>
-              <w:t>Huỳnh Trần Thế Hùng</w:t>
-            </w:r>
+              <w:t>Huỳnh</w:t>
+            </w:r>
+            <w:proofErr w:type="spellEnd"/>
+            <w:r>
+              <w:rPr>
+                <w:rFonts w:cstheme="minorHAnsi"/>
+                <w:sz w:val="18"/>
+                <w:szCs w:val="18"/>
+              </w:rPr>
+              <w:t xml:space="preserve"> </w:t>
+            </w:r>
+            <w:proofErr w:type="spellStart"/>
+            <w:r>
+              <w:rPr>
+                <w:rFonts w:cstheme="minorHAnsi"/>
+                <w:sz w:val="18"/>
+                <w:szCs w:val="18"/>
+              </w:rPr>
+              <w:t>Trần</w:t>
+            </w:r>
+            <w:proofErr w:type="spellEnd"/>
+            <w:r>
+              <w:rPr>
+                <w:rFonts w:cstheme="minorHAnsi"/>
+                <w:sz w:val="18"/>
+                <w:szCs w:val="18"/>
+              </w:rPr>
+              <w:t xml:space="preserve"> </w:t>
+            </w:r>
+            <w:proofErr w:type="spellStart"/>
+            <w:r>
+              <w:rPr>
+                <w:rFonts w:cstheme="minorHAnsi"/>
+                <w:sz w:val="18"/>
+                <w:szCs w:val="18"/>
+              </w:rPr>
+              <w:t>Thế</w:t>
+            </w:r>
+            <w:proofErr w:type="spellEnd"/>
+            <w:r>
+              <w:rPr>
+                <w:rFonts w:cstheme="minorHAnsi"/>
+                <w:sz w:val="18"/>
+                <w:szCs w:val="18"/>
+              </w:rPr>
+              <w:t xml:space="preserve"> </w:t>
+            </w:r>
+            <w:proofErr w:type="spellStart"/>
+            <w:r>
+              <w:rPr>
+                <w:rFonts w:cstheme="minorHAnsi"/>
+                <w:sz w:val="18"/>
+                <w:szCs w:val="18"/>
+              </w:rPr>
+              <w:t>Hùng</w:t>
+            </w:r>
+            <w:proofErr w:type="spellEnd"/>
           </w:p>
         </w:tc>
         <w:tc>
@@ -1371,14 +1481,52 @@
                 <w:szCs w:val="18"/>
               </w:rPr>
             </w:pPr>
+            <w:proofErr w:type="spellStart"/>
             <w:r>
               <w:rPr>
                 <w:rFonts w:cstheme="minorHAnsi"/>
                 <w:sz w:val="18"/>
                 <w:szCs w:val="18"/>
               </w:rPr>
-              <w:t>Nguyễn Văn Nhân</w:t>
-            </w:r>
+              <w:t>Nguyễn</w:t>
+            </w:r>
+            <w:proofErr w:type="spellEnd"/>
+            <w:r>
+              <w:rPr>
+                <w:rFonts w:cstheme="minorHAnsi"/>
+                <w:sz w:val="18"/>
+                <w:szCs w:val="18"/>
+              </w:rPr>
+              <w:t xml:space="preserve"> </w:t>
+            </w:r>
+            <w:proofErr w:type="spellStart"/>
+            <w:r>
+              <w:rPr>
+                <w:rFonts w:cstheme="minorHAnsi"/>
+                <w:sz w:val="18"/>
+                <w:szCs w:val="18"/>
+              </w:rPr>
+              <w:t>Văn</w:t>
+            </w:r>
+            <w:proofErr w:type="spellEnd"/>
+            <w:r>
+              <w:rPr>
+                <w:rFonts w:cstheme="minorHAnsi"/>
+                <w:sz w:val="18"/>
+                <w:szCs w:val="18"/>
+              </w:rPr>
+              <w:t xml:space="preserve"> </w:t>
+            </w:r>
+            <w:proofErr w:type="spellStart"/>
+            <w:r>
+              <w:rPr>
+                <w:rFonts w:cstheme="minorHAnsi"/>
+                <w:sz w:val="18"/>
+                <w:szCs w:val="18"/>
+              </w:rPr>
+              <w:t>Nhân</w:t>
+            </w:r>
+            <w:proofErr w:type="spellEnd"/>
             <w:r>
               <w:rPr>
                 <w:rFonts w:cstheme="minorHAnsi"/>
@@ -1454,30 +1602,114 @@
                 <w:szCs w:val="18"/>
               </w:rPr>
             </w:pPr>
+            <w:proofErr w:type="spellStart"/>
             <w:r>
               <w:rPr>
                 <w:rFonts w:cstheme="minorHAnsi"/>
                 <w:sz w:val="18"/>
                 <w:szCs w:val="18"/>
               </w:rPr>
-              <w:t>Nguyễn Ngọc Sơn Tùng</w:t>
-            </w:r>
-          </w:p>
-          <w:p>
-            <w:pPr>
+              <w:t>Nguyễn</w:t>
+            </w:r>
+            <w:proofErr w:type="spellEnd"/>
+            <w:r>
               <w:rPr>
                 <w:rFonts w:cstheme="minorHAnsi"/>
                 <w:sz w:val="18"/>
                 <w:szCs w:val="18"/>
               </w:rPr>
-            </w:pPr>
+              <w:t xml:space="preserve"> </w:t>
+            </w:r>
+            <w:proofErr w:type="spellStart"/>
             <w:r>
               <w:rPr>
                 <w:rFonts w:cstheme="minorHAnsi"/>
                 <w:sz w:val="18"/>
                 <w:szCs w:val="18"/>
               </w:rPr>
-              <w:t>Hoàng Hải Long</w:t>
+              <w:t>Ngọc</w:t>
+            </w:r>
+            <w:proofErr w:type="spellEnd"/>
+            <w:r>
+              <w:rPr>
+                <w:rFonts w:cstheme="minorHAnsi"/>
+                <w:sz w:val="18"/>
+                <w:szCs w:val="18"/>
+              </w:rPr>
+              <w:t xml:space="preserve"> </w:t>
+            </w:r>
+            <w:proofErr w:type="spellStart"/>
+            <w:r>
+              <w:rPr>
+                <w:rFonts w:cstheme="minorHAnsi"/>
+                <w:sz w:val="18"/>
+                <w:szCs w:val="18"/>
+              </w:rPr>
+              <w:t>Sơn</w:t>
+            </w:r>
+            <w:proofErr w:type="spellEnd"/>
+            <w:r>
+              <w:rPr>
+                <w:rFonts w:cstheme="minorHAnsi"/>
+                <w:sz w:val="18"/>
+                <w:szCs w:val="18"/>
+              </w:rPr>
+              <w:t xml:space="preserve"> </w:t>
+            </w:r>
+            <w:proofErr w:type="spellStart"/>
+            <w:r>
+              <w:rPr>
+                <w:rFonts w:cstheme="minorHAnsi"/>
+                <w:sz w:val="18"/>
+                <w:szCs w:val="18"/>
+              </w:rPr>
+              <w:t>Tùng</w:t>
+            </w:r>
+            <w:proofErr w:type="spellEnd"/>
+          </w:p>
+          <w:p>
+            <w:pPr>
+              <w:rPr>
+                <w:rFonts w:cstheme="minorHAnsi"/>
+                <w:sz w:val="18"/>
+                <w:szCs w:val="18"/>
+              </w:rPr>
+            </w:pPr>
+            <w:proofErr w:type="spellStart"/>
+            <w:r>
+              <w:rPr>
+                <w:rFonts w:cstheme="minorHAnsi"/>
+                <w:sz w:val="18"/>
+                <w:szCs w:val="18"/>
+              </w:rPr>
+              <w:t>Hoàng</w:t>
+            </w:r>
+            <w:proofErr w:type="spellEnd"/>
+            <w:r>
+              <w:rPr>
+                <w:rFonts w:cstheme="minorHAnsi"/>
+                <w:sz w:val="18"/>
+                <w:szCs w:val="18"/>
+              </w:rPr>
+              <w:t xml:space="preserve"> </w:t>
+            </w:r>
+            <w:proofErr w:type="spellStart"/>
+            <w:r>
+              <w:rPr>
+                <w:rFonts w:cstheme="minorHAnsi"/>
+                <w:sz w:val="18"/>
+                <w:szCs w:val="18"/>
+              </w:rPr>
+              <w:t>Hải</w:t>
+            </w:r>
+            <w:proofErr w:type="spellEnd"/>
+            <w:r>
+              <w:rPr>
+                <w:rFonts w:cstheme="minorHAnsi"/>
+                <w:sz w:val="18"/>
+                <w:szCs w:val="18"/>
+              </w:rPr>
+              <w:t xml:space="preserve"> Long</w:t>
             </w:r>
           </w:p>
         </w:tc>
@@ -2636,9 +2868,35 @@
       <w:r>
         <w:tab/>
       </w:r>
-      <w:r>
-        <w:t>Huỳnh Trần Thế Hùng</w:t>
-      </w:r>
+      <w:proofErr w:type="spellStart"/>
+      <w:r>
+        <w:t>Huỳnh</w:t>
+      </w:r>
+      <w:proofErr w:type="spellEnd"/>
+      <w:r>
+        <w:t xml:space="preserve"> </w:t>
+      </w:r>
+      <w:proofErr w:type="spellStart"/>
+      <w:r>
+        <w:t>Trần</w:t>
+      </w:r>
+      <w:proofErr w:type="spellEnd"/>
+      <w:r>
+        <w:t xml:space="preserve"> </w:t>
+      </w:r>
+      <w:proofErr w:type="spellStart"/>
+      <w:r>
+        <w:t>Thế</w:t>
+      </w:r>
+      <w:proofErr w:type="spellEnd"/>
+      <w:r>
+        <w:t xml:space="preserve"> </w:t>
+      </w:r>
+      <w:proofErr w:type="spellStart"/>
+      <w:r>
+        <w:t>Hùng</w:t>
+      </w:r>
+      <w:proofErr w:type="spellEnd"/>
       <w:r>
         <w:tab/>
       </w:r>
@@ -2677,9 +2935,27 @@
       <w:r>
         <w:tab/>
       </w:r>
-      <w:r>
-        <w:t>Nguyễn Văn Nhân</w:t>
-      </w:r>
+      <w:proofErr w:type="spellStart"/>
+      <w:r>
+        <w:t>Nguyễn</w:t>
+      </w:r>
+      <w:proofErr w:type="spellEnd"/>
+      <w:r>
+        <w:t xml:space="preserve"> </w:t>
+      </w:r>
+      <w:proofErr w:type="spellStart"/>
+      <w:r>
+        <w:t>Văn</w:t>
+      </w:r>
+      <w:proofErr w:type="spellEnd"/>
+      <w:r>
+        <w:t xml:space="preserve"> </w:t>
+      </w:r>
+      <w:proofErr w:type="spellStart"/>
+      <w:r>
+        <w:t>Nhân</w:t>
+      </w:r>
+      <w:proofErr w:type="spellEnd"/>
       <w:r>
         <w:tab/>
       </w:r>
@@ -2715,16 +2991,55 @@
       <w:r>
         <w:tab/>
       </w:r>
-      <w:r>
-        <w:t>Nguyễn Ngọc Sơn Tùng</w:t>
-      </w:r>
+      <w:proofErr w:type="spellStart"/>
+      <w:r>
+        <w:t>Nguyễn</w:t>
+      </w:r>
+      <w:proofErr w:type="spellEnd"/>
+      <w:r>
+        <w:t xml:space="preserve"> </w:t>
+      </w:r>
+      <w:proofErr w:type="spellStart"/>
+      <w:r>
+        <w:t>Ngọc</w:t>
+      </w:r>
+      <w:proofErr w:type="spellEnd"/>
+      <w:r>
+        <w:t xml:space="preserve"> </w:t>
+      </w:r>
+      <w:proofErr w:type="spellStart"/>
+      <w:r>
+        <w:t>Sơn</w:t>
+      </w:r>
+      <w:proofErr w:type="spellEnd"/>
+      <w:r>
+        <w:t xml:space="preserve"> </w:t>
+      </w:r>
+      <w:proofErr w:type="spellStart"/>
+      <w:r>
+        <w:t>Tùng</w:t>
+      </w:r>
+      <w:proofErr w:type="spellEnd"/>
     </w:p>
     <w:p>
       <w:r>
         <w:tab/>
       </w:r>
-      <w:r>
-        <w:t>Hoàng Hải Long</w:t>
+      <w:proofErr w:type="spellStart"/>
+      <w:r>
+        <w:t>Hoàng</w:t>
+      </w:r>
+      <w:proofErr w:type="spellEnd"/>
+      <w:r>
+        <w:t xml:space="preserve"> </w:t>
+      </w:r>
+      <w:proofErr w:type="spellStart"/>
+      <w:r>
+        <w:t>Hải</w:t>
+      </w:r>
+      <w:proofErr w:type="spellEnd"/>
+      <w:r>
+        <w:t xml:space="preserve"> Long</w:t>
       </w:r>
       <w:r>
         <w:tab/>
@@ -2838,9 +3153,35 @@
       <w:r>
         <w:tab/>
       </w:r>
-      <w:r>
-        <w:t>Huỳnh Trần Thế Hùng</w:t>
-      </w:r>
+      <w:proofErr w:type="spellStart"/>
+      <w:r>
+        <w:t>Huỳnh</w:t>
+      </w:r>
+      <w:proofErr w:type="spellEnd"/>
+      <w:r>
+        <w:t xml:space="preserve"> </w:t>
+      </w:r>
+      <w:proofErr w:type="spellStart"/>
+      <w:r>
+        <w:t>Trần</w:t>
+      </w:r>
+      <w:proofErr w:type="spellEnd"/>
+      <w:r>
+        <w:t xml:space="preserve"> </w:t>
+      </w:r>
+      <w:proofErr w:type="spellStart"/>
+      <w:r>
+        <w:t>Thế</w:t>
+      </w:r>
+      <w:proofErr w:type="spellEnd"/>
+      <w:r>
+        <w:t xml:space="preserve"> </w:t>
+      </w:r>
+      <w:proofErr w:type="spellStart"/>
+      <w:r>
+        <w:t>Hùng</w:t>
+      </w:r>
+      <w:proofErr w:type="spellEnd"/>
       <w:r>
         <w:tab/>
       </w:r>
@@ -4965,7 +5306,15 @@
     </w:p>
     <w:p>
       <w:r>
-        <w:t>Second, we appreciate the eProject Team at Headquarters, which gave us a great opportunity to put what we've learned into practice. We are sure that the experience that we gain from this project will greatly facilitate our future career.</w:t>
+        <w:t xml:space="preserve">Second, we appreciate the </w:t>
+      </w:r>
+      <w:proofErr w:type="spellStart"/>
+      <w:r>
+        <w:t>eProject</w:t>
+      </w:r>
+      <w:proofErr w:type="spellEnd"/>
+      <w:r>
+        <w:t xml:space="preserve"> Team at Headquarters, which gave us a great opportunity to put what we've learned into practice. We are sure that the experience that we gain from this project will greatly facilitate our future career.</w:t>
       </w:r>
     </w:p>
     <w:p>
@@ -4999,7 +5348,15 @@
     </w:p>
     <w:p>
       <w:r>
-        <w:t>We are in an era where information technology makes buying and selling easier than ever. People can order anything on their phones, and everything is completed electronically, interactively in real time. So we are developing a website called Airlines Reservation System to catch up with today's online shopping trend.</w:t>
+        <w:t xml:space="preserve">We are in an era where information technology makes buying and selling easier than ever. People can order anything on their phones, and everything is completed electronically, interactively in real time. </w:t>
+      </w:r>
+      <w:proofErr w:type="gramStart"/>
+      <w:r>
+        <w:t>So</w:t>
+      </w:r>
+      <w:proofErr w:type="gramEnd"/>
+      <w:r>
+        <w:t xml:space="preserve"> we are developing a website called Airlines Reservation System to catch up with today's online shopping trend.</w:t>
       </w:r>
     </w:p>
     <w:p>
@@ -5039,8 +5396,21 @@
         <w:ind w:left="360"/>
       </w:pPr>
       <w:r>
-        <w:t>• Customers can search for any flight such as Local (Dosmestic), International .</w:t>
-      </w:r>
+        <w:t>• Customers can search for any flight such as Local (</w:t>
+      </w:r>
+      <w:proofErr w:type="spellStart"/>
+      <w:r>
+        <w:t>Dosmestic</w:t>
+      </w:r>
+      <w:proofErr w:type="spellEnd"/>
+      <w:r>
+        <w:t xml:space="preserve">), </w:t>
+      </w:r>
+      <w:proofErr w:type="gramStart"/>
+      <w:r>
+        <w:t>International .</w:t>
+      </w:r>
+      <w:proofErr w:type="gramEnd"/>
     </w:p>
     <w:p>
       <w:pPr>
@@ -5932,11 +6302,16 @@
       <w:r>
         <w:t xml:space="preserve">For “admin”: can view the </w:t>
       </w:r>
+      <w:proofErr w:type="spellStart"/>
       <w:r>
         <w:t>ticket</w:t>
       </w:r>
       <w:r>
-        <w:t xml:space="preserve">sid, name, add new, update, delete. </w:t>
+        <w:t>sid</w:t>
+      </w:r>
+      <w:proofErr w:type="spellEnd"/>
+      <w:r>
+        <w:t xml:space="preserve">, name, add new, update, delete. </w:t>
       </w:r>
     </w:p>
     <w:p>
@@ -6851,9 +7226,11 @@
           <w:numId w:val="3"/>
         </w:numPr>
       </w:pPr>
+      <w:proofErr w:type="spellStart"/>
       <w:r>
         <w:t>JQuery</w:t>
       </w:r>
+      <w:proofErr w:type="spellEnd"/>
       <w:r>
         <w:t xml:space="preserve">. </w:t>
       </w:r>
@@ -7150,9 +7527,11 @@
             <w:pPr>
               <w:pStyle w:val="BodyText"/>
             </w:pPr>
+            <w:proofErr w:type="spellStart"/>
             <w:r>
               <w:t>AirLine</w:t>
             </w:r>
+            <w:proofErr w:type="spellEnd"/>
           </w:p>
           <w:p>
             <w:pPr>
@@ -7250,9 +7629,11 @@
             <w:pPr>
               <w:pStyle w:val="BodyText"/>
             </w:pPr>
+            <w:proofErr w:type="spellStart"/>
             <w:r>
               <w:t>Hùng</w:t>
             </w:r>
+            <w:proofErr w:type="spellEnd"/>
           </w:p>
         </w:tc>
         <w:tc>
@@ -7388,9 +7769,11 @@
             <w:pPr>
               <w:pStyle w:val="BodyText"/>
             </w:pPr>
+            <w:proofErr w:type="spellStart"/>
             <w:r>
               <w:t>Hùng</w:t>
             </w:r>
+            <w:proofErr w:type="spellEnd"/>
           </w:p>
         </w:tc>
         <w:tc>
@@ -7526,9 +7909,11 @@
             <w:pPr>
               <w:pStyle w:val="BodyText"/>
             </w:pPr>
+            <w:proofErr w:type="spellStart"/>
             <w:r>
               <w:t>Tùng</w:t>
             </w:r>
+            <w:proofErr w:type="spellEnd"/>
           </w:p>
         </w:tc>
         <w:tc>
@@ -7664,9 +8049,11 @@
             <w:pPr>
               <w:pStyle w:val="BodyText"/>
             </w:pPr>
+            <w:proofErr w:type="spellStart"/>
             <w:r>
               <w:t>Tùng</w:t>
             </w:r>
+            <w:proofErr w:type="spellEnd"/>
           </w:p>
         </w:tc>
         <w:tc>
@@ -8305,12 +8692,42 @@
                 <w:b/>
               </w:rPr>
             </w:pPr>
-            <w:r>
-              <w:rPr>
-                <w:b/>
-              </w:rPr>
-              <w:t>Nguyễn Văn Nhân</w:t>
-            </w:r>
+            <w:proofErr w:type="spellStart"/>
+            <w:r>
+              <w:rPr>
+                <w:b/>
+              </w:rPr>
+              <w:t>Nguyễn</w:t>
+            </w:r>
+            <w:proofErr w:type="spellEnd"/>
+            <w:r>
+              <w:rPr>
+                <w:b/>
+              </w:rPr>
+              <w:t xml:space="preserve"> </w:t>
+            </w:r>
+            <w:proofErr w:type="spellStart"/>
+            <w:r>
+              <w:rPr>
+                <w:b/>
+              </w:rPr>
+              <w:t>Văn</w:t>
+            </w:r>
+            <w:proofErr w:type="spellEnd"/>
+            <w:r>
+              <w:rPr>
+                <w:b/>
+              </w:rPr>
+              <w:t xml:space="preserve"> </w:t>
+            </w:r>
+            <w:proofErr w:type="spellStart"/>
+            <w:r>
+              <w:rPr>
+                <w:b/>
+              </w:rPr>
+              <w:t>Nhân</w:t>
+            </w:r>
+            <w:proofErr w:type="spellEnd"/>
           </w:p>
         </w:tc>
       </w:tr>
@@ -8926,9 +9343,11 @@
             <w:r>
               <w:t xml:space="preserve">3. Actor inputs </w:t>
             </w:r>
+            <w:proofErr w:type="spellStart"/>
             <w:r>
               <w:t>UserAccount</w:t>
             </w:r>
+            <w:proofErr w:type="spellEnd"/>
             <w:r>
               <w:t xml:space="preserve"> and Password, then click the ‘Login’ button.</w:t>
             </w:r>
@@ -8947,9 +9366,11 @@
             <w:r>
               <w:t>- “</w:t>
             </w:r>
+            <w:proofErr w:type="spellStart"/>
             <w:r>
               <w:t>UserAccount</w:t>
             </w:r>
+            <w:proofErr w:type="spellEnd"/>
             <w:r>
               <w:t>” text field</w:t>
             </w:r>
@@ -9056,9 +9477,11 @@
             <w:r>
               <w:t xml:space="preserve">1. Actor inputs invalid </w:t>
             </w:r>
+            <w:proofErr w:type="spellStart"/>
             <w:r>
               <w:t>UserAccount</w:t>
             </w:r>
+            <w:proofErr w:type="spellEnd"/>
             <w:r>
               <w:t xml:space="preserve"> and password.</w:t>
             </w:r>
@@ -9077,9 +9500,11 @@
             <w:r>
               <w:t>- “</w:t>
             </w:r>
+            <w:proofErr w:type="spellStart"/>
             <w:r>
               <w:t>UserAccount</w:t>
             </w:r>
+            <w:proofErr w:type="spellEnd"/>
             <w:r>
               <w:t>” text field</w:t>
             </w:r>
@@ -9371,7 +9796,15 @@
           </w:tcPr>
           <w:p>
             <w:r>
-              <w:t>Success: Customer creates a User account in this website</w:t>
+              <w:t xml:space="preserve">Success: Customer creates a </w:t>
+            </w:r>
+            <w:proofErr w:type="gramStart"/>
+            <w:r>
+              <w:t>User</w:t>
+            </w:r>
+            <w:proofErr w:type="gramEnd"/>
+            <w:r>
+              <w:t xml:space="preserve"> account in this website</w:t>
             </w:r>
           </w:p>
         </w:tc>
@@ -9483,15 +9916,22 @@
             <w:r>
               <w:t xml:space="preserve">1. Customer clicks </w:t>
             </w:r>
-            <w:r>
-              <w:t xml:space="preserve">Hompage =&gt; Login =&gt; </w:t>
+            <w:proofErr w:type="spellStart"/>
+            <w:r>
+              <w:t>Hompage</w:t>
+            </w:r>
+            <w:proofErr w:type="spellEnd"/>
+            <w:r>
+              <w:t xml:space="preserve"> =&gt; Login =&gt; </w:t>
             </w:r>
             <w:r>
               <w:t xml:space="preserve">“Register” button on </w:t>
             </w:r>
+            <w:proofErr w:type="spellStart"/>
             <w:r>
               <w:t>LoginTable</w:t>
             </w:r>
+            <w:proofErr w:type="spellEnd"/>
           </w:p>
           <w:p/>
           <w:p/>
@@ -9542,8 +9982,13 @@
             </w:r>
           </w:p>
           <w:p>
-            <w:r>
-              <w:t>-“Address” text field</w:t>
+            <w:proofErr w:type="gramStart"/>
+            <w:r>
+              <w:t>-“</w:t>
+            </w:r>
+            <w:proofErr w:type="gramEnd"/>
+            <w:r>
+              <w:t>Address” text field</w:t>
             </w:r>
           </w:p>
           <w:p>
@@ -9944,7 +10389,15 @@
           </w:tcPr>
           <w:p>
             <w:r>
-              <w:t>Customer who want to view</w:t>
+              <w:t xml:space="preserve">Customer who </w:t>
+            </w:r>
+            <w:proofErr w:type="gramStart"/>
+            <w:r>
+              <w:t>want</w:t>
+            </w:r>
+            <w:proofErr w:type="gramEnd"/>
+            <w:r>
+              <w:t xml:space="preserve"> to view</w:t>
             </w:r>
             <w:r>
               <w:t xml:space="preserve"> their profile</w:t>
@@ -10433,7 +10886,15 @@
           </w:tcPr>
           <w:p>
             <w:r>
-              <w:t>Customer who want to update their profile</w:t>
+              <w:t xml:space="preserve">Customer who </w:t>
+            </w:r>
+            <w:proofErr w:type="gramStart"/>
+            <w:r>
+              <w:t>want</w:t>
+            </w:r>
+            <w:proofErr w:type="gramEnd"/>
+            <w:r>
+              <w:t xml:space="preserve"> to update their profile</w:t>
             </w:r>
           </w:p>
         </w:tc>
@@ -12462,7 +12923,15 @@
           </w:tcPr>
           <w:p>
             <w:r>
-              <w:t xml:space="preserve">Customer must has at least 1 </w:t>
+              <w:t xml:space="preserve">Customer must </w:t>
+            </w:r>
+            <w:proofErr w:type="gramStart"/>
+            <w:r>
+              <w:t>has</w:t>
+            </w:r>
+            <w:proofErr w:type="gramEnd"/>
+            <w:r>
+              <w:t xml:space="preserve"> at least 1 </w:t>
             </w:r>
             <w:r>
               <w:t>flights</w:t>
@@ -12842,15 +13311,28 @@
               <w:t>1</w:t>
             </w:r>
             <w:r>
-              <w:t>. System redirects to cart page..</w:t>
-            </w:r>
+              <w:t xml:space="preserve">. System redirects to cart </w:t>
+            </w:r>
+            <w:proofErr w:type="gramStart"/>
+            <w:r>
+              <w:t>page..</w:t>
+            </w:r>
+            <w:proofErr w:type="gramEnd"/>
           </w:p>
           <w:p>
             <w:r>
               <w:t>2</w:t>
             </w:r>
             <w:r>
-              <w:t>. System redirect to Home pages.</w:t>
+              <w:t xml:space="preserve">. System redirect to </w:t>
+            </w:r>
+            <w:proofErr w:type="gramStart"/>
+            <w:r>
+              <w:t>Home</w:t>
+            </w:r>
+            <w:proofErr w:type="gramEnd"/>
+            <w:r>
+              <w:t xml:space="preserve"> pages.</w:t>
             </w:r>
           </w:p>
         </w:tc>
@@ -13847,7 +14329,15 @@
           </w:tcPr>
           <w:p>
             <w:r>
-              <w:t>Admin must be exist on database</w:t>
+              <w:t xml:space="preserve">Admin must be </w:t>
+            </w:r>
+            <w:proofErr w:type="gramStart"/>
+            <w:r>
+              <w:t>exist</w:t>
+            </w:r>
+            <w:proofErr w:type="gramEnd"/>
+            <w:r>
+              <w:t xml:space="preserve"> on database</w:t>
             </w:r>
           </w:p>
         </w:tc>
@@ -14058,8 +14548,13 @@
               <w:t xml:space="preserve">3. Actor inputs </w:t>
             </w:r>
             <w:r>
-              <w:t>Admin-Acount</w:t>
-            </w:r>
+              <w:t>Admin-</w:t>
+            </w:r>
+            <w:proofErr w:type="spellStart"/>
+            <w:r>
+              <w:t>Acount</w:t>
+            </w:r>
+            <w:proofErr w:type="spellEnd"/>
             <w:r>
               <w:t xml:space="preserve"> and Password, then click the ‘Login’ button. </w:t>
             </w:r>
@@ -14079,8 +14574,13 @@
               <w:t>- '</w:t>
             </w:r>
             <w:r>
-              <w:t xml:space="preserve"> Admin-Acount</w:t>
-            </w:r>
+              <w:t xml:space="preserve"> Admin-</w:t>
+            </w:r>
+            <w:proofErr w:type="spellStart"/>
+            <w:r>
+              <w:t>Acount</w:t>
+            </w:r>
+            <w:proofErr w:type="spellEnd"/>
             <w:r>
               <w:t xml:space="preserve">' text field </w:t>
             </w:r>
@@ -14225,11 +14725,24 @@
           </w:p>
           <w:p>
             <w:r>
-              <w:t>- ‘</w:t>
-            </w:r>
-            <w:r>
-              <w:t xml:space="preserve"> Admin-Acount</w:t>
-            </w:r>
+              <w:t xml:space="preserve">- </w:t>
+            </w:r>
+            <w:proofErr w:type="gramStart"/>
+            <w:r>
+              <w:t>‘</w:t>
+            </w:r>
+            <w:r>
+              <w:t xml:space="preserve"> Admin</w:t>
+            </w:r>
+            <w:proofErr w:type="gramEnd"/>
+            <w:r>
+              <w:t>-</w:t>
+            </w:r>
+            <w:proofErr w:type="spellStart"/>
+            <w:r>
+              <w:t>Acount</w:t>
+            </w:r>
+            <w:proofErr w:type="spellEnd"/>
             <w:r>
               <w:t xml:space="preserve"> </w:t>
             </w:r>
@@ -14443,7 +14956,15 @@
           </w:tcPr>
           <w:p>
             <w:r>
-              <w:t>Admin provides New content</w:t>
+              <w:t xml:space="preserve">Admin provides </w:t>
+            </w:r>
+            <w:proofErr w:type="gramStart"/>
+            <w:r>
+              <w:t>New</w:t>
+            </w:r>
+            <w:proofErr w:type="gramEnd"/>
+            <w:r>
+              <w:t xml:space="preserve"> content</w:t>
             </w:r>
           </w:p>
         </w:tc>
@@ -14793,8 +15314,13 @@
               <w:t>c</w:t>
             </w:r>
             <w:r>
-              <w:t>k update to repair .</w:t>
-            </w:r>
+              <w:t xml:space="preserve">k update to </w:t>
+            </w:r>
+            <w:proofErr w:type="gramStart"/>
+            <w:r>
+              <w:t>repair .</w:t>
+            </w:r>
+            <w:proofErr w:type="gramEnd"/>
             <w:r>
               <w:t xml:space="preserve"> </w:t>
             </w:r>
@@ -15288,6 +15814,7 @@
             <w:r>
               <w:t xml:space="preserve">Manage </w:t>
             </w:r>
+            <w:proofErr w:type="gramStart"/>
             <w:r>
               <w:t>Flights</w:t>
             </w:r>
@@ -15295,7 +15822,11 @@
               <w:t xml:space="preserve"> </w:t>
             </w:r>
             <w:r>
-              <w:t>’ button.</w:t>
+              <w:t>’</w:t>
+            </w:r>
+            <w:proofErr w:type="gramEnd"/>
+            <w:r>
+              <w:t xml:space="preserve"> button.</w:t>
             </w:r>
           </w:p>
         </w:tc>
@@ -15764,7 +16295,15 @@
           </w:tcPr>
           <w:p>
             <w:r>
-              <w:t>Success: product is delete in the website</w:t>
+              <w:t xml:space="preserve">Success: product is </w:t>
+            </w:r>
+            <w:proofErr w:type="gramStart"/>
+            <w:r>
+              <w:t>delete</w:t>
+            </w:r>
+            <w:proofErr w:type="gramEnd"/>
+            <w:r>
+              <w:t xml:space="preserve"> in the website</w:t>
             </w:r>
           </w:p>
           <w:p/>
@@ -15795,7 +16334,15 @@
           </w:tcPr>
           <w:p>
             <w:r>
-              <w:t>Fail: product is not delete from the website</w:t>
+              <w:t xml:space="preserve">Fail: product is not </w:t>
+            </w:r>
+            <w:proofErr w:type="gramStart"/>
+            <w:r>
+              <w:t>delete</w:t>
+            </w:r>
+            <w:proofErr w:type="gramEnd"/>
+            <w:r>
+              <w:t xml:space="preserve"> from the website</w:t>
             </w:r>
           </w:p>
         </w:tc>
@@ -15936,8 +16483,13 @@
               <w:t xml:space="preserve">. System displays </w:t>
             </w:r>
             <w:r>
-              <w:t>list of cart .</w:t>
-            </w:r>
+              <w:t xml:space="preserve">list of </w:t>
+            </w:r>
+            <w:proofErr w:type="gramStart"/>
+            <w:r>
+              <w:t>cart .</w:t>
+            </w:r>
+            <w:proofErr w:type="gramEnd"/>
           </w:p>
           <w:p>
             <w:r>
@@ -15989,7 +16541,15 @@
           </w:p>
           <w:p>
             <w:r>
-              <w:t>4.Clik ‘ show ’ button to see more.</w:t>
+              <w:t xml:space="preserve">4.Clik </w:t>
+            </w:r>
+            <w:proofErr w:type="gramStart"/>
+            <w:r>
+              <w:t>‘ show</w:t>
+            </w:r>
+            <w:proofErr w:type="gramEnd"/>
+            <w:r>
+              <w:t xml:space="preserve"> ’ button to see more.</w:t>
             </w:r>
           </w:p>
         </w:tc>
@@ -16116,8 +16676,13 @@
             <w:gridSpan w:val="2"/>
           </w:tcPr>
           <w:p>
-            <w:r>
-              <w:t>Empoyee manage</w:t>
+            <w:proofErr w:type="spellStart"/>
+            <w:r>
+              <w:t>Empoyee</w:t>
+            </w:r>
+            <w:proofErr w:type="spellEnd"/>
+            <w:r>
+              <w:t xml:space="preserve"> manage</w:t>
             </w:r>
             <w:r>
               <w:t>r</w:t>
@@ -16188,13 +16753,21 @@
           </w:tcPr>
           <w:p>
             <w:r>
-              <w:t xml:space="preserve">When admin wants to </w:t>
+              <w:t xml:space="preserve">When admin wants </w:t>
+            </w:r>
+            <w:proofErr w:type="gramStart"/>
+            <w:r>
+              <w:t xml:space="preserve">to </w:t>
             </w:r>
             <w:r>
               <w:t xml:space="preserve"> </w:t>
             </w:r>
             <w:r>
-              <w:t>position adjustment</w:t>
+              <w:t>position</w:t>
+            </w:r>
+            <w:proofErr w:type="gramEnd"/>
+            <w:r>
+              <w:t xml:space="preserve"> adjustment</w:t>
             </w:r>
           </w:p>
         </w:tc>
@@ -16237,9 +16810,11 @@
             <w:r>
               <w:t xml:space="preserve"> </w:t>
             </w:r>
+            <w:proofErr w:type="gramStart"/>
             <w:r>
               <w:t>employee</w:t>
             </w:r>
+            <w:proofErr w:type="gramEnd"/>
           </w:p>
         </w:tc>
       </w:tr>
@@ -16323,12 +16898,14 @@
             <w:gridSpan w:val="2"/>
           </w:tcPr>
           <w:p>
+            <w:proofErr w:type="gramStart"/>
             <w:r>
               <w:t>Success</w:t>
             </w:r>
             <w:r>
               <w:t xml:space="preserve"> :</w:t>
             </w:r>
+            <w:proofErr w:type="gramEnd"/>
             <w:r>
               <w:t xml:space="preserve"> </w:t>
             </w:r>
@@ -16486,7 +17063,11 @@
               <w:t>1</w:t>
             </w:r>
             <w:r>
-              <w:t>. Actor chooses</w:t>
+              <w:t xml:space="preserve">. Actor </w:t>
+            </w:r>
+            <w:proofErr w:type="gramStart"/>
+            <w:r>
+              <w:t>chooses</w:t>
             </w:r>
             <w:r>
               <w:t xml:space="preserve"> </w:t>
@@ -16495,7 +17076,11 @@
               <w:t xml:space="preserve"> </w:t>
             </w:r>
             <w:r>
-              <w:t>‘Employee Manager’</w:t>
+              <w:t>‘</w:t>
+            </w:r>
+            <w:proofErr w:type="gramEnd"/>
+            <w:r>
+              <w:t>Employee Manager’</w:t>
             </w:r>
             <w:r>
               <w:t xml:space="preserve"> on menu. </w:t>
@@ -16555,20 +17140,27 @@
           </w:p>
           <w:p>
             <w:r>
-              <w:t>-fullname</w:t>
-            </w:r>
+              <w:t>-</w:t>
+            </w:r>
+            <w:proofErr w:type="spellStart"/>
+            <w:r>
+              <w:t>fullname</w:t>
+            </w:r>
+            <w:proofErr w:type="spellEnd"/>
           </w:p>
           <w:p>
             <w:r>
               <w:lastRenderedPageBreak/>
               <w:t>-</w:t>
             </w:r>
+            <w:proofErr w:type="spellStart"/>
             <w:r>
               <w:t>emp</w:t>
             </w:r>
             <w:r>
               <w:t>account</w:t>
             </w:r>
+            <w:proofErr w:type="spellEnd"/>
           </w:p>
           <w:p>
             <w:r>
@@ -16592,7 +17184,15 @@
           </w:p>
           <w:p>
             <w:r>
-              <w:t>4.Clik ‘Edit-icon’ on action colum to update position ‘s employee</w:t>
+              <w:t xml:space="preserve">4.Clik ‘Edit-icon’ on action </w:t>
+            </w:r>
+            <w:proofErr w:type="spellStart"/>
+            <w:r>
+              <w:t>colum</w:t>
+            </w:r>
+            <w:proofErr w:type="spellEnd"/>
+            <w:r>
+              <w:t xml:space="preserve"> to update position ‘s employee</w:t>
             </w:r>
           </w:p>
         </w:tc>
@@ -17845,12 +18445,14 @@
                 <w:rFonts w:cstheme="minorHAnsi"/>
               </w:rPr>
             </w:pPr>
+            <w:proofErr w:type="spellStart"/>
             <w:r>
               <w:rPr>
                 <w:rFonts w:cstheme="minorHAnsi"/>
               </w:rPr>
               <w:t>TicketId</w:t>
             </w:r>
+            <w:proofErr w:type="spellEnd"/>
           </w:p>
         </w:tc>
         <w:tc>
@@ -17863,11 +18465,19 @@
                 <w:rFonts w:cstheme="minorHAnsi"/>
               </w:rPr>
             </w:pPr>
-            <w:r>
-              <w:rPr>
-                <w:rFonts w:cstheme="minorHAnsi"/>
-              </w:rPr>
-              <w:t>VARCHAR(225)</w:t>
+            <w:proofErr w:type="gramStart"/>
+            <w:r>
+              <w:rPr>
+                <w:rFonts w:cstheme="minorHAnsi"/>
+              </w:rPr>
+              <w:t>VARCHAR(</w:t>
+            </w:r>
+            <w:proofErr w:type="gramEnd"/>
+            <w:r>
+              <w:rPr>
+                <w:rFonts w:cstheme="minorHAnsi"/>
+              </w:rPr>
+              <w:t>225)</w:t>
             </w:r>
           </w:p>
         </w:tc>
@@ -17968,11 +18578,19 @@
                 <w:rFonts w:cstheme="minorHAnsi"/>
               </w:rPr>
             </w:pPr>
-            <w:r>
-              <w:rPr>
-                <w:rFonts w:cstheme="minorHAnsi"/>
-              </w:rPr>
-              <w:t>VARCHAR(225)</w:t>
+            <w:proofErr w:type="gramStart"/>
+            <w:r>
+              <w:rPr>
+                <w:rFonts w:cstheme="minorHAnsi"/>
+              </w:rPr>
+              <w:t>VARCHAR(</w:t>
+            </w:r>
+            <w:proofErr w:type="gramEnd"/>
+            <w:r>
+              <w:rPr>
+                <w:rFonts w:cstheme="minorHAnsi"/>
+              </w:rPr>
+              <w:t>225)</w:t>
             </w:r>
           </w:p>
         </w:tc>
@@ -18048,12 +18666,14 @@
                 <w:rFonts w:cstheme="minorHAnsi"/>
               </w:rPr>
             </w:pPr>
+            <w:proofErr w:type="spellStart"/>
             <w:r>
               <w:rPr>
                 <w:rFonts w:cstheme="minorHAnsi"/>
               </w:rPr>
               <w:t>TicketType</w:t>
             </w:r>
+            <w:proofErr w:type="spellEnd"/>
           </w:p>
         </w:tc>
         <w:tc>
@@ -18066,11 +18686,19 @@
                 <w:rFonts w:cstheme="minorHAnsi"/>
               </w:rPr>
             </w:pPr>
-            <w:r>
-              <w:rPr>
-                <w:rFonts w:cstheme="minorHAnsi"/>
-              </w:rPr>
-              <w:t>VARCHAR(225)</w:t>
+            <w:proofErr w:type="gramStart"/>
+            <w:r>
+              <w:rPr>
+                <w:rFonts w:cstheme="minorHAnsi"/>
+              </w:rPr>
+              <w:t>VARCHAR(</w:t>
+            </w:r>
+            <w:proofErr w:type="gramEnd"/>
+            <w:r>
+              <w:rPr>
+                <w:rFonts w:cstheme="minorHAnsi"/>
+              </w:rPr>
+              <w:t>225)</w:t>
             </w:r>
           </w:p>
         </w:tc>
@@ -18108,12 +18736,14 @@
               </w:rPr>
               <w:t xml:space="preserve">Store the </w:t>
             </w:r>
+            <w:proofErr w:type="spellStart"/>
             <w:r>
               <w:rPr>
                 <w:rFonts w:cstheme="minorHAnsi"/>
               </w:rPr>
               <w:t>TicketType</w:t>
             </w:r>
+            <w:proofErr w:type="spellEnd"/>
           </w:p>
         </w:tc>
       </w:tr>
@@ -18146,12 +18776,14 @@
                 <w:rFonts w:cstheme="minorHAnsi"/>
               </w:rPr>
             </w:pPr>
+            <w:proofErr w:type="spellStart"/>
             <w:r>
               <w:rPr>
                 <w:rFonts w:cstheme="minorHAnsi"/>
               </w:rPr>
               <w:t>AirlineImg</w:t>
             </w:r>
+            <w:proofErr w:type="spellEnd"/>
           </w:p>
         </w:tc>
         <w:tc>
@@ -18164,11 +18796,19 @@
                 <w:rFonts w:cstheme="minorHAnsi"/>
               </w:rPr>
             </w:pPr>
-            <w:r>
-              <w:rPr>
-                <w:rFonts w:cstheme="minorHAnsi"/>
-              </w:rPr>
-              <w:t>VARCHAR(225)</w:t>
+            <w:proofErr w:type="gramStart"/>
+            <w:r>
+              <w:rPr>
+                <w:rFonts w:cstheme="minorHAnsi"/>
+              </w:rPr>
+              <w:t>VARCHAR(</w:t>
+            </w:r>
+            <w:proofErr w:type="gramEnd"/>
+            <w:r>
+              <w:rPr>
+                <w:rFonts w:cstheme="minorHAnsi"/>
+              </w:rPr>
+              <w:t>225)</w:t>
             </w:r>
           </w:p>
         </w:tc>
@@ -18206,12 +18846,14 @@
               </w:rPr>
               <w:t xml:space="preserve">Store the </w:t>
             </w:r>
+            <w:proofErr w:type="spellStart"/>
             <w:r>
               <w:rPr>
                 <w:rFonts w:cstheme="minorHAnsi"/>
               </w:rPr>
               <w:t>AirlineImg</w:t>
             </w:r>
+            <w:proofErr w:type="spellEnd"/>
           </w:p>
         </w:tc>
       </w:tr>
@@ -18244,12 +18886,14 @@
                 <w:rFonts w:cstheme="minorHAnsi"/>
               </w:rPr>
             </w:pPr>
+            <w:proofErr w:type="spellStart"/>
             <w:r>
               <w:rPr>
                 <w:rFonts w:cstheme="minorHAnsi"/>
               </w:rPr>
               <w:t>DepartureDate</w:t>
             </w:r>
+            <w:proofErr w:type="spellEnd"/>
           </w:p>
         </w:tc>
         <w:tc>
@@ -18262,11 +18906,19 @@
                 <w:rFonts w:cstheme="minorHAnsi"/>
               </w:rPr>
             </w:pPr>
-            <w:r>
-              <w:rPr>
-                <w:rFonts w:cstheme="minorHAnsi"/>
-              </w:rPr>
-              <w:t>VARCHAR(225)</w:t>
+            <w:proofErr w:type="gramStart"/>
+            <w:r>
+              <w:rPr>
+                <w:rFonts w:cstheme="minorHAnsi"/>
+              </w:rPr>
+              <w:t>VARCHAR(</w:t>
+            </w:r>
+            <w:proofErr w:type="gramEnd"/>
+            <w:r>
+              <w:rPr>
+                <w:rFonts w:cstheme="minorHAnsi"/>
+              </w:rPr>
+              <w:t>225)</w:t>
             </w:r>
           </w:p>
         </w:tc>
@@ -18304,12 +18956,14 @@
               </w:rPr>
               <w:t xml:space="preserve">Store </w:t>
             </w:r>
+            <w:proofErr w:type="spellStart"/>
             <w:r>
               <w:rPr>
                 <w:rFonts w:cstheme="minorHAnsi"/>
               </w:rPr>
               <w:t>DepartureDate</w:t>
             </w:r>
+            <w:proofErr w:type="spellEnd"/>
           </w:p>
         </w:tc>
       </w:tr>
@@ -18539,12 +19193,14 @@
                 <w:rFonts w:cstheme="minorHAnsi"/>
               </w:rPr>
             </w:pPr>
+            <w:proofErr w:type="spellStart"/>
             <w:r>
               <w:rPr>
                 <w:rFonts w:cstheme="minorHAnsi"/>
               </w:rPr>
               <w:t>DepartureAddress</w:t>
             </w:r>
+            <w:proofErr w:type="spellEnd"/>
           </w:p>
         </w:tc>
         <w:tc>
@@ -18557,11 +19213,19 @@
                 <w:rFonts w:cstheme="minorHAnsi"/>
               </w:rPr>
             </w:pPr>
-            <w:r>
-              <w:rPr>
-                <w:rFonts w:cstheme="minorHAnsi"/>
-              </w:rPr>
-              <w:t>VARCHAR(225)</w:t>
+            <w:proofErr w:type="gramStart"/>
+            <w:r>
+              <w:rPr>
+                <w:rFonts w:cstheme="minorHAnsi"/>
+              </w:rPr>
+              <w:t>VARCHAR(</w:t>
+            </w:r>
+            <w:proofErr w:type="gramEnd"/>
+            <w:r>
+              <w:rPr>
+                <w:rFonts w:cstheme="minorHAnsi"/>
+              </w:rPr>
+              <w:t>225)</w:t>
             </w:r>
           </w:p>
         </w:tc>
@@ -18599,12 +19263,14 @@
               </w:rPr>
               <w:t xml:space="preserve">Store </w:t>
             </w:r>
+            <w:proofErr w:type="spellStart"/>
             <w:r>
               <w:rPr>
                 <w:rFonts w:cstheme="minorHAnsi"/>
               </w:rPr>
               <w:t>DepartureAddress</w:t>
             </w:r>
+            <w:proofErr w:type="spellEnd"/>
           </w:p>
         </w:tc>
       </w:tr>
@@ -18637,12 +19303,14 @@
                 <w:rFonts w:cstheme="minorHAnsi"/>
               </w:rPr>
             </w:pPr>
+            <w:proofErr w:type="spellStart"/>
             <w:r>
               <w:rPr>
                 <w:rFonts w:cstheme="minorHAnsi"/>
               </w:rPr>
               <w:t>ArrivalAddress</w:t>
             </w:r>
+            <w:proofErr w:type="spellEnd"/>
           </w:p>
         </w:tc>
         <w:tc>
@@ -18655,11 +19323,19 @@
                 <w:rFonts w:cstheme="minorHAnsi"/>
               </w:rPr>
             </w:pPr>
-            <w:r>
-              <w:rPr>
-                <w:rFonts w:cstheme="minorHAnsi"/>
-              </w:rPr>
-              <w:t>VARCHAR(225)</w:t>
+            <w:proofErr w:type="gramStart"/>
+            <w:r>
+              <w:rPr>
+                <w:rFonts w:cstheme="minorHAnsi"/>
+              </w:rPr>
+              <w:t>VARCHAR(</w:t>
+            </w:r>
+            <w:proofErr w:type="gramEnd"/>
+            <w:r>
+              <w:rPr>
+                <w:rFonts w:cstheme="minorHAnsi"/>
+              </w:rPr>
+              <w:t>225)</w:t>
             </w:r>
           </w:p>
         </w:tc>
@@ -18697,12 +19373,14 @@
               </w:rPr>
               <w:t xml:space="preserve">Store </w:t>
             </w:r>
+            <w:proofErr w:type="spellStart"/>
             <w:r>
               <w:rPr>
                 <w:rFonts w:cstheme="minorHAnsi"/>
               </w:rPr>
               <w:t>ArrivalAddress</w:t>
             </w:r>
+            <w:proofErr w:type="spellEnd"/>
           </w:p>
         </w:tc>
       </w:tr>
@@ -18735,12 +19413,14 @@
                 <w:rFonts w:cstheme="minorHAnsi"/>
               </w:rPr>
             </w:pPr>
+            <w:proofErr w:type="spellStart"/>
             <w:r>
               <w:rPr>
                 <w:rFonts w:cstheme="minorHAnsi"/>
               </w:rPr>
               <w:t>FlightTime</w:t>
             </w:r>
+            <w:proofErr w:type="spellEnd"/>
           </w:p>
         </w:tc>
         <w:tc>
@@ -18795,12 +19475,14 @@
               </w:rPr>
               <w:t xml:space="preserve">Store </w:t>
             </w:r>
+            <w:proofErr w:type="spellStart"/>
             <w:r>
               <w:rPr>
                 <w:rFonts w:cstheme="minorHAnsi"/>
               </w:rPr>
               <w:t>FlightTime</w:t>
             </w:r>
+            <w:proofErr w:type="spellEnd"/>
           </w:p>
         </w:tc>
       </w:tr>
@@ -18833,12 +19515,14 @@
                 <w:rFonts w:cstheme="minorHAnsi"/>
               </w:rPr>
             </w:pPr>
+            <w:proofErr w:type="spellStart"/>
             <w:r>
               <w:rPr>
                 <w:rFonts w:cstheme="minorHAnsi"/>
               </w:rPr>
               <w:t>FlightCode</w:t>
             </w:r>
+            <w:proofErr w:type="spellEnd"/>
           </w:p>
         </w:tc>
         <w:tc>
@@ -18851,11 +19535,19 @@
                 <w:rFonts w:cstheme="minorHAnsi"/>
               </w:rPr>
             </w:pPr>
-            <w:r>
-              <w:rPr>
-                <w:rFonts w:cstheme="minorHAnsi"/>
-              </w:rPr>
-              <w:t>VARCHAR(225)</w:t>
+            <w:proofErr w:type="gramStart"/>
+            <w:r>
+              <w:rPr>
+                <w:rFonts w:cstheme="minorHAnsi"/>
+              </w:rPr>
+              <w:t>VARCHAR(</w:t>
+            </w:r>
+            <w:proofErr w:type="gramEnd"/>
+            <w:r>
+              <w:rPr>
+                <w:rFonts w:cstheme="minorHAnsi"/>
+              </w:rPr>
+              <w:t>225)</w:t>
             </w:r>
           </w:p>
         </w:tc>
@@ -18893,12 +19585,14 @@
               </w:rPr>
               <w:t xml:space="preserve">Store </w:t>
             </w:r>
+            <w:proofErr w:type="spellStart"/>
             <w:r>
               <w:rPr>
                 <w:rFonts w:cstheme="minorHAnsi"/>
               </w:rPr>
               <w:t>FlightCode</w:t>
             </w:r>
+            <w:proofErr w:type="spellEnd"/>
           </w:p>
         </w:tc>
       </w:tr>
@@ -18931,12 +19625,14 @@
                 <w:rFonts w:cstheme="minorHAnsi"/>
               </w:rPr>
             </w:pPr>
+            <w:proofErr w:type="spellStart"/>
             <w:r>
               <w:rPr>
                 <w:rFonts w:cstheme="minorHAnsi"/>
               </w:rPr>
               <w:t>Create_at</w:t>
             </w:r>
+            <w:proofErr w:type="spellEnd"/>
           </w:p>
         </w:tc>
         <w:tc>
@@ -18949,11 +19645,19 @@
                 <w:rFonts w:cstheme="minorHAnsi"/>
               </w:rPr>
             </w:pPr>
-            <w:r>
-              <w:rPr>
-                <w:rFonts w:cstheme="minorHAnsi"/>
-              </w:rPr>
-              <w:t>VARCHAR(225)</w:t>
+            <w:proofErr w:type="gramStart"/>
+            <w:r>
+              <w:rPr>
+                <w:rFonts w:cstheme="minorHAnsi"/>
+              </w:rPr>
+              <w:t>VARCHAR(</w:t>
+            </w:r>
+            <w:proofErr w:type="gramEnd"/>
+            <w:r>
+              <w:rPr>
+                <w:rFonts w:cstheme="minorHAnsi"/>
+              </w:rPr>
+              <w:t>225)</w:t>
             </w:r>
           </w:p>
         </w:tc>
@@ -18991,12 +19695,14 @@
               </w:rPr>
               <w:t xml:space="preserve">Store </w:t>
             </w:r>
+            <w:proofErr w:type="spellStart"/>
             <w:r>
               <w:rPr>
                 <w:rFonts w:cstheme="minorHAnsi"/>
               </w:rPr>
               <w:t>Create_at</w:t>
             </w:r>
+            <w:proofErr w:type="spellEnd"/>
           </w:p>
         </w:tc>
       </w:tr>
@@ -19029,12 +19735,14 @@
                 <w:rFonts w:cstheme="minorHAnsi"/>
               </w:rPr>
             </w:pPr>
+            <w:proofErr w:type="spellStart"/>
             <w:r>
               <w:rPr>
                 <w:rFonts w:cstheme="minorHAnsi"/>
               </w:rPr>
               <w:t>Create_by</w:t>
             </w:r>
+            <w:proofErr w:type="spellEnd"/>
           </w:p>
         </w:tc>
         <w:tc>
@@ -19047,11 +19755,19 @@
                 <w:rFonts w:cstheme="minorHAnsi"/>
               </w:rPr>
             </w:pPr>
-            <w:r>
-              <w:rPr>
-                <w:rFonts w:cstheme="minorHAnsi"/>
-              </w:rPr>
-              <w:t>VARCHAR(225)</w:t>
+            <w:proofErr w:type="gramStart"/>
+            <w:r>
+              <w:rPr>
+                <w:rFonts w:cstheme="minorHAnsi"/>
+              </w:rPr>
+              <w:t>VARCHAR(</w:t>
+            </w:r>
+            <w:proofErr w:type="gramEnd"/>
+            <w:r>
+              <w:rPr>
+                <w:rFonts w:cstheme="minorHAnsi"/>
+              </w:rPr>
+              <w:t>225)</w:t>
             </w:r>
           </w:p>
         </w:tc>
@@ -19089,12 +19805,14 @@
               </w:rPr>
               <w:t xml:space="preserve">Store </w:t>
             </w:r>
+            <w:proofErr w:type="spellStart"/>
             <w:r>
               <w:rPr>
                 <w:rFonts w:cstheme="minorHAnsi"/>
               </w:rPr>
               <w:t>Create_by</w:t>
             </w:r>
+            <w:proofErr w:type="spellEnd"/>
           </w:p>
         </w:tc>
       </w:tr>
@@ -19127,12 +19845,14 @@
                 <w:rFonts w:cstheme="minorHAnsi"/>
               </w:rPr>
             </w:pPr>
+            <w:proofErr w:type="spellStart"/>
             <w:r>
               <w:rPr>
                 <w:rFonts w:cstheme="minorHAnsi"/>
               </w:rPr>
               <w:t>Update_at</w:t>
             </w:r>
+            <w:proofErr w:type="spellEnd"/>
           </w:p>
         </w:tc>
         <w:tc>
@@ -19145,11 +19865,19 @@
                 <w:rFonts w:cstheme="minorHAnsi"/>
               </w:rPr>
             </w:pPr>
-            <w:r>
-              <w:rPr>
-                <w:rFonts w:cstheme="minorHAnsi"/>
-              </w:rPr>
-              <w:t>VARCHAR(225)</w:t>
+            <w:proofErr w:type="gramStart"/>
+            <w:r>
+              <w:rPr>
+                <w:rFonts w:cstheme="minorHAnsi"/>
+              </w:rPr>
+              <w:t>VARCHAR(</w:t>
+            </w:r>
+            <w:proofErr w:type="gramEnd"/>
+            <w:r>
+              <w:rPr>
+                <w:rFonts w:cstheme="minorHAnsi"/>
+              </w:rPr>
+              <w:t>225)</w:t>
             </w:r>
           </w:p>
         </w:tc>
@@ -19187,12 +19915,14 @@
               </w:rPr>
               <w:t xml:space="preserve">Store </w:t>
             </w:r>
+            <w:proofErr w:type="spellStart"/>
             <w:r>
               <w:rPr>
                 <w:rFonts w:cstheme="minorHAnsi"/>
               </w:rPr>
               <w:t>Update_at</w:t>
             </w:r>
+            <w:proofErr w:type="spellEnd"/>
           </w:p>
         </w:tc>
       </w:tr>
@@ -19225,12 +19955,14 @@
                 <w:rFonts w:cstheme="minorHAnsi"/>
               </w:rPr>
             </w:pPr>
+            <w:proofErr w:type="spellStart"/>
             <w:r>
               <w:rPr>
                 <w:rFonts w:cstheme="minorHAnsi"/>
               </w:rPr>
               <w:t>Update_by</w:t>
             </w:r>
+            <w:proofErr w:type="spellEnd"/>
           </w:p>
         </w:tc>
         <w:tc>
@@ -19243,11 +19975,19 @@
                 <w:rFonts w:cstheme="minorHAnsi"/>
               </w:rPr>
             </w:pPr>
-            <w:r>
-              <w:rPr>
-                <w:rFonts w:cstheme="minorHAnsi"/>
-              </w:rPr>
-              <w:t>VARCHAR(225)</w:t>
+            <w:proofErr w:type="gramStart"/>
+            <w:r>
+              <w:rPr>
+                <w:rFonts w:cstheme="minorHAnsi"/>
+              </w:rPr>
+              <w:t>VARCHAR(</w:t>
+            </w:r>
+            <w:proofErr w:type="gramEnd"/>
+            <w:r>
+              <w:rPr>
+                <w:rFonts w:cstheme="minorHAnsi"/>
+              </w:rPr>
+              <w:t>225)</w:t>
             </w:r>
           </w:p>
         </w:tc>
@@ -19285,12 +20025,14 @@
               </w:rPr>
               <w:t xml:space="preserve">Store </w:t>
             </w:r>
+            <w:proofErr w:type="spellStart"/>
             <w:r>
               <w:rPr>
                 <w:rFonts w:cstheme="minorHAnsi"/>
               </w:rPr>
               <w:t>Update_by</w:t>
             </w:r>
+            <w:proofErr w:type="spellEnd"/>
           </w:p>
         </w:tc>
       </w:tr>
@@ -19323,12 +20065,14 @@
                 <w:rFonts w:cstheme="minorHAnsi"/>
               </w:rPr>
             </w:pPr>
+            <w:proofErr w:type="spellStart"/>
             <w:r>
               <w:rPr>
                 <w:rFonts w:cstheme="minorHAnsi"/>
               </w:rPr>
               <w:t>UserId</w:t>
             </w:r>
+            <w:proofErr w:type="spellEnd"/>
           </w:p>
         </w:tc>
         <w:tc>
@@ -19341,11 +20085,19 @@
                 <w:rFonts w:cstheme="minorHAnsi"/>
               </w:rPr>
             </w:pPr>
-            <w:r>
-              <w:rPr>
-                <w:rFonts w:cstheme="minorHAnsi"/>
-              </w:rPr>
-              <w:t>VARCHAR(225)</w:t>
+            <w:proofErr w:type="gramStart"/>
+            <w:r>
+              <w:rPr>
+                <w:rFonts w:cstheme="minorHAnsi"/>
+              </w:rPr>
+              <w:t>VARCHAR(</w:t>
+            </w:r>
+            <w:proofErr w:type="gramEnd"/>
+            <w:r>
+              <w:rPr>
+                <w:rFonts w:cstheme="minorHAnsi"/>
+              </w:rPr>
+              <w:t>225)</w:t>
             </w:r>
           </w:p>
         </w:tc>
@@ -19383,12 +20135,14 @@
               </w:rPr>
               <w:t xml:space="preserve">Store </w:t>
             </w:r>
+            <w:proofErr w:type="spellStart"/>
             <w:r>
               <w:rPr>
                 <w:rFonts w:cstheme="minorHAnsi"/>
               </w:rPr>
               <w:t>UserId</w:t>
             </w:r>
+            <w:proofErr w:type="spellEnd"/>
           </w:p>
         </w:tc>
       </w:tr>
@@ -19521,12 +20275,14 @@
             <w:tcW w:w="1755" w:type="dxa"/>
           </w:tcPr>
           <w:p>
+            <w:proofErr w:type="spellStart"/>
             <w:r>
               <w:rPr>
                 <w:rFonts w:ascii="Arial" w:hAnsi="Arial"/>
               </w:rPr>
               <w:t>UserId</w:t>
             </w:r>
+            <w:proofErr w:type="spellEnd"/>
           </w:p>
         </w:tc>
         <w:tc>
@@ -19534,11 +20290,19 @@
             <w:tcW w:w="1806" w:type="dxa"/>
           </w:tcPr>
           <w:p>
+            <w:proofErr w:type="gramStart"/>
             <w:r>
               <w:rPr>
                 <w:rFonts w:ascii="Arial" w:hAnsi="Arial"/>
               </w:rPr>
-              <w:t>varchar(255)</w:t>
+              <w:t>varchar(</w:t>
+            </w:r>
+            <w:proofErr w:type="gramEnd"/>
+            <w:r>
+              <w:rPr>
+                <w:rFonts w:ascii="Arial" w:hAnsi="Arial"/>
+              </w:rPr>
+              <w:t>255)</w:t>
             </w:r>
           </w:p>
         </w:tc>
@@ -19607,9 +20371,11 @@
             <w:tcW w:w="1755" w:type="dxa"/>
           </w:tcPr>
           <w:p>
+            <w:proofErr w:type="spellStart"/>
             <w:r>
               <w:t>Fullname</w:t>
             </w:r>
+            <w:proofErr w:type="spellEnd"/>
           </w:p>
         </w:tc>
         <w:tc>
@@ -19617,11 +20383,19 @@
             <w:tcW w:w="1806" w:type="dxa"/>
           </w:tcPr>
           <w:p>
+            <w:proofErr w:type="gramStart"/>
             <w:r>
               <w:rPr>
                 <w:rFonts w:ascii="Arial" w:hAnsi="Arial"/>
               </w:rPr>
-              <w:t>varchar(255)</w:t>
+              <w:t>varchar(</w:t>
+            </w:r>
+            <w:proofErr w:type="gramEnd"/>
+            <w:r>
+              <w:rPr>
+                <w:rFonts w:ascii="Arial" w:hAnsi="Arial"/>
+              </w:rPr>
+              <w:t>255)</w:t>
             </w:r>
           </w:p>
         </w:tc>
@@ -19653,12 +20427,14 @@
               </w:rPr>
               <w:t xml:space="preserve">Store the </w:t>
             </w:r>
+            <w:proofErr w:type="spellStart"/>
             <w:r>
               <w:rPr>
                 <w:rFonts w:ascii="Arial" w:hAnsi="Arial"/>
               </w:rPr>
               <w:t>Fullname</w:t>
             </w:r>
+            <w:proofErr w:type="spellEnd"/>
           </w:p>
         </w:tc>
       </w:tr>
@@ -19691,11 +20467,19 @@
             <w:tcW w:w="1806" w:type="dxa"/>
           </w:tcPr>
           <w:p>
+            <w:proofErr w:type="gramStart"/>
             <w:r>
               <w:rPr>
                 <w:rFonts w:ascii="Arial" w:hAnsi="Arial"/>
               </w:rPr>
-              <w:t>varchar(255)</w:t>
+              <w:t>varchar(</w:t>
+            </w:r>
+            <w:proofErr w:type="gramEnd"/>
+            <w:r>
+              <w:rPr>
+                <w:rFonts w:ascii="Arial" w:hAnsi="Arial"/>
+              </w:rPr>
+              <w:t>255)</w:t>
             </w:r>
           </w:p>
         </w:tc>
@@ -19769,11 +20553,19 @@
             <w:tcW w:w="1806" w:type="dxa"/>
           </w:tcPr>
           <w:p>
+            <w:proofErr w:type="gramStart"/>
             <w:r>
               <w:rPr>
                 <w:rFonts w:ascii="Arial" w:hAnsi="Arial"/>
               </w:rPr>
-              <w:t>varchar(255)</w:t>
+              <w:t>varchar(</w:t>
+            </w:r>
+            <w:proofErr w:type="gramEnd"/>
+            <w:r>
+              <w:rPr>
+                <w:rFonts w:ascii="Arial" w:hAnsi="Arial"/>
+              </w:rPr>
+              <w:t>255)</w:t>
             </w:r>
           </w:p>
         </w:tc>
@@ -19851,11 +20643,19 @@
             <w:tcW w:w="1806" w:type="dxa"/>
           </w:tcPr>
           <w:p>
+            <w:proofErr w:type="gramStart"/>
             <w:r>
               <w:rPr>
                 <w:rFonts w:ascii="Arial" w:hAnsi="Arial"/>
               </w:rPr>
-              <w:t>varchar(255)</w:t>
+              <w:t>varchar(</w:t>
+            </w:r>
+            <w:proofErr w:type="gramEnd"/>
+            <w:r>
+              <w:rPr>
+                <w:rFonts w:ascii="Arial" w:hAnsi="Arial"/>
+              </w:rPr>
+              <w:t>255)</w:t>
             </w:r>
           </w:p>
         </w:tc>
@@ -20082,8 +20882,13 @@
             <w:tcW w:w="1806" w:type="dxa"/>
           </w:tcPr>
           <w:p>
-            <w:r>
-              <w:t>varchar(255)</w:t>
+            <w:proofErr w:type="gramStart"/>
+            <w:r>
+              <w:t>varchar(</w:t>
+            </w:r>
+            <w:proofErr w:type="gramEnd"/>
+            <w:r>
+              <w:t>255)</w:t>
             </w:r>
           </w:p>
         </w:tc>
@@ -20153,11 +20958,19 @@
             <w:tcW w:w="1806" w:type="dxa"/>
           </w:tcPr>
           <w:p>
+            <w:proofErr w:type="gramStart"/>
             <w:r>
               <w:rPr>
                 <w:rFonts w:ascii="Arial" w:hAnsi="Arial"/>
               </w:rPr>
-              <w:t>varchar(255)</w:t>
+              <w:t>varchar(</w:t>
+            </w:r>
+            <w:proofErr w:type="gramEnd"/>
+            <w:r>
+              <w:rPr>
+                <w:rFonts w:ascii="Arial" w:hAnsi="Arial"/>
+              </w:rPr>
+              <w:t>255)</w:t>
             </w:r>
           </w:p>
         </w:tc>
@@ -20307,12 +21120,14 @@
                 <w:rFonts w:ascii="Arial" w:hAnsi="Arial"/>
               </w:rPr>
             </w:pPr>
+            <w:proofErr w:type="spellStart"/>
             <w:r>
               <w:rPr>
                 <w:rFonts w:ascii="Arial" w:hAnsi="Arial"/>
               </w:rPr>
               <w:t>Create_at</w:t>
             </w:r>
+            <w:proofErr w:type="spellEnd"/>
           </w:p>
         </w:tc>
         <w:tc>
@@ -20325,11 +21140,19 @@
                 <w:rFonts w:ascii="Arial" w:hAnsi="Arial"/>
               </w:rPr>
             </w:pPr>
+            <w:proofErr w:type="gramStart"/>
             <w:r>
               <w:rPr>
                 <w:rFonts w:ascii="Arial" w:hAnsi="Arial"/>
               </w:rPr>
-              <w:t>varchar(255)</w:t>
+              <w:t>varchar(</w:t>
+            </w:r>
+            <w:proofErr w:type="gramEnd"/>
+            <w:r>
+              <w:rPr>
+                <w:rFonts w:ascii="Arial" w:hAnsi="Arial"/>
+              </w:rPr>
+              <w:t>255)</w:t>
             </w:r>
           </w:p>
         </w:tc>
@@ -20369,184 +21192,126 @@
                 <w:sz w:val="23"/>
                 <w:szCs w:val="23"/>
               </w:rPr>
-              <w:t>Store Create_at</w:t>
-            </w:r>
-          </w:p>
-        </w:tc>
-      </w:tr>
-      <w:tr>
-        <w:tc>
-          <w:tcPr>
-            <w:tcW w:w="603" w:type="dxa"/>
-          </w:tcPr>
-          <w:p>
-            <w:r>
-              <w:t>12</w:t>
-            </w:r>
-          </w:p>
-        </w:tc>
-        <w:tc>
-          <w:tcPr>
-            <w:tcW w:w="1755" w:type="dxa"/>
-          </w:tcPr>
-          <w:p>
-            <w:pPr>
-              <w:rPr>
-                <w:rFonts w:ascii="Arial" w:hAnsi="Arial"/>
-              </w:rPr>
-            </w:pPr>
-            <w:r>
-              <w:rPr>
-                <w:rFonts w:ascii="Arial" w:hAnsi="Arial"/>
-              </w:rPr>
-              <w:t>Create_by</w:t>
-            </w:r>
-          </w:p>
-        </w:tc>
-        <w:tc>
-          <w:tcPr>
-            <w:tcW w:w="1806" w:type="dxa"/>
-          </w:tcPr>
-          <w:p>
-            <w:pPr>
-              <w:rPr>
-                <w:rFonts w:ascii="Arial" w:hAnsi="Arial"/>
-              </w:rPr>
-            </w:pPr>
-            <w:r>
-              <w:rPr>
-                <w:rFonts w:ascii="Arial" w:hAnsi="Arial"/>
-              </w:rPr>
-              <w:t>varchar(255)</w:t>
-            </w:r>
-          </w:p>
-        </w:tc>
-        <w:tc>
-          <w:tcPr>
-            <w:tcW w:w="1978" w:type="dxa"/>
-          </w:tcPr>
-          <w:p>
-            <w:pPr>
-              <w:rPr>
-                <w:rFonts w:ascii="Arial" w:hAnsi="Arial"/>
-              </w:rPr>
-            </w:pPr>
-            <w:r>
-              <w:rPr>
-                <w:rFonts w:ascii="Arial" w:hAnsi="Arial"/>
-              </w:rPr>
-              <w:t>NOT NULL</w:t>
-            </w:r>
-          </w:p>
-        </w:tc>
-        <w:tc>
-          <w:tcPr>
-            <w:tcW w:w="3263" w:type="dxa"/>
-          </w:tcPr>
-          <w:p>
-            <w:pPr>
+              <w:t xml:space="preserve">Store </w:t>
+            </w:r>
+            <w:proofErr w:type="spellStart"/>
+            <w:r>
               <w:rPr>
                 <w:rFonts w:ascii="Arial" w:hAnsi="Arial"/>
                 <w:sz w:val="23"/>
                 <w:szCs w:val="23"/>
               </w:rPr>
-            </w:pPr>
-            <w:r>
+              <w:t>Create_at</w:t>
+            </w:r>
+            <w:proofErr w:type="spellEnd"/>
+          </w:p>
+        </w:tc>
+      </w:tr>
+      <w:tr>
+        <w:tc>
+          <w:tcPr>
+            <w:tcW w:w="603" w:type="dxa"/>
+          </w:tcPr>
+          <w:p>
+            <w:r>
+              <w:t>12</w:t>
+            </w:r>
+          </w:p>
+        </w:tc>
+        <w:tc>
+          <w:tcPr>
+            <w:tcW w:w="1755" w:type="dxa"/>
+          </w:tcPr>
+          <w:p>
+            <w:pPr>
+              <w:rPr>
+                <w:rFonts w:ascii="Arial" w:hAnsi="Arial"/>
+              </w:rPr>
+            </w:pPr>
+            <w:proofErr w:type="spellStart"/>
+            <w:r>
+              <w:rPr>
+                <w:rFonts w:ascii="Arial" w:hAnsi="Arial"/>
+              </w:rPr>
+              <w:t>Create_by</w:t>
+            </w:r>
+            <w:proofErr w:type="spellEnd"/>
+          </w:p>
+        </w:tc>
+        <w:tc>
+          <w:tcPr>
+            <w:tcW w:w="1806" w:type="dxa"/>
+          </w:tcPr>
+          <w:p>
+            <w:pPr>
+              <w:rPr>
+                <w:rFonts w:ascii="Arial" w:hAnsi="Arial"/>
+              </w:rPr>
+            </w:pPr>
+            <w:proofErr w:type="gramStart"/>
+            <w:r>
+              <w:rPr>
+                <w:rFonts w:ascii="Arial" w:hAnsi="Arial"/>
+              </w:rPr>
+              <w:t>varchar(</w:t>
+            </w:r>
+            <w:proofErr w:type="gramEnd"/>
+            <w:r>
+              <w:rPr>
+                <w:rFonts w:ascii="Arial" w:hAnsi="Arial"/>
+              </w:rPr>
+              <w:t>255)</w:t>
+            </w:r>
+          </w:p>
+        </w:tc>
+        <w:tc>
+          <w:tcPr>
+            <w:tcW w:w="1978" w:type="dxa"/>
+          </w:tcPr>
+          <w:p>
+            <w:pPr>
+              <w:rPr>
+                <w:rFonts w:ascii="Arial" w:hAnsi="Arial"/>
+              </w:rPr>
+            </w:pPr>
+            <w:r>
+              <w:rPr>
+                <w:rFonts w:ascii="Arial" w:hAnsi="Arial"/>
+              </w:rPr>
+              <w:t>NOT NULL</w:t>
+            </w:r>
+          </w:p>
+        </w:tc>
+        <w:tc>
+          <w:tcPr>
+            <w:tcW w:w="3263" w:type="dxa"/>
+          </w:tcPr>
+          <w:p>
+            <w:pPr>
               <w:rPr>
                 <w:rFonts w:ascii="Arial" w:hAnsi="Arial"/>
                 <w:sz w:val="23"/>
                 <w:szCs w:val="23"/>
               </w:rPr>
-              <w:t>Store Create_by</w:t>
-            </w:r>
-          </w:p>
-        </w:tc>
-      </w:tr>
-      <w:tr>
-        <w:tc>
-          <w:tcPr>
-            <w:tcW w:w="603" w:type="dxa"/>
-          </w:tcPr>
-          <w:p>
-            <w:r>
-              <w:t>13</w:t>
-            </w:r>
-          </w:p>
-        </w:tc>
-        <w:tc>
-          <w:tcPr>
-            <w:tcW w:w="1755" w:type="dxa"/>
-          </w:tcPr>
-          <w:p>
-            <w:pPr>
-              <w:rPr>
-                <w:rFonts w:ascii="Arial" w:hAnsi="Arial"/>
-              </w:rPr>
-            </w:pPr>
-            <w:r>
-              <w:rPr>
-                <w:rFonts w:ascii="Arial" w:hAnsi="Arial"/>
-              </w:rPr>
-              <w:t>Update_at</w:t>
-            </w:r>
-          </w:p>
-        </w:tc>
-        <w:tc>
-          <w:tcPr>
-            <w:tcW w:w="1806" w:type="dxa"/>
-          </w:tcPr>
-          <w:p>
-            <w:pPr>
-              <w:rPr>
-                <w:rFonts w:ascii="Arial" w:hAnsi="Arial"/>
-              </w:rPr>
-            </w:pPr>
-            <w:r>
-              <w:rPr>
-                <w:rFonts w:ascii="Arial" w:hAnsi="Arial"/>
-              </w:rPr>
-              <w:t>varchar(255)</w:t>
-            </w:r>
-          </w:p>
-        </w:tc>
-        <w:tc>
-          <w:tcPr>
-            <w:tcW w:w="1978" w:type="dxa"/>
-          </w:tcPr>
-          <w:p>
-            <w:pPr>
-              <w:rPr>
-                <w:rFonts w:ascii="Arial" w:hAnsi="Arial"/>
-              </w:rPr>
-            </w:pPr>
-            <w:r>
-              <w:rPr>
-                <w:rFonts w:ascii="Arial" w:hAnsi="Arial"/>
-              </w:rPr>
-              <w:t>NOT NULL</w:t>
-            </w:r>
-          </w:p>
-        </w:tc>
-        <w:tc>
-          <w:tcPr>
-            <w:tcW w:w="3263" w:type="dxa"/>
-          </w:tcPr>
-          <w:p>
-            <w:pPr>
+            </w:pPr>
+            <w:r>
               <w:rPr>
                 <w:rFonts w:ascii="Arial" w:hAnsi="Arial"/>
                 <w:sz w:val="23"/>
                 <w:szCs w:val="23"/>
               </w:rPr>
-            </w:pPr>
+              <w:t xml:space="preserve">Store </w:t>
+            </w:r>
+            <w:proofErr w:type="spellStart"/>
             <w:r>
               <w:rPr>
                 <w:rFonts w:ascii="Arial" w:hAnsi="Arial"/>
                 <w:sz w:val="23"/>
                 <w:szCs w:val="23"/>
               </w:rPr>
-              <w:t>Store Update_at</w:t>
-            </w:r>
+              <w:t>Create_by</w:t>
+            </w:r>
+            <w:proofErr w:type="spellEnd"/>
           </w:p>
         </w:tc>
       </w:tr>
@@ -20557,7 +21322,7 @@
           </w:tcPr>
           <w:p>
             <w:r>
-              <w:t>14</w:t>
+              <w:t>13</w:t>
             </w:r>
           </w:p>
         </w:tc>
@@ -20571,12 +21336,14 @@
                 <w:rFonts w:ascii="Arial" w:hAnsi="Arial"/>
               </w:rPr>
             </w:pPr>
+            <w:proofErr w:type="spellStart"/>
             <w:r>
               <w:rPr>
                 <w:rFonts w:ascii="Arial" w:hAnsi="Arial"/>
               </w:rPr>
-              <w:t>Update_by</w:t>
-            </w:r>
+              <w:t>Update_at</w:t>
+            </w:r>
+            <w:proofErr w:type="spellEnd"/>
           </w:p>
         </w:tc>
         <w:tc>
@@ -20589,11 +21356,19 @@
                 <w:rFonts w:ascii="Arial" w:hAnsi="Arial"/>
               </w:rPr>
             </w:pPr>
+            <w:proofErr w:type="gramStart"/>
             <w:r>
               <w:rPr>
                 <w:rFonts w:ascii="Arial" w:hAnsi="Arial"/>
               </w:rPr>
-              <w:t>varchar(255)</w:t>
+              <w:t>varchar(</w:t>
+            </w:r>
+            <w:proofErr w:type="gramEnd"/>
+            <w:r>
+              <w:rPr>
+                <w:rFonts w:ascii="Arial" w:hAnsi="Arial"/>
+              </w:rPr>
+              <w:t>255)</w:t>
             </w:r>
           </w:p>
         </w:tc>
@@ -20633,184 +21408,126 @@
                 <w:sz w:val="23"/>
                 <w:szCs w:val="23"/>
               </w:rPr>
-              <w:t>Store Update_by</w:t>
-            </w:r>
-          </w:p>
-        </w:tc>
-      </w:tr>
-      <w:tr>
-        <w:tc>
-          <w:tcPr>
-            <w:tcW w:w="603" w:type="dxa"/>
-          </w:tcPr>
-          <w:p>
-            <w:r>
-              <w:t>15</w:t>
-            </w:r>
-          </w:p>
-        </w:tc>
-        <w:tc>
-          <w:tcPr>
-            <w:tcW w:w="1755" w:type="dxa"/>
-          </w:tcPr>
-          <w:p>
-            <w:pPr>
-              <w:rPr>
-                <w:rFonts w:ascii="Arial" w:hAnsi="Arial"/>
-              </w:rPr>
-            </w:pPr>
-            <w:r>
-              <w:rPr>
-                <w:rFonts w:ascii="Arial" w:hAnsi="Arial"/>
-              </w:rPr>
-              <w:t>Status</w:t>
-            </w:r>
-          </w:p>
-        </w:tc>
-        <w:tc>
-          <w:tcPr>
-            <w:tcW w:w="1806" w:type="dxa"/>
-          </w:tcPr>
-          <w:p>
-            <w:pPr>
-              <w:rPr>
-                <w:rFonts w:ascii="Arial" w:hAnsi="Arial"/>
-              </w:rPr>
-            </w:pPr>
-            <w:r>
-              <w:rPr>
-                <w:rFonts w:ascii="Arial" w:hAnsi="Arial"/>
-              </w:rPr>
-              <w:t>int</w:t>
-            </w:r>
-          </w:p>
-        </w:tc>
-        <w:tc>
-          <w:tcPr>
-            <w:tcW w:w="1978" w:type="dxa"/>
-          </w:tcPr>
-          <w:p>
-            <w:pPr>
-              <w:rPr>
-                <w:rFonts w:ascii="Arial" w:hAnsi="Arial"/>
-              </w:rPr>
-            </w:pPr>
-            <w:r>
-              <w:rPr>
-                <w:rFonts w:ascii="Arial" w:hAnsi="Arial"/>
-              </w:rPr>
-              <w:t>NOT NULL</w:t>
-            </w:r>
-          </w:p>
-        </w:tc>
-        <w:tc>
-          <w:tcPr>
-            <w:tcW w:w="3263" w:type="dxa"/>
-          </w:tcPr>
-          <w:p>
-            <w:pPr>
+              <w:t xml:space="preserve">Store </w:t>
+            </w:r>
+            <w:proofErr w:type="spellStart"/>
+            <w:r>
               <w:rPr>
                 <w:rFonts w:ascii="Arial" w:hAnsi="Arial"/>
                 <w:sz w:val="23"/>
                 <w:szCs w:val="23"/>
               </w:rPr>
-            </w:pPr>
-            <w:r>
+              <w:t>Update_at</w:t>
+            </w:r>
+            <w:proofErr w:type="spellEnd"/>
+          </w:p>
+        </w:tc>
+      </w:tr>
+      <w:tr>
+        <w:tc>
+          <w:tcPr>
+            <w:tcW w:w="603" w:type="dxa"/>
+          </w:tcPr>
+          <w:p>
+            <w:r>
+              <w:t>14</w:t>
+            </w:r>
+          </w:p>
+        </w:tc>
+        <w:tc>
+          <w:tcPr>
+            <w:tcW w:w="1755" w:type="dxa"/>
+          </w:tcPr>
+          <w:p>
+            <w:pPr>
+              <w:rPr>
+                <w:rFonts w:ascii="Arial" w:hAnsi="Arial"/>
+              </w:rPr>
+            </w:pPr>
+            <w:proofErr w:type="spellStart"/>
+            <w:r>
+              <w:rPr>
+                <w:rFonts w:ascii="Arial" w:hAnsi="Arial"/>
+              </w:rPr>
+              <w:t>Update_by</w:t>
+            </w:r>
+            <w:proofErr w:type="spellEnd"/>
+          </w:p>
+        </w:tc>
+        <w:tc>
+          <w:tcPr>
+            <w:tcW w:w="1806" w:type="dxa"/>
+          </w:tcPr>
+          <w:p>
+            <w:pPr>
+              <w:rPr>
+                <w:rFonts w:ascii="Arial" w:hAnsi="Arial"/>
+              </w:rPr>
+            </w:pPr>
+            <w:proofErr w:type="gramStart"/>
+            <w:r>
+              <w:rPr>
+                <w:rFonts w:ascii="Arial" w:hAnsi="Arial"/>
+              </w:rPr>
+              <w:t>varchar(</w:t>
+            </w:r>
+            <w:proofErr w:type="gramEnd"/>
+            <w:r>
+              <w:rPr>
+                <w:rFonts w:ascii="Arial" w:hAnsi="Arial"/>
+              </w:rPr>
+              <w:t>255)</w:t>
+            </w:r>
+          </w:p>
+        </w:tc>
+        <w:tc>
+          <w:tcPr>
+            <w:tcW w:w="1978" w:type="dxa"/>
+          </w:tcPr>
+          <w:p>
+            <w:pPr>
+              <w:rPr>
+                <w:rFonts w:ascii="Arial" w:hAnsi="Arial"/>
+              </w:rPr>
+            </w:pPr>
+            <w:r>
+              <w:rPr>
+                <w:rFonts w:ascii="Arial" w:hAnsi="Arial"/>
+              </w:rPr>
+              <w:t>NOT NULL</w:t>
+            </w:r>
+          </w:p>
+        </w:tc>
+        <w:tc>
+          <w:tcPr>
+            <w:tcW w:w="3263" w:type="dxa"/>
+          </w:tcPr>
+          <w:p>
+            <w:pPr>
               <w:rPr>
                 <w:rFonts w:ascii="Arial" w:hAnsi="Arial"/>
                 <w:sz w:val="23"/>
                 <w:szCs w:val="23"/>
               </w:rPr>
-              <w:t>Store Status</w:t>
-            </w:r>
-          </w:p>
-        </w:tc>
-      </w:tr>
-      <w:tr>
-        <w:tc>
-          <w:tcPr>
-            <w:tcW w:w="603" w:type="dxa"/>
-          </w:tcPr>
-          <w:p>
-            <w:r>
-              <w:t>16</w:t>
-            </w:r>
-          </w:p>
-        </w:tc>
-        <w:tc>
-          <w:tcPr>
-            <w:tcW w:w="1755" w:type="dxa"/>
-          </w:tcPr>
-          <w:p>
-            <w:pPr>
-              <w:rPr>
-                <w:rFonts w:ascii="Arial" w:hAnsi="Arial"/>
-              </w:rPr>
-            </w:pPr>
-            <w:r>
-              <w:rPr>
-                <w:rFonts w:ascii="Arial" w:hAnsi="Arial"/>
-              </w:rPr>
-              <w:t>Passport</w:t>
-            </w:r>
-          </w:p>
-        </w:tc>
-        <w:tc>
-          <w:tcPr>
-            <w:tcW w:w="1806" w:type="dxa"/>
-          </w:tcPr>
-          <w:p>
-            <w:pPr>
-              <w:rPr>
-                <w:rFonts w:ascii="Arial" w:hAnsi="Arial"/>
-              </w:rPr>
-            </w:pPr>
-            <w:r>
-              <w:rPr>
-                <w:rFonts w:ascii="Arial" w:hAnsi="Arial"/>
-              </w:rPr>
-              <w:t>varchar(255)</w:t>
-            </w:r>
-          </w:p>
-        </w:tc>
-        <w:tc>
-          <w:tcPr>
-            <w:tcW w:w="1978" w:type="dxa"/>
-          </w:tcPr>
-          <w:p>
-            <w:pPr>
-              <w:rPr>
-                <w:rFonts w:ascii="Arial" w:hAnsi="Arial"/>
-              </w:rPr>
-            </w:pPr>
-            <w:r>
-              <w:rPr>
-                <w:rFonts w:ascii="Arial" w:hAnsi="Arial"/>
-              </w:rPr>
-              <w:t>NOT NULL</w:t>
-            </w:r>
-          </w:p>
-        </w:tc>
-        <w:tc>
-          <w:tcPr>
-            <w:tcW w:w="3263" w:type="dxa"/>
-          </w:tcPr>
-          <w:p>
-            <w:pPr>
+            </w:pPr>
+            <w:r>
               <w:rPr>
                 <w:rFonts w:ascii="Arial" w:hAnsi="Arial"/>
                 <w:sz w:val="23"/>
                 <w:szCs w:val="23"/>
               </w:rPr>
-            </w:pPr>
+              <w:t xml:space="preserve">Store </w:t>
+            </w:r>
+            <w:proofErr w:type="spellStart"/>
             <w:r>
               <w:rPr>
                 <w:rFonts w:ascii="Arial" w:hAnsi="Arial"/>
                 <w:sz w:val="23"/>
                 <w:szCs w:val="23"/>
               </w:rPr>
-              <w:t>Store Passport</w:t>
-            </w:r>
+              <w:t>Update_by</w:t>
+            </w:r>
+            <w:proofErr w:type="spellEnd"/>
           </w:p>
         </w:tc>
       </w:tr>
@@ -20821,6 +21538,190 @@
           </w:tcPr>
           <w:p>
             <w:r>
+              <w:t>15</w:t>
+            </w:r>
+          </w:p>
+        </w:tc>
+        <w:tc>
+          <w:tcPr>
+            <w:tcW w:w="1755" w:type="dxa"/>
+          </w:tcPr>
+          <w:p>
+            <w:pPr>
+              <w:rPr>
+                <w:rFonts w:ascii="Arial" w:hAnsi="Arial"/>
+              </w:rPr>
+            </w:pPr>
+            <w:r>
+              <w:rPr>
+                <w:rFonts w:ascii="Arial" w:hAnsi="Arial"/>
+              </w:rPr>
+              <w:t>Status</w:t>
+            </w:r>
+          </w:p>
+        </w:tc>
+        <w:tc>
+          <w:tcPr>
+            <w:tcW w:w="1806" w:type="dxa"/>
+          </w:tcPr>
+          <w:p>
+            <w:pPr>
+              <w:rPr>
+                <w:rFonts w:ascii="Arial" w:hAnsi="Arial"/>
+              </w:rPr>
+            </w:pPr>
+            <w:r>
+              <w:rPr>
+                <w:rFonts w:ascii="Arial" w:hAnsi="Arial"/>
+              </w:rPr>
+              <w:t>int</w:t>
+            </w:r>
+          </w:p>
+        </w:tc>
+        <w:tc>
+          <w:tcPr>
+            <w:tcW w:w="1978" w:type="dxa"/>
+          </w:tcPr>
+          <w:p>
+            <w:pPr>
+              <w:rPr>
+                <w:rFonts w:ascii="Arial" w:hAnsi="Arial"/>
+              </w:rPr>
+            </w:pPr>
+            <w:r>
+              <w:rPr>
+                <w:rFonts w:ascii="Arial" w:hAnsi="Arial"/>
+              </w:rPr>
+              <w:t>NOT NULL</w:t>
+            </w:r>
+          </w:p>
+        </w:tc>
+        <w:tc>
+          <w:tcPr>
+            <w:tcW w:w="3263" w:type="dxa"/>
+          </w:tcPr>
+          <w:p>
+            <w:pPr>
+              <w:rPr>
+                <w:rFonts w:ascii="Arial" w:hAnsi="Arial"/>
+                <w:sz w:val="23"/>
+                <w:szCs w:val="23"/>
+              </w:rPr>
+            </w:pPr>
+            <w:r>
+              <w:rPr>
+                <w:rFonts w:ascii="Arial" w:hAnsi="Arial"/>
+                <w:sz w:val="23"/>
+                <w:szCs w:val="23"/>
+              </w:rPr>
+              <w:t>Store Status</w:t>
+            </w:r>
+          </w:p>
+        </w:tc>
+      </w:tr>
+      <w:tr>
+        <w:tc>
+          <w:tcPr>
+            <w:tcW w:w="603" w:type="dxa"/>
+          </w:tcPr>
+          <w:p>
+            <w:r>
+              <w:t>16</w:t>
+            </w:r>
+          </w:p>
+        </w:tc>
+        <w:tc>
+          <w:tcPr>
+            <w:tcW w:w="1755" w:type="dxa"/>
+          </w:tcPr>
+          <w:p>
+            <w:pPr>
+              <w:rPr>
+                <w:rFonts w:ascii="Arial" w:hAnsi="Arial"/>
+              </w:rPr>
+            </w:pPr>
+            <w:r>
+              <w:rPr>
+                <w:rFonts w:ascii="Arial" w:hAnsi="Arial"/>
+              </w:rPr>
+              <w:t>Passport</w:t>
+            </w:r>
+          </w:p>
+        </w:tc>
+        <w:tc>
+          <w:tcPr>
+            <w:tcW w:w="1806" w:type="dxa"/>
+          </w:tcPr>
+          <w:p>
+            <w:pPr>
+              <w:rPr>
+                <w:rFonts w:ascii="Arial" w:hAnsi="Arial"/>
+              </w:rPr>
+            </w:pPr>
+            <w:proofErr w:type="gramStart"/>
+            <w:r>
+              <w:rPr>
+                <w:rFonts w:ascii="Arial" w:hAnsi="Arial"/>
+              </w:rPr>
+              <w:t>varchar(</w:t>
+            </w:r>
+            <w:proofErr w:type="gramEnd"/>
+            <w:r>
+              <w:rPr>
+                <w:rFonts w:ascii="Arial" w:hAnsi="Arial"/>
+              </w:rPr>
+              <w:t>255)</w:t>
+            </w:r>
+          </w:p>
+        </w:tc>
+        <w:tc>
+          <w:tcPr>
+            <w:tcW w:w="1978" w:type="dxa"/>
+          </w:tcPr>
+          <w:p>
+            <w:pPr>
+              <w:rPr>
+                <w:rFonts w:ascii="Arial" w:hAnsi="Arial"/>
+              </w:rPr>
+            </w:pPr>
+            <w:r>
+              <w:rPr>
+                <w:rFonts w:ascii="Arial" w:hAnsi="Arial"/>
+              </w:rPr>
+              <w:t>NOT NULL</w:t>
+            </w:r>
+          </w:p>
+        </w:tc>
+        <w:tc>
+          <w:tcPr>
+            <w:tcW w:w="3263" w:type="dxa"/>
+          </w:tcPr>
+          <w:p>
+            <w:pPr>
+              <w:rPr>
+                <w:rFonts w:ascii="Arial" w:hAnsi="Arial"/>
+                <w:sz w:val="23"/>
+                <w:szCs w:val="23"/>
+              </w:rPr>
+            </w:pPr>
+            <w:r>
+              <w:rPr>
+                <w:rFonts w:ascii="Arial" w:hAnsi="Arial"/>
+                <w:sz w:val="23"/>
+                <w:szCs w:val="23"/>
+              </w:rPr>
+              <w:t>Store Passport</w:t>
+            </w:r>
+          </w:p>
+        </w:tc>
+      </w:tr>
+      <w:tr>
+        <w:tc>
+          <w:tcPr>
+            <w:tcW w:w="603" w:type="dxa"/>
+          </w:tcPr>
+          <w:p>
+            <w:r>
               <w:t>17</w:t>
             </w:r>
           </w:p>
@@ -20853,11 +21754,19 @@
                 <w:rFonts w:ascii="Arial" w:hAnsi="Arial"/>
               </w:rPr>
             </w:pPr>
+            <w:proofErr w:type="gramStart"/>
             <w:r>
               <w:rPr>
                 <w:rFonts w:ascii="Arial" w:hAnsi="Arial"/>
               </w:rPr>
-              <w:t>varchar(255)</w:t>
+              <w:t>varchar(</w:t>
+            </w:r>
+            <w:proofErr w:type="gramEnd"/>
+            <w:r>
+              <w:rPr>
+                <w:rFonts w:ascii="Arial" w:hAnsi="Arial"/>
+              </w:rPr>
+              <w:t>255)</w:t>
             </w:r>
           </w:p>
         </w:tc>
@@ -21098,8 +22007,13 @@
             <w:tcW w:w="1410" w:type="dxa"/>
           </w:tcPr>
           <w:p>
-            <w:r>
-              <w:t>varchar(255)</w:t>
+            <w:proofErr w:type="gramStart"/>
+            <w:r>
+              <w:t>varchar(</w:t>
+            </w:r>
+            <w:proofErr w:type="gramEnd"/>
+            <w:r>
+              <w:t>255)</w:t>
             </w:r>
           </w:p>
         </w:tc>
@@ -21148,9 +22062,11 @@
             <w:tcW w:w="1818" w:type="dxa"/>
           </w:tcPr>
           <w:p>
+            <w:proofErr w:type="spellStart"/>
             <w:r>
               <w:t>Create_at</w:t>
             </w:r>
+            <w:proofErr w:type="spellEnd"/>
           </w:p>
         </w:tc>
         <w:tc>
@@ -21158,8 +22074,13 @@
             <w:tcW w:w="1410" w:type="dxa"/>
           </w:tcPr>
           <w:p>
-            <w:r>
-              <w:t>varchar(255)</w:t>
+            <w:proofErr w:type="gramStart"/>
+            <w:r>
+              <w:t>varchar(</w:t>
+            </w:r>
+            <w:proofErr w:type="gramEnd"/>
+            <w:r>
+              <w:t>255)</w:t>
             </w:r>
           </w:p>
         </w:tc>
@@ -21181,9 +22102,11 @@
             <w:r>
               <w:t xml:space="preserve">Store the </w:t>
             </w:r>
+            <w:proofErr w:type="spellStart"/>
             <w:r>
               <w:t>Create_at</w:t>
             </w:r>
+            <w:proofErr w:type="spellEnd"/>
           </w:p>
         </w:tc>
       </w:tr>
@@ -21203,9 +22126,11 @@
             <w:tcW w:w="1818" w:type="dxa"/>
           </w:tcPr>
           <w:p>
+            <w:proofErr w:type="spellStart"/>
             <w:r>
               <w:t>Create_by</w:t>
             </w:r>
+            <w:proofErr w:type="spellEnd"/>
           </w:p>
         </w:tc>
         <w:tc>
@@ -21213,8 +22138,13 @@
             <w:tcW w:w="1410" w:type="dxa"/>
           </w:tcPr>
           <w:p>
-            <w:r>
-              <w:t>varchar(255)</w:t>
+            <w:proofErr w:type="gramStart"/>
+            <w:r>
+              <w:t>varchar(</w:t>
+            </w:r>
+            <w:proofErr w:type="gramEnd"/>
+            <w:r>
+              <w:t>255)</w:t>
             </w:r>
           </w:p>
         </w:tc>
@@ -21242,9 +22172,11 @@
             <w:r>
               <w:t xml:space="preserve"> </w:t>
             </w:r>
+            <w:proofErr w:type="spellStart"/>
             <w:r>
               <w:t>Create_by</w:t>
             </w:r>
+            <w:proofErr w:type="spellEnd"/>
           </w:p>
         </w:tc>
       </w:tr>
@@ -21265,9 +22197,11 @@
             <w:tcW w:w="1818" w:type="dxa"/>
           </w:tcPr>
           <w:p>
+            <w:proofErr w:type="spellStart"/>
             <w:r>
               <w:t>Update_at</w:t>
             </w:r>
+            <w:proofErr w:type="spellEnd"/>
           </w:p>
         </w:tc>
         <w:tc>
@@ -21275,8 +22209,13 @@
             <w:tcW w:w="1410" w:type="dxa"/>
           </w:tcPr>
           <w:p>
-            <w:r>
-              <w:t>varchar(255)</w:t>
+            <w:proofErr w:type="gramStart"/>
+            <w:r>
+              <w:t>varchar(</w:t>
+            </w:r>
+            <w:proofErr w:type="gramEnd"/>
+            <w:r>
+              <w:t>255)</w:t>
             </w:r>
           </w:p>
         </w:tc>
@@ -21299,8 +22238,13 @@
               <w:t xml:space="preserve">Store </w:t>
             </w:r>
             <w:r>
-              <w:t>the Update_at</w:t>
-            </w:r>
+              <w:t xml:space="preserve">the </w:t>
+            </w:r>
+            <w:proofErr w:type="spellStart"/>
+            <w:r>
+              <w:t>Update_at</w:t>
+            </w:r>
+            <w:proofErr w:type="spellEnd"/>
           </w:p>
         </w:tc>
       </w:tr>
@@ -21320,9 +22264,11 @@
             <w:tcW w:w="1818" w:type="dxa"/>
           </w:tcPr>
           <w:p>
+            <w:proofErr w:type="spellStart"/>
             <w:r>
               <w:t>Update_by</w:t>
             </w:r>
+            <w:proofErr w:type="spellEnd"/>
           </w:p>
         </w:tc>
         <w:tc>
@@ -21330,8 +22276,13 @@
             <w:tcW w:w="1410" w:type="dxa"/>
           </w:tcPr>
           <w:p>
-            <w:r>
-              <w:t>varchar(255)</w:t>
+            <w:proofErr w:type="gramStart"/>
+            <w:r>
+              <w:t>varchar(</w:t>
+            </w:r>
+            <w:proofErr w:type="gramEnd"/>
+            <w:r>
+              <w:t>255)</w:t>
             </w:r>
           </w:p>
         </w:tc>
@@ -21354,8 +22305,13 @@
               <w:t xml:space="preserve">Store </w:t>
             </w:r>
             <w:r>
-              <w:t>the Update_by</w:t>
-            </w:r>
+              <w:t xml:space="preserve">the </w:t>
+            </w:r>
+            <w:proofErr w:type="spellStart"/>
+            <w:r>
+              <w:t>Update_by</w:t>
+            </w:r>
+            <w:proofErr w:type="spellEnd"/>
           </w:p>
         </w:tc>
       </w:tr>
@@ -21385,8 +22341,13 @@
             <w:tcW w:w="1410" w:type="dxa"/>
           </w:tcPr>
           <w:p>
-            <w:r>
-              <w:t>varchar(255)</w:t>
+            <w:proofErr w:type="gramStart"/>
+            <w:r>
+              <w:t>varchar(</w:t>
+            </w:r>
+            <w:proofErr w:type="gramEnd"/>
+            <w:r>
+              <w:t>255)</w:t>
             </w:r>
           </w:p>
         </w:tc>
@@ -21495,11 +22456,21 @@
             <w:tcW w:w="1410" w:type="dxa"/>
           </w:tcPr>
           <w:p>
+            <w:proofErr w:type="spellStart"/>
+            <w:proofErr w:type="gramStart"/>
             <w:r>
               <w:t>n</w:t>
             </w:r>
             <w:r>
-              <w:t>varchar(255)</w:t>
+              <w:t>varchar</w:t>
+            </w:r>
+            <w:proofErr w:type="spellEnd"/>
+            <w:r>
+              <w:t>(</w:t>
+            </w:r>
+            <w:proofErr w:type="gramEnd"/>
+            <w:r>
+              <w:t>255)</w:t>
             </w:r>
           </w:p>
         </w:tc>
@@ -21543,9 +22514,11 @@
             <w:tcW w:w="1818" w:type="dxa"/>
           </w:tcPr>
           <w:p>
+            <w:proofErr w:type="spellStart"/>
             <w:r>
               <w:t>UserId</w:t>
             </w:r>
+            <w:proofErr w:type="spellEnd"/>
           </w:p>
         </w:tc>
         <w:tc>
@@ -21577,8 +22550,13 @@
               <w:t xml:space="preserve">Store </w:t>
             </w:r>
             <w:r>
-              <w:t>the UserId</w:t>
-            </w:r>
+              <w:t xml:space="preserve">the </w:t>
+            </w:r>
+            <w:proofErr w:type="spellStart"/>
+            <w:r>
+              <w:t>UserId</w:t>
+            </w:r>
+            <w:proofErr w:type="spellEnd"/>
           </w:p>
         </w:tc>
       </w:tr>
@@ -21711,9 +22689,11 @@
             <w:tcW w:w="1792" w:type="dxa"/>
           </w:tcPr>
           <w:p>
+            <w:proofErr w:type="spellStart"/>
             <w:r>
               <w:t>OrderId</w:t>
             </w:r>
+            <w:proofErr w:type="spellEnd"/>
           </w:p>
         </w:tc>
         <w:tc>
@@ -21768,9 +22748,11 @@
             <w:tcW w:w="1792" w:type="dxa"/>
           </w:tcPr>
           <w:p>
+            <w:proofErr w:type="spellStart"/>
             <w:r>
               <w:t>TicketId</w:t>
             </w:r>
+            <w:proofErr w:type="spellEnd"/>
           </w:p>
         </w:tc>
         <w:tc>
@@ -21875,9 +22857,11 @@
             <w:tcW w:w="1792" w:type="dxa"/>
           </w:tcPr>
           <w:p>
+            <w:proofErr w:type="spellStart"/>
             <w:r>
               <w:t>UserId</w:t>
             </w:r>
+            <w:proofErr w:type="spellEnd"/>
           </w:p>
         </w:tc>
         <w:tc>
@@ -21908,9 +22892,11 @@
             <w:r>
               <w:t xml:space="preserve">Store price of </w:t>
             </w:r>
+            <w:proofErr w:type="spellStart"/>
             <w:r>
               <w:t>UserId</w:t>
             </w:r>
+            <w:proofErr w:type="spellEnd"/>
           </w:p>
         </w:tc>
       </w:tr>
@@ -22095,12 +23081,14 @@
             <w:tcW w:w="1826" w:type="dxa"/>
           </w:tcPr>
           <w:p>
+            <w:proofErr w:type="spellStart"/>
             <w:r>
               <w:rPr>
                 <w:rFonts w:ascii="Arial" w:hAnsi="Arial"/>
               </w:rPr>
               <w:t>RoleId</w:t>
             </w:r>
+            <w:proofErr w:type="spellEnd"/>
           </w:p>
         </w:tc>
         <w:tc>
@@ -22181,12 +23169,14 @@
             <w:tcW w:w="1826" w:type="dxa"/>
           </w:tcPr>
           <w:p>
+            <w:proofErr w:type="spellStart"/>
             <w:r>
               <w:rPr>
                 <w:rFonts w:ascii="Arial" w:hAnsi="Arial"/>
               </w:rPr>
               <w:t>RoleName</w:t>
             </w:r>
+            <w:proofErr w:type="spellEnd"/>
           </w:p>
         </w:tc>
         <w:tc>
@@ -22523,9 +23513,11 @@
             <w:hideMark/>
           </w:tcPr>
           <w:p>
+            <w:proofErr w:type="spellStart"/>
             <w:r>
               <w:t>Tùng</w:t>
             </w:r>
+            <w:proofErr w:type="spellEnd"/>
           </w:p>
         </w:tc>
         <w:tc>
@@ -22625,9 +23617,11 @@
             <w:hideMark/>
           </w:tcPr>
           <w:p>
+            <w:proofErr w:type="spellStart"/>
             <w:r>
               <w:t>Hùng</w:t>
             </w:r>
+            <w:proofErr w:type="spellEnd"/>
           </w:p>
         </w:tc>
         <w:tc>
@@ -22926,9 +23920,11 @@
             <w:vAlign w:val="center"/>
           </w:tcPr>
           <w:p>
+            <w:proofErr w:type="spellStart"/>
             <w:r>
               <w:t>Hùng</w:t>
             </w:r>
+            <w:proofErr w:type="spellEnd"/>
           </w:p>
         </w:tc>
         <w:tc>
@@ -23010,9 +24006,11 @@
             <w:vAlign w:val="center"/>
           </w:tcPr>
           <w:p>
+            <w:proofErr w:type="spellStart"/>
             <w:r>
               <w:t>Tùng</w:t>
             </w:r>
+            <w:proofErr w:type="spellEnd"/>
           </w:p>
         </w:tc>
         <w:tc>
@@ -23308,9 +24306,27 @@
             <w:pPr>
               <w:jc w:val="center"/>
             </w:pPr>
-            <w:r>
-              <w:t>Nguyễn Văn Nhân</w:t>
-            </w:r>
+            <w:proofErr w:type="spellStart"/>
+            <w:r>
+              <w:t>Nguyễn</w:t>
+            </w:r>
+            <w:proofErr w:type="spellEnd"/>
+            <w:r>
+              <w:t xml:space="preserve"> </w:t>
+            </w:r>
+            <w:proofErr w:type="spellStart"/>
+            <w:r>
+              <w:t>Văn</w:t>
+            </w:r>
+            <w:proofErr w:type="spellEnd"/>
+            <w:r>
+              <w:t xml:space="preserve"> </w:t>
+            </w:r>
+            <w:proofErr w:type="spellStart"/>
+            <w:r>
+              <w:t>Nhân</w:t>
+            </w:r>
+            <w:proofErr w:type="spellEnd"/>
           </w:p>
         </w:tc>
       </w:tr>
@@ -23361,18 +24377,6 @@
     </w:p>
     <w:p>
       <w:pPr>
-        <w:pStyle w:val="BodyText"/>
-      </w:pPr>
-      <w:r>
-        <w:t xml:space="preserve">Customer’s </w:t>
-      </w:r>
-      <w:bookmarkEnd w:id="78"/>
-      <w:r>
-        <w:t>HomePAGE</w:t>
-      </w:r>
-    </w:p>
-    <w:p>
-      <w:pPr>
         <w:jc w:val="center"/>
       </w:pPr>
       <w:r>
@@ -23380,9 +24384,79 @@
           <w:noProof/>
         </w:rPr>
         <w:drawing>
-          <wp:inline distT="0" distB="0" distL="0" distR="0" wp14:anchorId="33AA4153" wp14:editId="66351CC7">
-            <wp:extent cx="4516016" cy="5231624"/>
+          <wp:inline distT="0" distB="0" distL="0" distR="0" wp14:anchorId="32459D29" wp14:editId="75C8CCC6">
+            <wp:extent cx="2942253" cy="2469275"/>
             <wp:effectExtent l="0" t="0" r="0" b="7620"/>
+            <wp:docPr id="8" name="Picture 8"/>
+            <wp:cNvGraphicFramePr>
+              <a:graphicFrameLocks xmlns:a="http://schemas.openxmlformats.org/drawingml/2006/main" noChangeAspect="1"/>
+            </wp:cNvGraphicFramePr>
+            <a:graphic xmlns:a="http://schemas.openxmlformats.org/drawingml/2006/main">
+              <a:graphicData uri="http://schemas.openxmlformats.org/drawingml/2006/picture">
+                <pic:pic xmlns:pic="http://schemas.openxmlformats.org/drawingml/2006/picture">
+                  <pic:nvPicPr>
+                    <pic:cNvPr id="0" name="Picture 1"/>
+                    <pic:cNvPicPr>
+                      <a:picLocks noChangeAspect="1" noChangeArrowheads="1"/>
+                    </pic:cNvPicPr>
+                  </pic:nvPicPr>
+                  <pic:blipFill>
+                    <a:blip r:embed="rId30" cstate="print">
+                      <a:extLst>
+                        <a:ext uri="{28A0092B-C50C-407E-A947-70E740481C1C}">
+                          <a14:useLocalDpi xmlns:a14="http://schemas.microsoft.com/office/drawing/2010/main" val="0"/>
+                        </a:ext>
+                      </a:extLst>
+                    </a:blip>
+                    <a:srcRect/>
+                    <a:stretch>
+                      <a:fillRect/>
+                    </a:stretch>
+                  </pic:blipFill>
+                  <pic:spPr bwMode="auto">
+                    <a:xfrm>
+                      <a:off x="0" y="0"/>
+                      <a:ext cx="2959259" cy="2483547"/>
+                    </a:xfrm>
+                    <a:prstGeom prst="rect">
+                      <a:avLst/>
+                    </a:prstGeom>
+                    <a:noFill/>
+                    <a:ln>
+                      <a:noFill/>
+                    </a:ln>
+                  </pic:spPr>
+                </pic:pic>
+              </a:graphicData>
+            </a:graphic>
+          </wp:inline>
+        </w:drawing>
+      </w:r>
+    </w:p>
+    <w:p>
+      <w:pPr>
+        <w:pStyle w:val="BodyText"/>
+      </w:pPr>
+      <w:r>
+        <w:t xml:space="preserve">Customer’s </w:t>
+      </w:r>
+      <w:bookmarkEnd w:id="78"/>
+      <w:r>
+        <w:t>HomePAGE</w:t>
+      </w:r>
+    </w:p>
+    <w:p>
+      <w:pPr>
+        <w:jc w:val="center"/>
+      </w:pPr>
+      <w:r>
+        <w:rPr>
+          <w:noProof/>
+        </w:rPr>
+        <w:drawing>
+          <wp:inline distT="0" distB="0" distL="0" distR="0" wp14:anchorId="33AA4153" wp14:editId="18EA1EC4">
+            <wp:extent cx="3377681" cy="3912909"/>
+            <wp:effectExtent l="0" t="0" r="0" b="0"/>
             <wp:docPr id="18" name="Picture 18"/>
             <wp:cNvGraphicFramePr>
               <a:graphicFrameLocks xmlns:a="http://schemas.openxmlformats.org/drawingml/2006/main" noChangeAspect="1"/>
@@ -23397,7 +24471,7 @@
                     </pic:cNvPicPr>
                   </pic:nvPicPr>
                   <pic:blipFill>
-                    <a:blip r:embed="rId30">
+                    <a:blip r:embed="rId31">
                       <a:extLst>
                         <a:ext uri="{28A0092B-C50C-407E-A947-70E740481C1C}">
                           <a14:useLocalDpi xmlns:a14="http://schemas.microsoft.com/office/drawing/2010/main" val="0"/>
@@ -23412,7 +24486,7 @@
                   <pic:spPr bwMode="auto">
                     <a:xfrm>
                       <a:off x="0" y="0"/>
-                      <a:ext cx="4543273" cy="5263200"/>
+                      <a:ext cx="3404023" cy="3943425"/>
                     </a:xfrm>
                     <a:prstGeom prst="rect">
                       <a:avLst/>
@@ -23507,7 +24581,7 @@
                     </pic:cNvPicPr>
                   </pic:nvPicPr>
                   <pic:blipFill>
-                    <a:blip r:embed="rId31" cstate="print">
+                    <a:blip r:embed="rId32" cstate="print">
                       <a:extLst>
                         <a:ext uri="{28A0092B-C50C-407E-A947-70E740481C1C}">
                           <a14:useLocalDpi xmlns:a14="http://schemas.microsoft.com/office/drawing/2010/main" val="0"/>
@@ -23562,10 +24636,10 @@
           <w:noProof/>
         </w:rPr>
         <w:drawing>
-          <wp:inline distT="0" distB="0" distL="0" distR="0" wp14:anchorId="18DC8DA2" wp14:editId="1AB4245D">
-            <wp:extent cx="4119239" cy="3590482"/>
-            <wp:effectExtent l="0" t="0" r="0" b="0"/>
-            <wp:docPr id="17" name="Picture 17"/>
+          <wp:inline distT="0" distB="0" distL="0" distR="0" wp14:anchorId="05657683" wp14:editId="0BFE71E7">
+            <wp:extent cx="4914122" cy="2784182"/>
+            <wp:effectExtent l="0" t="0" r="1270" b="0"/>
+            <wp:docPr id="9" name="Picture 9"/>
             <wp:cNvGraphicFramePr>
               <a:graphicFrameLocks xmlns:a="http://schemas.openxmlformats.org/drawingml/2006/main" noChangeAspect="1"/>
             </wp:cNvGraphicFramePr>
@@ -23579,7 +24653,7 @@
                     </pic:cNvPicPr>
                   </pic:nvPicPr>
                   <pic:blipFill>
-                    <a:blip r:embed="rId32">
+                    <a:blip r:embed="rId33">
                       <a:extLst>
                         <a:ext uri="{28A0092B-C50C-407E-A947-70E740481C1C}">
                           <a14:useLocalDpi xmlns:a14="http://schemas.microsoft.com/office/drawing/2010/main" val="0"/>
@@ -23594,7 +24668,7 @@
                   <pic:spPr bwMode="auto">
                     <a:xfrm>
                       <a:off x="0" y="0"/>
-                      <a:ext cx="4134299" cy="3603609"/>
+                      <a:ext cx="4934694" cy="2795837"/>
                     </a:xfrm>
                     <a:prstGeom prst="rect">
                       <a:avLst/>
@@ -23618,24 +24692,10 @@
     </w:p>
     <w:p>
       <w:pPr>
-        <w:jc w:val="center"/>
-      </w:pPr>
-    </w:p>
-    <w:p>
-      <w:pPr>
-        <w:jc w:val="center"/>
-      </w:pPr>
-    </w:p>
-    <w:p>
-      <w:pPr>
-        <w:jc w:val="center"/>
-      </w:pPr>
-    </w:p>
-    <w:p>
-      <w:pPr>
         <w:pStyle w:val="BodyText"/>
       </w:pPr>
       <w:r>
+        <w:lastRenderedPageBreak/>
         <w:t>Account Page</w:t>
       </w:r>
     </w:p>
@@ -23648,10 +24708,10 @@
           <w:noProof/>
         </w:rPr>
         <w:drawing>
-          <wp:inline distT="0" distB="0" distL="0" distR="0" wp14:anchorId="358A4079" wp14:editId="5188BF7B">
-            <wp:extent cx="4435151" cy="3349244"/>
-            <wp:effectExtent l="0" t="0" r="3810" b="3810"/>
-            <wp:docPr id="20" name="Picture 20"/>
+          <wp:inline distT="0" distB="0" distL="0" distR="0" wp14:anchorId="7ECCE8FF" wp14:editId="6C2445E0">
+            <wp:extent cx="5816081" cy="4569778"/>
+            <wp:effectExtent l="0" t="0" r="0" b="2540"/>
+            <wp:docPr id="14" name="Picture 14"/>
             <wp:cNvGraphicFramePr>
               <a:graphicFrameLocks xmlns:a="http://schemas.openxmlformats.org/drawingml/2006/main" noChangeAspect="1"/>
             </wp:cNvGraphicFramePr>
@@ -23659,13 +24719,13 @@
               <a:graphicData uri="http://schemas.openxmlformats.org/drawingml/2006/picture">
                 <pic:pic xmlns:pic="http://schemas.openxmlformats.org/drawingml/2006/picture">
                   <pic:nvPicPr>
-                    <pic:cNvPr id="0" name="Picture 5"/>
+                    <pic:cNvPr id="0" name="Picture 3"/>
                     <pic:cNvPicPr>
                       <a:picLocks noChangeAspect="1" noChangeArrowheads="1"/>
                     </pic:cNvPicPr>
                   </pic:nvPicPr>
                   <pic:blipFill>
-                    <a:blip r:embed="rId33" cstate="print">
+                    <a:blip r:embed="rId34">
                       <a:extLst>
                         <a:ext uri="{28A0092B-C50C-407E-A947-70E740481C1C}">
                           <a14:useLocalDpi xmlns:a14="http://schemas.microsoft.com/office/drawing/2010/main" val="0"/>
@@ -23680,7 +24740,7 @@
                   <pic:spPr bwMode="auto">
                     <a:xfrm>
                       <a:off x="0" y="0"/>
-                      <a:ext cx="4456066" cy="3365038"/>
+                      <a:ext cx="5824834" cy="4576655"/>
                     </a:xfrm>
                     <a:prstGeom prst="rect">
                       <a:avLst/>
@@ -23767,7 +24827,6 @@
         <w:pStyle w:val="BodyText"/>
       </w:pPr>
       <w:r>
-        <w:lastRenderedPageBreak/>
         <w:t>View All Flights</w:t>
       </w:r>
     </w:p>
@@ -23797,7 +24856,7 @@
                     </pic:cNvPicPr>
                   </pic:nvPicPr>
                   <pic:blipFill>
-                    <a:blip r:embed="rId34">
+                    <a:blip r:embed="rId35">
                       <a:extLst>
                         <a:ext uri="{28A0092B-C50C-407E-A947-70E740481C1C}">
                           <a14:useLocalDpi xmlns:a14="http://schemas.microsoft.com/office/drawing/2010/main" val="0"/>
@@ -23881,20 +24940,9 @@
     </w:p>
     <w:p>
       <w:pPr>
-        <w:jc w:val="center"/>
-      </w:pPr>
-    </w:p>
-    <w:p>
-      <w:pPr>
-        <w:jc w:val="center"/>
-      </w:pPr>
-    </w:p>
-    <w:p>
-      <w:pPr>
         <w:pStyle w:val="BodyText"/>
       </w:pPr>
       <w:r>
-        <w:lastRenderedPageBreak/>
         <w:t xml:space="preserve">Contact </w:t>
       </w:r>
       <w:r>
@@ -23910,10 +24958,10 @@
           <w:noProof/>
         </w:rPr>
         <w:drawing>
-          <wp:inline distT="0" distB="0" distL="0" distR="0" wp14:anchorId="0389935C" wp14:editId="5B67AC07">
-            <wp:extent cx="3822851" cy="4223657"/>
-            <wp:effectExtent l="0" t="0" r="6350" b="5715"/>
-            <wp:docPr id="30" name="Picture 30"/>
+          <wp:inline distT="0" distB="0" distL="0" distR="0" wp14:anchorId="3C398A01" wp14:editId="1FBF868B">
+            <wp:extent cx="5890895" cy="6363335"/>
+            <wp:effectExtent l="0" t="0" r="0" b="0"/>
+            <wp:docPr id="19" name="Picture 19"/>
             <wp:cNvGraphicFramePr>
               <a:graphicFrameLocks xmlns:a="http://schemas.openxmlformats.org/drawingml/2006/main" noChangeAspect="1"/>
             </wp:cNvGraphicFramePr>
@@ -23921,13 +24969,13 @@
               <a:graphicData uri="http://schemas.openxmlformats.org/drawingml/2006/picture">
                 <pic:pic xmlns:pic="http://schemas.openxmlformats.org/drawingml/2006/picture">
                   <pic:nvPicPr>
-                    <pic:cNvPr id="0" name="Picture 7"/>
+                    <pic:cNvPr id="0" name="Picture 4"/>
                     <pic:cNvPicPr>
                       <a:picLocks noChangeAspect="1" noChangeArrowheads="1"/>
                     </pic:cNvPicPr>
                   </pic:nvPicPr>
                   <pic:blipFill>
-                    <a:blip r:embed="rId35">
+                    <a:blip r:embed="rId36">
                       <a:extLst>
                         <a:ext uri="{28A0092B-C50C-407E-A947-70E740481C1C}">
                           <a14:useLocalDpi xmlns:a14="http://schemas.microsoft.com/office/drawing/2010/main" val="0"/>
@@ -23942,7 +24990,7 @@
                   <pic:spPr bwMode="auto">
                     <a:xfrm>
                       <a:off x="0" y="0"/>
-                      <a:ext cx="3831259" cy="4232947"/>
+                      <a:ext cx="5890895" cy="6363335"/>
                     </a:xfrm>
                     <a:prstGeom prst="rect">
                       <a:avLst/>
@@ -23961,9 +25009,25 @@
     </w:p>
     <w:p>
       <w:pPr>
+        <w:jc w:val="center"/>
+      </w:pPr>
+    </w:p>
+    <w:p>
+      <w:pPr>
+        <w:jc w:val="center"/>
+      </w:pPr>
+    </w:p>
+    <w:p>
+      <w:pPr>
+        <w:jc w:val="center"/>
+      </w:pPr>
+    </w:p>
+    <w:p>
+      <w:pPr>
         <w:pStyle w:val="BodyText"/>
       </w:pPr>
       <w:r>
+        <w:lastRenderedPageBreak/>
         <w:t>Detail Page</w:t>
       </w:r>
     </w:p>
@@ -23993,7 +25057,7 @@
                     </pic:cNvPicPr>
                   </pic:nvPicPr>
                   <pic:blipFill>
-                    <a:blip r:embed="rId36" cstate="print">
+                    <a:blip r:embed="rId37" cstate="print">
                       <a:extLst>
                         <a:ext uri="{28A0092B-C50C-407E-A947-70E740481C1C}">
                           <a14:useLocalDpi xmlns:a14="http://schemas.microsoft.com/office/drawing/2010/main" val="0"/>
@@ -24035,7 +25099,6 @@
         <w:pStyle w:val="BodyText"/>
       </w:pPr>
       <w:r>
-        <w:lastRenderedPageBreak/>
         <w:t>Payment Page</w:t>
       </w:r>
     </w:p>
@@ -24048,10 +25111,10 @@
           <w:noProof/>
         </w:rPr>
         <w:drawing>
-          <wp:inline distT="0" distB="0" distL="0" distR="0" wp14:anchorId="0F513B7E" wp14:editId="20907531">
-            <wp:extent cx="4472473" cy="3303330"/>
-            <wp:effectExtent l="0" t="0" r="4445" b="0"/>
-            <wp:docPr id="33" name="Picture 33"/>
+          <wp:inline distT="0" distB="0" distL="0" distR="0" wp14:anchorId="5B56CA24" wp14:editId="3DEDE0EB">
+            <wp:extent cx="4914122" cy="4493887"/>
+            <wp:effectExtent l="0" t="0" r="1270" b="2540"/>
+            <wp:docPr id="31" name="Picture 31"/>
             <wp:cNvGraphicFramePr>
               <a:graphicFrameLocks xmlns:a="http://schemas.openxmlformats.org/drawingml/2006/main" noChangeAspect="1"/>
             </wp:cNvGraphicFramePr>
@@ -24059,13 +25122,13 @@
               <a:graphicData uri="http://schemas.openxmlformats.org/drawingml/2006/picture">
                 <pic:pic xmlns:pic="http://schemas.openxmlformats.org/drawingml/2006/picture">
                   <pic:nvPicPr>
-                    <pic:cNvPr id="0" name="Picture 9"/>
+                    <pic:cNvPr id="0" name="Picture 5"/>
                     <pic:cNvPicPr>
                       <a:picLocks noChangeAspect="1" noChangeArrowheads="1"/>
                     </pic:cNvPicPr>
                   </pic:nvPicPr>
                   <pic:blipFill>
-                    <a:blip r:embed="rId37" cstate="print">
+                    <a:blip r:embed="rId38">
                       <a:extLst>
                         <a:ext uri="{28A0092B-C50C-407E-A947-70E740481C1C}">
                           <a14:useLocalDpi xmlns:a14="http://schemas.microsoft.com/office/drawing/2010/main" val="0"/>
@@ -24080,7 +25143,7 @@
                   <pic:spPr bwMode="auto">
                     <a:xfrm>
                       <a:off x="0" y="0"/>
-                      <a:ext cx="4485050" cy="3312620"/>
+                      <a:ext cx="4923342" cy="4502318"/>
                     </a:xfrm>
                     <a:prstGeom prst="rect">
                       <a:avLst/>
@@ -24099,6 +25162,7 @@
     </w:p>
     <w:p>
       <w:r>
+        <w:lastRenderedPageBreak/>
         <w:t>News</w:t>
       </w:r>
     </w:p>
@@ -24128,7 +25192,7 @@
                     </pic:cNvPicPr>
                   </pic:nvPicPr>
                   <pic:blipFill>
-                    <a:blip r:embed="rId38" cstate="print">
+                    <a:blip r:embed="rId39" cstate="print">
                       <a:extLst>
                         <a:ext uri="{28A0092B-C50C-407E-A947-70E740481C1C}">
                           <a14:useLocalDpi xmlns:a14="http://schemas.microsoft.com/office/drawing/2010/main" val="0"/>
@@ -24185,7 +25249,6 @@
       </w:pPr>
       <w:bookmarkStart w:id="80" w:name="_Toc90210306"/>
       <w:r>
-        <w:lastRenderedPageBreak/>
         <w:t>Admin’s Site</w:t>
       </w:r>
       <w:bookmarkEnd w:id="80"/>
@@ -24238,7 +25301,7 @@
                     </pic:cNvPicPr>
                   </pic:nvPicPr>
                   <pic:blipFill>
-                    <a:blip r:embed="rId39">
+                    <a:blip r:embed="rId40">
                       <a:extLst>
                         <a:ext uri="{28A0092B-C50C-407E-A947-70E740481C1C}">
                           <a14:useLocalDpi xmlns:a14="http://schemas.microsoft.com/office/drawing/2010/main" val="0"/>
@@ -24274,9 +25337,11 @@
       <w:pPr>
         <w:pStyle w:val="BodyText"/>
       </w:pPr>
+      <w:proofErr w:type="spellStart"/>
       <w:r>
         <w:t>HomePage</w:t>
       </w:r>
+      <w:proofErr w:type="spellEnd"/>
     </w:p>
     <w:p>
       <w:pPr>
@@ -24287,6 +25352,7 @@
         <w:rPr>
           <w:noProof/>
         </w:rPr>
+        <w:lastRenderedPageBreak/>
         <w:drawing>
           <wp:inline distT="0" distB="0" distL="0" distR="0" wp14:anchorId="738FE42E" wp14:editId="5507E8FE">
             <wp:extent cx="5663386" cy="1443134"/>
@@ -24305,7 +25371,7 @@
                     </pic:cNvPicPr>
                   </pic:nvPicPr>
                   <pic:blipFill>
-                    <a:blip r:embed="rId40" cstate="print">
+                    <a:blip r:embed="rId41" cstate="print">
                       <a:extLst>
                         <a:ext uri="{28A0092B-C50C-407E-A947-70E740481C1C}">
                           <a14:useLocalDpi xmlns:a14="http://schemas.microsoft.com/office/drawing/2010/main" val="0"/>
@@ -24372,7 +25438,7 @@
                     </pic:cNvPicPr>
                   </pic:nvPicPr>
                   <pic:blipFill>
-                    <a:blip r:embed="rId41" cstate="print">
+                    <a:blip r:embed="rId42" cstate="print">
                       <a:extLst>
                         <a:ext uri="{28A0092B-C50C-407E-A947-70E740481C1C}">
                           <a14:useLocalDpi xmlns:a14="http://schemas.microsoft.com/office/drawing/2010/main" val="0"/>
@@ -24415,7 +25481,6 @@
         <w:pStyle w:val="BodyText"/>
       </w:pPr>
       <w:r>
-        <w:lastRenderedPageBreak/>
         <w:t>Manage Posts</w:t>
       </w:r>
     </w:p>
@@ -24446,7 +25511,7 @@
                     </pic:cNvPicPr>
                   </pic:nvPicPr>
                   <pic:blipFill>
-                    <a:blip r:embed="rId42" cstate="print">
+                    <a:blip r:embed="rId43" cstate="print">
                       <a:extLst>
                         <a:ext uri="{28A0092B-C50C-407E-A947-70E740481C1C}">
                           <a14:useLocalDpi xmlns:a14="http://schemas.microsoft.com/office/drawing/2010/main" val="0"/>
@@ -24483,6 +25548,7 @@
         <w:pStyle w:val="BodyText"/>
       </w:pPr>
       <w:r>
+        <w:lastRenderedPageBreak/>
         <w:t>Manage Tickets</w:t>
       </w:r>
     </w:p>
@@ -24513,7 +25579,7 @@
                     </pic:cNvPicPr>
                   </pic:nvPicPr>
                   <pic:blipFill>
-                    <a:blip r:embed="rId43" cstate="print">
+                    <a:blip r:embed="rId44" cstate="print">
                       <a:extLst>
                         <a:ext uri="{28A0092B-C50C-407E-A947-70E740481C1C}">
                           <a14:useLocalDpi xmlns:a14="http://schemas.microsoft.com/office/drawing/2010/main" val="0"/>
@@ -24592,7 +25658,6 @@
         <w:pStyle w:val="BodyText"/>
       </w:pPr>
       <w:r>
-        <w:lastRenderedPageBreak/>
         <w:t>Manage Account</w:t>
       </w:r>
     </w:p>
@@ -24623,7 +25688,7 @@
                     </pic:cNvPicPr>
                   </pic:nvPicPr>
                   <pic:blipFill>
-                    <a:blip r:embed="rId44" cstate="print">
+                    <a:blip r:embed="rId45" cstate="print">
                       <a:extLst>
                         <a:ext uri="{28A0092B-C50C-407E-A947-70E740481C1C}">
                           <a14:useLocalDpi xmlns:a14="http://schemas.microsoft.com/office/drawing/2010/main" val="0"/>
@@ -24672,6 +25737,7 @@
         <w:rPr>
           <w:noProof/>
         </w:rPr>
+        <w:lastRenderedPageBreak/>
         <w:drawing>
           <wp:inline distT="0" distB="0" distL="0" distR="0" wp14:anchorId="072A4199" wp14:editId="4485A12A">
             <wp:extent cx="6394450" cy="1474470"/>
@@ -24690,7 +25756,7 @@
                     </pic:cNvPicPr>
                   </pic:nvPicPr>
                   <pic:blipFill>
-                    <a:blip r:embed="rId45" cstate="print">
+                    <a:blip r:embed="rId46" cstate="print">
                       <a:extLst>
                         <a:ext uri="{28A0092B-C50C-407E-A947-70E740481C1C}">
                           <a14:useLocalDpi xmlns:a14="http://schemas.microsoft.com/office/drawing/2010/main" val="0"/>
@@ -24757,7 +25823,7 @@
                     </pic:cNvPicPr>
                   </pic:nvPicPr>
                   <pic:blipFill>
-                    <a:blip r:embed="rId46" cstate="print">
+                    <a:blip r:embed="rId47" cstate="print">
                       <a:extLst>
                         <a:ext uri="{28A0092B-C50C-407E-A947-70E740481C1C}">
                           <a14:useLocalDpi xmlns:a14="http://schemas.microsoft.com/office/drawing/2010/main" val="0"/>
@@ -24830,7 +25896,6 @@
       <w:bookmarkStart w:id="82" w:name="_Toc89809096"/>
       <w:bookmarkStart w:id="83" w:name="_Toc90210307"/>
       <w:r>
-        <w:lastRenderedPageBreak/>
         <w:t>TASK SHEET REVIEW 3</w:t>
       </w:r>
       <w:bookmarkEnd w:id="82"/>
@@ -25192,9 +26257,11 @@
             <w:hideMark/>
           </w:tcPr>
           <w:p>
+            <w:proofErr w:type="spellStart"/>
             <w:r>
               <w:t>Hùng</w:t>
             </w:r>
+            <w:proofErr w:type="spellEnd"/>
           </w:p>
         </w:tc>
         <w:tc>
@@ -25295,9 +26362,11 @@
             <w:hideMark/>
           </w:tcPr>
           <w:p>
+            <w:proofErr w:type="spellStart"/>
             <w:r>
               <w:t>Hùng</w:t>
             </w:r>
+            <w:proofErr w:type="spellEnd"/>
           </w:p>
         </w:tc>
         <w:tc>
@@ -25325,6 +26394,7 @@
           </w:tcPr>
           <w:p>
             <w:r>
+              <w:lastRenderedPageBreak/>
               <w:t>3</w:t>
             </w:r>
           </w:p>
@@ -25398,9 +26468,11 @@
             <w:hideMark/>
           </w:tcPr>
           <w:p>
+            <w:proofErr w:type="spellStart"/>
             <w:r>
               <w:t>Nhân</w:t>
             </w:r>
+            <w:proofErr w:type="spellEnd"/>
           </w:p>
         </w:tc>
         <w:tc>
@@ -25501,9 +26573,11 @@
             <w:hideMark/>
           </w:tcPr>
           <w:p>
+            <w:proofErr w:type="spellStart"/>
             <w:r>
               <w:t>Nhân</w:t>
             </w:r>
+            <w:proofErr w:type="spellEnd"/>
           </w:p>
         </w:tc>
         <w:tc>
@@ -25599,9 +26673,11 @@
             <w:vAlign w:val="center"/>
           </w:tcPr>
           <w:p>
+            <w:proofErr w:type="spellStart"/>
             <w:r>
               <w:t>Tùng</w:t>
             </w:r>
+            <w:proofErr w:type="spellEnd"/>
           </w:p>
         </w:tc>
         <w:tc>
@@ -25696,9 +26772,11 @@
             <w:vAlign w:val="center"/>
           </w:tcPr>
           <w:p>
+            <w:proofErr w:type="spellStart"/>
             <w:r>
               <w:t>Tùng</w:t>
             </w:r>
+            <w:proofErr w:type="spellEnd"/>
           </w:p>
         </w:tc>
         <w:tc>
@@ -25793,9 +26871,11 @@
             <w:vAlign w:val="center"/>
           </w:tcPr>
           <w:p>
+            <w:proofErr w:type="spellStart"/>
             <w:r>
               <w:t>Hùng</w:t>
             </w:r>
+            <w:proofErr w:type="spellEnd"/>
           </w:p>
         </w:tc>
         <w:tc>
@@ -26087,9 +27167,11 @@
             <w:vAlign w:val="center"/>
           </w:tcPr>
           <w:p>
+            <w:proofErr w:type="spellStart"/>
             <w:r>
               <w:t>Nhân</w:t>
             </w:r>
+            <w:proofErr w:type="spellEnd"/>
           </w:p>
         </w:tc>
         <w:tc>
@@ -26184,7 +27266,6 @@
               <w:jc w:val="center"/>
             </w:pPr>
             <w:r>
-              <w:lastRenderedPageBreak/>
               <w:t>Signature of Instructor:</w:t>
             </w:r>
           </w:p>
@@ -26238,12 +27319,42 @@
                 <w:b/>
               </w:rPr>
             </w:pPr>
-            <w:r>
-              <w:rPr>
-                <w:b/>
-              </w:rPr>
-              <w:t>Nguyễn Văn Nhân</w:t>
-            </w:r>
+            <w:proofErr w:type="spellStart"/>
+            <w:r>
+              <w:rPr>
+                <w:b/>
+              </w:rPr>
+              <w:t>Nguyễn</w:t>
+            </w:r>
+            <w:proofErr w:type="spellEnd"/>
+            <w:r>
+              <w:rPr>
+                <w:b/>
+              </w:rPr>
+              <w:t xml:space="preserve"> </w:t>
+            </w:r>
+            <w:proofErr w:type="spellStart"/>
+            <w:r>
+              <w:rPr>
+                <w:b/>
+              </w:rPr>
+              <w:t>Văn</w:t>
+            </w:r>
+            <w:proofErr w:type="spellEnd"/>
+            <w:r>
+              <w:rPr>
+                <w:b/>
+              </w:rPr>
+              <w:t xml:space="preserve"> </w:t>
+            </w:r>
+            <w:proofErr w:type="spellStart"/>
+            <w:r>
+              <w:rPr>
+                <w:b/>
+              </w:rPr>
+              <w:t>Nhân</w:t>
+            </w:r>
+            <w:proofErr w:type="spellEnd"/>
           </w:p>
         </w:tc>
       </w:tr>
@@ -26266,7 +27377,7 @@
       </w:pPr>
     </w:p>
     <w:sectPr>
-      <w:footerReference w:type="default" r:id="rId47"/>
+      <w:footerReference w:type="default" r:id="rId48"/>
       <w:pgSz w:w="12240" w:h="15840"/>
       <w:pgMar w:top="1440" w:right="990" w:bottom="1440" w:left="1170" w:header="144" w:footer="144" w:gutter="0"/>
       <w:cols w:space="720"/>

--- a/Document/Review.docx
+++ b/Document/Review.docx
@@ -24528,26 +24528,6 @@
     </w:p>
     <w:p>
       <w:pPr>
-        <w:jc w:val="center"/>
-      </w:pPr>
-    </w:p>
-    <w:p>
-      <w:pPr>
-        <w:jc w:val="center"/>
-      </w:pPr>
-    </w:p>
-    <w:p>
-      <w:pPr>
-        <w:jc w:val="center"/>
-      </w:pPr>
-    </w:p>
-    <w:p>
-      <w:pPr>
-        <w:jc w:val="center"/>
-      </w:pPr>
-    </w:p>
-    <w:p>
-      <w:pPr>
         <w:pStyle w:val="BodyText"/>
       </w:pPr>
       <w:bookmarkStart w:id="79" w:name="_Toc89809087"/>
@@ -24692,6 +24672,26 @@
     </w:p>
     <w:p>
       <w:pPr>
+        <w:jc w:val="center"/>
+      </w:pPr>
+    </w:p>
+    <w:p>
+      <w:pPr>
+        <w:jc w:val="center"/>
+      </w:pPr>
+    </w:p>
+    <w:p>
+      <w:pPr>
+        <w:jc w:val="center"/>
+      </w:pPr>
+    </w:p>
+    <w:p>
+      <w:pPr>
+        <w:jc w:val="center"/>
+      </w:pPr>
+    </w:p>
+    <w:p>
+      <w:pPr>
         <w:pStyle w:val="BodyText"/>
       </w:pPr>
       <w:r>
@@ -25111,10 +25111,10 @@
           <w:noProof/>
         </w:rPr>
         <w:drawing>
-          <wp:inline distT="0" distB="0" distL="0" distR="0" wp14:anchorId="5B56CA24" wp14:editId="3DEDE0EB">
-            <wp:extent cx="4914122" cy="4493887"/>
-            <wp:effectExtent l="0" t="0" r="1270" b="2540"/>
-            <wp:docPr id="31" name="Picture 31"/>
+          <wp:inline distT="0" distB="0" distL="0" distR="0" wp14:anchorId="23E27F1C" wp14:editId="25AB22E9">
+            <wp:extent cx="4578221" cy="4304396"/>
+            <wp:effectExtent l="0" t="0" r="0" b="1270"/>
+            <wp:docPr id="17" name="Picture 17"/>
             <wp:cNvGraphicFramePr>
               <a:graphicFrameLocks xmlns:a="http://schemas.openxmlformats.org/drawingml/2006/main" noChangeAspect="1"/>
             </wp:cNvGraphicFramePr>
@@ -25122,7 +25122,7 @@
               <a:graphicData uri="http://schemas.openxmlformats.org/drawingml/2006/picture">
                 <pic:pic xmlns:pic="http://schemas.openxmlformats.org/drawingml/2006/picture">
                   <pic:nvPicPr>
-                    <pic:cNvPr id="0" name="Picture 5"/>
+                    <pic:cNvPr id="0" name="Picture 1"/>
                     <pic:cNvPicPr>
                       <a:picLocks noChangeAspect="1" noChangeArrowheads="1"/>
                     </pic:cNvPicPr>
@@ -25143,7 +25143,7 @@
                   <pic:spPr bwMode="auto">
                     <a:xfrm>
                       <a:off x="0" y="0"/>
-                      <a:ext cx="4923342" cy="4502318"/>
+                      <a:ext cx="4582309" cy="4308240"/>
                     </a:xfrm>
                     <a:prstGeom prst="rect">
                       <a:avLst/>
@@ -25175,10 +25175,10 @@
           <w:noProof/>
         </w:rPr>
         <w:drawing>
-          <wp:inline distT="0" distB="0" distL="0" distR="0" wp14:anchorId="34EAD6F4" wp14:editId="382275E4">
-            <wp:extent cx="4499206" cy="2643674"/>
-            <wp:effectExtent l="0" t="0" r="0" b="4445"/>
-            <wp:docPr id="37" name="Picture 37"/>
+          <wp:inline distT="0" distB="0" distL="0" distR="0" wp14:anchorId="7756ADE0" wp14:editId="017761C1">
+            <wp:extent cx="6394450" cy="3744595"/>
+            <wp:effectExtent l="0" t="0" r="6350" b="8255"/>
+            <wp:docPr id="20" name="Picture 20"/>
             <wp:cNvGraphicFramePr>
               <a:graphicFrameLocks xmlns:a="http://schemas.openxmlformats.org/drawingml/2006/main" noChangeAspect="1"/>
             </wp:cNvGraphicFramePr>
@@ -25186,13 +25186,13 @@
               <a:graphicData uri="http://schemas.openxmlformats.org/drawingml/2006/picture">
                 <pic:pic xmlns:pic="http://schemas.openxmlformats.org/drawingml/2006/picture">
                   <pic:nvPicPr>
-                    <pic:cNvPr id="0" name="Picture 10"/>
+                    <pic:cNvPr id="0" name="Picture 2"/>
                     <pic:cNvPicPr>
                       <a:picLocks noChangeAspect="1" noChangeArrowheads="1"/>
                     </pic:cNvPicPr>
                   </pic:nvPicPr>
                   <pic:blipFill>
-                    <a:blip r:embed="rId39" cstate="print">
+                    <a:blip r:embed="rId39">
                       <a:extLst>
                         <a:ext uri="{28A0092B-C50C-407E-A947-70E740481C1C}">
                           <a14:useLocalDpi xmlns:a14="http://schemas.microsoft.com/office/drawing/2010/main" val="0"/>
@@ -25207,7 +25207,7 @@
                   <pic:spPr bwMode="auto">
                     <a:xfrm>
                       <a:off x="0" y="0"/>
-                      <a:ext cx="4526785" cy="2659879"/>
+                      <a:ext cx="6394450" cy="3744595"/>
                     </a:xfrm>
                     <a:prstGeom prst="rect">
                       <a:avLst/>
@@ -25339,6 +25339,7 @@
       </w:pPr>
       <w:proofErr w:type="spellStart"/>
       <w:r>
+        <w:lastRenderedPageBreak/>
         <w:t>HomePage</w:t>
       </w:r>
       <w:proofErr w:type="spellEnd"/>
@@ -25352,7 +25353,6 @@
         <w:rPr>
           <w:noProof/>
         </w:rPr>
-        <w:lastRenderedPageBreak/>
         <w:drawing>
           <wp:inline distT="0" distB="0" distL="0" distR="0" wp14:anchorId="738FE42E" wp14:editId="5507E8FE">
             <wp:extent cx="5663386" cy="1443134"/>
@@ -25479,8 +25479,63 @@
     <w:p>
       <w:pPr>
         <w:pStyle w:val="BodyText"/>
-      </w:pPr>
-      <w:r>
+        <w:jc w:val="center"/>
+      </w:pPr>
+    </w:p>
+    <w:p>
+      <w:pPr>
+        <w:pStyle w:val="BodyText"/>
+        <w:jc w:val="center"/>
+      </w:pPr>
+    </w:p>
+    <w:p>
+      <w:pPr>
+        <w:pStyle w:val="BodyText"/>
+        <w:jc w:val="center"/>
+      </w:pPr>
+    </w:p>
+    <w:p>
+      <w:pPr>
+        <w:pStyle w:val="BodyText"/>
+        <w:jc w:val="center"/>
+      </w:pPr>
+    </w:p>
+    <w:p>
+      <w:pPr>
+        <w:pStyle w:val="BodyText"/>
+        <w:jc w:val="center"/>
+      </w:pPr>
+    </w:p>
+    <w:p>
+      <w:pPr>
+        <w:pStyle w:val="BodyText"/>
+        <w:jc w:val="center"/>
+      </w:pPr>
+    </w:p>
+    <w:p>
+      <w:pPr>
+        <w:pStyle w:val="BodyText"/>
+        <w:jc w:val="center"/>
+      </w:pPr>
+    </w:p>
+    <w:p>
+      <w:pPr>
+        <w:pStyle w:val="BodyText"/>
+        <w:jc w:val="center"/>
+      </w:pPr>
+    </w:p>
+    <w:p>
+      <w:pPr>
+        <w:pStyle w:val="BodyText"/>
+        <w:jc w:val="center"/>
+      </w:pPr>
+    </w:p>
+    <w:p>
+      <w:pPr>
+        <w:pStyle w:val="BodyText"/>
+      </w:pPr>
+      <w:r>
+        <w:lastRenderedPageBreak/>
         <w:t>Manage Posts</w:t>
       </w:r>
     </w:p>
@@ -25494,8 +25549,8 @@
           <w:noProof/>
         </w:rPr>
         <w:drawing>
-          <wp:inline distT="0" distB="0" distL="0" distR="0" wp14:anchorId="3CBBAB79" wp14:editId="0F50A553">
-            <wp:extent cx="6388100" cy="2917190"/>
+          <wp:inline distT="0" distB="0" distL="0" distR="0" wp14:anchorId="3CBBAB79" wp14:editId="0D6AE807">
+            <wp:extent cx="5984032" cy="2732668"/>
             <wp:effectExtent l="0" t="0" r="0" b="0"/>
             <wp:docPr id="42" name="Picture 42"/>
             <wp:cNvGraphicFramePr>
@@ -25526,7 +25581,7 @@
                   <pic:spPr bwMode="auto">
                     <a:xfrm>
                       <a:off x="0" y="0"/>
-                      <a:ext cx="6388100" cy="2917190"/>
+                      <a:ext cx="5999031" cy="2739518"/>
                     </a:xfrm>
                     <a:prstGeom prst="rect">
                       <a:avLst/>
@@ -25548,7 +25603,6 @@
         <w:pStyle w:val="BodyText"/>
       </w:pPr>
       <w:r>
-        <w:lastRenderedPageBreak/>
         <w:t>Manage Tickets</w:t>
       </w:r>
     </w:p>
@@ -25658,6 +25712,7 @@
         <w:pStyle w:val="BodyText"/>
       </w:pPr>
       <w:r>
+        <w:lastRenderedPageBreak/>
         <w:t>Manage Account</w:t>
       </w:r>
     </w:p>
@@ -25737,7 +25792,6 @@
         <w:rPr>
           <w:noProof/>
         </w:rPr>
-        <w:lastRenderedPageBreak/>
         <w:drawing>
           <wp:inline distT="0" distB="0" distL="0" distR="0" wp14:anchorId="072A4199" wp14:editId="4485A12A">
             <wp:extent cx="6394450" cy="1474470"/>
@@ -25896,6 +25950,7 @@
       <w:bookmarkStart w:id="82" w:name="_Toc89809096"/>
       <w:bookmarkStart w:id="83" w:name="_Toc90210307"/>
       <w:r>
+        <w:lastRenderedPageBreak/>
         <w:t>TASK SHEET REVIEW 3</w:t>
       </w:r>
       <w:bookmarkEnd w:id="82"/>
@@ -26394,7 +26449,6 @@
           </w:tcPr>
           <w:p>
             <w:r>
-              <w:lastRenderedPageBreak/>
               <w:t>3</w:t>
             </w:r>
           </w:p>
@@ -27266,6 +27320,7 @@
               <w:jc w:val="center"/>
             </w:pPr>
             <w:r>
+              <w:lastRenderedPageBreak/>
               <w:t>Signature of Instructor:</w:t>
             </w:r>
           </w:p>

--- a/Document/Review.docx
+++ b/Document/Review.docx
@@ -24507,9 +24507,6 @@
       <w:pPr>
         <w:jc w:val="center"/>
       </w:pPr>
-      <w:r>
-        <w:t>Fig 1.1</w:t>
-      </w:r>
     </w:p>
     <w:p>
       <w:pPr>
@@ -24521,6 +24518,960 @@
         <w:jc w:val="center"/>
       </w:pPr>
     </w:p>
+    <w:tbl>
+      <w:tblPr>
+        <w:tblStyle w:val="TableGrid"/>
+        <w:tblW w:w="10075" w:type="dxa"/>
+        <w:jc w:val="center"/>
+        <w:tblLook w:val="04A0" w:firstRow="1" w:lastRow="0" w:firstColumn="1" w:lastColumn="0" w:noHBand="0" w:noVBand="1"/>
+      </w:tblPr>
+      <w:tblGrid>
+        <w:gridCol w:w="532"/>
+        <w:gridCol w:w="1911"/>
+        <w:gridCol w:w="1332"/>
+        <w:gridCol w:w="2250"/>
+        <w:gridCol w:w="1633"/>
+        <w:gridCol w:w="2417"/>
+      </w:tblGrid>
+      <w:tr>
+        <w:trPr>
+          <w:jc w:val="center"/>
+        </w:trPr>
+        <w:tc>
+          <w:tcPr>
+            <w:tcW w:w="532" w:type="dxa"/>
+          </w:tcPr>
+          <w:p>
+            <w:pPr>
+              <w:jc w:val="center"/>
+              <w:rPr>
+                <w:b/>
+              </w:rPr>
+            </w:pPr>
+            <w:r>
+              <w:rPr>
+                <w:b/>
+              </w:rPr>
+              <w:lastRenderedPageBreak/>
+              <w:br w:type="page"/>
+              <w:t>No</w:t>
+            </w:r>
+          </w:p>
+        </w:tc>
+        <w:tc>
+          <w:tcPr>
+            <w:tcW w:w="1911" w:type="dxa"/>
+          </w:tcPr>
+          <w:p>
+            <w:pPr>
+              <w:jc w:val="center"/>
+              <w:rPr>
+                <w:b/>
+              </w:rPr>
+            </w:pPr>
+            <w:r>
+              <w:rPr>
+                <w:b/>
+              </w:rPr>
+              <w:t>Name</w:t>
+            </w:r>
+          </w:p>
+        </w:tc>
+        <w:tc>
+          <w:tcPr>
+            <w:tcW w:w="1332" w:type="dxa"/>
+          </w:tcPr>
+          <w:p>
+            <w:pPr>
+              <w:jc w:val="center"/>
+              <w:rPr>
+                <w:b/>
+              </w:rPr>
+            </w:pPr>
+            <w:r>
+              <w:rPr>
+                <w:b/>
+              </w:rPr>
+              <w:t>Type</w:t>
+            </w:r>
+          </w:p>
+        </w:tc>
+        <w:tc>
+          <w:tcPr>
+            <w:tcW w:w="2250" w:type="dxa"/>
+          </w:tcPr>
+          <w:p>
+            <w:pPr>
+              <w:jc w:val="center"/>
+              <w:rPr>
+                <w:b/>
+              </w:rPr>
+            </w:pPr>
+            <w:r>
+              <w:rPr>
+                <w:b/>
+              </w:rPr>
+              <w:t>Validation</w:t>
+            </w:r>
+          </w:p>
+        </w:tc>
+        <w:tc>
+          <w:tcPr>
+            <w:tcW w:w="1633" w:type="dxa"/>
+          </w:tcPr>
+          <w:p>
+            <w:pPr>
+              <w:jc w:val="center"/>
+              <w:rPr>
+                <w:b/>
+              </w:rPr>
+            </w:pPr>
+            <w:r>
+              <w:rPr>
+                <w:b/>
+              </w:rPr>
+              <w:t>Event</w:t>
+            </w:r>
+          </w:p>
+        </w:tc>
+        <w:tc>
+          <w:tcPr>
+            <w:tcW w:w="2417" w:type="dxa"/>
+          </w:tcPr>
+          <w:p>
+            <w:pPr>
+              <w:jc w:val="center"/>
+              <w:rPr>
+                <w:b/>
+              </w:rPr>
+            </w:pPr>
+            <w:r>
+              <w:rPr>
+                <w:b/>
+              </w:rPr>
+              <w:t>Description</w:t>
+            </w:r>
+          </w:p>
+        </w:tc>
+      </w:tr>
+      <w:tr>
+        <w:trPr>
+          <w:jc w:val="center"/>
+        </w:trPr>
+        <w:tc>
+          <w:tcPr>
+            <w:tcW w:w="532" w:type="dxa"/>
+          </w:tcPr>
+          <w:p>
+            <w:pPr>
+              <w:jc w:val="center"/>
+            </w:pPr>
+            <w:r>
+              <w:t>1</w:t>
+            </w:r>
+          </w:p>
+        </w:tc>
+        <w:tc>
+          <w:tcPr>
+            <w:tcW w:w="1911" w:type="dxa"/>
+          </w:tcPr>
+          <w:p>
+            <w:pPr>
+              <w:jc w:val="center"/>
+            </w:pPr>
+            <w:r>
+              <w:t>Special offer today</w:t>
+            </w:r>
+          </w:p>
+        </w:tc>
+        <w:tc>
+          <w:tcPr>
+            <w:tcW w:w="1332" w:type="dxa"/>
+          </w:tcPr>
+          <w:p>
+            <w:pPr>
+              <w:jc w:val="center"/>
+            </w:pPr>
+            <w:r>
+              <w:t>Link</w:t>
+            </w:r>
+          </w:p>
+        </w:tc>
+        <w:tc>
+          <w:tcPr>
+            <w:tcW w:w="2250" w:type="dxa"/>
+          </w:tcPr>
+          <w:p>
+            <w:pPr>
+              <w:jc w:val="center"/>
+            </w:pPr>
+          </w:p>
+        </w:tc>
+        <w:tc>
+          <w:tcPr>
+            <w:tcW w:w="1633" w:type="dxa"/>
+          </w:tcPr>
+          <w:p>
+            <w:pPr>
+              <w:jc w:val="center"/>
+            </w:pPr>
+            <w:r>
+              <w:t>Click</w:t>
+            </w:r>
+          </w:p>
+        </w:tc>
+        <w:tc>
+          <w:tcPr>
+            <w:tcW w:w="2417" w:type="dxa"/>
+          </w:tcPr>
+          <w:p>
+            <w:pPr>
+              <w:jc w:val="center"/>
+            </w:pPr>
+            <w:r>
+              <w:t>Go to product sales off page.</w:t>
+            </w:r>
+          </w:p>
+        </w:tc>
+      </w:tr>
+      <w:tr>
+        <w:trPr>
+          <w:jc w:val="center"/>
+        </w:trPr>
+        <w:tc>
+          <w:tcPr>
+            <w:tcW w:w="532" w:type="dxa"/>
+          </w:tcPr>
+          <w:p>
+            <w:pPr>
+              <w:jc w:val="center"/>
+            </w:pPr>
+            <w:r>
+              <w:t>2</w:t>
+            </w:r>
+          </w:p>
+        </w:tc>
+        <w:tc>
+          <w:tcPr>
+            <w:tcW w:w="1911" w:type="dxa"/>
+          </w:tcPr>
+          <w:p>
+            <w:pPr>
+              <w:jc w:val="center"/>
+            </w:pPr>
+            <w:r>
+              <w:t>Sign in/Register</w:t>
+            </w:r>
+          </w:p>
+        </w:tc>
+        <w:tc>
+          <w:tcPr>
+            <w:tcW w:w="1332" w:type="dxa"/>
+          </w:tcPr>
+          <w:p>
+            <w:pPr>
+              <w:jc w:val="center"/>
+            </w:pPr>
+            <w:r>
+              <w:t>Button</w:t>
+            </w:r>
+          </w:p>
+        </w:tc>
+        <w:tc>
+          <w:tcPr>
+            <w:tcW w:w="2250" w:type="dxa"/>
+          </w:tcPr>
+          <w:p>
+            <w:pPr>
+              <w:jc w:val="center"/>
+            </w:pPr>
+          </w:p>
+        </w:tc>
+        <w:tc>
+          <w:tcPr>
+            <w:tcW w:w="1633" w:type="dxa"/>
+          </w:tcPr>
+          <w:p>
+            <w:pPr>
+              <w:jc w:val="center"/>
+            </w:pPr>
+            <w:r>
+              <w:t>Click</w:t>
+            </w:r>
+          </w:p>
+        </w:tc>
+        <w:tc>
+          <w:tcPr>
+            <w:tcW w:w="2417" w:type="dxa"/>
+          </w:tcPr>
+          <w:p>
+            <w:pPr>
+              <w:jc w:val="center"/>
+            </w:pPr>
+            <w:r>
+              <w:t>Log in to existing account or register new account.</w:t>
+            </w:r>
+          </w:p>
+        </w:tc>
+      </w:tr>
+      <w:tr>
+        <w:trPr>
+          <w:jc w:val="center"/>
+        </w:trPr>
+        <w:tc>
+          <w:tcPr>
+            <w:tcW w:w="532" w:type="dxa"/>
+          </w:tcPr>
+          <w:p>
+            <w:pPr>
+              <w:jc w:val="center"/>
+            </w:pPr>
+            <w:r>
+              <w:t>4</w:t>
+            </w:r>
+          </w:p>
+        </w:tc>
+        <w:tc>
+          <w:tcPr>
+            <w:tcW w:w="1911" w:type="dxa"/>
+          </w:tcPr>
+          <w:p>
+            <w:pPr>
+              <w:jc w:val="center"/>
+            </w:pPr>
+            <w:r>
+              <w:t>Contact us</w:t>
+            </w:r>
+          </w:p>
+        </w:tc>
+        <w:tc>
+          <w:tcPr>
+            <w:tcW w:w="1332" w:type="dxa"/>
+          </w:tcPr>
+          <w:p>
+            <w:pPr>
+              <w:jc w:val="center"/>
+            </w:pPr>
+            <w:r>
+              <w:t>Link</w:t>
+            </w:r>
+          </w:p>
+        </w:tc>
+        <w:tc>
+          <w:tcPr>
+            <w:tcW w:w="2250" w:type="dxa"/>
+          </w:tcPr>
+          <w:p>
+            <w:pPr>
+              <w:jc w:val="center"/>
+            </w:pPr>
+          </w:p>
+        </w:tc>
+        <w:tc>
+          <w:tcPr>
+            <w:tcW w:w="1633" w:type="dxa"/>
+          </w:tcPr>
+          <w:p>
+            <w:pPr>
+              <w:jc w:val="center"/>
+            </w:pPr>
+            <w:r>
+              <w:t>Click</w:t>
+            </w:r>
+          </w:p>
+        </w:tc>
+        <w:tc>
+          <w:tcPr>
+            <w:tcW w:w="2417" w:type="dxa"/>
+          </w:tcPr>
+          <w:p>
+            <w:pPr>
+              <w:jc w:val="center"/>
+            </w:pPr>
+            <w:r>
+              <w:t>Go to contact us</w:t>
+            </w:r>
+            <w:r>
+              <w:t>.</w:t>
+            </w:r>
+          </w:p>
+        </w:tc>
+      </w:tr>
+      <w:tr>
+        <w:trPr>
+          <w:jc w:val="center"/>
+        </w:trPr>
+        <w:tc>
+          <w:tcPr>
+            <w:tcW w:w="532" w:type="dxa"/>
+          </w:tcPr>
+          <w:p>
+            <w:pPr>
+              <w:jc w:val="center"/>
+            </w:pPr>
+            <w:r>
+              <w:t>5</w:t>
+            </w:r>
+          </w:p>
+        </w:tc>
+        <w:tc>
+          <w:tcPr>
+            <w:tcW w:w="1911" w:type="dxa"/>
+          </w:tcPr>
+          <w:p>
+            <w:pPr>
+              <w:jc w:val="center"/>
+            </w:pPr>
+            <w:r>
+              <w:t>Logo</w:t>
+            </w:r>
+          </w:p>
+        </w:tc>
+        <w:tc>
+          <w:tcPr>
+            <w:tcW w:w="1332" w:type="dxa"/>
+          </w:tcPr>
+          <w:p>
+            <w:pPr>
+              <w:jc w:val="center"/>
+            </w:pPr>
+            <w:r>
+              <w:t>Link</w:t>
+            </w:r>
+          </w:p>
+        </w:tc>
+        <w:tc>
+          <w:tcPr>
+            <w:tcW w:w="2250" w:type="dxa"/>
+          </w:tcPr>
+          <w:p>
+            <w:pPr>
+              <w:jc w:val="center"/>
+            </w:pPr>
+          </w:p>
+        </w:tc>
+        <w:tc>
+          <w:tcPr>
+            <w:tcW w:w="1633" w:type="dxa"/>
+          </w:tcPr>
+          <w:p>
+            <w:pPr>
+              <w:jc w:val="center"/>
+            </w:pPr>
+            <w:r>
+              <w:t>Click</w:t>
+            </w:r>
+          </w:p>
+        </w:tc>
+        <w:tc>
+          <w:tcPr>
+            <w:tcW w:w="2417" w:type="dxa"/>
+          </w:tcPr>
+          <w:p>
+            <w:pPr>
+              <w:jc w:val="center"/>
+            </w:pPr>
+            <w:r>
+              <w:t>Go to homepage.</w:t>
+            </w:r>
+          </w:p>
+        </w:tc>
+      </w:tr>
+      <w:tr>
+        <w:trPr>
+          <w:jc w:val="center"/>
+        </w:trPr>
+        <w:tc>
+          <w:tcPr>
+            <w:tcW w:w="532" w:type="dxa"/>
+          </w:tcPr>
+          <w:p>
+            <w:pPr>
+              <w:jc w:val="center"/>
+            </w:pPr>
+            <w:r>
+              <w:t>6</w:t>
+            </w:r>
+          </w:p>
+        </w:tc>
+        <w:tc>
+          <w:tcPr>
+            <w:tcW w:w="1911" w:type="dxa"/>
+          </w:tcPr>
+          <w:p>
+            <w:pPr>
+              <w:jc w:val="center"/>
+            </w:pPr>
+            <w:r>
+              <w:t>Navigation bar (News)</w:t>
+            </w:r>
+          </w:p>
+        </w:tc>
+        <w:tc>
+          <w:tcPr>
+            <w:tcW w:w="1332" w:type="dxa"/>
+          </w:tcPr>
+          <w:p>
+            <w:pPr>
+              <w:jc w:val="center"/>
+            </w:pPr>
+            <w:r>
+              <w:t>Link</w:t>
+            </w:r>
+          </w:p>
+        </w:tc>
+        <w:tc>
+          <w:tcPr>
+            <w:tcW w:w="2250" w:type="dxa"/>
+          </w:tcPr>
+          <w:p>
+            <w:pPr>
+              <w:jc w:val="center"/>
+            </w:pPr>
+          </w:p>
+        </w:tc>
+        <w:tc>
+          <w:tcPr>
+            <w:tcW w:w="1633" w:type="dxa"/>
+          </w:tcPr>
+          <w:p>
+            <w:pPr>
+              <w:jc w:val="center"/>
+            </w:pPr>
+            <w:r>
+              <w:t>Click</w:t>
+            </w:r>
+          </w:p>
+        </w:tc>
+        <w:tc>
+          <w:tcPr>
+            <w:tcW w:w="2417" w:type="dxa"/>
+          </w:tcPr>
+          <w:p>
+            <w:pPr>
+              <w:jc w:val="center"/>
+            </w:pPr>
+            <w:r>
+              <w:t>Go to news page.</w:t>
+            </w:r>
+          </w:p>
+        </w:tc>
+      </w:tr>
+      <w:tr>
+        <w:trPr>
+          <w:jc w:val="center"/>
+        </w:trPr>
+        <w:tc>
+          <w:tcPr>
+            <w:tcW w:w="532" w:type="dxa"/>
+          </w:tcPr>
+          <w:p>
+            <w:pPr>
+              <w:jc w:val="center"/>
+            </w:pPr>
+            <w:r>
+              <w:t>7</w:t>
+            </w:r>
+          </w:p>
+        </w:tc>
+        <w:tc>
+          <w:tcPr>
+            <w:tcW w:w="1911" w:type="dxa"/>
+          </w:tcPr>
+          <w:p>
+            <w:pPr>
+              <w:jc w:val="center"/>
+            </w:pPr>
+            <w:r>
+              <w:t>Navigation bar (About us)</w:t>
+            </w:r>
+          </w:p>
+        </w:tc>
+        <w:tc>
+          <w:tcPr>
+            <w:tcW w:w="1332" w:type="dxa"/>
+          </w:tcPr>
+          <w:p>
+            <w:pPr>
+              <w:jc w:val="center"/>
+            </w:pPr>
+            <w:r>
+              <w:t>Link</w:t>
+            </w:r>
+          </w:p>
+        </w:tc>
+        <w:tc>
+          <w:tcPr>
+            <w:tcW w:w="2250" w:type="dxa"/>
+          </w:tcPr>
+          <w:p>
+            <w:pPr>
+              <w:jc w:val="center"/>
+            </w:pPr>
+          </w:p>
+        </w:tc>
+        <w:tc>
+          <w:tcPr>
+            <w:tcW w:w="1633" w:type="dxa"/>
+          </w:tcPr>
+          <w:p>
+            <w:pPr>
+              <w:jc w:val="center"/>
+            </w:pPr>
+            <w:r>
+              <w:t>Click</w:t>
+            </w:r>
+          </w:p>
+        </w:tc>
+        <w:tc>
+          <w:tcPr>
+            <w:tcW w:w="2417" w:type="dxa"/>
+          </w:tcPr>
+          <w:p>
+            <w:pPr>
+              <w:jc w:val="center"/>
+            </w:pPr>
+            <w:r>
+              <w:t>Go to about us page.</w:t>
+            </w:r>
+          </w:p>
+        </w:tc>
+      </w:tr>
+      <w:tr>
+        <w:trPr>
+          <w:jc w:val="center"/>
+        </w:trPr>
+        <w:tc>
+          <w:tcPr>
+            <w:tcW w:w="532" w:type="dxa"/>
+          </w:tcPr>
+          <w:p>
+            <w:pPr>
+              <w:jc w:val="center"/>
+            </w:pPr>
+            <w:r>
+              <w:t>8</w:t>
+            </w:r>
+          </w:p>
+        </w:tc>
+        <w:tc>
+          <w:tcPr>
+            <w:tcW w:w="1911" w:type="dxa"/>
+          </w:tcPr>
+          <w:p>
+            <w:pPr>
+              <w:jc w:val="center"/>
+            </w:pPr>
+            <w:r>
+              <w:t>Hotline (phone and email)</w:t>
+            </w:r>
+          </w:p>
+        </w:tc>
+        <w:tc>
+          <w:tcPr>
+            <w:tcW w:w="1332" w:type="dxa"/>
+          </w:tcPr>
+          <w:p>
+            <w:pPr>
+              <w:jc w:val="center"/>
+            </w:pPr>
+            <w:r>
+              <w:t>Text</w:t>
+            </w:r>
+          </w:p>
+        </w:tc>
+        <w:tc>
+          <w:tcPr>
+            <w:tcW w:w="2250" w:type="dxa"/>
+          </w:tcPr>
+          <w:p>
+            <w:pPr>
+              <w:jc w:val="center"/>
+            </w:pPr>
+          </w:p>
+        </w:tc>
+        <w:tc>
+          <w:tcPr>
+            <w:tcW w:w="1633" w:type="dxa"/>
+          </w:tcPr>
+          <w:p>
+            <w:pPr>
+              <w:jc w:val="center"/>
+            </w:pPr>
+            <w:r>
+              <w:t>Click</w:t>
+            </w:r>
+          </w:p>
+        </w:tc>
+        <w:tc>
+          <w:tcPr>
+            <w:tcW w:w="2417" w:type="dxa"/>
+          </w:tcPr>
+          <w:p>
+            <w:pPr>
+              <w:jc w:val="center"/>
+            </w:pPr>
+            <w:r>
+              <w:t>Show phone of website and go to send email.</w:t>
+            </w:r>
+          </w:p>
+        </w:tc>
+      </w:tr>
+      <w:tr>
+        <w:trPr>
+          <w:jc w:val="center"/>
+        </w:trPr>
+        <w:tc>
+          <w:tcPr>
+            <w:tcW w:w="532" w:type="dxa"/>
+          </w:tcPr>
+          <w:p>
+            <w:pPr>
+              <w:jc w:val="center"/>
+            </w:pPr>
+            <w:r>
+              <w:t>11</w:t>
+            </w:r>
+          </w:p>
+        </w:tc>
+        <w:tc>
+          <w:tcPr>
+            <w:tcW w:w="1911" w:type="dxa"/>
+          </w:tcPr>
+          <w:p>
+            <w:pPr>
+              <w:jc w:val="center"/>
+            </w:pPr>
+            <w:r>
+              <w:t>Add to cart</w:t>
+            </w:r>
+          </w:p>
+        </w:tc>
+        <w:tc>
+          <w:tcPr>
+            <w:tcW w:w="1332" w:type="dxa"/>
+          </w:tcPr>
+          <w:p>
+            <w:pPr>
+              <w:jc w:val="center"/>
+            </w:pPr>
+            <w:r>
+              <w:t>Button</w:t>
+            </w:r>
+          </w:p>
+        </w:tc>
+        <w:tc>
+          <w:tcPr>
+            <w:tcW w:w="2250" w:type="dxa"/>
+          </w:tcPr>
+          <w:p>
+            <w:pPr>
+              <w:jc w:val="center"/>
+            </w:pPr>
+          </w:p>
+        </w:tc>
+        <w:tc>
+          <w:tcPr>
+            <w:tcW w:w="1633" w:type="dxa"/>
+          </w:tcPr>
+          <w:p>
+            <w:pPr>
+              <w:jc w:val="center"/>
+            </w:pPr>
+            <w:r>
+              <w:t>Click</w:t>
+            </w:r>
+          </w:p>
+        </w:tc>
+        <w:tc>
+          <w:tcPr>
+            <w:tcW w:w="2417" w:type="dxa"/>
+          </w:tcPr>
+          <w:p>
+            <w:pPr>
+              <w:jc w:val="center"/>
+            </w:pPr>
+            <w:r>
+              <w:t>Add to cart, view pop up cart.</w:t>
+            </w:r>
+          </w:p>
+        </w:tc>
+      </w:tr>
+      <w:tr>
+        <w:trPr>
+          <w:jc w:val="center"/>
+        </w:trPr>
+        <w:tc>
+          <w:tcPr>
+            <w:tcW w:w="532" w:type="dxa"/>
+          </w:tcPr>
+          <w:p>
+            <w:pPr>
+              <w:jc w:val="center"/>
+            </w:pPr>
+            <w:r>
+              <w:t>13</w:t>
+            </w:r>
+          </w:p>
+        </w:tc>
+        <w:tc>
+          <w:tcPr>
+            <w:tcW w:w="1911" w:type="dxa"/>
+          </w:tcPr>
+          <w:p>
+            <w:pPr>
+              <w:jc w:val="center"/>
+            </w:pPr>
+            <w:r>
+              <w:t>Footer (information)</w:t>
+            </w:r>
+          </w:p>
+        </w:tc>
+        <w:tc>
+          <w:tcPr>
+            <w:tcW w:w="1332" w:type="dxa"/>
+          </w:tcPr>
+          <w:p>
+            <w:pPr>
+              <w:jc w:val="center"/>
+            </w:pPr>
+            <w:r>
+              <w:t>Link</w:t>
+            </w:r>
+          </w:p>
+        </w:tc>
+        <w:tc>
+          <w:tcPr>
+            <w:tcW w:w="2250" w:type="dxa"/>
+          </w:tcPr>
+          <w:p>
+            <w:pPr>
+              <w:jc w:val="center"/>
+            </w:pPr>
+          </w:p>
+        </w:tc>
+        <w:tc>
+          <w:tcPr>
+            <w:tcW w:w="1633" w:type="dxa"/>
+          </w:tcPr>
+          <w:p>
+            <w:pPr>
+              <w:jc w:val="center"/>
+            </w:pPr>
+            <w:r>
+              <w:t>Click</w:t>
+            </w:r>
+          </w:p>
+        </w:tc>
+        <w:tc>
+          <w:tcPr>
+            <w:tcW w:w="2417" w:type="dxa"/>
+          </w:tcPr>
+          <w:p>
+            <w:pPr>
+              <w:jc w:val="center"/>
+            </w:pPr>
+            <w:r>
+              <w:t>Go to information for Organic store company.</w:t>
+            </w:r>
+          </w:p>
+        </w:tc>
+      </w:tr>
+      <w:tr>
+        <w:trPr>
+          <w:jc w:val="center"/>
+        </w:trPr>
+        <w:tc>
+          <w:tcPr>
+            <w:tcW w:w="532" w:type="dxa"/>
+          </w:tcPr>
+          <w:p>
+            <w:pPr>
+              <w:jc w:val="center"/>
+            </w:pPr>
+            <w:r>
+              <w:t>14</w:t>
+            </w:r>
+          </w:p>
+        </w:tc>
+        <w:tc>
+          <w:tcPr>
+            <w:tcW w:w="1911" w:type="dxa"/>
+          </w:tcPr>
+          <w:p>
+            <w:pPr>
+              <w:jc w:val="center"/>
+            </w:pPr>
+            <w:r>
+              <w:t>Footer (</w:t>
+            </w:r>
+            <w:r>
+              <w:t>flight</w:t>
+            </w:r>
+            <w:r>
+              <w:t xml:space="preserve"> information)</w:t>
+            </w:r>
+          </w:p>
+        </w:tc>
+        <w:tc>
+          <w:tcPr>
+            <w:tcW w:w="1332" w:type="dxa"/>
+          </w:tcPr>
+          <w:p>
+            <w:pPr>
+              <w:jc w:val="center"/>
+            </w:pPr>
+            <w:r>
+              <w:t>Link</w:t>
+            </w:r>
+          </w:p>
+        </w:tc>
+        <w:tc>
+          <w:tcPr>
+            <w:tcW w:w="2250" w:type="dxa"/>
+          </w:tcPr>
+          <w:p>
+            <w:pPr>
+              <w:jc w:val="center"/>
+            </w:pPr>
+          </w:p>
+        </w:tc>
+        <w:tc>
+          <w:tcPr>
+            <w:tcW w:w="1633" w:type="dxa"/>
+          </w:tcPr>
+          <w:p>
+            <w:pPr>
+              <w:jc w:val="center"/>
+            </w:pPr>
+            <w:r>
+              <w:t>Click</w:t>
+            </w:r>
+          </w:p>
+        </w:tc>
+        <w:tc>
+          <w:tcPr>
+            <w:tcW w:w="2417" w:type="dxa"/>
+          </w:tcPr>
+          <w:p>
+            <w:pPr>
+              <w:jc w:val="center"/>
+            </w:pPr>
+            <w:r>
+              <w:t xml:space="preserve">Go to </w:t>
+            </w:r>
+            <w:proofErr w:type="gramStart"/>
+            <w:r>
+              <w:t>Question and Answer</w:t>
+            </w:r>
+            <w:proofErr w:type="gramEnd"/>
+            <w:r>
+              <w:t xml:space="preserve"> page, Privacy page, Term of use page.</w:t>
+            </w:r>
+          </w:p>
+        </w:tc>
+      </w:tr>
+    </w:tbl>
     <w:p>
       <w:pPr>
         <w:jc w:val="center"/>
@@ -24528,10 +25479,36 @@
     </w:p>
     <w:p>
       <w:pPr>
+        <w:jc w:val="center"/>
+      </w:pPr>
+    </w:p>
+    <w:p>
+      <w:pPr>
+        <w:jc w:val="center"/>
+      </w:pPr>
+    </w:p>
+    <w:p>
+      <w:pPr>
+        <w:jc w:val="center"/>
+      </w:pPr>
+    </w:p>
+    <w:p>
+      <w:pPr>
+        <w:jc w:val="center"/>
+      </w:pPr>
+    </w:p>
+    <w:p>
+      <w:pPr>
+        <w:jc w:val="center"/>
+      </w:pPr>
+    </w:p>
+    <w:p>
+      <w:pPr>
         <w:pStyle w:val="BodyText"/>
       </w:pPr>
       <w:bookmarkStart w:id="79" w:name="_Toc89809087"/>
       <w:r>
+        <w:lastRenderedPageBreak/>
         <w:t>Register page</w:t>
       </w:r>
     </w:p>
@@ -24670,32 +25647,661 @@
         <w:jc w:val="center"/>
       </w:pPr>
     </w:p>
+    <w:tbl>
+      <w:tblPr>
+        <w:tblStyle w:val="TableGrid"/>
+        <w:tblW w:w="10151" w:type="dxa"/>
+        <w:tblLook w:val="04A0" w:firstRow="1" w:lastRow="0" w:firstColumn="1" w:lastColumn="0" w:noHBand="0" w:noVBand="1"/>
+      </w:tblPr>
+      <w:tblGrid>
+        <w:gridCol w:w="571"/>
+        <w:gridCol w:w="1703"/>
+        <w:gridCol w:w="1501"/>
+        <w:gridCol w:w="2240"/>
+        <w:gridCol w:w="1501"/>
+        <w:gridCol w:w="2635"/>
+      </w:tblGrid>
+      <w:tr>
+        <w:tc>
+          <w:tcPr>
+            <w:tcW w:w="571" w:type="dxa"/>
+          </w:tcPr>
+          <w:p>
+            <w:pPr>
+              <w:rPr>
+                <w:b/>
+                <w:bCs/>
+              </w:rPr>
+            </w:pPr>
+            <w:r>
+              <w:rPr>
+                <w:b/>
+                <w:bCs/>
+              </w:rPr>
+              <w:t>N</w:t>
+            </w:r>
+            <w:r>
+              <w:rPr>
+                <w:b/>
+                <w:bCs/>
+              </w:rPr>
+              <w:t>o.</w:t>
+            </w:r>
+          </w:p>
+        </w:tc>
+        <w:tc>
+          <w:tcPr>
+            <w:tcW w:w="1703" w:type="dxa"/>
+          </w:tcPr>
+          <w:p>
+            <w:pPr>
+              <w:rPr>
+                <w:b/>
+                <w:bCs/>
+              </w:rPr>
+            </w:pPr>
+            <w:r>
+              <w:rPr>
+                <w:b/>
+                <w:bCs/>
+              </w:rPr>
+              <w:t>Name</w:t>
+            </w:r>
+          </w:p>
+        </w:tc>
+        <w:tc>
+          <w:tcPr>
+            <w:tcW w:w="1501" w:type="dxa"/>
+          </w:tcPr>
+          <w:p>
+            <w:pPr>
+              <w:rPr>
+                <w:b/>
+                <w:bCs/>
+              </w:rPr>
+            </w:pPr>
+            <w:r>
+              <w:rPr>
+                <w:b/>
+                <w:bCs/>
+              </w:rPr>
+              <w:t>Type</w:t>
+            </w:r>
+          </w:p>
+        </w:tc>
+        <w:tc>
+          <w:tcPr>
+            <w:tcW w:w="2240" w:type="dxa"/>
+          </w:tcPr>
+          <w:p>
+            <w:pPr>
+              <w:rPr>
+                <w:b/>
+                <w:bCs/>
+              </w:rPr>
+            </w:pPr>
+            <w:r>
+              <w:rPr>
+                <w:b/>
+                <w:bCs/>
+              </w:rPr>
+              <w:t>Validation</w:t>
+            </w:r>
+          </w:p>
+        </w:tc>
+        <w:tc>
+          <w:tcPr>
+            <w:tcW w:w="1501" w:type="dxa"/>
+          </w:tcPr>
+          <w:p>
+            <w:pPr>
+              <w:rPr>
+                <w:b/>
+                <w:bCs/>
+              </w:rPr>
+            </w:pPr>
+            <w:r>
+              <w:rPr>
+                <w:b/>
+                <w:bCs/>
+              </w:rPr>
+              <w:t>Event</w:t>
+            </w:r>
+          </w:p>
+        </w:tc>
+        <w:tc>
+          <w:tcPr>
+            <w:tcW w:w="2635" w:type="dxa"/>
+          </w:tcPr>
+          <w:p>
+            <w:pPr>
+              <w:rPr>
+                <w:b/>
+                <w:bCs/>
+              </w:rPr>
+            </w:pPr>
+            <w:r>
+              <w:rPr>
+                <w:b/>
+                <w:bCs/>
+              </w:rPr>
+              <w:t>Description</w:t>
+            </w:r>
+            <w:r>
+              <w:rPr>
+                <w:b/>
+                <w:bCs/>
+              </w:rPr>
+              <w:t xml:space="preserve"> </w:t>
+            </w:r>
+          </w:p>
+        </w:tc>
+      </w:tr>
+      <w:tr>
+        <w:tc>
+          <w:tcPr>
+            <w:tcW w:w="571" w:type="dxa"/>
+          </w:tcPr>
+          <w:p>
+            <w:r>
+              <w:t>1</w:t>
+            </w:r>
+          </w:p>
+        </w:tc>
+        <w:tc>
+          <w:tcPr>
+            <w:tcW w:w="1703" w:type="dxa"/>
+          </w:tcPr>
+          <w:p>
+            <w:r>
+              <w:t>Username</w:t>
+            </w:r>
+          </w:p>
+        </w:tc>
+        <w:tc>
+          <w:tcPr>
+            <w:tcW w:w="1501" w:type="dxa"/>
+          </w:tcPr>
+          <w:p>
+            <w:r>
+              <w:t>Null</w:t>
+            </w:r>
+          </w:p>
+        </w:tc>
+        <w:tc>
+          <w:tcPr>
+            <w:tcW w:w="2240" w:type="dxa"/>
+          </w:tcPr>
+          <w:p>
+            <w:r>
+              <w:t>Not null, not number</w:t>
+            </w:r>
+          </w:p>
+        </w:tc>
+        <w:tc>
+          <w:tcPr>
+            <w:tcW w:w="1501" w:type="dxa"/>
+          </w:tcPr>
+          <w:p/>
+        </w:tc>
+        <w:tc>
+          <w:tcPr>
+            <w:tcW w:w="2635" w:type="dxa"/>
+          </w:tcPr>
+          <w:p>
+            <w:r>
+              <w:t>Customer’s name</w:t>
+            </w:r>
+          </w:p>
+        </w:tc>
+      </w:tr>
+      <w:tr>
+        <w:tc>
+          <w:tcPr>
+            <w:tcW w:w="571" w:type="dxa"/>
+          </w:tcPr>
+          <w:p>
+            <w:r>
+              <w:t>2</w:t>
+            </w:r>
+          </w:p>
+        </w:tc>
+        <w:tc>
+          <w:tcPr>
+            <w:tcW w:w="1703" w:type="dxa"/>
+          </w:tcPr>
+          <w:p>
+            <w:r>
+              <w:t>Password</w:t>
+            </w:r>
+          </w:p>
+        </w:tc>
+        <w:tc>
+          <w:tcPr>
+            <w:tcW w:w="1501" w:type="dxa"/>
+          </w:tcPr>
+          <w:p>
+            <w:r>
+              <w:t>Null</w:t>
+            </w:r>
+          </w:p>
+        </w:tc>
+        <w:tc>
+          <w:tcPr>
+            <w:tcW w:w="2240" w:type="dxa"/>
+          </w:tcPr>
+          <w:p>
+            <w:r>
+              <w:t>Not null, not number</w:t>
+            </w:r>
+          </w:p>
+        </w:tc>
+        <w:tc>
+          <w:tcPr>
+            <w:tcW w:w="1501" w:type="dxa"/>
+          </w:tcPr>
+          <w:p/>
+        </w:tc>
+        <w:tc>
+          <w:tcPr>
+            <w:tcW w:w="2635" w:type="dxa"/>
+          </w:tcPr>
+          <w:p>
+            <w:r>
+              <w:t>Customer’s password</w:t>
+            </w:r>
+          </w:p>
+        </w:tc>
+      </w:tr>
+      <w:tr>
+        <w:tc>
+          <w:tcPr>
+            <w:tcW w:w="571" w:type="dxa"/>
+          </w:tcPr>
+          <w:p>
+            <w:r>
+              <w:t>3</w:t>
+            </w:r>
+          </w:p>
+        </w:tc>
+        <w:tc>
+          <w:tcPr>
+            <w:tcW w:w="1703" w:type="dxa"/>
+          </w:tcPr>
+          <w:p>
+            <w:r>
+              <w:t xml:space="preserve">Confirm </w:t>
+            </w:r>
+            <w:r>
+              <w:lastRenderedPageBreak/>
+              <w:t>Password</w:t>
+            </w:r>
+          </w:p>
+        </w:tc>
+        <w:tc>
+          <w:tcPr>
+            <w:tcW w:w="1501" w:type="dxa"/>
+          </w:tcPr>
+          <w:p>
+            <w:r>
+              <w:lastRenderedPageBreak/>
+              <w:t>Null</w:t>
+            </w:r>
+          </w:p>
+        </w:tc>
+        <w:tc>
+          <w:tcPr>
+            <w:tcW w:w="2240" w:type="dxa"/>
+          </w:tcPr>
+          <w:p>
+            <w:r>
+              <w:t>Not null, not number</w:t>
+            </w:r>
+          </w:p>
+        </w:tc>
+        <w:tc>
+          <w:tcPr>
+            <w:tcW w:w="1501" w:type="dxa"/>
+          </w:tcPr>
+          <w:p/>
+        </w:tc>
+        <w:tc>
+          <w:tcPr>
+            <w:tcW w:w="2635" w:type="dxa"/>
+          </w:tcPr>
+          <w:p>
+            <w:r>
+              <w:t>Customer’s password</w:t>
+            </w:r>
+          </w:p>
+        </w:tc>
+      </w:tr>
+      <w:tr>
+        <w:tc>
+          <w:tcPr>
+            <w:tcW w:w="571" w:type="dxa"/>
+          </w:tcPr>
+          <w:p>
+            <w:r>
+              <w:t>4</w:t>
+            </w:r>
+          </w:p>
+        </w:tc>
+        <w:tc>
+          <w:tcPr>
+            <w:tcW w:w="1703" w:type="dxa"/>
+          </w:tcPr>
+          <w:p>
+            <w:proofErr w:type="spellStart"/>
+            <w:r>
+              <w:t>F</w:t>
+            </w:r>
+            <w:r>
+              <w:t>ull</w:t>
+            </w:r>
+            <w:r>
+              <w:t>Name</w:t>
+            </w:r>
+            <w:proofErr w:type="spellEnd"/>
+          </w:p>
+        </w:tc>
+        <w:tc>
+          <w:tcPr>
+            <w:tcW w:w="1501" w:type="dxa"/>
+          </w:tcPr>
+          <w:p>
+            <w:r>
+              <w:t>Null</w:t>
+            </w:r>
+          </w:p>
+        </w:tc>
+        <w:tc>
+          <w:tcPr>
+            <w:tcW w:w="2240" w:type="dxa"/>
+          </w:tcPr>
+          <w:p>
+            <w:r>
+              <w:t>Not null, not number</w:t>
+            </w:r>
+          </w:p>
+        </w:tc>
+        <w:tc>
+          <w:tcPr>
+            <w:tcW w:w="1501" w:type="dxa"/>
+          </w:tcPr>
+          <w:p/>
+        </w:tc>
+        <w:tc>
+          <w:tcPr>
+            <w:tcW w:w="2635" w:type="dxa"/>
+          </w:tcPr>
+          <w:p>
+            <w:r>
+              <w:t>Customer ‘s FirstName</w:t>
+            </w:r>
+          </w:p>
+        </w:tc>
+      </w:tr>
+      <w:tr>
+        <w:tc>
+          <w:tcPr>
+            <w:tcW w:w="571" w:type="dxa"/>
+          </w:tcPr>
+          <w:p>
+            <w:r>
+              <w:t>5</w:t>
+            </w:r>
+          </w:p>
+        </w:tc>
+        <w:tc>
+          <w:tcPr>
+            <w:tcW w:w="1703" w:type="dxa"/>
+          </w:tcPr>
+          <w:p>
+            <w:r>
+              <w:t>Email Address</w:t>
+            </w:r>
+          </w:p>
+        </w:tc>
+        <w:tc>
+          <w:tcPr>
+            <w:tcW w:w="1501" w:type="dxa"/>
+          </w:tcPr>
+          <w:p>
+            <w:r>
+              <w:t>Null</w:t>
+            </w:r>
+          </w:p>
+        </w:tc>
+        <w:tc>
+          <w:tcPr>
+            <w:tcW w:w="2240" w:type="dxa"/>
+          </w:tcPr>
+          <w:p>
+            <w:r>
+              <w:t xml:space="preserve">Not null, must be </w:t>
+            </w:r>
+            <w:proofErr w:type="gramStart"/>
+            <w:r>
+              <w:t>email  (</w:t>
+            </w:r>
+            <w:proofErr w:type="gramEnd"/>
+            <w:r>
+              <w:t>have .com and @)</w:t>
+            </w:r>
+          </w:p>
+        </w:tc>
+        <w:tc>
+          <w:tcPr>
+            <w:tcW w:w="1501" w:type="dxa"/>
+          </w:tcPr>
+          <w:p/>
+        </w:tc>
+        <w:tc>
+          <w:tcPr>
+            <w:tcW w:w="2635" w:type="dxa"/>
+          </w:tcPr>
+          <w:p>
+            <w:r>
+              <w:t>Customer’s email</w:t>
+            </w:r>
+          </w:p>
+        </w:tc>
+      </w:tr>
+      <w:tr>
+        <w:tc>
+          <w:tcPr>
+            <w:tcW w:w="571" w:type="dxa"/>
+          </w:tcPr>
+          <w:p>
+            <w:r>
+              <w:t>6</w:t>
+            </w:r>
+          </w:p>
+        </w:tc>
+        <w:tc>
+          <w:tcPr>
+            <w:tcW w:w="1703" w:type="dxa"/>
+          </w:tcPr>
+          <w:p>
+            <w:r>
+              <w:t>Phone Number</w:t>
+            </w:r>
+          </w:p>
+        </w:tc>
+        <w:tc>
+          <w:tcPr>
+            <w:tcW w:w="1501" w:type="dxa"/>
+          </w:tcPr>
+          <w:p>
+            <w:r>
+              <w:t>Null</w:t>
+            </w:r>
+          </w:p>
+        </w:tc>
+        <w:tc>
+          <w:tcPr>
+            <w:tcW w:w="2240" w:type="dxa"/>
+          </w:tcPr>
+          <w:p>
+            <w:r>
+              <w:t>Not null, must be phone number</w:t>
+            </w:r>
+          </w:p>
+        </w:tc>
+        <w:tc>
+          <w:tcPr>
+            <w:tcW w:w="1501" w:type="dxa"/>
+          </w:tcPr>
+          <w:p/>
+        </w:tc>
+        <w:tc>
+          <w:tcPr>
+            <w:tcW w:w="2635" w:type="dxa"/>
+          </w:tcPr>
+          <w:p>
+            <w:r>
+              <w:t>Customer’s phone</w:t>
+            </w:r>
+          </w:p>
+        </w:tc>
+      </w:tr>
+      <w:tr>
+        <w:tc>
+          <w:tcPr>
+            <w:tcW w:w="571" w:type="dxa"/>
+          </w:tcPr>
+          <w:p>
+            <w:r>
+              <w:t>7</w:t>
+            </w:r>
+          </w:p>
+        </w:tc>
+        <w:tc>
+          <w:tcPr>
+            <w:tcW w:w="1703" w:type="dxa"/>
+          </w:tcPr>
+          <w:p>
+            <w:r>
+              <w:t>Address</w:t>
+            </w:r>
+          </w:p>
+        </w:tc>
+        <w:tc>
+          <w:tcPr>
+            <w:tcW w:w="1501" w:type="dxa"/>
+          </w:tcPr>
+          <w:p>
+            <w:r>
+              <w:t>Null</w:t>
+            </w:r>
+          </w:p>
+        </w:tc>
+        <w:tc>
+          <w:tcPr>
+            <w:tcW w:w="2240" w:type="dxa"/>
+          </w:tcPr>
+          <w:p>
+            <w:r>
+              <w:t>Not null</w:t>
+            </w:r>
+          </w:p>
+        </w:tc>
+        <w:tc>
+          <w:tcPr>
+            <w:tcW w:w="1501" w:type="dxa"/>
+          </w:tcPr>
+          <w:p/>
+        </w:tc>
+        <w:tc>
+          <w:tcPr>
+            <w:tcW w:w="2635" w:type="dxa"/>
+          </w:tcPr>
+          <w:p>
+            <w:r>
+              <w:t>Customer’s address</w:t>
+            </w:r>
+          </w:p>
+        </w:tc>
+      </w:tr>
+      <w:tr>
+        <w:tc>
+          <w:tcPr>
+            <w:tcW w:w="571" w:type="dxa"/>
+          </w:tcPr>
+          <w:p>
+            <w:r>
+              <w:t>8</w:t>
+            </w:r>
+          </w:p>
+        </w:tc>
+        <w:tc>
+          <w:tcPr>
+            <w:tcW w:w="1703" w:type="dxa"/>
+          </w:tcPr>
+          <w:p>
+            <w:r>
+              <w:t>Register</w:t>
+            </w:r>
+          </w:p>
+        </w:tc>
+        <w:tc>
+          <w:tcPr>
+            <w:tcW w:w="1501" w:type="dxa"/>
+          </w:tcPr>
+          <w:p>
+            <w:r>
+              <w:t>Button</w:t>
+            </w:r>
+          </w:p>
+        </w:tc>
+        <w:tc>
+          <w:tcPr>
+            <w:tcW w:w="2240" w:type="dxa"/>
+          </w:tcPr>
+          <w:p/>
+        </w:tc>
+        <w:tc>
+          <w:tcPr>
+            <w:tcW w:w="1501" w:type="dxa"/>
+          </w:tcPr>
+          <w:p>
+            <w:r>
+              <w:t>Click</w:t>
+            </w:r>
+          </w:p>
+        </w:tc>
+        <w:tc>
+          <w:tcPr>
+            <w:tcW w:w="2635" w:type="dxa"/>
+          </w:tcPr>
+          <w:p>
+            <w:r>
+              <w:t>Link to index page</w:t>
+            </w:r>
+          </w:p>
+        </w:tc>
+      </w:tr>
+      <w:tr>
+        <w:tc>
+          <w:tcPr>
+            <w:tcW w:w="10151" w:type="dxa"/>
+            <w:gridSpan w:val="6"/>
+            <w:tcBorders>
+              <w:left w:val="nil"/>
+              <w:bottom w:val="nil"/>
+              <w:right w:val="nil"/>
+            </w:tcBorders>
+          </w:tcPr>
+          <w:p/>
+        </w:tc>
+      </w:tr>
+    </w:tbl>
     <w:p>
       <w:pPr>
-        <w:jc w:val="center"/>
-      </w:pPr>
-    </w:p>
-    <w:p>
-      <w:pPr>
-        <w:jc w:val="center"/>
-      </w:pPr>
-    </w:p>
-    <w:p>
-      <w:pPr>
-        <w:jc w:val="center"/>
-      </w:pPr>
-    </w:p>
-    <w:p>
-      <w:pPr>
-        <w:jc w:val="center"/>
-      </w:pPr>
-    </w:p>
-    <w:p>
-      <w:pPr>
         <w:pStyle w:val="BodyText"/>
       </w:pPr>
       <w:r>
-        <w:lastRenderedPageBreak/>
         <w:t>Account Page</w:t>
       </w:r>
     </w:p>
@@ -24708,9 +26314,9 @@
           <w:noProof/>
         </w:rPr>
         <w:drawing>
-          <wp:inline distT="0" distB="0" distL="0" distR="0" wp14:anchorId="7ECCE8FF" wp14:editId="6C2445E0">
-            <wp:extent cx="5816081" cy="4569778"/>
-            <wp:effectExtent l="0" t="0" r="0" b="2540"/>
+          <wp:inline distT="0" distB="0" distL="0" distR="0" wp14:anchorId="7ECCE8FF" wp14:editId="4EE1E5BF">
+            <wp:extent cx="5026090" cy="3949070"/>
+            <wp:effectExtent l="0" t="0" r="3175" b="0"/>
             <wp:docPr id="14" name="Picture 14"/>
             <wp:cNvGraphicFramePr>
               <a:graphicFrameLocks xmlns:a="http://schemas.openxmlformats.org/drawingml/2006/main" noChangeAspect="1"/>
@@ -24740,7 +26346,7 @@
                   <pic:spPr bwMode="auto">
                     <a:xfrm>
                       <a:off x="0" y="0"/>
-                      <a:ext cx="5824834" cy="4576655"/>
+                      <a:ext cx="5039231" cy="3959395"/>
                     </a:xfrm>
                     <a:prstGeom prst="rect">
                       <a:avLst/>
@@ -24756,61 +26362,6 @@
           </wp:inline>
         </w:drawing>
       </w:r>
-    </w:p>
-    <w:p>
-      <w:pPr>
-        <w:jc w:val="center"/>
-      </w:pPr>
-    </w:p>
-    <w:p>
-      <w:pPr>
-        <w:jc w:val="center"/>
-      </w:pPr>
-    </w:p>
-    <w:p>
-      <w:pPr>
-        <w:jc w:val="center"/>
-      </w:pPr>
-    </w:p>
-    <w:p>
-      <w:pPr>
-        <w:jc w:val="center"/>
-      </w:pPr>
-    </w:p>
-    <w:p>
-      <w:pPr>
-        <w:jc w:val="center"/>
-      </w:pPr>
-    </w:p>
-    <w:p>
-      <w:pPr>
-        <w:jc w:val="center"/>
-      </w:pPr>
-    </w:p>
-    <w:p>
-      <w:pPr>
-        <w:jc w:val="center"/>
-      </w:pPr>
-    </w:p>
-    <w:p>
-      <w:pPr>
-        <w:jc w:val="center"/>
-      </w:pPr>
-    </w:p>
-    <w:p>
-      <w:pPr>
-        <w:jc w:val="center"/>
-      </w:pPr>
-    </w:p>
-    <w:p>
-      <w:pPr>
-        <w:jc w:val="center"/>
-      </w:pPr>
-    </w:p>
-    <w:p>
-      <w:pPr>
-        <w:jc w:val="center"/>
-      </w:pPr>
     </w:p>
     <w:p>
       <w:pPr>
@@ -24940,9 +26491,15 @@
     </w:p>
     <w:p>
       <w:pPr>
+        <w:jc w:val="center"/>
+      </w:pPr>
+    </w:p>
+    <w:p>
+      <w:pPr>
         <w:pStyle w:val="BodyText"/>
       </w:pPr>
       <w:r>
+        <w:lastRenderedPageBreak/>
         <w:t xml:space="preserve">Contact </w:t>
       </w:r>
       <w:r>
@@ -25024,6 +26581,11 @@
     </w:p>
     <w:p>
       <w:pPr>
+        <w:jc w:val="center"/>
+      </w:pPr>
+    </w:p>
+    <w:p>
+      <w:pPr>
         <w:pStyle w:val="BodyText"/>
       </w:pPr>
       <w:r>
@@ -25231,16 +26793,6 @@
     </w:p>
     <w:p>
       <w:pPr>
-        <w:jc w:val="center"/>
-      </w:pPr>
-    </w:p>
-    <w:p>
-      <w:pPr>
-        <w:jc w:val="center"/>
-      </w:pPr>
-    </w:p>
-    <w:p>
-      <w:pPr>
         <w:pStyle w:val="Heading3"/>
         <w:numPr>
           <w:ilvl w:val="0"/>
@@ -25259,10 +26811,69 @@
     </w:p>
     <w:p>
       <w:pPr>
+        <w:jc w:val="center"/>
+      </w:pPr>
+      <w:r>
+        <w:rPr>
+          <w:noProof/>
+        </w:rPr>
+        <w:drawing>
+          <wp:inline distT="0" distB="0" distL="0" distR="0" wp14:anchorId="4115737B" wp14:editId="7289E9FC">
+            <wp:extent cx="3894379" cy="3135086"/>
+            <wp:effectExtent l="0" t="0" r="0" b="8255"/>
+            <wp:docPr id="30" name="Picture 30"/>
+            <wp:cNvGraphicFramePr>
+              <a:graphicFrameLocks xmlns:a="http://schemas.openxmlformats.org/drawingml/2006/main" noChangeAspect="1"/>
+            </wp:cNvGraphicFramePr>
+            <a:graphic xmlns:a="http://schemas.openxmlformats.org/drawingml/2006/main">
+              <a:graphicData uri="http://schemas.openxmlformats.org/drawingml/2006/picture">
+                <pic:pic xmlns:pic="http://schemas.openxmlformats.org/drawingml/2006/picture">
+                  <pic:nvPicPr>
+                    <pic:cNvPr id="0" name="Picture 1"/>
+                    <pic:cNvPicPr>
+                      <a:picLocks noChangeAspect="1" noChangeArrowheads="1"/>
+                    </pic:cNvPicPr>
+                  </pic:nvPicPr>
+                  <pic:blipFill>
+                    <a:blip r:embed="rId40">
+                      <a:extLst>
+                        <a:ext uri="{28A0092B-C50C-407E-A947-70E740481C1C}">
+                          <a14:useLocalDpi xmlns:a14="http://schemas.microsoft.com/office/drawing/2010/main" val="0"/>
+                        </a:ext>
+                      </a:extLst>
+                    </a:blip>
+                    <a:srcRect/>
+                    <a:stretch>
+                      <a:fillRect/>
+                    </a:stretch>
+                  </pic:blipFill>
+                  <pic:spPr bwMode="auto">
+                    <a:xfrm>
+                      <a:off x="0" y="0"/>
+                      <a:ext cx="3903463" cy="3142399"/>
+                    </a:xfrm>
+                    <a:prstGeom prst="rect">
+                      <a:avLst/>
+                    </a:prstGeom>
+                    <a:noFill/>
+                    <a:ln>
+                      <a:noFill/>
+                    </a:ln>
+                  </pic:spPr>
+                </pic:pic>
+              </a:graphicData>
+            </a:graphic>
+          </wp:inline>
+        </w:drawing>
+      </w:r>
+    </w:p>
+    <w:p>
+      <w:pPr>
         <w:pStyle w:val="BodyText"/>
       </w:pPr>
       <w:bookmarkStart w:id="81" w:name="_Toc89809095"/>
       <w:r>
+        <w:lastRenderedPageBreak/>
         <w:t>Admin</w:t>
       </w:r>
       <w:bookmarkEnd w:id="81"/>
@@ -25274,6 +26885,16 @@
       <w:r>
         <w:t>You must first login before entering the site</w:t>
       </w:r>
+    </w:p>
+    <w:p>
+      <w:pPr>
+        <w:jc w:val="center"/>
+      </w:pPr>
+    </w:p>
+    <w:p>
+      <w:pPr>
+        <w:jc w:val="center"/>
+      </w:pPr>
     </w:p>
     <w:p>
       <w:pPr>
@@ -25301,7 +26922,7 @@
                     </pic:cNvPicPr>
                   </pic:nvPicPr>
                   <pic:blipFill>
-                    <a:blip r:embed="rId40">
+                    <a:blip r:embed="rId41">
                       <a:extLst>
                         <a:ext uri="{28A0092B-C50C-407E-A947-70E740481C1C}">
                           <a14:useLocalDpi xmlns:a14="http://schemas.microsoft.com/office/drawing/2010/main" val="0"/>
@@ -25333,13 +26954,284 @@
         </w:drawing>
       </w:r>
     </w:p>
+    <w:tbl>
+      <w:tblPr>
+        <w:tblStyle w:val="TableGrid"/>
+        <w:tblW w:w="10075" w:type="dxa"/>
+        <w:tblLook w:val="04A0" w:firstRow="1" w:lastRow="0" w:firstColumn="1" w:lastColumn="0" w:noHBand="0" w:noVBand="1"/>
+      </w:tblPr>
+      <w:tblGrid>
+        <w:gridCol w:w="805"/>
+        <w:gridCol w:w="1925"/>
+        <w:gridCol w:w="3224"/>
+        <w:gridCol w:w="1063"/>
+        <w:gridCol w:w="3058"/>
+      </w:tblGrid>
+      <w:tr>
+        <w:tc>
+          <w:tcPr>
+            <w:tcW w:w="805" w:type="dxa"/>
+          </w:tcPr>
+          <w:p>
+            <w:pPr>
+              <w:rPr>
+                <w:b/>
+              </w:rPr>
+            </w:pPr>
+            <w:r>
+              <w:rPr>
+                <w:b/>
+              </w:rPr>
+              <w:t>No</w:t>
+            </w:r>
+          </w:p>
+        </w:tc>
+        <w:tc>
+          <w:tcPr>
+            <w:tcW w:w="1925" w:type="dxa"/>
+          </w:tcPr>
+          <w:p>
+            <w:pPr>
+              <w:rPr>
+                <w:b/>
+              </w:rPr>
+            </w:pPr>
+            <w:r>
+              <w:rPr>
+                <w:b/>
+              </w:rPr>
+              <w:t>Name</w:t>
+            </w:r>
+          </w:p>
+        </w:tc>
+        <w:tc>
+          <w:tcPr>
+            <w:tcW w:w="3224" w:type="dxa"/>
+          </w:tcPr>
+          <w:p>
+            <w:pPr>
+              <w:rPr>
+                <w:b/>
+              </w:rPr>
+            </w:pPr>
+            <w:r>
+              <w:rPr>
+                <w:b/>
+              </w:rPr>
+              <w:t>Validation</w:t>
+            </w:r>
+          </w:p>
+        </w:tc>
+        <w:tc>
+          <w:tcPr>
+            <w:tcW w:w="1063" w:type="dxa"/>
+          </w:tcPr>
+          <w:p>
+            <w:pPr>
+              <w:rPr>
+                <w:b/>
+              </w:rPr>
+            </w:pPr>
+            <w:r>
+              <w:rPr>
+                <w:b/>
+              </w:rPr>
+              <w:t>Event</w:t>
+            </w:r>
+          </w:p>
+        </w:tc>
+        <w:tc>
+          <w:tcPr>
+            <w:tcW w:w="3058" w:type="dxa"/>
+          </w:tcPr>
+          <w:p>
+            <w:pPr>
+              <w:rPr>
+                <w:b/>
+              </w:rPr>
+            </w:pPr>
+            <w:commentRangeStart w:id="82"/>
+            <w:r>
+              <w:rPr>
+                <w:b/>
+              </w:rPr>
+              <w:t>Description</w:t>
+            </w:r>
+            <w:commentRangeEnd w:id="82"/>
+            <w:r>
+              <w:rPr>
+                <w:rStyle w:val="CommentReference"/>
+              </w:rPr>
+              <w:commentReference w:id="82"/>
+            </w:r>
+          </w:p>
+        </w:tc>
+      </w:tr>
+      <w:tr>
+        <w:tc>
+          <w:tcPr>
+            <w:tcW w:w="805" w:type="dxa"/>
+          </w:tcPr>
+          <w:p>
+            <w:r>
+              <w:t>1</w:t>
+            </w:r>
+          </w:p>
+        </w:tc>
+        <w:tc>
+          <w:tcPr>
+            <w:tcW w:w="1925" w:type="dxa"/>
+          </w:tcPr>
+          <w:p>
+            <w:r>
+              <w:t>username</w:t>
+            </w:r>
+          </w:p>
+        </w:tc>
+        <w:tc>
+          <w:tcPr>
+            <w:tcW w:w="3224" w:type="dxa"/>
+          </w:tcPr>
+          <w:p>
+            <w:r>
+              <w:t>Not null, force matches in the database</w:t>
+            </w:r>
+            <w:r>
+              <w:t>.</w:t>
+            </w:r>
+          </w:p>
+        </w:tc>
+        <w:tc>
+          <w:tcPr>
+            <w:tcW w:w="1063" w:type="dxa"/>
+          </w:tcPr>
+          <w:p/>
+        </w:tc>
+        <w:tc>
+          <w:tcPr>
+            <w:tcW w:w="3058" w:type="dxa"/>
+          </w:tcPr>
+          <w:p>
+            <w:r>
+              <w:t>Admin’s account name</w:t>
+            </w:r>
+            <w:r>
+              <w:t>.</w:t>
+            </w:r>
+          </w:p>
+        </w:tc>
+      </w:tr>
+      <w:tr>
+        <w:tc>
+          <w:tcPr>
+            <w:tcW w:w="805" w:type="dxa"/>
+          </w:tcPr>
+          <w:p>
+            <w:r>
+              <w:t>2</w:t>
+            </w:r>
+          </w:p>
+        </w:tc>
+        <w:tc>
+          <w:tcPr>
+            <w:tcW w:w="1925" w:type="dxa"/>
+          </w:tcPr>
+          <w:p>
+            <w:r>
+              <w:t>password</w:t>
+            </w:r>
+          </w:p>
+        </w:tc>
+        <w:tc>
+          <w:tcPr>
+            <w:tcW w:w="3224" w:type="dxa"/>
+          </w:tcPr>
+          <w:p>
+            <w:r>
+              <w:t>Not null, force matches in the database</w:t>
+            </w:r>
+            <w:r>
+              <w:t>.</w:t>
+            </w:r>
+          </w:p>
+        </w:tc>
+        <w:tc>
+          <w:tcPr>
+            <w:tcW w:w="1063" w:type="dxa"/>
+          </w:tcPr>
+          <w:p/>
+        </w:tc>
+        <w:tc>
+          <w:tcPr>
+            <w:tcW w:w="3058" w:type="dxa"/>
+          </w:tcPr>
+          <w:p>
+            <w:r>
+              <w:t>Admin’s password.</w:t>
+            </w:r>
+          </w:p>
+        </w:tc>
+      </w:tr>
+      <w:tr>
+        <w:tc>
+          <w:tcPr>
+            <w:tcW w:w="805" w:type="dxa"/>
+          </w:tcPr>
+          <w:p>
+            <w:r>
+              <w:t>3</w:t>
+            </w:r>
+          </w:p>
+        </w:tc>
+        <w:tc>
+          <w:tcPr>
+            <w:tcW w:w="1925" w:type="dxa"/>
+          </w:tcPr>
+          <w:p>
+            <w:r>
+              <w:t>Login</w:t>
+            </w:r>
+          </w:p>
+        </w:tc>
+        <w:tc>
+          <w:tcPr>
+            <w:tcW w:w="3224" w:type="dxa"/>
+          </w:tcPr>
+          <w:p/>
+        </w:tc>
+        <w:tc>
+          <w:tcPr>
+            <w:tcW w:w="1063" w:type="dxa"/>
+          </w:tcPr>
+          <w:p>
+            <w:r>
+              <w:t>Click</w:t>
+            </w:r>
+          </w:p>
+        </w:tc>
+        <w:tc>
+          <w:tcPr>
+            <w:tcW w:w="3058" w:type="dxa"/>
+          </w:tcPr>
+          <w:p>
+            <w:r>
+              <w:t>Link to admin’s page.</w:t>
+            </w:r>
+          </w:p>
+        </w:tc>
+      </w:tr>
+    </w:tbl>
     <w:p>
       <w:pPr>
+        <w:jc w:val="center"/>
+      </w:pPr>
+    </w:p>
+    <w:p>
+      <w:pPr>
         <w:pStyle w:val="BodyText"/>
       </w:pPr>
       <w:proofErr w:type="spellStart"/>
       <w:r>
-        <w:lastRenderedPageBreak/>
         <w:t>HomePage</w:t>
       </w:r>
       <w:proofErr w:type="spellEnd"/>
@@ -25371,7 +27263,7 @@
                     </pic:cNvPicPr>
                   </pic:nvPicPr>
                   <pic:blipFill>
-                    <a:blip r:embed="rId41" cstate="print">
+                    <a:blip r:embed="rId46" cstate="print">
                       <a:extLst>
                         <a:ext uri="{28A0092B-C50C-407E-A947-70E740481C1C}">
                           <a14:useLocalDpi xmlns:a14="http://schemas.microsoft.com/office/drawing/2010/main" val="0"/>
@@ -25406,8 +27298,21 @@
     <w:p>
       <w:pPr>
         <w:pStyle w:val="BodyText"/>
-      </w:pPr>
-      <w:r>
+        <w:jc w:val="center"/>
+      </w:pPr>
+    </w:p>
+    <w:p>
+      <w:pPr>
+        <w:pStyle w:val="BodyText"/>
+        <w:jc w:val="center"/>
+      </w:pPr>
+    </w:p>
+    <w:p>
+      <w:pPr>
+        <w:pStyle w:val="BodyText"/>
+      </w:pPr>
+      <w:r>
+        <w:lastRenderedPageBreak/>
         <w:t>Manage Topic</w:t>
       </w:r>
     </w:p>
@@ -25438,7 +27343,7 @@
                     </pic:cNvPicPr>
                   </pic:nvPicPr>
                   <pic:blipFill>
-                    <a:blip r:embed="rId42" cstate="print">
+                    <a:blip r:embed="rId47" cstate="print">
                       <a:extLst>
                         <a:ext uri="{28A0092B-C50C-407E-A947-70E740481C1C}">
                           <a14:useLocalDpi xmlns:a14="http://schemas.microsoft.com/office/drawing/2010/main" val="0"/>
@@ -25473,69 +27378,8 @@
     <w:p>
       <w:pPr>
         <w:pStyle w:val="BodyText"/>
-        <w:jc w:val="center"/>
-      </w:pPr>
-    </w:p>
-    <w:p>
-      <w:pPr>
-        <w:pStyle w:val="BodyText"/>
-        <w:jc w:val="center"/>
-      </w:pPr>
-    </w:p>
-    <w:p>
-      <w:pPr>
-        <w:pStyle w:val="BodyText"/>
-        <w:jc w:val="center"/>
-      </w:pPr>
-    </w:p>
-    <w:p>
-      <w:pPr>
-        <w:pStyle w:val="BodyText"/>
-        <w:jc w:val="center"/>
-      </w:pPr>
-    </w:p>
-    <w:p>
-      <w:pPr>
-        <w:pStyle w:val="BodyText"/>
-        <w:jc w:val="center"/>
-      </w:pPr>
-    </w:p>
-    <w:p>
-      <w:pPr>
-        <w:pStyle w:val="BodyText"/>
-        <w:jc w:val="center"/>
-      </w:pPr>
-    </w:p>
-    <w:p>
-      <w:pPr>
-        <w:pStyle w:val="BodyText"/>
-        <w:jc w:val="center"/>
-      </w:pPr>
-    </w:p>
-    <w:p>
-      <w:pPr>
-        <w:pStyle w:val="BodyText"/>
-        <w:jc w:val="center"/>
-      </w:pPr>
-    </w:p>
-    <w:p>
-      <w:pPr>
-        <w:pStyle w:val="BodyText"/>
-        <w:jc w:val="center"/>
-      </w:pPr>
-    </w:p>
-    <w:p>
-      <w:pPr>
-        <w:pStyle w:val="BodyText"/>
-        <w:jc w:val="center"/>
-      </w:pPr>
-    </w:p>
-    <w:p>
-      <w:pPr>
-        <w:pStyle w:val="BodyText"/>
-      </w:pPr>
-      <w:r>
-        <w:lastRenderedPageBreak/>
+      </w:pPr>
+      <w:r>
         <w:t>Manage Posts</w:t>
       </w:r>
     </w:p>
@@ -25566,7 +27410,7 @@
                     </pic:cNvPicPr>
                   </pic:nvPicPr>
                   <pic:blipFill>
-                    <a:blip r:embed="rId43" cstate="print">
+                    <a:blip r:embed="rId48" cstate="print">
                       <a:extLst>
                         <a:ext uri="{28A0092B-C50C-407E-A947-70E740481C1C}">
                           <a14:useLocalDpi xmlns:a14="http://schemas.microsoft.com/office/drawing/2010/main" val="0"/>
@@ -25601,8 +27445,45 @@
     <w:p>
       <w:pPr>
         <w:pStyle w:val="BodyText"/>
-      </w:pPr>
-      <w:r>
+        <w:jc w:val="center"/>
+      </w:pPr>
+    </w:p>
+    <w:p>
+      <w:pPr>
+        <w:pStyle w:val="BodyText"/>
+        <w:jc w:val="center"/>
+      </w:pPr>
+    </w:p>
+    <w:p>
+      <w:pPr>
+        <w:pStyle w:val="BodyText"/>
+        <w:jc w:val="center"/>
+      </w:pPr>
+    </w:p>
+    <w:p>
+      <w:pPr>
+        <w:pStyle w:val="BodyText"/>
+        <w:jc w:val="center"/>
+      </w:pPr>
+    </w:p>
+    <w:p>
+      <w:pPr>
+        <w:pStyle w:val="BodyText"/>
+        <w:jc w:val="center"/>
+      </w:pPr>
+    </w:p>
+    <w:p>
+      <w:pPr>
+        <w:pStyle w:val="BodyText"/>
+        <w:jc w:val="center"/>
+      </w:pPr>
+    </w:p>
+    <w:p>
+      <w:pPr>
+        <w:pStyle w:val="BodyText"/>
+      </w:pPr>
+      <w:r>
+        <w:lastRenderedPageBreak/>
         <w:t>Manage Tickets</w:t>
       </w:r>
     </w:p>
@@ -25633,7 +27514,7 @@
                     </pic:cNvPicPr>
                   </pic:nvPicPr>
                   <pic:blipFill>
-                    <a:blip r:embed="rId44" cstate="print">
+                    <a:blip r:embed="rId49" cstate="print">
                       <a:extLst>
                         <a:ext uri="{28A0092B-C50C-407E-A947-70E740481C1C}">
                           <a14:useLocalDpi xmlns:a14="http://schemas.microsoft.com/office/drawing/2010/main" val="0"/>
@@ -25674,45 +27555,8 @@
     <w:p>
       <w:pPr>
         <w:pStyle w:val="BodyText"/>
-        <w:jc w:val="center"/>
-      </w:pPr>
-    </w:p>
-    <w:p>
-      <w:pPr>
-        <w:pStyle w:val="BodyText"/>
-        <w:jc w:val="center"/>
-      </w:pPr>
-    </w:p>
-    <w:p>
-      <w:pPr>
-        <w:pStyle w:val="BodyText"/>
-        <w:jc w:val="center"/>
-      </w:pPr>
-    </w:p>
-    <w:p>
-      <w:pPr>
-        <w:pStyle w:val="BodyText"/>
-        <w:jc w:val="center"/>
-      </w:pPr>
-    </w:p>
-    <w:p>
-      <w:pPr>
-        <w:pStyle w:val="BodyText"/>
-        <w:jc w:val="center"/>
-      </w:pPr>
-    </w:p>
-    <w:p>
-      <w:pPr>
-        <w:pStyle w:val="BodyText"/>
-        <w:jc w:val="center"/>
-      </w:pPr>
-    </w:p>
-    <w:p>
-      <w:pPr>
-        <w:pStyle w:val="BodyText"/>
-      </w:pPr>
-      <w:r>
-        <w:lastRenderedPageBreak/>
+      </w:pPr>
+      <w:r>
         <w:t>Manage Account</w:t>
       </w:r>
     </w:p>
@@ -25743,7 +27587,7 @@
                     </pic:cNvPicPr>
                   </pic:nvPicPr>
                   <pic:blipFill>
-                    <a:blip r:embed="rId45" cstate="print">
+                    <a:blip r:embed="rId50" cstate="print">
                       <a:extLst>
                         <a:ext uri="{28A0092B-C50C-407E-A947-70E740481C1C}">
                           <a14:useLocalDpi xmlns:a14="http://schemas.microsoft.com/office/drawing/2010/main" val="0"/>
@@ -25810,7 +27654,7 @@
                     </pic:cNvPicPr>
                   </pic:nvPicPr>
                   <pic:blipFill>
-                    <a:blip r:embed="rId46" cstate="print">
+                    <a:blip r:embed="rId51" cstate="print">
                       <a:extLst>
                         <a:ext uri="{28A0092B-C50C-407E-A947-70E740481C1C}">
                           <a14:useLocalDpi xmlns:a14="http://schemas.microsoft.com/office/drawing/2010/main" val="0"/>
@@ -25859,6 +27703,7 @@
         <w:rPr>
           <w:noProof/>
         </w:rPr>
+        <w:lastRenderedPageBreak/>
         <w:drawing>
           <wp:inline distT="0" distB="0" distL="0" distR="0" wp14:anchorId="25B69429" wp14:editId="50C19EE6">
             <wp:extent cx="6369685" cy="1922145"/>
@@ -25877,7 +27722,7 @@
                     </pic:cNvPicPr>
                   </pic:nvPicPr>
                   <pic:blipFill>
-                    <a:blip r:embed="rId47" cstate="print">
+                    <a:blip r:embed="rId52" cstate="print">
                       <a:extLst>
                         <a:ext uri="{28A0092B-C50C-407E-A947-70E740481C1C}">
                           <a14:useLocalDpi xmlns:a14="http://schemas.microsoft.com/office/drawing/2010/main" val="0"/>
@@ -25917,24 +27762,6 @@
     </w:p>
     <w:p>
       <w:pPr>
-        <w:pStyle w:val="BodyText"/>
-        <w:jc w:val="center"/>
-      </w:pPr>
-    </w:p>
-    <w:p>
-      <w:pPr>
-        <w:pStyle w:val="BodyText"/>
-        <w:jc w:val="center"/>
-      </w:pPr>
-    </w:p>
-    <w:p>
-      <w:pPr>
-        <w:pStyle w:val="BodyText"/>
-        <w:jc w:val="center"/>
-      </w:pPr>
-    </w:p>
-    <w:p>
-      <w:pPr>
         <w:pStyle w:val="Heading2"/>
         <w:numPr>
           <w:ilvl w:val="0"/>
@@ -25947,14 +27774,13 @@
           <w:szCs w:val="22"/>
         </w:rPr>
       </w:pPr>
-      <w:bookmarkStart w:id="82" w:name="_Toc89809096"/>
-      <w:bookmarkStart w:id="83" w:name="_Toc90210307"/>
-      <w:r>
-        <w:lastRenderedPageBreak/>
+      <w:bookmarkStart w:id="83" w:name="_Toc89809096"/>
+      <w:bookmarkStart w:id="84" w:name="_Toc90210307"/>
+      <w:r>
         <w:t>TASK SHEET REVIEW 3</w:t>
       </w:r>
-      <w:bookmarkEnd w:id="82"/>
       <w:bookmarkEnd w:id="83"/>
+      <w:bookmarkEnd w:id="84"/>
     </w:p>
     <w:tbl>
       <w:tblPr>
@@ -27150,6 +28976,7 @@
           </w:tcPr>
           <w:p>
             <w:r>
+              <w:lastRenderedPageBreak/>
               <w:t>1</w:t>
             </w:r>
             <w:r>
@@ -27320,7 +29147,6 @@
               <w:jc w:val="center"/>
             </w:pPr>
             <w:r>
-              <w:lastRenderedPageBreak/>
               <w:t>Signature of Instructor:</w:t>
             </w:r>
           </w:p>
@@ -27432,7 +29258,7 @@
       </w:pPr>
     </w:p>
     <w:sectPr>
-      <w:footerReference w:type="default" r:id="rId48"/>
+      <w:footerReference w:type="default" r:id="rId53"/>
       <w:pgSz w:w="12240" w:h="15840"/>
       <w:pgMar w:top="1440" w:right="990" w:bottom="1440" w:left="1170" w:header="144" w:footer="144" w:gutter="0"/>
       <w:cols w:space="720"/>
@@ -27440,6 +29266,45 @@
     </w:sectPr>
   </w:body>
 </w:document>
+</file>
+
+<file path=word/comments.xml><?xml version="1.0" encoding="utf-8"?>
+<w:comments xmlns:wpc="http://schemas.microsoft.com/office/word/2010/wordprocessingCanvas" xmlns:cx="http://schemas.microsoft.com/office/drawing/2014/chartex" xmlns:cx1="http://schemas.microsoft.com/office/drawing/2015/9/8/chartex" xmlns:cx2="http://schemas.microsoft.com/office/drawing/2015/10/21/chartex" xmlns:cx3="http://schemas.microsoft.com/office/drawing/2016/5/9/chartex" xmlns:cx4="http://schemas.microsoft.com/office/drawing/2016/5/10/chartex" xmlns:cx5="http://schemas.microsoft.com/office/drawing/2016/5/11/chartex" xmlns:cx6="http://schemas.microsoft.com/office/drawing/2016/5/12/chartex" xmlns:cx7="http://schemas.microsoft.com/office/drawing/2016/5/13/chartex" xmlns:cx8="http://schemas.microsoft.com/office/drawing/2016/5/14/chartex" xmlns:mc="http://schemas.openxmlformats.org/markup-compatibility/2006" xmlns:aink="http://schemas.microsoft.com/office/drawing/2016/ink" xmlns:am3d="http://schemas.microsoft.com/office/drawing/2017/model3d" xmlns:o="urn:schemas-microsoft-com:office:office" xmlns:r="http://schemas.openxmlformats.org/officeDocument/2006/relationships" xmlns:m="http://schemas.openxmlformats.org/officeDocument/2006/math" xmlns:v="urn:schemas-microsoft-com:vml" xmlns:wp14="http://schemas.microsoft.com/office/word/2010/wordprocessingDrawing" xmlns:wp="http://schemas.openxmlformats.org/drawingml/2006/wordprocessingDrawing" xmlns:w10="urn:schemas-microsoft-com:office:word" xmlns:w="http://schemas.openxmlformats.org/wordprocessingml/2006/main" xmlns:w14="http://schemas.microsoft.com/office/word/2010/wordml" xmlns:w15="http://schemas.microsoft.com/office/word/2012/wordml" xmlns:w16cex="http://schemas.microsoft.com/office/word/2018/wordml/cex" xmlns:w16cid="http://schemas.microsoft.com/office/word/2016/wordml/cid" xmlns:w16="http://schemas.microsoft.com/office/word/2018/wordml" xmlns:w16sdtdh="http://schemas.microsoft.com/office/word/2020/wordml/sdtdatahash" xmlns:w16se="http://schemas.microsoft.com/office/word/2015/wordml/symex" xmlns:wpg="http://schemas.microsoft.com/office/word/2010/wordprocessingGroup" xmlns:wpi="http://schemas.microsoft.com/office/word/2010/wordprocessingInk" xmlns:wne="http://schemas.microsoft.com/office/word/2006/wordml" xmlns:wps="http://schemas.microsoft.com/office/word/2010/wordprocessingShape" mc:Ignorable="w14 w15 w16se w16cid w16 w16cex w16sdtdh wp14">
+  <w:comment w:id="82" w:author="Ginny Nguyen" w:date="2021-01-18T01:11:00Z" w:initials="GN">
+    <w:p>
+      <w:pPr>
+        <w:pStyle w:val="CommentText"/>
+      </w:pPr>
+      <w:r>
+        <w:rPr>
+          <w:rStyle w:val="CommentReference"/>
+        </w:rPr>
+        <w:annotationRef/>
+      </w:r>
+      <w:r>
+        <w:t>Chua co mo ta nut Submit</w:t>
+      </w:r>
+    </w:p>
+  </w:comment>
+</w:comments>
+</file>
+
+<file path=word/commentsExtended.xml><?xml version="1.0" encoding="utf-8"?>
+<w15:commentsEx xmlns:wpc="http://schemas.microsoft.com/office/word/2010/wordprocessingCanvas" xmlns:cx="http://schemas.microsoft.com/office/drawing/2014/chartex" xmlns:cx1="http://schemas.microsoft.com/office/drawing/2015/9/8/chartex" xmlns:cx2="http://schemas.microsoft.com/office/drawing/2015/10/21/chartex" xmlns:cx3="http://schemas.microsoft.com/office/drawing/2016/5/9/chartex" xmlns:cx4="http://schemas.microsoft.com/office/drawing/2016/5/10/chartex" xmlns:cx5="http://schemas.microsoft.com/office/drawing/2016/5/11/chartex" xmlns:cx6="http://schemas.microsoft.com/office/drawing/2016/5/12/chartex" xmlns:cx7="http://schemas.microsoft.com/office/drawing/2016/5/13/chartex" xmlns:cx8="http://schemas.microsoft.com/office/drawing/2016/5/14/chartex" xmlns:mc="http://schemas.openxmlformats.org/markup-compatibility/2006" xmlns:aink="http://schemas.microsoft.com/office/drawing/2016/ink" xmlns:am3d="http://schemas.microsoft.com/office/drawing/2017/model3d" xmlns:o="urn:schemas-microsoft-com:office:office" xmlns:r="http://schemas.openxmlformats.org/officeDocument/2006/relationships" xmlns:m="http://schemas.openxmlformats.org/officeDocument/2006/math" xmlns:v="urn:schemas-microsoft-com:vml" xmlns:wp14="http://schemas.microsoft.com/office/word/2010/wordprocessingDrawing" xmlns:wp="http://schemas.openxmlformats.org/drawingml/2006/wordprocessingDrawing" xmlns:w10="urn:schemas-microsoft-com:office:word" xmlns:w="http://schemas.openxmlformats.org/wordprocessingml/2006/main" xmlns:w14="http://schemas.microsoft.com/office/word/2010/wordml" xmlns:w15="http://schemas.microsoft.com/office/word/2012/wordml" xmlns:w16cex="http://schemas.microsoft.com/office/word/2018/wordml/cex" xmlns:w16cid="http://schemas.microsoft.com/office/word/2016/wordml/cid" xmlns:w16="http://schemas.microsoft.com/office/word/2018/wordml" xmlns:w16sdtdh="http://schemas.microsoft.com/office/word/2020/wordml/sdtdatahash" xmlns:w16se="http://schemas.microsoft.com/office/word/2015/wordml/symex" xmlns:wpg="http://schemas.microsoft.com/office/word/2010/wordprocessingGroup" xmlns:wpi="http://schemas.microsoft.com/office/word/2010/wordprocessingInk" xmlns:wne="http://schemas.microsoft.com/office/word/2006/wordml" xmlns:wps="http://schemas.microsoft.com/office/word/2010/wordprocessingShape" mc:Ignorable="w14 w15 w16se w16cid w16 w16cex w16sdtdh wp14">
+  <w15:commentEx w15:paraId="08166405" w15:done="0"/>
+</w15:commentsEx>
+</file>
+
+<file path=word/commentsExtensible.xml><?xml version="1.0" encoding="utf-8"?>
+<w16cex:commentsExtensible xmlns:wpc="http://schemas.microsoft.com/office/word/2010/wordprocessingCanvas" xmlns:cx="http://schemas.microsoft.com/office/drawing/2014/chartex" xmlns:cx1="http://schemas.microsoft.com/office/drawing/2015/9/8/chartex" xmlns:cx2="http://schemas.microsoft.com/office/drawing/2015/10/21/chartex" xmlns:cx3="http://schemas.microsoft.com/office/drawing/2016/5/9/chartex" xmlns:cx4="http://schemas.microsoft.com/office/drawing/2016/5/10/chartex" xmlns:cx5="http://schemas.microsoft.com/office/drawing/2016/5/11/chartex" xmlns:cx6="http://schemas.microsoft.com/office/drawing/2016/5/12/chartex" xmlns:cx7="http://schemas.microsoft.com/office/drawing/2016/5/13/chartex" xmlns:cx8="http://schemas.microsoft.com/office/drawing/2016/5/14/chartex" xmlns:mc="http://schemas.openxmlformats.org/markup-compatibility/2006" xmlns:aink="http://schemas.microsoft.com/office/drawing/2016/ink" xmlns:am3d="http://schemas.microsoft.com/office/drawing/2017/model3d" xmlns:o="urn:schemas-microsoft-com:office:office" xmlns:r="http://schemas.openxmlformats.org/officeDocument/2006/relationships" xmlns:m="http://schemas.openxmlformats.org/officeDocument/2006/math" xmlns:v="urn:schemas-microsoft-com:vml" xmlns:wp14="http://schemas.microsoft.com/office/word/2010/wordprocessingDrawing" xmlns:wp="http://schemas.openxmlformats.org/drawingml/2006/wordprocessingDrawing" xmlns:w10="urn:schemas-microsoft-com:office:word" xmlns:w="http://schemas.openxmlformats.org/wordprocessingml/2006/main" xmlns:w14="http://schemas.microsoft.com/office/word/2010/wordml" xmlns:w15="http://schemas.microsoft.com/office/word/2012/wordml" xmlns:w16cex="http://schemas.microsoft.com/office/word/2018/wordml/cex" xmlns:w16cid="http://schemas.microsoft.com/office/word/2016/wordml/cid" xmlns:w16="http://schemas.microsoft.com/office/word/2018/wordml" xmlns:w16sdtdh="http://schemas.microsoft.com/office/word/2020/wordml/sdtdatahash" xmlns:w16se="http://schemas.microsoft.com/office/word/2015/wordml/symex" xmlns:wpg="http://schemas.microsoft.com/office/word/2010/wordprocessingGroup" xmlns:wpi="http://schemas.microsoft.com/office/word/2010/wordprocessingInk" xmlns:wne="http://schemas.microsoft.com/office/word/2006/wordml" xmlns:wps="http://schemas.microsoft.com/office/word/2010/wordprocessingShape" mc:Ignorable="w14 w15 w16se w16cid w16 w16cex w16sdtdh wp14">
+  <w16cex:commentExtensible w16cex:durableId="23F8EC8B" w16cex:dateUtc="2021-01-17T18:11:00Z"/>
+</w16cex:commentsExtensible>
+</file>
+
+<file path=word/commentsIds.xml><?xml version="1.0" encoding="utf-8"?>
+<w16cid:commentsIds xmlns:wpc="http://schemas.microsoft.com/office/word/2010/wordprocessingCanvas" xmlns:cx="http://schemas.microsoft.com/office/drawing/2014/chartex" xmlns:cx1="http://schemas.microsoft.com/office/drawing/2015/9/8/chartex" xmlns:cx2="http://schemas.microsoft.com/office/drawing/2015/10/21/chartex" xmlns:cx3="http://schemas.microsoft.com/office/drawing/2016/5/9/chartex" xmlns:cx4="http://schemas.microsoft.com/office/drawing/2016/5/10/chartex" xmlns:cx5="http://schemas.microsoft.com/office/drawing/2016/5/11/chartex" xmlns:cx6="http://schemas.microsoft.com/office/drawing/2016/5/12/chartex" xmlns:cx7="http://schemas.microsoft.com/office/drawing/2016/5/13/chartex" xmlns:cx8="http://schemas.microsoft.com/office/drawing/2016/5/14/chartex" xmlns:mc="http://schemas.openxmlformats.org/markup-compatibility/2006" xmlns:aink="http://schemas.microsoft.com/office/drawing/2016/ink" xmlns:am3d="http://schemas.microsoft.com/office/drawing/2017/model3d" xmlns:o="urn:schemas-microsoft-com:office:office" xmlns:r="http://schemas.openxmlformats.org/officeDocument/2006/relationships" xmlns:m="http://schemas.openxmlformats.org/officeDocument/2006/math" xmlns:v="urn:schemas-microsoft-com:vml" xmlns:wp14="http://schemas.microsoft.com/office/word/2010/wordprocessingDrawing" xmlns:wp="http://schemas.openxmlformats.org/drawingml/2006/wordprocessingDrawing" xmlns:w10="urn:schemas-microsoft-com:office:word" xmlns:w="http://schemas.openxmlformats.org/wordprocessingml/2006/main" xmlns:w14="http://schemas.microsoft.com/office/word/2010/wordml" xmlns:w15="http://schemas.microsoft.com/office/word/2012/wordml" xmlns:w16cex="http://schemas.microsoft.com/office/word/2018/wordml/cex" xmlns:w16cid="http://schemas.microsoft.com/office/word/2016/wordml/cid" xmlns:w16="http://schemas.microsoft.com/office/word/2018/wordml" xmlns:w16sdtdh="http://schemas.microsoft.com/office/word/2020/wordml/sdtdatahash" xmlns:w16se="http://schemas.microsoft.com/office/word/2015/wordml/symex" xmlns:wpg="http://schemas.microsoft.com/office/word/2010/wordprocessingGroup" xmlns:wpi="http://schemas.microsoft.com/office/word/2010/wordprocessingInk" xmlns:wne="http://schemas.microsoft.com/office/word/2006/wordml" xmlns:wps="http://schemas.microsoft.com/office/word/2010/wordprocessingShape" mc:Ignorable="w14 w15 w16se w16cid w16 w16cex w16sdtdh wp14">
+  <w16cid:commentId w16cid:paraId="08166405" w16cid:durableId="23F8EC8B"/>
+</w16cid:commentsIds>
 </file>
 
 <file path=word/endnotes.xml><?xml version="1.0" encoding="utf-8"?>
@@ -29276,6 +31141,14 @@
   </w:num>
   <w:numIdMacAtCleanup w:val="6"/>
 </w:numbering>
+</file>
+
+<file path=word/people.xml><?xml version="1.0" encoding="utf-8"?>
+<w15:people xmlns:wpc="http://schemas.microsoft.com/office/word/2010/wordprocessingCanvas" xmlns:cx="http://schemas.microsoft.com/office/drawing/2014/chartex" xmlns:cx1="http://schemas.microsoft.com/office/drawing/2015/9/8/chartex" xmlns:cx2="http://schemas.microsoft.com/office/drawing/2015/10/21/chartex" xmlns:cx3="http://schemas.microsoft.com/office/drawing/2016/5/9/chartex" xmlns:cx4="http://schemas.microsoft.com/office/drawing/2016/5/10/chartex" xmlns:cx5="http://schemas.microsoft.com/office/drawing/2016/5/11/chartex" xmlns:cx6="http://schemas.microsoft.com/office/drawing/2016/5/12/chartex" xmlns:cx7="http://schemas.microsoft.com/office/drawing/2016/5/13/chartex" xmlns:cx8="http://schemas.microsoft.com/office/drawing/2016/5/14/chartex" xmlns:mc="http://schemas.openxmlformats.org/markup-compatibility/2006" xmlns:aink="http://schemas.microsoft.com/office/drawing/2016/ink" xmlns:am3d="http://schemas.microsoft.com/office/drawing/2017/model3d" xmlns:o="urn:schemas-microsoft-com:office:office" xmlns:r="http://schemas.openxmlformats.org/officeDocument/2006/relationships" xmlns:m="http://schemas.openxmlformats.org/officeDocument/2006/math" xmlns:v="urn:schemas-microsoft-com:vml" xmlns:wp14="http://schemas.microsoft.com/office/word/2010/wordprocessingDrawing" xmlns:wp="http://schemas.openxmlformats.org/drawingml/2006/wordprocessingDrawing" xmlns:w10="urn:schemas-microsoft-com:office:word" xmlns:w="http://schemas.openxmlformats.org/wordprocessingml/2006/main" xmlns:w14="http://schemas.microsoft.com/office/word/2010/wordml" xmlns:w15="http://schemas.microsoft.com/office/word/2012/wordml" xmlns:w16cex="http://schemas.microsoft.com/office/word/2018/wordml/cex" xmlns:w16cid="http://schemas.microsoft.com/office/word/2016/wordml/cid" xmlns:w16="http://schemas.microsoft.com/office/word/2018/wordml" xmlns:w16sdtdh="http://schemas.microsoft.com/office/word/2020/wordml/sdtdatahash" xmlns:w16se="http://schemas.microsoft.com/office/word/2015/wordml/symex" xmlns:wpg="http://schemas.microsoft.com/office/word/2010/wordprocessingGroup" xmlns:wpi="http://schemas.microsoft.com/office/word/2010/wordprocessingInk" xmlns:wne="http://schemas.microsoft.com/office/word/2006/wordml" xmlns:wps="http://schemas.microsoft.com/office/word/2010/wordprocessingShape" mc:Ignorable="w14 w15 w16se w16cid w16 w16cex w16sdtdh wp14">
+  <w15:person w15:author="Ginny Nguyen">
+    <w15:presenceInfo w15:providerId="Windows Live" w15:userId="3691dbb38d4d418d"/>
+  </w15:person>
+</w15:people>
 </file>
 
 <file path=word/styles.xml><?xml version="1.0" encoding="utf-8"?>

--- a/Document/Review.docx
+++ b/Document/Review.docx
@@ -986,43 +986,7 @@
                 <w:sz w:val="18"/>
                 <w:szCs w:val="18"/>
               </w:rPr>
-              <w:t xml:space="preserve">590 </w:t>
-            </w:r>
-            <w:proofErr w:type="spellStart"/>
-            <w:r>
-              <w:rPr>
-                <w:rFonts w:cstheme="minorHAnsi"/>
-                <w:sz w:val="18"/>
-                <w:szCs w:val="18"/>
-              </w:rPr>
-              <w:t>Cach</w:t>
-            </w:r>
-            <w:proofErr w:type="spellEnd"/>
-            <w:r>
-              <w:rPr>
-                <w:rFonts w:cstheme="minorHAnsi"/>
-                <w:sz w:val="18"/>
-                <w:szCs w:val="18"/>
-              </w:rPr>
-              <w:t xml:space="preserve"> </w:t>
-            </w:r>
-            <w:proofErr w:type="spellStart"/>
-            <w:r>
-              <w:rPr>
-                <w:rFonts w:cstheme="minorHAnsi"/>
-                <w:sz w:val="18"/>
-                <w:szCs w:val="18"/>
-              </w:rPr>
-              <w:t>Mang</w:t>
-            </w:r>
-            <w:proofErr w:type="spellEnd"/>
-            <w:r>
-              <w:rPr>
-                <w:rFonts w:cstheme="minorHAnsi"/>
-                <w:sz w:val="18"/>
-                <w:szCs w:val="18"/>
-              </w:rPr>
-              <w:t xml:space="preserve"> Thang Tam, </w:t>
+              <w:t xml:space="preserve">590 Cach Mang Thang Tam, </w:t>
             </w:r>
           </w:p>
           <w:p>
@@ -1153,16 +1117,15 @@
                 <w:sz w:val="18"/>
                 <w:szCs w:val="18"/>
               </w:rPr>
-              <w:t>T</w:t>
-            </w:r>
-            <w:proofErr w:type="gramStart"/>
+              <w:t>T1.2</w:t>
+            </w:r>
             <w:r>
               <w:rPr>
                 <w:rFonts w:cstheme="minorHAnsi"/>
                 <w:sz w:val="18"/>
                 <w:szCs w:val="18"/>
               </w:rPr>
-              <w:t>1.2</w:t>
+              <w:t>008</w:t>
             </w:r>
             <w:r>
               <w:rPr>
@@ -1170,7 +1133,7 @@
                 <w:sz w:val="18"/>
                 <w:szCs w:val="18"/>
               </w:rPr>
-              <w:t>008</w:t>
+              <w:t>.</w:t>
             </w:r>
             <w:r>
               <w:rPr>
@@ -1178,24 +1141,7 @@
                 <w:sz w:val="18"/>
                 <w:szCs w:val="18"/>
               </w:rPr>
-              <w:t>.</w:t>
-            </w:r>
-            <w:r>
-              <w:rPr>
-                <w:rFonts w:cstheme="minorHAnsi"/>
-                <w:sz w:val="18"/>
-                <w:szCs w:val="18"/>
-              </w:rPr>
-              <w:t>M</w:t>
-            </w:r>
-            <w:proofErr w:type="gramEnd"/>
-            <w:r>
-              <w:rPr>
-                <w:rFonts w:cstheme="minorHAnsi"/>
-                <w:sz w:val="18"/>
-                <w:szCs w:val="18"/>
-              </w:rPr>
-              <w:t>0</w:t>
+              <w:t>M0</w:t>
             </w:r>
             <w:r>
               <w:rPr>
@@ -1332,70 +1278,14 @@
                 <w:szCs w:val="18"/>
               </w:rPr>
             </w:pPr>
-            <w:proofErr w:type="spellStart"/>
             <w:r>
               <w:rPr>
                 <w:rFonts w:cstheme="minorHAnsi"/>
                 <w:sz w:val="18"/>
                 <w:szCs w:val="18"/>
               </w:rPr>
-              <w:t>Huỳnh</w:t>
-            </w:r>
-            <w:proofErr w:type="spellEnd"/>
-            <w:r>
-              <w:rPr>
-                <w:rFonts w:cstheme="minorHAnsi"/>
-                <w:sz w:val="18"/>
-                <w:szCs w:val="18"/>
-              </w:rPr>
-              <w:t xml:space="preserve"> </w:t>
-            </w:r>
-            <w:proofErr w:type="spellStart"/>
-            <w:r>
-              <w:rPr>
-                <w:rFonts w:cstheme="minorHAnsi"/>
-                <w:sz w:val="18"/>
-                <w:szCs w:val="18"/>
-              </w:rPr>
-              <w:t>Trần</w:t>
-            </w:r>
-            <w:proofErr w:type="spellEnd"/>
-            <w:r>
-              <w:rPr>
-                <w:rFonts w:cstheme="minorHAnsi"/>
-                <w:sz w:val="18"/>
-                <w:szCs w:val="18"/>
-              </w:rPr>
-              <w:t xml:space="preserve"> </w:t>
-            </w:r>
-            <w:proofErr w:type="spellStart"/>
-            <w:r>
-              <w:rPr>
-                <w:rFonts w:cstheme="minorHAnsi"/>
-                <w:sz w:val="18"/>
-                <w:szCs w:val="18"/>
-              </w:rPr>
-              <w:t>Thế</w:t>
-            </w:r>
-            <w:proofErr w:type="spellEnd"/>
-            <w:r>
-              <w:rPr>
-                <w:rFonts w:cstheme="minorHAnsi"/>
-                <w:sz w:val="18"/>
-                <w:szCs w:val="18"/>
-              </w:rPr>
-              <w:t xml:space="preserve"> </w:t>
-            </w:r>
-            <w:proofErr w:type="spellStart"/>
-            <w:r>
-              <w:rPr>
-                <w:rFonts w:cstheme="minorHAnsi"/>
-                <w:sz w:val="18"/>
-                <w:szCs w:val="18"/>
-              </w:rPr>
-              <w:t>Hùng</w:t>
-            </w:r>
-            <w:proofErr w:type="spellEnd"/>
+              <w:t>Huỳnh Trần Thế Hùng</w:t>
+            </w:r>
           </w:p>
         </w:tc>
         <w:tc>
@@ -1481,52 +1371,14 @@
                 <w:szCs w:val="18"/>
               </w:rPr>
             </w:pPr>
-            <w:proofErr w:type="spellStart"/>
             <w:r>
               <w:rPr>
                 <w:rFonts w:cstheme="minorHAnsi"/>
                 <w:sz w:val="18"/>
                 <w:szCs w:val="18"/>
               </w:rPr>
-              <w:t>Nguyễn</w:t>
-            </w:r>
-            <w:proofErr w:type="spellEnd"/>
-            <w:r>
-              <w:rPr>
-                <w:rFonts w:cstheme="minorHAnsi"/>
-                <w:sz w:val="18"/>
-                <w:szCs w:val="18"/>
-              </w:rPr>
-              <w:t xml:space="preserve"> </w:t>
-            </w:r>
-            <w:proofErr w:type="spellStart"/>
-            <w:r>
-              <w:rPr>
-                <w:rFonts w:cstheme="minorHAnsi"/>
-                <w:sz w:val="18"/>
-                <w:szCs w:val="18"/>
-              </w:rPr>
-              <w:t>Văn</w:t>
-            </w:r>
-            <w:proofErr w:type="spellEnd"/>
-            <w:r>
-              <w:rPr>
-                <w:rFonts w:cstheme="minorHAnsi"/>
-                <w:sz w:val="18"/>
-                <w:szCs w:val="18"/>
-              </w:rPr>
-              <w:t xml:space="preserve"> </w:t>
-            </w:r>
-            <w:proofErr w:type="spellStart"/>
-            <w:r>
-              <w:rPr>
-                <w:rFonts w:cstheme="minorHAnsi"/>
-                <w:sz w:val="18"/>
-                <w:szCs w:val="18"/>
-              </w:rPr>
-              <w:t>Nhân</w:t>
-            </w:r>
-            <w:proofErr w:type="spellEnd"/>
+              <w:t>Nguyễn Văn Nhân</w:t>
+            </w:r>
             <w:r>
               <w:rPr>
                 <w:rFonts w:cstheme="minorHAnsi"/>
@@ -1602,114 +1454,30 @@
                 <w:szCs w:val="18"/>
               </w:rPr>
             </w:pPr>
-            <w:proofErr w:type="spellStart"/>
             <w:r>
               <w:rPr>
                 <w:rFonts w:cstheme="minorHAnsi"/>
                 <w:sz w:val="18"/>
                 <w:szCs w:val="18"/>
               </w:rPr>
-              <w:t>Nguyễn</w:t>
-            </w:r>
-            <w:proofErr w:type="spellEnd"/>
-            <w:r>
+              <w:t>Nguyễn Ngọc Sơn Tùng</w:t>
+            </w:r>
+          </w:p>
+          <w:p>
+            <w:pPr>
               <w:rPr>
                 <w:rFonts w:cstheme="minorHAnsi"/>
                 <w:sz w:val="18"/>
                 <w:szCs w:val="18"/>
               </w:rPr>
-              <w:t xml:space="preserve"> </w:t>
-            </w:r>
-            <w:proofErr w:type="spellStart"/>
+            </w:pPr>
             <w:r>
               <w:rPr>
                 <w:rFonts w:cstheme="minorHAnsi"/>
                 <w:sz w:val="18"/>
                 <w:szCs w:val="18"/>
               </w:rPr>
-              <w:t>Ngọc</w:t>
-            </w:r>
-            <w:proofErr w:type="spellEnd"/>
-            <w:r>
-              <w:rPr>
-                <w:rFonts w:cstheme="minorHAnsi"/>
-                <w:sz w:val="18"/>
-                <w:szCs w:val="18"/>
-              </w:rPr>
-              <w:t xml:space="preserve"> </w:t>
-            </w:r>
-            <w:proofErr w:type="spellStart"/>
-            <w:r>
-              <w:rPr>
-                <w:rFonts w:cstheme="minorHAnsi"/>
-                <w:sz w:val="18"/>
-                <w:szCs w:val="18"/>
-              </w:rPr>
-              <w:t>Sơn</w:t>
-            </w:r>
-            <w:proofErr w:type="spellEnd"/>
-            <w:r>
-              <w:rPr>
-                <w:rFonts w:cstheme="minorHAnsi"/>
-                <w:sz w:val="18"/>
-                <w:szCs w:val="18"/>
-              </w:rPr>
-              <w:t xml:space="preserve"> </w:t>
-            </w:r>
-            <w:proofErr w:type="spellStart"/>
-            <w:r>
-              <w:rPr>
-                <w:rFonts w:cstheme="minorHAnsi"/>
-                <w:sz w:val="18"/>
-                <w:szCs w:val="18"/>
-              </w:rPr>
-              <w:t>Tùng</w:t>
-            </w:r>
-            <w:proofErr w:type="spellEnd"/>
-          </w:p>
-          <w:p>
-            <w:pPr>
-              <w:rPr>
-                <w:rFonts w:cstheme="minorHAnsi"/>
-                <w:sz w:val="18"/>
-                <w:szCs w:val="18"/>
-              </w:rPr>
-            </w:pPr>
-            <w:proofErr w:type="spellStart"/>
-            <w:r>
-              <w:rPr>
-                <w:rFonts w:cstheme="minorHAnsi"/>
-                <w:sz w:val="18"/>
-                <w:szCs w:val="18"/>
-              </w:rPr>
-              <w:t>Hoàng</w:t>
-            </w:r>
-            <w:proofErr w:type="spellEnd"/>
-            <w:r>
-              <w:rPr>
-                <w:rFonts w:cstheme="minorHAnsi"/>
-                <w:sz w:val="18"/>
-                <w:szCs w:val="18"/>
-              </w:rPr>
-              <w:t xml:space="preserve"> </w:t>
-            </w:r>
-            <w:proofErr w:type="spellStart"/>
-            <w:r>
-              <w:rPr>
-                <w:rFonts w:cstheme="minorHAnsi"/>
-                <w:sz w:val="18"/>
-                <w:szCs w:val="18"/>
-              </w:rPr>
-              <w:t>Hải</w:t>
-            </w:r>
-            <w:proofErr w:type="spellEnd"/>
-            <w:r>
-              <w:rPr>
-                <w:rFonts w:cstheme="minorHAnsi"/>
-                <w:sz w:val="18"/>
-                <w:szCs w:val="18"/>
-              </w:rPr>
-              <w:t xml:space="preserve"> Long</w:t>
+              <w:t>Hoàng Hải Long</w:t>
             </w:r>
           </w:p>
         </w:tc>
@@ -2868,35 +2636,9 @@
       <w:r>
         <w:tab/>
       </w:r>
-      <w:proofErr w:type="spellStart"/>
-      <w:r>
-        <w:t>Huỳnh</w:t>
-      </w:r>
-      <w:proofErr w:type="spellEnd"/>
-      <w:r>
-        <w:t xml:space="preserve"> </w:t>
-      </w:r>
-      <w:proofErr w:type="spellStart"/>
-      <w:r>
-        <w:t>Trần</w:t>
-      </w:r>
-      <w:proofErr w:type="spellEnd"/>
-      <w:r>
-        <w:t xml:space="preserve"> </w:t>
-      </w:r>
-      <w:proofErr w:type="spellStart"/>
-      <w:r>
-        <w:t>Thế</w:t>
-      </w:r>
-      <w:proofErr w:type="spellEnd"/>
-      <w:r>
-        <w:t xml:space="preserve"> </w:t>
-      </w:r>
-      <w:proofErr w:type="spellStart"/>
-      <w:r>
-        <w:t>Hùng</w:t>
-      </w:r>
-      <w:proofErr w:type="spellEnd"/>
+      <w:r>
+        <w:t>Huỳnh Trần Thế Hùng</w:t>
+      </w:r>
       <w:r>
         <w:tab/>
       </w:r>
@@ -2935,27 +2677,9 @@
       <w:r>
         <w:tab/>
       </w:r>
-      <w:proofErr w:type="spellStart"/>
-      <w:r>
-        <w:t>Nguyễn</w:t>
-      </w:r>
-      <w:proofErr w:type="spellEnd"/>
-      <w:r>
-        <w:t xml:space="preserve"> </w:t>
-      </w:r>
-      <w:proofErr w:type="spellStart"/>
-      <w:r>
-        <w:t>Văn</w:t>
-      </w:r>
-      <w:proofErr w:type="spellEnd"/>
-      <w:r>
-        <w:t xml:space="preserve"> </w:t>
-      </w:r>
-      <w:proofErr w:type="spellStart"/>
-      <w:r>
-        <w:t>Nhân</w:t>
-      </w:r>
-      <w:proofErr w:type="spellEnd"/>
+      <w:r>
+        <w:t>Nguyễn Văn Nhân</w:t>
+      </w:r>
       <w:r>
         <w:tab/>
       </w:r>
@@ -2991,55 +2715,16 @@
       <w:r>
         <w:tab/>
       </w:r>
-      <w:proofErr w:type="spellStart"/>
-      <w:r>
-        <w:t>Nguyễn</w:t>
-      </w:r>
-      <w:proofErr w:type="spellEnd"/>
-      <w:r>
-        <w:t xml:space="preserve"> </w:t>
-      </w:r>
-      <w:proofErr w:type="spellStart"/>
-      <w:r>
-        <w:t>Ngọc</w:t>
-      </w:r>
-      <w:proofErr w:type="spellEnd"/>
-      <w:r>
-        <w:t xml:space="preserve"> </w:t>
-      </w:r>
-      <w:proofErr w:type="spellStart"/>
-      <w:r>
-        <w:t>Sơn</w:t>
-      </w:r>
-      <w:proofErr w:type="spellEnd"/>
-      <w:r>
-        <w:t xml:space="preserve"> </w:t>
-      </w:r>
-      <w:proofErr w:type="spellStart"/>
-      <w:r>
-        <w:t>Tùng</w:t>
-      </w:r>
-      <w:proofErr w:type="spellEnd"/>
+      <w:r>
+        <w:t>Nguyễn Ngọc Sơn Tùng</w:t>
+      </w:r>
     </w:p>
     <w:p>
       <w:r>
         <w:tab/>
       </w:r>
-      <w:proofErr w:type="spellStart"/>
-      <w:r>
-        <w:t>Hoàng</w:t>
-      </w:r>
-      <w:proofErr w:type="spellEnd"/>
-      <w:r>
-        <w:t xml:space="preserve"> </w:t>
-      </w:r>
-      <w:proofErr w:type="spellStart"/>
-      <w:r>
-        <w:t>Hải</w:t>
-      </w:r>
-      <w:proofErr w:type="spellEnd"/>
-      <w:r>
-        <w:t xml:space="preserve"> Long</w:t>
+      <w:r>
+        <w:t>Hoàng Hải Long</w:t>
       </w:r>
       <w:r>
         <w:tab/>
@@ -3153,35 +2838,9 @@
       <w:r>
         <w:tab/>
       </w:r>
-      <w:proofErr w:type="spellStart"/>
-      <w:r>
-        <w:t>Huỳnh</w:t>
-      </w:r>
-      <w:proofErr w:type="spellEnd"/>
-      <w:r>
-        <w:t xml:space="preserve"> </w:t>
-      </w:r>
-      <w:proofErr w:type="spellStart"/>
-      <w:r>
-        <w:t>Trần</w:t>
-      </w:r>
-      <w:proofErr w:type="spellEnd"/>
-      <w:r>
-        <w:t xml:space="preserve"> </w:t>
-      </w:r>
-      <w:proofErr w:type="spellStart"/>
-      <w:r>
-        <w:t>Thế</w:t>
-      </w:r>
-      <w:proofErr w:type="spellEnd"/>
-      <w:r>
-        <w:t xml:space="preserve"> </w:t>
-      </w:r>
-      <w:proofErr w:type="spellStart"/>
-      <w:r>
-        <w:t>Hùng</w:t>
-      </w:r>
-      <w:proofErr w:type="spellEnd"/>
+      <w:r>
+        <w:t>Huỳnh Trần Thế Hùng</w:t>
+      </w:r>
       <w:r>
         <w:tab/>
       </w:r>
@@ -5306,15 +4965,7 @@
     </w:p>
     <w:p>
       <w:r>
-        <w:t xml:space="preserve">Second, we appreciate the </w:t>
-      </w:r>
-      <w:proofErr w:type="spellStart"/>
-      <w:r>
-        <w:t>eProject</w:t>
-      </w:r>
-      <w:proofErr w:type="spellEnd"/>
-      <w:r>
-        <w:t xml:space="preserve"> Team at Headquarters, which gave us a great opportunity to put what we've learned into practice. We are sure that the experience that we gain from this project will greatly facilitate our future career.</w:t>
+        <w:t>Second, we appreciate the eProject Team at Headquarters, which gave us a great opportunity to put what we've learned into practice. We are sure that the experience that we gain from this project will greatly facilitate our future career.</w:t>
       </w:r>
     </w:p>
     <w:p>
@@ -5348,15 +4999,7 @@
     </w:p>
     <w:p>
       <w:r>
-        <w:t xml:space="preserve">We are in an era where information technology makes buying and selling easier than ever. People can order anything on their phones, and everything is completed electronically, interactively in real time. </w:t>
-      </w:r>
-      <w:proofErr w:type="gramStart"/>
-      <w:r>
-        <w:t>So</w:t>
-      </w:r>
-      <w:proofErr w:type="gramEnd"/>
-      <w:r>
-        <w:t xml:space="preserve"> we are developing a website called Airlines Reservation System to catch up with today's online shopping trend.</w:t>
+        <w:t>We are in an era where information technology makes buying and selling easier than ever. People can order anything on their phones, and everything is completed electronically, interactively in real time. So we are developing a website called Airlines Reservation System to catch up with today's online shopping trend.</w:t>
       </w:r>
     </w:p>
     <w:p>
@@ -5396,21 +5039,8 @@
         <w:ind w:left="360"/>
       </w:pPr>
       <w:r>
-        <w:t>• Customers can search for any flight such as Local (</w:t>
-      </w:r>
-      <w:proofErr w:type="spellStart"/>
-      <w:r>
-        <w:t>Dosmestic</w:t>
-      </w:r>
-      <w:proofErr w:type="spellEnd"/>
-      <w:r>
-        <w:t xml:space="preserve">), </w:t>
-      </w:r>
-      <w:proofErr w:type="gramStart"/>
-      <w:r>
-        <w:t>International .</w:t>
-      </w:r>
-      <w:proofErr w:type="gramEnd"/>
+        <w:t>• Customers can search for any flight such as Local (Dosmestic), International .</w:t>
+      </w:r>
     </w:p>
     <w:p>
       <w:pPr>
@@ -6302,16 +5932,11 @@
       <w:r>
         <w:t xml:space="preserve">For “admin”: can view the </w:t>
       </w:r>
-      <w:proofErr w:type="spellStart"/>
       <w:r>
         <w:t>ticket</w:t>
       </w:r>
       <w:r>
-        <w:t>sid</w:t>
-      </w:r>
-      <w:proofErr w:type="spellEnd"/>
-      <w:r>
-        <w:t xml:space="preserve">, name, add new, update, delete. </w:t>
+        <w:t xml:space="preserve">sid, name, add new, update, delete. </w:t>
       </w:r>
     </w:p>
     <w:p>
@@ -7226,11 +6851,9 @@
           <w:numId w:val="3"/>
         </w:numPr>
       </w:pPr>
-      <w:proofErr w:type="spellStart"/>
       <w:r>
         <w:t>JQuery</w:t>
       </w:r>
-      <w:proofErr w:type="spellEnd"/>
       <w:r>
         <w:t xml:space="preserve">. </w:t>
       </w:r>
@@ -7527,11 +7150,9 @@
             <w:pPr>
               <w:pStyle w:val="BodyText"/>
             </w:pPr>
-            <w:proofErr w:type="spellStart"/>
             <w:r>
               <w:t>AirLine</w:t>
             </w:r>
-            <w:proofErr w:type="spellEnd"/>
           </w:p>
           <w:p>
             <w:pPr>
@@ -7629,11 +7250,9 @@
             <w:pPr>
               <w:pStyle w:val="BodyText"/>
             </w:pPr>
-            <w:proofErr w:type="spellStart"/>
             <w:r>
               <w:t>Hùng</w:t>
             </w:r>
-            <w:proofErr w:type="spellEnd"/>
           </w:p>
         </w:tc>
         <w:tc>
@@ -7769,11 +7388,9 @@
             <w:pPr>
               <w:pStyle w:val="BodyText"/>
             </w:pPr>
-            <w:proofErr w:type="spellStart"/>
             <w:r>
               <w:t>Hùng</w:t>
             </w:r>
-            <w:proofErr w:type="spellEnd"/>
           </w:p>
         </w:tc>
         <w:tc>
@@ -7909,11 +7526,9 @@
             <w:pPr>
               <w:pStyle w:val="BodyText"/>
             </w:pPr>
-            <w:proofErr w:type="spellStart"/>
             <w:r>
               <w:t>Tùng</w:t>
             </w:r>
-            <w:proofErr w:type="spellEnd"/>
           </w:p>
         </w:tc>
         <w:tc>
@@ -8049,11 +7664,9 @@
             <w:pPr>
               <w:pStyle w:val="BodyText"/>
             </w:pPr>
-            <w:proofErr w:type="spellStart"/>
             <w:r>
               <w:t>Tùng</w:t>
             </w:r>
-            <w:proofErr w:type="spellEnd"/>
           </w:p>
         </w:tc>
         <w:tc>
@@ -8692,42 +8305,12 @@
                 <w:b/>
               </w:rPr>
             </w:pPr>
-            <w:proofErr w:type="spellStart"/>
-            <w:r>
-              <w:rPr>
-                <w:b/>
-              </w:rPr>
-              <w:t>Nguyễn</w:t>
-            </w:r>
-            <w:proofErr w:type="spellEnd"/>
-            <w:r>
-              <w:rPr>
-                <w:b/>
-              </w:rPr>
-              <w:t xml:space="preserve"> </w:t>
-            </w:r>
-            <w:proofErr w:type="spellStart"/>
-            <w:r>
-              <w:rPr>
-                <w:b/>
-              </w:rPr>
-              <w:t>Văn</w:t>
-            </w:r>
-            <w:proofErr w:type="spellEnd"/>
-            <w:r>
-              <w:rPr>
-                <w:b/>
-              </w:rPr>
-              <w:t xml:space="preserve"> </w:t>
-            </w:r>
-            <w:proofErr w:type="spellStart"/>
-            <w:r>
-              <w:rPr>
-                <w:b/>
-              </w:rPr>
-              <w:t>Nhân</w:t>
-            </w:r>
-            <w:proofErr w:type="spellEnd"/>
+            <w:r>
+              <w:rPr>
+                <w:b/>
+              </w:rPr>
+              <w:t>Nguyễn Văn Nhân</w:t>
+            </w:r>
           </w:p>
         </w:tc>
       </w:tr>
@@ -9343,11 +8926,9 @@
             <w:r>
               <w:t xml:space="preserve">3. Actor inputs </w:t>
             </w:r>
-            <w:proofErr w:type="spellStart"/>
             <w:r>
               <w:t>UserAccount</w:t>
             </w:r>
-            <w:proofErr w:type="spellEnd"/>
             <w:r>
               <w:t xml:space="preserve"> and Password, then click the ‘Login’ button.</w:t>
             </w:r>
@@ -9366,11 +8947,9 @@
             <w:r>
               <w:t>- “</w:t>
             </w:r>
-            <w:proofErr w:type="spellStart"/>
             <w:r>
               <w:t>UserAccount</w:t>
             </w:r>
-            <w:proofErr w:type="spellEnd"/>
             <w:r>
               <w:t>” text field</w:t>
             </w:r>
@@ -9477,11 +9056,9 @@
             <w:r>
               <w:t xml:space="preserve">1. Actor inputs invalid </w:t>
             </w:r>
-            <w:proofErr w:type="spellStart"/>
             <w:r>
               <w:t>UserAccount</w:t>
             </w:r>
-            <w:proofErr w:type="spellEnd"/>
             <w:r>
               <w:t xml:space="preserve"> and password.</w:t>
             </w:r>
@@ -9500,11 +9077,9 @@
             <w:r>
               <w:t>- “</w:t>
             </w:r>
-            <w:proofErr w:type="spellStart"/>
             <w:r>
               <w:t>UserAccount</w:t>
             </w:r>
-            <w:proofErr w:type="spellEnd"/>
             <w:r>
               <w:t>” text field</w:t>
             </w:r>
@@ -9796,15 +9371,7 @@
           </w:tcPr>
           <w:p>
             <w:r>
-              <w:t xml:space="preserve">Success: Customer creates a </w:t>
-            </w:r>
-            <w:proofErr w:type="gramStart"/>
-            <w:r>
-              <w:t>User</w:t>
-            </w:r>
-            <w:proofErr w:type="gramEnd"/>
-            <w:r>
-              <w:t xml:space="preserve"> account in this website</w:t>
+              <w:t>Success: Customer creates a User account in this website</w:t>
             </w:r>
           </w:p>
         </w:tc>
@@ -9916,22 +9483,15 @@
             <w:r>
               <w:t xml:space="preserve">1. Customer clicks </w:t>
             </w:r>
-            <w:proofErr w:type="spellStart"/>
-            <w:r>
-              <w:t>Hompage</w:t>
-            </w:r>
-            <w:proofErr w:type="spellEnd"/>
-            <w:r>
-              <w:t xml:space="preserve"> =&gt; Login =&gt; </w:t>
+            <w:r>
+              <w:t xml:space="preserve">Hompage =&gt; Login =&gt; </w:t>
             </w:r>
             <w:r>
               <w:t xml:space="preserve">“Register” button on </w:t>
             </w:r>
-            <w:proofErr w:type="spellStart"/>
             <w:r>
               <w:t>LoginTable</w:t>
             </w:r>
-            <w:proofErr w:type="spellEnd"/>
           </w:p>
           <w:p/>
           <w:p/>
@@ -9982,13 +9542,8 @@
             </w:r>
           </w:p>
           <w:p>
-            <w:proofErr w:type="gramStart"/>
-            <w:r>
-              <w:t>-“</w:t>
-            </w:r>
-            <w:proofErr w:type="gramEnd"/>
-            <w:r>
-              <w:t>Address” text field</w:t>
+            <w:r>
+              <w:t>-“Address” text field</w:t>
             </w:r>
           </w:p>
           <w:p>
@@ -10389,15 +9944,7 @@
           </w:tcPr>
           <w:p>
             <w:r>
-              <w:t xml:space="preserve">Customer who </w:t>
-            </w:r>
-            <w:proofErr w:type="gramStart"/>
-            <w:r>
-              <w:t>want</w:t>
-            </w:r>
-            <w:proofErr w:type="gramEnd"/>
-            <w:r>
-              <w:t xml:space="preserve"> to view</w:t>
+              <w:t>Customer who want to view</w:t>
             </w:r>
             <w:r>
               <w:t xml:space="preserve"> their profile</w:t>
@@ -10886,15 +10433,7 @@
           </w:tcPr>
           <w:p>
             <w:r>
-              <w:t xml:space="preserve">Customer who </w:t>
-            </w:r>
-            <w:proofErr w:type="gramStart"/>
-            <w:r>
-              <w:t>want</w:t>
-            </w:r>
-            <w:proofErr w:type="gramEnd"/>
-            <w:r>
-              <w:t xml:space="preserve"> to update their profile</w:t>
+              <w:t>Customer who want to update their profile</w:t>
             </w:r>
           </w:p>
         </w:tc>
@@ -12923,15 +12462,7 @@
           </w:tcPr>
           <w:p>
             <w:r>
-              <w:t xml:space="preserve">Customer must </w:t>
-            </w:r>
-            <w:proofErr w:type="gramStart"/>
-            <w:r>
-              <w:t>has</w:t>
-            </w:r>
-            <w:proofErr w:type="gramEnd"/>
-            <w:r>
-              <w:t xml:space="preserve"> at least 1 </w:t>
+              <w:t xml:space="preserve">Customer must has at least 1 </w:t>
             </w:r>
             <w:r>
               <w:t>flights</w:t>
@@ -13311,28 +12842,15 @@
               <w:t>1</w:t>
             </w:r>
             <w:r>
-              <w:t xml:space="preserve">. System redirects to cart </w:t>
-            </w:r>
-            <w:proofErr w:type="gramStart"/>
-            <w:r>
-              <w:t>page..</w:t>
-            </w:r>
-            <w:proofErr w:type="gramEnd"/>
+              <w:t>. System redirects to cart page..</w:t>
+            </w:r>
           </w:p>
           <w:p>
             <w:r>
               <w:t>2</w:t>
             </w:r>
             <w:r>
-              <w:t xml:space="preserve">. System redirect to </w:t>
-            </w:r>
-            <w:proofErr w:type="gramStart"/>
-            <w:r>
-              <w:t>Home</w:t>
-            </w:r>
-            <w:proofErr w:type="gramEnd"/>
-            <w:r>
-              <w:t xml:space="preserve"> pages.</w:t>
+              <w:t>. System redirect to Home pages.</w:t>
             </w:r>
           </w:p>
         </w:tc>
@@ -14329,15 +13847,7 @@
           </w:tcPr>
           <w:p>
             <w:r>
-              <w:t xml:space="preserve">Admin must be </w:t>
-            </w:r>
-            <w:proofErr w:type="gramStart"/>
-            <w:r>
-              <w:t>exist</w:t>
-            </w:r>
-            <w:proofErr w:type="gramEnd"/>
-            <w:r>
-              <w:t xml:space="preserve"> on database</w:t>
+              <w:t>Admin must be exist on database</w:t>
             </w:r>
           </w:p>
         </w:tc>
@@ -14548,13 +14058,8 @@
               <w:t xml:space="preserve">3. Actor inputs </w:t>
             </w:r>
             <w:r>
-              <w:t>Admin-</w:t>
-            </w:r>
-            <w:proofErr w:type="spellStart"/>
-            <w:r>
-              <w:t>Acount</w:t>
-            </w:r>
-            <w:proofErr w:type="spellEnd"/>
+              <w:t>Admin-Acount</w:t>
+            </w:r>
             <w:r>
               <w:t xml:space="preserve"> and Password, then click the ‘Login’ button. </w:t>
             </w:r>
@@ -14574,13 +14079,8 @@
               <w:t>- '</w:t>
             </w:r>
             <w:r>
-              <w:t xml:space="preserve"> Admin-</w:t>
-            </w:r>
-            <w:proofErr w:type="spellStart"/>
-            <w:r>
-              <w:t>Acount</w:t>
-            </w:r>
-            <w:proofErr w:type="spellEnd"/>
+              <w:t xml:space="preserve"> Admin-Acount</w:t>
+            </w:r>
             <w:r>
               <w:t xml:space="preserve">' text field </w:t>
             </w:r>
@@ -14725,24 +14225,11 @@
           </w:p>
           <w:p>
             <w:r>
-              <w:t xml:space="preserve">- </w:t>
-            </w:r>
-            <w:proofErr w:type="gramStart"/>
-            <w:r>
-              <w:t>‘</w:t>
-            </w:r>
-            <w:r>
-              <w:t xml:space="preserve"> Admin</w:t>
-            </w:r>
-            <w:proofErr w:type="gramEnd"/>
-            <w:r>
-              <w:t>-</w:t>
-            </w:r>
-            <w:proofErr w:type="spellStart"/>
-            <w:r>
-              <w:t>Acount</w:t>
-            </w:r>
-            <w:proofErr w:type="spellEnd"/>
+              <w:t>- ‘</w:t>
+            </w:r>
+            <w:r>
+              <w:t xml:space="preserve"> Admin-Acount</w:t>
+            </w:r>
             <w:r>
               <w:t xml:space="preserve"> </w:t>
             </w:r>
@@ -14956,15 +14443,7 @@
           </w:tcPr>
           <w:p>
             <w:r>
-              <w:t xml:space="preserve">Admin provides </w:t>
-            </w:r>
-            <w:proofErr w:type="gramStart"/>
-            <w:r>
-              <w:t>New</w:t>
-            </w:r>
-            <w:proofErr w:type="gramEnd"/>
-            <w:r>
-              <w:t xml:space="preserve"> content</w:t>
+              <w:t>Admin provides New content</w:t>
             </w:r>
           </w:p>
         </w:tc>
@@ -15314,13 +14793,8 @@
               <w:t>c</w:t>
             </w:r>
             <w:r>
-              <w:t xml:space="preserve">k update to </w:t>
-            </w:r>
-            <w:proofErr w:type="gramStart"/>
-            <w:r>
-              <w:t>repair .</w:t>
-            </w:r>
-            <w:proofErr w:type="gramEnd"/>
+              <w:t>k update to repair .</w:t>
+            </w:r>
             <w:r>
               <w:t xml:space="preserve"> </w:t>
             </w:r>
@@ -15814,7 +15288,6 @@
             <w:r>
               <w:t xml:space="preserve">Manage </w:t>
             </w:r>
-            <w:proofErr w:type="gramStart"/>
             <w:r>
               <w:t>Flights</w:t>
             </w:r>
@@ -15822,11 +15295,7 @@
               <w:t xml:space="preserve"> </w:t>
             </w:r>
             <w:r>
-              <w:t>’</w:t>
-            </w:r>
-            <w:proofErr w:type="gramEnd"/>
-            <w:r>
-              <w:t xml:space="preserve"> button.</w:t>
+              <w:t>’ button.</w:t>
             </w:r>
           </w:p>
         </w:tc>
@@ -16295,15 +15764,7 @@
           </w:tcPr>
           <w:p>
             <w:r>
-              <w:t xml:space="preserve">Success: product is </w:t>
-            </w:r>
-            <w:proofErr w:type="gramStart"/>
-            <w:r>
-              <w:t>delete</w:t>
-            </w:r>
-            <w:proofErr w:type="gramEnd"/>
-            <w:r>
-              <w:t xml:space="preserve"> in the website</w:t>
+              <w:t>Success: product is delete in the website</w:t>
             </w:r>
           </w:p>
           <w:p/>
@@ -16334,15 +15795,7 @@
           </w:tcPr>
           <w:p>
             <w:r>
-              <w:t xml:space="preserve">Fail: product is not </w:t>
-            </w:r>
-            <w:proofErr w:type="gramStart"/>
-            <w:r>
-              <w:t>delete</w:t>
-            </w:r>
-            <w:proofErr w:type="gramEnd"/>
-            <w:r>
-              <w:t xml:space="preserve"> from the website</w:t>
+              <w:t>Fail: product is not delete from the website</w:t>
             </w:r>
           </w:p>
         </w:tc>
@@ -16483,13 +15936,8 @@
               <w:t xml:space="preserve">. System displays </w:t>
             </w:r>
             <w:r>
-              <w:t xml:space="preserve">list of </w:t>
-            </w:r>
-            <w:proofErr w:type="gramStart"/>
-            <w:r>
-              <w:t>cart .</w:t>
-            </w:r>
-            <w:proofErr w:type="gramEnd"/>
+              <w:t>list of cart .</w:t>
+            </w:r>
           </w:p>
           <w:p>
             <w:r>
@@ -16541,15 +15989,7 @@
           </w:p>
           <w:p>
             <w:r>
-              <w:t xml:space="preserve">4.Clik </w:t>
-            </w:r>
-            <w:proofErr w:type="gramStart"/>
-            <w:r>
-              <w:t>‘ show</w:t>
-            </w:r>
-            <w:proofErr w:type="gramEnd"/>
-            <w:r>
-              <w:t xml:space="preserve"> ’ button to see more.</w:t>
+              <w:t>4.Clik ‘ show ’ button to see more.</w:t>
             </w:r>
           </w:p>
         </w:tc>
@@ -16676,13 +16116,8 @@
             <w:gridSpan w:val="2"/>
           </w:tcPr>
           <w:p>
-            <w:proofErr w:type="spellStart"/>
-            <w:r>
-              <w:t>Empoyee</w:t>
-            </w:r>
-            <w:proofErr w:type="spellEnd"/>
-            <w:r>
-              <w:t xml:space="preserve"> manage</w:t>
+            <w:r>
+              <w:t>Empoyee manage</w:t>
             </w:r>
             <w:r>
               <w:t>r</w:t>
@@ -16753,21 +16188,13 @@
           </w:tcPr>
           <w:p>
             <w:r>
-              <w:t xml:space="preserve">When admin wants </w:t>
-            </w:r>
-            <w:proofErr w:type="gramStart"/>
-            <w:r>
-              <w:t xml:space="preserve">to </w:t>
+              <w:t xml:space="preserve">When admin wants to </w:t>
             </w:r>
             <w:r>
               <w:t xml:space="preserve"> </w:t>
             </w:r>
             <w:r>
-              <w:t>position</w:t>
-            </w:r>
-            <w:proofErr w:type="gramEnd"/>
-            <w:r>
-              <w:t xml:space="preserve"> adjustment</w:t>
+              <w:t>position adjustment</w:t>
             </w:r>
           </w:p>
         </w:tc>
@@ -16810,11 +16237,9 @@
             <w:r>
               <w:t xml:space="preserve"> </w:t>
             </w:r>
-            <w:proofErr w:type="gramStart"/>
             <w:r>
               <w:t>employee</w:t>
             </w:r>
-            <w:proofErr w:type="gramEnd"/>
           </w:p>
         </w:tc>
       </w:tr>
@@ -16898,14 +16323,12 @@
             <w:gridSpan w:val="2"/>
           </w:tcPr>
           <w:p>
-            <w:proofErr w:type="gramStart"/>
             <w:r>
               <w:t>Success</w:t>
             </w:r>
             <w:r>
               <w:t xml:space="preserve"> :</w:t>
             </w:r>
-            <w:proofErr w:type="gramEnd"/>
             <w:r>
               <w:t xml:space="preserve"> </w:t>
             </w:r>
@@ -17063,11 +16486,7 @@
               <w:t>1</w:t>
             </w:r>
             <w:r>
-              <w:t xml:space="preserve">. Actor </w:t>
-            </w:r>
-            <w:proofErr w:type="gramStart"/>
-            <w:r>
-              <w:t>chooses</w:t>
+              <w:t>. Actor chooses</w:t>
             </w:r>
             <w:r>
               <w:t xml:space="preserve"> </w:t>
@@ -17076,11 +16495,7 @@
               <w:t xml:space="preserve"> </w:t>
             </w:r>
             <w:r>
-              <w:t>‘</w:t>
-            </w:r>
-            <w:proofErr w:type="gramEnd"/>
-            <w:r>
-              <w:t>Employee Manager’</w:t>
+              <w:t>‘Employee Manager’</w:t>
             </w:r>
             <w:r>
               <w:t xml:space="preserve"> on menu. </w:t>
@@ -17140,27 +16555,20 @@
           </w:p>
           <w:p>
             <w:r>
-              <w:t>-</w:t>
-            </w:r>
-            <w:proofErr w:type="spellStart"/>
-            <w:r>
-              <w:t>fullname</w:t>
-            </w:r>
-            <w:proofErr w:type="spellEnd"/>
+              <w:t>-fullname</w:t>
+            </w:r>
           </w:p>
           <w:p>
             <w:r>
               <w:lastRenderedPageBreak/>
               <w:t>-</w:t>
             </w:r>
-            <w:proofErr w:type="spellStart"/>
             <w:r>
               <w:t>emp</w:t>
             </w:r>
             <w:r>
               <w:t>account</w:t>
             </w:r>
-            <w:proofErr w:type="spellEnd"/>
           </w:p>
           <w:p>
             <w:r>
@@ -17184,15 +16592,7 @@
           </w:p>
           <w:p>
             <w:r>
-              <w:t xml:space="preserve">4.Clik ‘Edit-icon’ on action </w:t>
-            </w:r>
-            <w:proofErr w:type="spellStart"/>
-            <w:r>
-              <w:t>colum</w:t>
-            </w:r>
-            <w:proofErr w:type="spellEnd"/>
-            <w:r>
-              <w:t xml:space="preserve"> to update position ‘s employee</w:t>
+              <w:t>4.Clik ‘Edit-icon’ on action colum to update position ‘s employee</w:t>
             </w:r>
           </w:p>
         </w:tc>
@@ -18445,14 +17845,12 @@
                 <w:rFonts w:cstheme="minorHAnsi"/>
               </w:rPr>
             </w:pPr>
-            <w:proofErr w:type="spellStart"/>
             <w:r>
               <w:rPr>
                 <w:rFonts w:cstheme="minorHAnsi"/>
               </w:rPr>
               <w:t>TicketId</w:t>
             </w:r>
-            <w:proofErr w:type="spellEnd"/>
           </w:p>
         </w:tc>
         <w:tc>
@@ -18465,19 +17863,11 @@
                 <w:rFonts w:cstheme="minorHAnsi"/>
               </w:rPr>
             </w:pPr>
-            <w:proofErr w:type="gramStart"/>
             <w:r>
               <w:rPr>
                 <w:rFonts w:cstheme="minorHAnsi"/>
               </w:rPr>
-              <w:t>VARCHAR(</w:t>
-            </w:r>
-            <w:proofErr w:type="gramEnd"/>
-            <w:r>
-              <w:rPr>
-                <w:rFonts w:cstheme="minorHAnsi"/>
-              </w:rPr>
-              <w:t>225)</w:t>
+              <w:t>VARCHAR(225)</w:t>
             </w:r>
           </w:p>
         </w:tc>
@@ -18578,19 +17968,11 @@
                 <w:rFonts w:cstheme="minorHAnsi"/>
               </w:rPr>
             </w:pPr>
-            <w:proofErr w:type="gramStart"/>
             <w:r>
               <w:rPr>
                 <w:rFonts w:cstheme="minorHAnsi"/>
               </w:rPr>
-              <w:t>VARCHAR(</w:t>
-            </w:r>
-            <w:proofErr w:type="gramEnd"/>
-            <w:r>
-              <w:rPr>
-                <w:rFonts w:cstheme="minorHAnsi"/>
-              </w:rPr>
-              <w:t>225)</w:t>
+              <w:t>VARCHAR(225)</w:t>
             </w:r>
           </w:p>
         </w:tc>
@@ -18666,14 +18048,12 @@
                 <w:rFonts w:cstheme="minorHAnsi"/>
               </w:rPr>
             </w:pPr>
-            <w:proofErr w:type="spellStart"/>
             <w:r>
               <w:rPr>
                 <w:rFonts w:cstheme="minorHAnsi"/>
               </w:rPr>
               <w:t>TicketType</w:t>
             </w:r>
-            <w:proofErr w:type="spellEnd"/>
           </w:p>
         </w:tc>
         <w:tc>
@@ -18686,64 +18066,54 @@
                 <w:rFonts w:cstheme="minorHAnsi"/>
               </w:rPr>
             </w:pPr>
-            <w:proofErr w:type="gramStart"/>
             <w:r>
               <w:rPr>
                 <w:rFonts w:cstheme="minorHAnsi"/>
               </w:rPr>
-              <w:t>VARCHAR(</w:t>
-            </w:r>
-            <w:proofErr w:type="gramEnd"/>
-            <w:r>
+              <w:t>VARCHAR(225)</w:t>
+            </w:r>
+          </w:p>
+        </w:tc>
+        <w:tc>
+          <w:tcPr>
+            <w:tcW w:w="1946" w:type="dxa"/>
+          </w:tcPr>
+          <w:p>
+            <w:pPr>
               <w:rPr>
                 <w:rFonts w:cstheme="minorHAnsi"/>
               </w:rPr>
-              <w:t>225)</w:t>
-            </w:r>
-          </w:p>
-        </w:tc>
-        <w:tc>
-          <w:tcPr>
-            <w:tcW w:w="1946" w:type="dxa"/>
-          </w:tcPr>
-          <w:p>
-            <w:pPr>
+            </w:pPr>
+            <w:r>
               <w:rPr>
                 <w:rFonts w:cstheme="minorHAnsi"/>
               </w:rPr>
-            </w:pPr>
-            <w:r>
+              <w:t>NOT NULL</w:t>
+            </w:r>
+          </w:p>
+        </w:tc>
+        <w:tc>
+          <w:tcPr>
+            <w:tcW w:w="3792" w:type="dxa"/>
+          </w:tcPr>
+          <w:p>
+            <w:pPr>
               <w:rPr>
                 <w:rFonts w:cstheme="minorHAnsi"/>
               </w:rPr>
-              <w:t>NOT NULL</w:t>
-            </w:r>
-          </w:p>
-        </w:tc>
-        <w:tc>
-          <w:tcPr>
-            <w:tcW w:w="3792" w:type="dxa"/>
-          </w:tcPr>
-          <w:p>
-            <w:pPr>
+            </w:pPr>
+            <w:r>
               <w:rPr>
                 <w:rFonts w:cstheme="minorHAnsi"/>
               </w:rPr>
-            </w:pPr>
+              <w:t xml:space="preserve">Store the </w:t>
+            </w:r>
             <w:r>
               <w:rPr>
                 <w:rFonts w:cstheme="minorHAnsi"/>
               </w:rPr>
-              <w:t xml:space="preserve">Store the </w:t>
-            </w:r>
-            <w:proofErr w:type="spellStart"/>
-            <w:r>
-              <w:rPr>
-                <w:rFonts w:cstheme="minorHAnsi"/>
-              </w:rPr>
               <w:t>TicketType</w:t>
             </w:r>
-            <w:proofErr w:type="spellEnd"/>
           </w:p>
         </w:tc>
       </w:tr>
@@ -18776,14 +18146,12 @@
                 <w:rFonts w:cstheme="minorHAnsi"/>
               </w:rPr>
             </w:pPr>
-            <w:proofErr w:type="spellStart"/>
             <w:r>
               <w:rPr>
                 <w:rFonts w:cstheme="minorHAnsi"/>
               </w:rPr>
               <w:t>AirlineImg</w:t>
             </w:r>
-            <w:proofErr w:type="spellEnd"/>
           </w:p>
         </w:tc>
         <w:tc>
@@ -18796,64 +18164,54 @@
                 <w:rFonts w:cstheme="minorHAnsi"/>
               </w:rPr>
             </w:pPr>
-            <w:proofErr w:type="gramStart"/>
             <w:r>
               <w:rPr>
                 <w:rFonts w:cstheme="minorHAnsi"/>
               </w:rPr>
-              <w:t>VARCHAR(</w:t>
-            </w:r>
-            <w:proofErr w:type="gramEnd"/>
-            <w:r>
+              <w:t>VARCHAR(225)</w:t>
+            </w:r>
+          </w:p>
+        </w:tc>
+        <w:tc>
+          <w:tcPr>
+            <w:tcW w:w="1946" w:type="dxa"/>
+          </w:tcPr>
+          <w:p>
+            <w:pPr>
               <w:rPr>
                 <w:rFonts w:cstheme="minorHAnsi"/>
               </w:rPr>
-              <w:t>225)</w:t>
-            </w:r>
-          </w:p>
-        </w:tc>
-        <w:tc>
-          <w:tcPr>
-            <w:tcW w:w="1946" w:type="dxa"/>
-          </w:tcPr>
-          <w:p>
-            <w:pPr>
+            </w:pPr>
+            <w:r>
               <w:rPr>
                 <w:rFonts w:cstheme="minorHAnsi"/>
               </w:rPr>
-            </w:pPr>
-            <w:r>
+              <w:t>NOT NULL</w:t>
+            </w:r>
+          </w:p>
+        </w:tc>
+        <w:tc>
+          <w:tcPr>
+            <w:tcW w:w="3792" w:type="dxa"/>
+          </w:tcPr>
+          <w:p>
+            <w:pPr>
               <w:rPr>
                 <w:rFonts w:cstheme="minorHAnsi"/>
               </w:rPr>
-              <w:t>NOT NULL</w:t>
-            </w:r>
-          </w:p>
-        </w:tc>
-        <w:tc>
-          <w:tcPr>
-            <w:tcW w:w="3792" w:type="dxa"/>
-          </w:tcPr>
-          <w:p>
-            <w:pPr>
+            </w:pPr>
+            <w:r>
               <w:rPr>
                 <w:rFonts w:cstheme="minorHAnsi"/>
               </w:rPr>
-            </w:pPr>
+              <w:t xml:space="preserve">Store the </w:t>
+            </w:r>
             <w:r>
               <w:rPr>
                 <w:rFonts w:cstheme="minorHAnsi"/>
               </w:rPr>
-              <w:t xml:space="preserve">Store the </w:t>
-            </w:r>
-            <w:proofErr w:type="spellStart"/>
-            <w:r>
-              <w:rPr>
-                <w:rFonts w:cstheme="minorHAnsi"/>
-              </w:rPr>
               <w:t>AirlineImg</w:t>
             </w:r>
-            <w:proofErr w:type="spellEnd"/>
           </w:p>
         </w:tc>
       </w:tr>
@@ -18886,14 +18244,12 @@
                 <w:rFonts w:cstheme="minorHAnsi"/>
               </w:rPr>
             </w:pPr>
-            <w:proofErr w:type="spellStart"/>
             <w:r>
               <w:rPr>
                 <w:rFonts w:cstheme="minorHAnsi"/>
               </w:rPr>
               <w:t>DepartureDate</w:t>
             </w:r>
-            <w:proofErr w:type="spellEnd"/>
           </w:p>
         </w:tc>
         <w:tc>
@@ -18906,64 +18262,54 @@
                 <w:rFonts w:cstheme="minorHAnsi"/>
               </w:rPr>
             </w:pPr>
-            <w:proofErr w:type="gramStart"/>
             <w:r>
               <w:rPr>
                 <w:rFonts w:cstheme="minorHAnsi"/>
               </w:rPr>
-              <w:t>VARCHAR(</w:t>
-            </w:r>
-            <w:proofErr w:type="gramEnd"/>
-            <w:r>
+              <w:t>VARCHAR(225)</w:t>
+            </w:r>
+          </w:p>
+        </w:tc>
+        <w:tc>
+          <w:tcPr>
+            <w:tcW w:w="1946" w:type="dxa"/>
+          </w:tcPr>
+          <w:p>
+            <w:pPr>
               <w:rPr>
                 <w:rFonts w:cstheme="minorHAnsi"/>
               </w:rPr>
-              <w:t>225)</w:t>
-            </w:r>
-          </w:p>
-        </w:tc>
-        <w:tc>
-          <w:tcPr>
-            <w:tcW w:w="1946" w:type="dxa"/>
-          </w:tcPr>
-          <w:p>
-            <w:pPr>
+            </w:pPr>
+            <w:r>
               <w:rPr>
                 <w:rFonts w:cstheme="minorHAnsi"/>
               </w:rPr>
-            </w:pPr>
-            <w:r>
+              <w:t>NOT NULL</w:t>
+            </w:r>
+          </w:p>
+        </w:tc>
+        <w:tc>
+          <w:tcPr>
+            <w:tcW w:w="3792" w:type="dxa"/>
+          </w:tcPr>
+          <w:p>
+            <w:pPr>
               <w:rPr>
                 <w:rFonts w:cstheme="minorHAnsi"/>
               </w:rPr>
-              <w:t>NOT NULL</w:t>
-            </w:r>
-          </w:p>
-        </w:tc>
-        <w:tc>
-          <w:tcPr>
-            <w:tcW w:w="3792" w:type="dxa"/>
-          </w:tcPr>
-          <w:p>
-            <w:pPr>
+            </w:pPr>
+            <w:r>
               <w:rPr>
                 <w:rFonts w:cstheme="minorHAnsi"/>
               </w:rPr>
-            </w:pPr>
+              <w:t xml:space="preserve">Store </w:t>
+            </w:r>
             <w:r>
               <w:rPr>
                 <w:rFonts w:cstheme="minorHAnsi"/>
               </w:rPr>
-              <w:t xml:space="preserve">Store </w:t>
-            </w:r>
-            <w:proofErr w:type="spellStart"/>
-            <w:r>
-              <w:rPr>
-                <w:rFonts w:cstheme="minorHAnsi"/>
-              </w:rPr>
               <w:t>DepartureDate</w:t>
             </w:r>
-            <w:proofErr w:type="spellEnd"/>
           </w:p>
         </w:tc>
       </w:tr>
@@ -19193,14 +18539,12 @@
                 <w:rFonts w:cstheme="minorHAnsi"/>
               </w:rPr>
             </w:pPr>
-            <w:proofErr w:type="spellStart"/>
             <w:r>
               <w:rPr>
                 <w:rFonts w:cstheme="minorHAnsi"/>
               </w:rPr>
               <w:t>DepartureAddress</w:t>
             </w:r>
-            <w:proofErr w:type="spellEnd"/>
           </w:p>
         </w:tc>
         <w:tc>
@@ -19213,64 +18557,54 @@
                 <w:rFonts w:cstheme="minorHAnsi"/>
               </w:rPr>
             </w:pPr>
-            <w:proofErr w:type="gramStart"/>
             <w:r>
               <w:rPr>
                 <w:rFonts w:cstheme="minorHAnsi"/>
               </w:rPr>
-              <w:t>VARCHAR(</w:t>
-            </w:r>
-            <w:proofErr w:type="gramEnd"/>
-            <w:r>
+              <w:t>VARCHAR(225)</w:t>
+            </w:r>
+          </w:p>
+        </w:tc>
+        <w:tc>
+          <w:tcPr>
+            <w:tcW w:w="1946" w:type="dxa"/>
+          </w:tcPr>
+          <w:p>
+            <w:pPr>
               <w:rPr>
                 <w:rFonts w:cstheme="minorHAnsi"/>
               </w:rPr>
-              <w:t>225)</w:t>
-            </w:r>
-          </w:p>
-        </w:tc>
-        <w:tc>
-          <w:tcPr>
-            <w:tcW w:w="1946" w:type="dxa"/>
-          </w:tcPr>
-          <w:p>
-            <w:pPr>
+            </w:pPr>
+            <w:r>
               <w:rPr>
                 <w:rFonts w:cstheme="minorHAnsi"/>
               </w:rPr>
-            </w:pPr>
-            <w:r>
+              <w:t>NOT NULL</w:t>
+            </w:r>
+          </w:p>
+        </w:tc>
+        <w:tc>
+          <w:tcPr>
+            <w:tcW w:w="3792" w:type="dxa"/>
+          </w:tcPr>
+          <w:p>
+            <w:pPr>
               <w:rPr>
                 <w:rFonts w:cstheme="minorHAnsi"/>
               </w:rPr>
-              <w:t>NOT NULL</w:t>
-            </w:r>
-          </w:p>
-        </w:tc>
-        <w:tc>
-          <w:tcPr>
-            <w:tcW w:w="3792" w:type="dxa"/>
-          </w:tcPr>
-          <w:p>
-            <w:pPr>
+            </w:pPr>
+            <w:r>
               <w:rPr>
                 <w:rFonts w:cstheme="minorHAnsi"/>
               </w:rPr>
-            </w:pPr>
+              <w:t xml:space="preserve">Store </w:t>
+            </w:r>
             <w:r>
               <w:rPr>
                 <w:rFonts w:cstheme="minorHAnsi"/>
               </w:rPr>
-              <w:t xml:space="preserve">Store </w:t>
-            </w:r>
-            <w:proofErr w:type="spellStart"/>
-            <w:r>
-              <w:rPr>
-                <w:rFonts w:cstheme="minorHAnsi"/>
-              </w:rPr>
               <w:t>DepartureAddress</w:t>
             </w:r>
-            <w:proofErr w:type="spellEnd"/>
           </w:p>
         </w:tc>
       </w:tr>
@@ -19303,14 +18637,12 @@
                 <w:rFonts w:cstheme="minorHAnsi"/>
               </w:rPr>
             </w:pPr>
-            <w:proofErr w:type="spellStart"/>
             <w:r>
               <w:rPr>
                 <w:rFonts w:cstheme="minorHAnsi"/>
               </w:rPr>
               <w:t>ArrivalAddress</w:t>
             </w:r>
-            <w:proofErr w:type="spellEnd"/>
           </w:p>
         </w:tc>
         <w:tc>
@@ -19323,64 +18655,54 @@
                 <w:rFonts w:cstheme="minorHAnsi"/>
               </w:rPr>
             </w:pPr>
-            <w:proofErr w:type="gramStart"/>
             <w:r>
               <w:rPr>
                 <w:rFonts w:cstheme="minorHAnsi"/>
               </w:rPr>
-              <w:t>VARCHAR(</w:t>
-            </w:r>
-            <w:proofErr w:type="gramEnd"/>
-            <w:r>
+              <w:t>VARCHAR(225)</w:t>
+            </w:r>
+          </w:p>
+        </w:tc>
+        <w:tc>
+          <w:tcPr>
+            <w:tcW w:w="1946" w:type="dxa"/>
+          </w:tcPr>
+          <w:p>
+            <w:pPr>
               <w:rPr>
                 <w:rFonts w:cstheme="minorHAnsi"/>
               </w:rPr>
-              <w:t>225)</w:t>
-            </w:r>
-          </w:p>
-        </w:tc>
-        <w:tc>
-          <w:tcPr>
-            <w:tcW w:w="1946" w:type="dxa"/>
-          </w:tcPr>
-          <w:p>
-            <w:pPr>
+            </w:pPr>
+            <w:r>
               <w:rPr>
                 <w:rFonts w:cstheme="minorHAnsi"/>
               </w:rPr>
-            </w:pPr>
-            <w:r>
+              <w:t>NOT NULL</w:t>
+            </w:r>
+          </w:p>
+        </w:tc>
+        <w:tc>
+          <w:tcPr>
+            <w:tcW w:w="3792" w:type="dxa"/>
+          </w:tcPr>
+          <w:p>
+            <w:pPr>
               <w:rPr>
                 <w:rFonts w:cstheme="minorHAnsi"/>
               </w:rPr>
-              <w:t>NOT NULL</w:t>
-            </w:r>
-          </w:p>
-        </w:tc>
-        <w:tc>
-          <w:tcPr>
-            <w:tcW w:w="3792" w:type="dxa"/>
-          </w:tcPr>
-          <w:p>
-            <w:pPr>
+            </w:pPr>
+            <w:r>
               <w:rPr>
                 <w:rFonts w:cstheme="minorHAnsi"/>
               </w:rPr>
-            </w:pPr>
+              <w:t xml:space="preserve">Store </w:t>
+            </w:r>
             <w:r>
               <w:rPr>
                 <w:rFonts w:cstheme="minorHAnsi"/>
               </w:rPr>
-              <w:t xml:space="preserve">Store </w:t>
-            </w:r>
-            <w:proofErr w:type="spellStart"/>
-            <w:r>
-              <w:rPr>
-                <w:rFonts w:cstheme="minorHAnsi"/>
-              </w:rPr>
               <w:t>ArrivalAddress</w:t>
             </w:r>
-            <w:proofErr w:type="spellEnd"/>
           </w:p>
         </w:tc>
       </w:tr>
@@ -19413,14 +18735,12 @@
                 <w:rFonts w:cstheme="minorHAnsi"/>
               </w:rPr>
             </w:pPr>
-            <w:proofErr w:type="spellStart"/>
             <w:r>
               <w:rPr>
                 <w:rFonts w:cstheme="minorHAnsi"/>
               </w:rPr>
               <w:t>FlightTime</w:t>
             </w:r>
-            <w:proofErr w:type="spellEnd"/>
           </w:p>
         </w:tc>
         <w:tc>
@@ -19475,14 +18795,12 @@
               </w:rPr>
               <w:t xml:space="preserve">Store </w:t>
             </w:r>
-            <w:proofErr w:type="spellStart"/>
             <w:r>
               <w:rPr>
                 <w:rFonts w:cstheme="minorHAnsi"/>
               </w:rPr>
               <w:t>FlightTime</w:t>
             </w:r>
-            <w:proofErr w:type="spellEnd"/>
           </w:p>
         </w:tc>
       </w:tr>
@@ -19515,14 +18833,12 @@
                 <w:rFonts w:cstheme="minorHAnsi"/>
               </w:rPr>
             </w:pPr>
-            <w:proofErr w:type="spellStart"/>
             <w:r>
               <w:rPr>
                 <w:rFonts w:cstheme="minorHAnsi"/>
               </w:rPr>
               <w:t>FlightCode</w:t>
             </w:r>
-            <w:proofErr w:type="spellEnd"/>
           </w:p>
         </w:tc>
         <w:tc>
@@ -19535,64 +18851,54 @@
                 <w:rFonts w:cstheme="minorHAnsi"/>
               </w:rPr>
             </w:pPr>
-            <w:proofErr w:type="gramStart"/>
             <w:r>
               <w:rPr>
                 <w:rFonts w:cstheme="minorHAnsi"/>
               </w:rPr>
-              <w:t>VARCHAR(</w:t>
-            </w:r>
-            <w:proofErr w:type="gramEnd"/>
-            <w:r>
+              <w:t>VARCHAR(225)</w:t>
+            </w:r>
+          </w:p>
+        </w:tc>
+        <w:tc>
+          <w:tcPr>
+            <w:tcW w:w="1946" w:type="dxa"/>
+          </w:tcPr>
+          <w:p>
+            <w:pPr>
               <w:rPr>
                 <w:rFonts w:cstheme="minorHAnsi"/>
               </w:rPr>
-              <w:t>225)</w:t>
-            </w:r>
-          </w:p>
-        </w:tc>
-        <w:tc>
-          <w:tcPr>
-            <w:tcW w:w="1946" w:type="dxa"/>
-          </w:tcPr>
-          <w:p>
-            <w:pPr>
+            </w:pPr>
+            <w:r>
               <w:rPr>
                 <w:rFonts w:cstheme="minorHAnsi"/>
               </w:rPr>
-            </w:pPr>
-            <w:r>
+              <w:t>NOT NULL</w:t>
+            </w:r>
+          </w:p>
+        </w:tc>
+        <w:tc>
+          <w:tcPr>
+            <w:tcW w:w="3792" w:type="dxa"/>
+          </w:tcPr>
+          <w:p>
+            <w:pPr>
               <w:rPr>
                 <w:rFonts w:cstheme="minorHAnsi"/>
               </w:rPr>
-              <w:t>NOT NULL</w:t>
-            </w:r>
-          </w:p>
-        </w:tc>
-        <w:tc>
-          <w:tcPr>
-            <w:tcW w:w="3792" w:type="dxa"/>
-          </w:tcPr>
-          <w:p>
-            <w:pPr>
+            </w:pPr>
+            <w:r>
               <w:rPr>
                 <w:rFonts w:cstheme="minorHAnsi"/>
               </w:rPr>
-            </w:pPr>
+              <w:t xml:space="preserve">Store </w:t>
+            </w:r>
             <w:r>
               <w:rPr>
                 <w:rFonts w:cstheme="minorHAnsi"/>
               </w:rPr>
-              <w:t xml:space="preserve">Store </w:t>
-            </w:r>
-            <w:proofErr w:type="spellStart"/>
-            <w:r>
-              <w:rPr>
-                <w:rFonts w:cstheme="minorHAnsi"/>
-              </w:rPr>
               <w:t>FlightCode</w:t>
             </w:r>
-            <w:proofErr w:type="spellEnd"/>
           </w:p>
         </w:tc>
       </w:tr>
@@ -19625,14 +18931,12 @@
                 <w:rFonts w:cstheme="minorHAnsi"/>
               </w:rPr>
             </w:pPr>
-            <w:proofErr w:type="spellStart"/>
             <w:r>
               <w:rPr>
                 <w:rFonts w:cstheme="minorHAnsi"/>
               </w:rPr>
               <w:t>Create_at</w:t>
             </w:r>
-            <w:proofErr w:type="spellEnd"/>
           </w:p>
         </w:tc>
         <w:tc>
@@ -19645,64 +18949,54 @@
                 <w:rFonts w:cstheme="minorHAnsi"/>
               </w:rPr>
             </w:pPr>
-            <w:proofErr w:type="gramStart"/>
             <w:r>
               <w:rPr>
                 <w:rFonts w:cstheme="minorHAnsi"/>
               </w:rPr>
-              <w:t>VARCHAR(</w:t>
-            </w:r>
-            <w:proofErr w:type="gramEnd"/>
-            <w:r>
+              <w:t>VARCHAR(225)</w:t>
+            </w:r>
+          </w:p>
+        </w:tc>
+        <w:tc>
+          <w:tcPr>
+            <w:tcW w:w="1946" w:type="dxa"/>
+          </w:tcPr>
+          <w:p>
+            <w:pPr>
               <w:rPr>
                 <w:rFonts w:cstheme="minorHAnsi"/>
               </w:rPr>
-              <w:t>225)</w:t>
-            </w:r>
-          </w:p>
-        </w:tc>
-        <w:tc>
-          <w:tcPr>
-            <w:tcW w:w="1946" w:type="dxa"/>
-          </w:tcPr>
-          <w:p>
-            <w:pPr>
+            </w:pPr>
+            <w:r>
               <w:rPr>
                 <w:rFonts w:cstheme="minorHAnsi"/>
               </w:rPr>
-            </w:pPr>
-            <w:r>
+              <w:t>NOT NULL</w:t>
+            </w:r>
+          </w:p>
+        </w:tc>
+        <w:tc>
+          <w:tcPr>
+            <w:tcW w:w="3792" w:type="dxa"/>
+          </w:tcPr>
+          <w:p>
+            <w:pPr>
               <w:rPr>
                 <w:rFonts w:cstheme="minorHAnsi"/>
               </w:rPr>
-              <w:t>NOT NULL</w:t>
-            </w:r>
-          </w:p>
-        </w:tc>
-        <w:tc>
-          <w:tcPr>
-            <w:tcW w:w="3792" w:type="dxa"/>
-          </w:tcPr>
-          <w:p>
-            <w:pPr>
+            </w:pPr>
+            <w:r>
               <w:rPr>
                 <w:rFonts w:cstheme="minorHAnsi"/>
               </w:rPr>
-            </w:pPr>
+              <w:t xml:space="preserve">Store </w:t>
+            </w:r>
             <w:r>
               <w:rPr>
                 <w:rFonts w:cstheme="minorHAnsi"/>
               </w:rPr>
-              <w:t xml:space="preserve">Store </w:t>
-            </w:r>
-            <w:proofErr w:type="spellStart"/>
-            <w:r>
-              <w:rPr>
-                <w:rFonts w:cstheme="minorHAnsi"/>
-              </w:rPr>
               <w:t>Create_at</w:t>
             </w:r>
-            <w:proofErr w:type="spellEnd"/>
           </w:p>
         </w:tc>
       </w:tr>
@@ -19735,14 +19029,12 @@
                 <w:rFonts w:cstheme="minorHAnsi"/>
               </w:rPr>
             </w:pPr>
-            <w:proofErr w:type="spellStart"/>
             <w:r>
               <w:rPr>
                 <w:rFonts w:cstheme="minorHAnsi"/>
               </w:rPr>
               <w:t>Create_by</w:t>
             </w:r>
-            <w:proofErr w:type="spellEnd"/>
           </w:p>
         </w:tc>
         <w:tc>
@@ -19755,64 +19047,54 @@
                 <w:rFonts w:cstheme="minorHAnsi"/>
               </w:rPr>
             </w:pPr>
-            <w:proofErr w:type="gramStart"/>
             <w:r>
               <w:rPr>
                 <w:rFonts w:cstheme="minorHAnsi"/>
               </w:rPr>
-              <w:t>VARCHAR(</w:t>
-            </w:r>
-            <w:proofErr w:type="gramEnd"/>
-            <w:r>
+              <w:t>VARCHAR(225)</w:t>
+            </w:r>
+          </w:p>
+        </w:tc>
+        <w:tc>
+          <w:tcPr>
+            <w:tcW w:w="1946" w:type="dxa"/>
+          </w:tcPr>
+          <w:p>
+            <w:pPr>
               <w:rPr>
                 <w:rFonts w:cstheme="minorHAnsi"/>
               </w:rPr>
-              <w:t>225)</w:t>
-            </w:r>
-          </w:p>
-        </w:tc>
-        <w:tc>
-          <w:tcPr>
-            <w:tcW w:w="1946" w:type="dxa"/>
-          </w:tcPr>
-          <w:p>
-            <w:pPr>
+            </w:pPr>
+            <w:r>
               <w:rPr>
                 <w:rFonts w:cstheme="minorHAnsi"/>
               </w:rPr>
-            </w:pPr>
-            <w:r>
+              <w:t>NOT NULL</w:t>
+            </w:r>
+          </w:p>
+        </w:tc>
+        <w:tc>
+          <w:tcPr>
+            <w:tcW w:w="3792" w:type="dxa"/>
+          </w:tcPr>
+          <w:p>
+            <w:pPr>
               <w:rPr>
                 <w:rFonts w:cstheme="minorHAnsi"/>
               </w:rPr>
-              <w:t>NOT NULL</w:t>
-            </w:r>
-          </w:p>
-        </w:tc>
-        <w:tc>
-          <w:tcPr>
-            <w:tcW w:w="3792" w:type="dxa"/>
-          </w:tcPr>
-          <w:p>
-            <w:pPr>
+            </w:pPr>
+            <w:r>
               <w:rPr>
                 <w:rFonts w:cstheme="minorHAnsi"/>
               </w:rPr>
-            </w:pPr>
+              <w:t xml:space="preserve">Store </w:t>
+            </w:r>
             <w:r>
               <w:rPr>
                 <w:rFonts w:cstheme="minorHAnsi"/>
               </w:rPr>
-              <w:t xml:space="preserve">Store </w:t>
-            </w:r>
-            <w:proofErr w:type="spellStart"/>
-            <w:r>
-              <w:rPr>
-                <w:rFonts w:cstheme="minorHAnsi"/>
-              </w:rPr>
               <w:t>Create_by</w:t>
             </w:r>
-            <w:proofErr w:type="spellEnd"/>
           </w:p>
         </w:tc>
       </w:tr>
@@ -19845,14 +19127,12 @@
                 <w:rFonts w:cstheme="minorHAnsi"/>
               </w:rPr>
             </w:pPr>
-            <w:proofErr w:type="spellStart"/>
             <w:r>
               <w:rPr>
                 <w:rFonts w:cstheme="minorHAnsi"/>
               </w:rPr>
               <w:t>Update_at</w:t>
             </w:r>
-            <w:proofErr w:type="spellEnd"/>
           </w:p>
         </w:tc>
         <w:tc>
@@ -19865,64 +19145,54 @@
                 <w:rFonts w:cstheme="minorHAnsi"/>
               </w:rPr>
             </w:pPr>
-            <w:proofErr w:type="gramStart"/>
             <w:r>
               <w:rPr>
                 <w:rFonts w:cstheme="minorHAnsi"/>
               </w:rPr>
-              <w:t>VARCHAR(</w:t>
-            </w:r>
-            <w:proofErr w:type="gramEnd"/>
-            <w:r>
+              <w:t>VARCHAR(225)</w:t>
+            </w:r>
+          </w:p>
+        </w:tc>
+        <w:tc>
+          <w:tcPr>
+            <w:tcW w:w="1946" w:type="dxa"/>
+          </w:tcPr>
+          <w:p>
+            <w:pPr>
               <w:rPr>
                 <w:rFonts w:cstheme="minorHAnsi"/>
               </w:rPr>
-              <w:t>225)</w:t>
-            </w:r>
-          </w:p>
-        </w:tc>
-        <w:tc>
-          <w:tcPr>
-            <w:tcW w:w="1946" w:type="dxa"/>
-          </w:tcPr>
-          <w:p>
-            <w:pPr>
+            </w:pPr>
+            <w:r>
               <w:rPr>
                 <w:rFonts w:cstheme="minorHAnsi"/>
               </w:rPr>
-            </w:pPr>
-            <w:r>
+              <w:t>NOT NULL</w:t>
+            </w:r>
+          </w:p>
+        </w:tc>
+        <w:tc>
+          <w:tcPr>
+            <w:tcW w:w="3792" w:type="dxa"/>
+          </w:tcPr>
+          <w:p>
+            <w:pPr>
               <w:rPr>
                 <w:rFonts w:cstheme="minorHAnsi"/>
               </w:rPr>
-              <w:t>NOT NULL</w:t>
-            </w:r>
-          </w:p>
-        </w:tc>
-        <w:tc>
-          <w:tcPr>
-            <w:tcW w:w="3792" w:type="dxa"/>
-          </w:tcPr>
-          <w:p>
-            <w:pPr>
+            </w:pPr>
+            <w:r>
               <w:rPr>
                 <w:rFonts w:cstheme="minorHAnsi"/>
               </w:rPr>
-            </w:pPr>
+              <w:t xml:space="preserve">Store </w:t>
+            </w:r>
             <w:r>
               <w:rPr>
                 <w:rFonts w:cstheme="minorHAnsi"/>
               </w:rPr>
-              <w:t xml:space="preserve">Store </w:t>
-            </w:r>
-            <w:proofErr w:type="spellStart"/>
-            <w:r>
-              <w:rPr>
-                <w:rFonts w:cstheme="minorHAnsi"/>
-              </w:rPr>
               <w:t>Update_at</w:t>
             </w:r>
-            <w:proofErr w:type="spellEnd"/>
           </w:p>
         </w:tc>
       </w:tr>
@@ -19955,14 +19225,12 @@
                 <w:rFonts w:cstheme="minorHAnsi"/>
               </w:rPr>
             </w:pPr>
-            <w:proofErr w:type="spellStart"/>
             <w:r>
               <w:rPr>
                 <w:rFonts w:cstheme="minorHAnsi"/>
               </w:rPr>
               <w:t>Update_by</w:t>
             </w:r>
-            <w:proofErr w:type="spellEnd"/>
           </w:p>
         </w:tc>
         <w:tc>
@@ -19975,64 +19243,54 @@
                 <w:rFonts w:cstheme="minorHAnsi"/>
               </w:rPr>
             </w:pPr>
-            <w:proofErr w:type="gramStart"/>
             <w:r>
               <w:rPr>
                 <w:rFonts w:cstheme="minorHAnsi"/>
               </w:rPr>
-              <w:t>VARCHAR(</w:t>
-            </w:r>
-            <w:proofErr w:type="gramEnd"/>
-            <w:r>
+              <w:t>VARCHAR(225)</w:t>
+            </w:r>
+          </w:p>
+        </w:tc>
+        <w:tc>
+          <w:tcPr>
+            <w:tcW w:w="1946" w:type="dxa"/>
+          </w:tcPr>
+          <w:p>
+            <w:pPr>
               <w:rPr>
                 <w:rFonts w:cstheme="minorHAnsi"/>
               </w:rPr>
-              <w:t>225)</w:t>
-            </w:r>
-          </w:p>
-        </w:tc>
-        <w:tc>
-          <w:tcPr>
-            <w:tcW w:w="1946" w:type="dxa"/>
-          </w:tcPr>
-          <w:p>
-            <w:pPr>
+            </w:pPr>
+            <w:r>
               <w:rPr>
                 <w:rFonts w:cstheme="minorHAnsi"/>
               </w:rPr>
-            </w:pPr>
-            <w:r>
+              <w:t>NOT NULL</w:t>
+            </w:r>
+          </w:p>
+        </w:tc>
+        <w:tc>
+          <w:tcPr>
+            <w:tcW w:w="3792" w:type="dxa"/>
+          </w:tcPr>
+          <w:p>
+            <w:pPr>
               <w:rPr>
                 <w:rFonts w:cstheme="minorHAnsi"/>
               </w:rPr>
-              <w:t>NOT NULL</w:t>
-            </w:r>
-          </w:p>
-        </w:tc>
-        <w:tc>
-          <w:tcPr>
-            <w:tcW w:w="3792" w:type="dxa"/>
-          </w:tcPr>
-          <w:p>
-            <w:pPr>
+            </w:pPr>
+            <w:r>
               <w:rPr>
                 <w:rFonts w:cstheme="minorHAnsi"/>
               </w:rPr>
-            </w:pPr>
+              <w:t xml:space="preserve">Store </w:t>
+            </w:r>
             <w:r>
               <w:rPr>
                 <w:rFonts w:cstheme="minorHAnsi"/>
               </w:rPr>
-              <w:t xml:space="preserve">Store </w:t>
-            </w:r>
-            <w:proofErr w:type="spellStart"/>
-            <w:r>
-              <w:rPr>
-                <w:rFonts w:cstheme="minorHAnsi"/>
-              </w:rPr>
               <w:t>Update_by</w:t>
             </w:r>
-            <w:proofErr w:type="spellEnd"/>
           </w:p>
         </w:tc>
       </w:tr>
@@ -20065,14 +19323,12 @@
                 <w:rFonts w:cstheme="minorHAnsi"/>
               </w:rPr>
             </w:pPr>
-            <w:proofErr w:type="spellStart"/>
             <w:r>
               <w:rPr>
                 <w:rFonts w:cstheme="minorHAnsi"/>
               </w:rPr>
               <w:t>UserId</w:t>
             </w:r>
-            <w:proofErr w:type="spellEnd"/>
           </w:p>
         </w:tc>
         <w:tc>
@@ -20085,64 +19341,54 @@
                 <w:rFonts w:cstheme="minorHAnsi"/>
               </w:rPr>
             </w:pPr>
-            <w:proofErr w:type="gramStart"/>
             <w:r>
               <w:rPr>
                 <w:rFonts w:cstheme="minorHAnsi"/>
               </w:rPr>
-              <w:t>VARCHAR(</w:t>
-            </w:r>
-            <w:proofErr w:type="gramEnd"/>
-            <w:r>
+              <w:t>VARCHAR(225)</w:t>
+            </w:r>
+          </w:p>
+        </w:tc>
+        <w:tc>
+          <w:tcPr>
+            <w:tcW w:w="1946" w:type="dxa"/>
+          </w:tcPr>
+          <w:p>
+            <w:pPr>
               <w:rPr>
                 <w:rFonts w:cstheme="minorHAnsi"/>
               </w:rPr>
-              <w:t>225)</w:t>
-            </w:r>
-          </w:p>
-        </w:tc>
-        <w:tc>
-          <w:tcPr>
-            <w:tcW w:w="1946" w:type="dxa"/>
-          </w:tcPr>
-          <w:p>
-            <w:pPr>
+            </w:pPr>
+            <w:r>
               <w:rPr>
                 <w:rFonts w:cstheme="minorHAnsi"/>
               </w:rPr>
-            </w:pPr>
-            <w:r>
+              <w:t>NOT NULL</w:t>
+            </w:r>
+          </w:p>
+        </w:tc>
+        <w:tc>
+          <w:tcPr>
+            <w:tcW w:w="3792" w:type="dxa"/>
+          </w:tcPr>
+          <w:p>
+            <w:pPr>
               <w:rPr>
                 <w:rFonts w:cstheme="minorHAnsi"/>
               </w:rPr>
-              <w:t>NOT NULL</w:t>
-            </w:r>
-          </w:p>
-        </w:tc>
-        <w:tc>
-          <w:tcPr>
-            <w:tcW w:w="3792" w:type="dxa"/>
-          </w:tcPr>
-          <w:p>
-            <w:pPr>
+            </w:pPr>
+            <w:r>
               <w:rPr>
                 <w:rFonts w:cstheme="minorHAnsi"/>
               </w:rPr>
-            </w:pPr>
+              <w:t xml:space="preserve">Store </w:t>
+            </w:r>
             <w:r>
               <w:rPr>
                 <w:rFonts w:cstheme="minorHAnsi"/>
               </w:rPr>
-              <w:t xml:space="preserve">Store </w:t>
-            </w:r>
-            <w:proofErr w:type="spellStart"/>
-            <w:r>
-              <w:rPr>
-                <w:rFonts w:cstheme="minorHAnsi"/>
-              </w:rPr>
               <w:t>UserId</w:t>
             </w:r>
-            <w:proofErr w:type="spellEnd"/>
           </w:p>
         </w:tc>
       </w:tr>
@@ -20275,14 +19521,12 @@
             <w:tcW w:w="1755" w:type="dxa"/>
           </w:tcPr>
           <w:p>
-            <w:proofErr w:type="spellStart"/>
             <w:r>
               <w:rPr>
                 <w:rFonts w:ascii="Arial" w:hAnsi="Arial"/>
               </w:rPr>
               <w:t>UserId</w:t>
             </w:r>
-            <w:proofErr w:type="spellEnd"/>
           </w:p>
         </w:tc>
         <w:tc>
@@ -20290,19 +19534,11 @@
             <w:tcW w:w="1806" w:type="dxa"/>
           </w:tcPr>
           <w:p>
-            <w:proofErr w:type="gramStart"/>
             <w:r>
               <w:rPr>
                 <w:rFonts w:ascii="Arial" w:hAnsi="Arial"/>
               </w:rPr>
-              <w:t>varchar(</w:t>
-            </w:r>
-            <w:proofErr w:type="gramEnd"/>
-            <w:r>
-              <w:rPr>
-                <w:rFonts w:ascii="Arial" w:hAnsi="Arial"/>
-              </w:rPr>
-              <w:t>255)</w:t>
+              <w:t>varchar(255)</w:t>
             </w:r>
           </w:p>
         </w:tc>
@@ -20371,11 +19607,9 @@
             <w:tcW w:w="1755" w:type="dxa"/>
           </w:tcPr>
           <w:p>
-            <w:proofErr w:type="spellStart"/>
             <w:r>
               <w:t>Fullname</w:t>
             </w:r>
-            <w:proofErr w:type="spellEnd"/>
           </w:p>
         </w:tc>
         <w:tc>
@@ -20383,19 +19617,11 @@
             <w:tcW w:w="1806" w:type="dxa"/>
           </w:tcPr>
           <w:p>
-            <w:proofErr w:type="gramStart"/>
             <w:r>
               <w:rPr>
                 <w:rFonts w:ascii="Arial" w:hAnsi="Arial"/>
               </w:rPr>
-              <w:t>varchar(</w:t>
-            </w:r>
-            <w:proofErr w:type="gramEnd"/>
-            <w:r>
-              <w:rPr>
-                <w:rFonts w:ascii="Arial" w:hAnsi="Arial"/>
-              </w:rPr>
-              <w:t>255)</w:t>
+              <w:t>varchar(255)</w:t>
             </w:r>
           </w:p>
         </w:tc>
@@ -20427,14 +19653,12 @@
               </w:rPr>
               <w:t xml:space="preserve">Store the </w:t>
             </w:r>
-            <w:proofErr w:type="spellStart"/>
             <w:r>
               <w:rPr>
                 <w:rFonts w:ascii="Arial" w:hAnsi="Arial"/>
               </w:rPr>
               <w:t>Fullname</w:t>
             </w:r>
-            <w:proofErr w:type="spellEnd"/>
           </w:p>
         </w:tc>
       </w:tr>
@@ -20467,19 +19691,11 @@
             <w:tcW w:w="1806" w:type="dxa"/>
           </w:tcPr>
           <w:p>
-            <w:proofErr w:type="gramStart"/>
             <w:r>
               <w:rPr>
                 <w:rFonts w:ascii="Arial" w:hAnsi="Arial"/>
               </w:rPr>
-              <w:t>varchar(</w:t>
-            </w:r>
-            <w:proofErr w:type="gramEnd"/>
-            <w:r>
-              <w:rPr>
-                <w:rFonts w:ascii="Arial" w:hAnsi="Arial"/>
-              </w:rPr>
-              <w:t>255)</w:t>
+              <w:t>varchar(255)</w:t>
             </w:r>
           </w:p>
         </w:tc>
@@ -20553,19 +19769,11 @@
             <w:tcW w:w="1806" w:type="dxa"/>
           </w:tcPr>
           <w:p>
-            <w:proofErr w:type="gramStart"/>
             <w:r>
               <w:rPr>
                 <w:rFonts w:ascii="Arial" w:hAnsi="Arial"/>
               </w:rPr>
-              <w:t>varchar(</w:t>
-            </w:r>
-            <w:proofErr w:type="gramEnd"/>
-            <w:r>
-              <w:rPr>
-                <w:rFonts w:ascii="Arial" w:hAnsi="Arial"/>
-              </w:rPr>
-              <w:t>255)</w:t>
+              <w:t>varchar(255)</w:t>
             </w:r>
           </w:p>
         </w:tc>
@@ -20643,19 +19851,11 @@
             <w:tcW w:w="1806" w:type="dxa"/>
           </w:tcPr>
           <w:p>
-            <w:proofErr w:type="gramStart"/>
             <w:r>
               <w:rPr>
                 <w:rFonts w:ascii="Arial" w:hAnsi="Arial"/>
               </w:rPr>
-              <w:t>varchar(</w:t>
-            </w:r>
-            <w:proofErr w:type="gramEnd"/>
-            <w:r>
-              <w:rPr>
-                <w:rFonts w:ascii="Arial" w:hAnsi="Arial"/>
-              </w:rPr>
-              <w:t>255)</w:t>
+              <w:t>varchar(255)</w:t>
             </w:r>
           </w:p>
         </w:tc>
@@ -20882,13 +20082,8 @@
             <w:tcW w:w="1806" w:type="dxa"/>
           </w:tcPr>
           <w:p>
-            <w:proofErr w:type="gramStart"/>
-            <w:r>
-              <w:t>varchar(</w:t>
-            </w:r>
-            <w:proofErr w:type="gramEnd"/>
-            <w:r>
-              <w:t>255)</w:t>
+            <w:r>
+              <w:t>varchar(255)</w:t>
             </w:r>
           </w:p>
         </w:tc>
@@ -20958,19 +20153,11 @@
             <w:tcW w:w="1806" w:type="dxa"/>
           </w:tcPr>
           <w:p>
-            <w:proofErr w:type="gramStart"/>
             <w:r>
               <w:rPr>
                 <w:rFonts w:ascii="Arial" w:hAnsi="Arial"/>
               </w:rPr>
-              <w:t>varchar(</w:t>
-            </w:r>
-            <w:proofErr w:type="gramEnd"/>
-            <w:r>
-              <w:rPr>
-                <w:rFonts w:ascii="Arial" w:hAnsi="Arial"/>
-              </w:rPr>
-              <w:t>255)</w:t>
+              <w:t>varchar(255)</w:t>
             </w:r>
           </w:p>
         </w:tc>
@@ -21120,14 +20307,12 @@
                 <w:rFonts w:ascii="Arial" w:hAnsi="Arial"/>
               </w:rPr>
             </w:pPr>
-            <w:proofErr w:type="spellStart"/>
             <w:r>
               <w:rPr>
                 <w:rFonts w:ascii="Arial" w:hAnsi="Arial"/>
               </w:rPr>
               <w:t>Create_at</w:t>
             </w:r>
-            <w:proofErr w:type="spellEnd"/>
           </w:p>
         </w:tc>
         <w:tc>
@@ -21140,19 +20325,11 @@
                 <w:rFonts w:ascii="Arial" w:hAnsi="Arial"/>
               </w:rPr>
             </w:pPr>
-            <w:proofErr w:type="gramStart"/>
             <w:r>
               <w:rPr>
                 <w:rFonts w:ascii="Arial" w:hAnsi="Arial"/>
               </w:rPr>
-              <w:t>varchar(</w:t>
-            </w:r>
-            <w:proofErr w:type="gramEnd"/>
-            <w:r>
-              <w:rPr>
-                <w:rFonts w:ascii="Arial" w:hAnsi="Arial"/>
-              </w:rPr>
-              <w:t>255)</w:t>
+              <w:t>varchar(255)</w:t>
             </w:r>
           </w:p>
         </w:tc>
@@ -21192,126 +20369,184 @@
                 <w:sz w:val="23"/>
                 <w:szCs w:val="23"/>
               </w:rPr>
-              <w:t xml:space="preserve">Store </w:t>
-            </w:r>
-            <w:proofErr w:type="spellStart"/>
-            <w:r>
+              <w:t>Store Create_at</w:t>
+            </w:r>
+          </w:p>
+        </w:tc>
+      </w:tr>
+      <w:tr>
+        <w:tc>
+          <w:tcPr>
+            <w:tcW w:w="603" w:type="dxa"/>
+          </w:tcPr>
+          <w:p>
+            <w:r>
+              <w:t>12</w:t>
+            </w:r>
+          </w:p>
+        </w:tc>
+        <w:tc>
+          <w:tcPr>
+            <w:tcW w:w="1755" w:type="dxa"/>
+          </w:tcPr>
+          <w:p>
+            <w:pPr>
+              <w:rPr>
+                <w:rFonts w:ascii="Arial" w:hAnsi="Arial"/>
+              </w:rPr>
+            </w:pPr>
+            <w:r>
+              <w:rPr>
+                <w:rFonts w:ascii="Arial" w:hAnsi="Arial"/>
+              </w:rPr>
+              <w:t>Create_by</w:t>
+            </w:r>
+          </w:p>
+        </w:tc>
+        <w:tc>
+          <w:tcPr>
+            <w:tcW w:w="1806" w:type="dxa"/>
+          </w:tcPr>
+          <w:p>
+            <w:pPr>
+              <w:rPr>
+                <w:rFonts w:ascii="Arial" w:hAnsi="Arial"/>
+              </w:rPr>
+            </w:pPr>
+            <w:r>
+              <w:rPr>
+                <w:rFonts w:ascii="Arial" w:hAnsi="Arial"/>
+              </w:rPr>
+              <w:t>varchar(255)</w:t>
+            </w:r>
+          </w:p>
+        </w:tc>
+        <w:tc>
+          <w:tcPr>
+            <w:tcW w:w="1978" w:type="dxa"/>
+          </w:tcPr>
+          <w:p>
+            <w:pPr>
+              <w:rPr>
+                <w:rFonts w:ascii="Arial" w:hAnsi="Arial"/>
+              </w:rPr>
+            </w:pPr>
+            <w:r>
+              <w:rPr>
+                <w:rFonts w:ascii="Arial" w:hAnsi="Arial"/>
+              </w:rPr>
+              <w:t>NOT NULL</w:t>
+            </w:r>
+          </w:p>
+        </w:tc>
+        <w:tc>
+          <w:tcPr>
+            <w:tcW w:w="3263" w:type="dxa"/>
+          </w:tcPr>
+          <w:p>
+            <w:pPr>
               <w:rPr>
                 <w:rFonts w:ascii="Arial" w:hAnsi="Arial"/>
                 <w:sz w:val="23"/>
                 <w:szCs w:val="23"/>
               </w:rPr>
-              <w:t>Create_at</w:t>
-            </w:r>
-            <w:proofErr w:type="spellEnd"/>
-          </w:p>
-        </w:tc>
-      </w:tr>
-      <w:tr>
-        <w:tc>
-          <w:tcPr>
-            <w:tcW w:w="603" w:type="dxa"/>
-          </w:tcPr>
-          <w:p>
-            <w:r>
-              <w:t>12</w:t>
-            </w:r>
-          </w:p>
-        </w:tc>
-        <w:tc>
-          <w:tcPr>
-            <w:tcW w:w="1755" w:type="dxa"/>
-          </w:tcPr>
-          <w:p>
-            <w:pPr>
-              <w:rPr>
-                <w:rFonts w:ascii="Arial" w:hAnsi="Arial"/>
-              </w:rPr>
-            </w:pPr>
-            <w:proofErr w:type="spellStart"/>
-            <w:r>
-              <w:rPr>
-                <w:rFonts w:ascii="Arial" w:hAnsi="Arial"/>
-              </w:rPr>
-              <w:t>Create_by</w:t>
-            </w:r>
-            <w:proofErr w:type="spellEnd"/>
-          </w:p>
-        </w:tc>
-        <w:tc>
-          <w:tcPr>
-            <w:tcW w:w="1806" w:type="dxa"/>
-          </w:tcPr>
-          <w:p>
-            <w:pPr>
-              <w:rPr>
-                <w:rFonts w:ascii="Arial" w:hAnsi="Arial"/>
-              </w:rPr>
-            </w:pPr>
-            <w:proofErr w:type="gramStart"/>
-            <w:r>
-              <w:rPr>
-                <w:rFonts w:ascii="Arial" w:hAnsi="Arial"/>
-              </w:rPr>
-              <w:t>varchar(</w:t>
-            </w:r>
-            <w:proofErr w:type="gramEnd"/>
-            <w:r>
-              <w:rPr>
-                <w:rFonts w:ascii="Arial" w:hAnsi="Arial"/>
-              </w:rPr>
-              <w:t>255)</w:t>
-            </w:r>
-          </w:p>
-        </w:tc>
-        <w:tc>
-          <w:tcPr>
-            <w:tcW w:w="1978" w:type="dxa"/>
-          </w:tcPr>
-          <w:p>
-            <w:pPr>
-              <w:rPr>
-                <w:rFonts w:ascii="Arial" w:hAnsi="Arial"/>
-              </w:rPr>
-            </w:pPr>
-            <w:r>
-              <w:rPr>
-                <w:rFonts w:ascii="Arial" w:hAnsi="Arial"/>
-              </w:rPr>
-              <w:t>NOT NULL</w:t>
-            </w:r>
-          </w:p>
-        </w:tc>
-        <w:tc>
-          <w:tcPr>
-            <w:tcW w:w="3263" w:type="dxa"/>
-          </w:tcPr>
-          <w:p>
-            <w:pPr>
+            </w:pPr>
+            <w:r>
               <w:rPr>
                 <w:rFonts w:ascii="Arial" w:hAnsi="Arial"/>
                 <w:sz w:val="23"/>
                 <w:szCs w:val="23"/>
               </w:rPr>
-            </w:pPr>
-            <w:r>
+              <w:t>Store Create_by</w:t>
+            </w:r>
+          </w:p>
+        </w:tc>
+      </w:tr>
+      <w:tr>
+        <w:tc>
+          <w:tcPr>
+            <w:tcW w:w="603" w:type="dxa"/>
+          </w:tcPr>
+          <w:p>
+            <w:r>
+              <w:t>13</w:t>
+            </w:r>
+          </w:p>
+        </w:tc>
+        <w:tc>
+          <w:tcPr>
+            <w:tcW w:w="1755" w:type="dxa"/>
+          </w:tcPr>
+          <w:p>
+            <w:pPr>
+              <w:rPr>
+                <w:rFonts w:ascii="Arial" w:hAnsi="Arial"/>
+              </w:rPr>
+            </w:pPr>
+            <w:r>
+              <w:rPr>
+                <w:rFonts w:ascii="Arial" w:hAnsi="Arial"/>
+              </w:rPr>
+              <w:t>Update_at</w:t>
+            </w:r>
+          </w:p>
+        </w:tc>
+        <w:tc>
+          <w:tcPr>
+            <w:tcW w:w="1806" w:type="dxa"/>
+          </w:tcPr>
+          <w:p>
+            <w:pPr>
+              <w:rPr>
+                <w:rFonts w:ascii="Arial" w:hAnsi="Arial"/>
+              </w:rPr>
+            </w:pPr>
+            <w:r>
+              <w:rPr>
+                <w:rFonts w:ascii="Arial" w:hAnsi="Arial"/>
+              </w:rPr>
+              <w:t>varchar(255)</w:t>
+            </w:r>
+          </w:p>
+        </w:tc>
+        <w:tc>
+          <w:tcPr>
+            <w:tcW w:w="1978" w:type="dxa"/>
+          </w:tcPr>
+          <w:p>
+            <w:pPr>
+              <w:rPr>
+                <w:rFonts w:ascii="Arial" w:hAnsi="Arial"/>
+              </w:rPr>
+            </w:pPr>
+            <w:r>
+              <w:rPr>
+                <w:rFonts w:ascii="Arial" w:hAnsi="Arial"/>
+              </w:rPr>
+              <w:t>NOT NULL</w:t>
+            </w:r>
+          </w:p>
+        </w:tc>
+        <w:tc>
+          <w:tcPr>
+            <w:tcW w:w="3263" w:type="dxa"/>
+          </w:tcPr>
+          <w:p>
+            <w:pPr>
               <w:rPr>
                 <w:rFonts w:ascii="Arial" w:hAnsi="Arial"/>
                 <w:sz w:val="23"/>
                 <w:szCs w:val="23"/>
               </w:rPr>
-              <w:t xml:space="preserve">Store </w:t>
-            </w:r>
-            <w:proofErr w:type="spellStart"/>
+            </w:pPr>
             <w:r>
               <w:rPr>
                 <w:rFonts w:ascii="Arial" w:hAnsi="Arial"/>
                 <w:sz w:val="23"/>
                 <w:szCs w:val="23"/>
               </w:rPr>
-              <w:t>Create_by</w:t>
-            </w:r>
-            <w:proofErr w:type="spellEnd"/>
+              <w:t>Store Update_at</w:t>
+            </w:r>
           </w:p>
         </w:tc>
       </w:tr>
@@ -21322,7 +20557,7 @@
           </w:tcPr>
           <w:p>
             <w:r>
-              <w:t>13</w:t>
+              <w:t>14</w:t>
             </w:r>
           </w:p>
         </w:tc>
@@ -21336,14 +20571,12 @@
                 <w:rFonts w:ascii="Arial" w:hAnsi="Arial"/>
               </w:rPr>
             </w:pPr>
-            <w:proofErr w:type="spellStart"/>
             <w:r>
               <w:rPr>
                 <w:rFonts w:ascii="Arial" w:hAnsi="Arial"/>
               </w:rPr>
-              <w:t>Update_at</w:t>
-            </w:r>
-            <w:proofErr w:type="spellEnd"/>
+              <w:t>Update_by</w:t>
+            </w:r>
           </w:p>
         </w:tc>
         <w:tc>
@@ -21356,19 +20589,11 @@
                 <w:rFonts w:ascii="Arial" w:hAnsi="Arial"/>
               </w:rPr>
             </w:pPr>
-            <w:proofErr w:type="gramStart"/>
             <w:r>
               <w:rPr>
                 <w:rFonts w:ascii="Arial" w:hAnsi="Arial"/>
               </w:rPr>
-              <w:t>varchar(</w:t>
-            </w:r>
-            <w:proofErr w:type="gramEnd"/>
-            <w:r>
-              <w:rPr>
-                <w:rFonts w:ascii="Arial" w:hAnsi="Arial"/>
-              </w:rPr>
-              <w:t>255)</w:t>
+              <w:t>varchar(255)</w:t>
             </w:r>
           </w:p>
         </w:tc>
@@ -21408,126 +20633,184 @@
                 <w:sz w:val="23"/>
                 <w:szCs w:val="23"/>
               </w:rPr>
-              <w:t xml:space="preserve">Store </w:t>
-            </w:r>
-            <w:proofErr w:type="spellStart"/>
-            <w:r>
+              <w:t>Store Update_by</w:t>
+            </w:r>
+          </w:p>
+        </w:tc>
+      </w:tr>
+      <w:tr>
+        <w:tc>
+          <w:tcPr>
+            <w:tcW w:w="603" w:type="dxa"/>
+          </w:tcPr>
+          <w:p>
+            <w:r>
+              <w:t>15</w:t>
+            </w:r>
+          </w:p>
+        </w:tc>
+        <w:tc>
+          <w:tcPr>
+            <w:tcW w:w="1755" w:type="dxa"/>
+          </w:tcPr>
+          <w:p>
+            <w:pPr>
+              <w:rPr>
+                <w:rFonts w:ascii="Arial" w:hAnsi="Arial"/>
+              </w:rPr>
+            </w:pPr>
+            <w:r>
+              <w:rPr>
+                <w:rFonts w:ascii="Arial" w:hAnsi="Arial"/>
+              </w:rPr>
+              <w:t>Status</w:t>
+            </w:r>
+          </w:p>
+        </w:tc>
+        <w:tc>
+          <w:tcPr>
+            <w:tcW w:w="1806" w:type="dxa"/>
+          </w:tcPr>
+          <w:p>
+            <w:pPr>
+              <w:rPr>
+                <w:rFonts w:ascii="Arial" w:hAnsi="Arial"/>
+              </w:rPr>
+            </w:pPr>
+            <w:r>
+              <w:rPr>
+                <w:rFonts w:ascii="Arial" w:hAnsi="Arial"/>
+              </w:rPr>
+              <w:t>int</w:t>
+            </w:r>
+          </w:p>
+        </w:tc>
+        <w:tc>
+          <w:tcPr>
+            <w:tcW w:w="1978" w:type="dxa"/>
+          </w:tcPr>
+          <w:p>
+            <w:pPr>
+              <w:rPr>
+                <w:rFonts w:ascii="Arial" w:hAnsi="Arial"/>
+              </w:rPr>
+            </w:pPr>
+            <w:r>
+              <w:rPr>
+                <w:rFonts w:ascii="Arial" w:hAnsi="Arial"/>
+              </w:rPr>
+              <w:t>NOT NULL</w:t>
+            </w:r>
+          </w:p>
+        </w:tc>
+        <w:tc>
+          <w:tcPr>
+            <w:tcW w:w="3263" w:type="dxa"/>
+          </w:tcPr>
+          <w:p>
+            <w:pPr>
               <w:rPr>
                 <w:rFonts w:ascii="Arial" w:hAnsi="Arial"/>
                 <w:sz w:val="23"/>
                 <w:szCs w:val="23"/>
               </w:rPr>
-              <w:t>Update_at</w:t>
-            </w:r>
-            <w:proofErr w:type="spellEnd"/>
-          </w:p>
-        </w:tc>
-      </w:tr>
-      <w:tr>
-        <w:tc>
-          <w:tcPr>
-            <w:tcW w:w="603" w:type="dxa"/>
-          </w:tcPr>
-          <w:p>
-            <w:r>
-              <w:t>14</w:t>
-            </w:r>
-          </w:p>
-        </w:tc>
-        <w:tc>
-          <w:tcPr>
-            <w:tcW w:w="1755" w:type="dxa"/>
-          </w:tcPr>
-          <w:p>
-            <w:pPr>
-              <w:rPr>
-                <w:rFonts w:ascii="Arial" w:hAnsi="Arial"/>
-              </w:rPr>
-            </w:pPr>
-            <w:proofErr w:type="spellStart"/>
-            <w:r>
-              <w:rPr>
-                <w:rFonts w:ascii="Arial" w:hAnsi="Arial"/>
-              </w:rPr>
-              <w:t>Update_by</w:t>
-            </w:r>
-            <w:proofErr w:type="spellEnd"/>
-          </w:p>
-        </w:tc>
-        <w:tc>
-          <w:tcPr>
-            <w:tcW w:w="1806" w:type="dxa"/>
-          </w:tcPr>
-          <w:p>
-            <w:pPr>
-              <w:rPr>
-                <w:rFonts w:ascii="Arial" w:hAnsi="Arial"/>
-              </w:rPr>
-            </w:pPr>
-            <w:proofErr w:type="gramStart"/>
-            <w:r>
-              <w:rPr>
-                <w:rFonts w:ascii="Arial" w:hAnsi="Arial"/>
-              </w:rPr>
-              <w:t>varchar(</w:t>
-            </w:r>
-            <w:proofErr w:type="gramEnd"/>
-            <w:r>
-              <w:rPr>
-                <w:rFonts w:ascii="Arial" w:hAnsi="Arial"/>
-              </w:rPr>
-              <w:t>255)</w:t>
-            </w:r>
-          </w:p>
-        </w:tc>
-        <w:tc>
-          <w:tcPr>
-            <w:tcW w:w="1978" w:type="dxa"/>
-          </w:tcPr>
-          <w:p>
-            <w:pPr>
-              <w:rPr>
-                <w:rFonts w:ascii="Arial" w:hAnsi="Arial"/>
-              </w:rPr>
-            </w:pPr>
-            <w:r>
-              <w:rPr>
-                <w:rFonts w:ascii="Arial" w:hAnsi="Arial"/>
-              </w:rPr>
-              <w:t>NOT NULL</w:t>
-            </w:r>
-          </w:p>
-        </w:tc>
-        <w:tc>
-          <w:tcPr>
-            <w:tcW w:w="3263" w:type="dxa"/>
-          </w:tcPr>
-          <w:p>
-            <w:pPr>
+            </w:pPr>
+            <w:r>
               <w:rPr>
                 <w:rFonts w:ascii="Arial" w:hAnsi="Arial"/>
                 <w:sz w:val="23"/>
                 <w:szCs w:val="23"/>
               </w:rPr>
-            </w:pPr>
-            <w:r>
+              <w:t>Store Status</w:t>
+            </w:r>
+          </w:p>
+        </w:tc>
+      </w:tr>
+      <w:tr>
+        <w:tc>
+          <w:tcPr>
+            <w:tcW w:w="603" w:type="dxa"/>
+          </w:tcPr>
+          <w:p>
+            <w:r>
+              <w:t>16</w:t>
+            </w:r>
+          </w:p>
+        </w:tc>
+        <w:tc>
+          <w:tcPr>
+            <w:tcW w:w="1755" w:type="dxa"/>
+          </w:tcPr>
+          <w:p>
+            <w:pPr>
+              <w:rPr>
+                <w:rFonts w:ascii="Arial" w:hAnsi="Arial"/>
+              </w:rPr>
+            </w:pPr>
+            <w:r>
+              <w:rPr>
+                <w:rFonts w:ascii="Arial" w:hAnsi="Arial"/>
+              </w:rPr>
+              <w:t>Passport</w:t>
+            </w:r>
+          </w:p>
+        </w:tc>
+        <w:tc>
+          <w:tcPr>
+            <w:tcW w:w="1806" w:type="dxa"/>
+          </w:tcPr>
+          <w:p>
+            <w:pPr>
+              <w:rPr>
+                <w:rFonts w:ascii="Arial" w:hAnsi="Arial"/>
+              </w:rPr>
+            </w:pPr>
+            <w:r>
+              <w:rPr>
+                <w:rFonts w:ascii="Arial" w:hAnsi="Arial"/>
+              </w:rPr>
+              <w:t>varchar(255)</w:t>
+            </w:r>
+          </w:p>
+        </w:tc>
+        <w:tc>
+          <w:tcPr>
+            <w:tcW w:w="1978" w:type="dxa"/>
+          </w:tcPr>
+          <w:p>
+            <w:pPr>
+              <w:rPr>
+                <w:rFonts w:ascii="Arial" w:hAnsi="Arial"/>
+              </w:rPr>
+            </w:pPr>
+            <w:r>
+              <w:rPr>
+                <w:rFonts w:ascii="Arial" w:hAnsi="Arial"/>
+              </w:rPr>
+              <w:t>NOT NULL</w:t>
+            </w:r>
+          </w:p>
+        </w:tc>
+        <w:tc>
+          <w:tcPr>
+            <w:tcW w:w="3263" w:type="dxa"/>
+          </w:tcPr>
+          <w:p>
+            <w:pPr>
               <w:rPr>
                 <w:rFonts w:ascii="Arial" w:hAnsi="Arial"/>
                 <w:sz w:val="23"/>
                 <w:szCs w:val="23"/>
               </w:rPr>
-              <w:t xml:space="preserve">Store </w:t>
-            </w:r>
-            <w:proofErr w:type="spellStart"/>
+            </w:pPr>
             <w:r>
               <w:rPr>
                 <w:rFonts w:ascii="Arial" w:hAnsi="Arial"/>
                 <w:sz w:val="23"/>
                 <w:szCs w:val="23"/>
               </w:rPr>
-              <w:t>Update_by</w:t>
-            </w:r>
-            <w:proofErr w:type="spellEnd"/>
+              <w:t>Store Passport</w:t>
+            </w:r>
           </w:p>
         </w:tc>
       </w:tr>
@@ -21538,7 +20821,7 @@
           </w:tcPr>
           <w:p>
             <w:r>
-              <w:t>15</w:t>
+              <w:t>17</w:t>
             </w:r>
           </w:p>
         </w:tc>
@@ -21556,7 +20839,7 @@
               <w:rPr>
                 <w:rFonts w:ascii="Arial" w:hAnsi="Arial"/>
               </w:rPr>
-              <w:t>Status</w:t>
+              <w:t>Birthday</w:t>
             </w:r>
           </w:p>
         </w:tc>
@@ -21574,199 +20857,7 @@
               <w:rPr>
                 <w:rFonts w:ascii="Arial" w:hAnsi="Arial"/>
               </w:rPr>
-              <w:t>int</w:t>
-            </w:r>
-          </w:p>
-        </w:tc>
-        <w:tc>
-          <w:tcPr>
-            <w:tcW w:w="1978" w:type="dxa"/>
-          </w:tcPr>
-          <w:p>
-            <w:pPr>
-              <w:rPr>
-                <w:rFonts w:ascii="Arial" w:hAnsi="Arial"/>
-              </w:rPr>
-            </w:pPr>
-            <w:r>
-              <w:rPr>
-                <w:rFonts w:ascii="Arial" w:hAnsi="Arial"/>
-              </w:rPr>
-              <w:t>NOT NULL</w:t>
-            </w:r>
-          </w:p>
-        </w:tc>
-        <w:tc>
-          <w:tcPr>
-            <w:tcW w:w="3263" w:type="dxa"/>
-          </w:tcPr>
-          <w:p>
-            <w:pPr>
-              <w:rPr>
-                <w:rFonts w:ascii="Arial" w:hAnsi="Arial"/>
-                <w:sz w:val="23"/>
-                <w:szCs w:val="23"/>
-              </w:rPr>
-            </w:pPr>
-            <w:r>
-              <w:rPr>
-                <w:rFonts w:ascii="Arial" w:hAnsi="Arial"/>
-                <w:sz w:val="23"/>
-                <w:szCs w:val="23"/>
-              </w:rPr>
-              <w:t>Store Status</w:t>
-            </w:r>
-          </w:p>
-        </w:tc>
-      </w:tr>
-      <w:tr>
-        <w:tc>
-          <w:tcPr>
-            <w:tcW w:w="603" w:type="dxa"/>
-          </w:tcPr>
-          <w:p>
-            <w:r>
-              <w:t>16</w:t>
-            </w:r>
-          </w:p>
-        </w:tc>
-        <w:tc>
-          <w:tcPr>
-            <w:tcW w:w="1755" w:type="dxa"/>
-          </w:tcPr>
-          <w:p>
-            <w:pPr>
-              <w:rPr>
-                <w:rFonts w:ascii="Arial" w:hAnsi="Arial"/>
-              </w:rPr>
-            </w:pPr>
-            <w:r>
-              <w:rPr>
-                <w:rFonts w:ascii="Arial" w:hAnsi="Arial"/>
-              </w:rPr>
-              <w:t>Passport</w:t>
-            </w:r>
-          </w:p>
-        </w:tc>
-        <w:tc>
-          <w:tcPr>
-            <w:tcW w:w="1806" w:type="dxa"/>
-          </w:tcPr>
-          <w:p>
-            <w:pPr>
-              <w:rPr>
-                <w:rFonts w:ascii="Arial" w:hAnsi="Arial"/>
-              </w:rPr>
-            </w:pPr>
-            <w:proofErr w:type="gramStart"/>
-            <w:r>
-              <w:rPr>
-                <w:rFonts w:ascii="Arial" w:hAnsi="Arial"/>
-              </w:rPr>
-              <w:t>varchar(</w:t>
-            </w:r>
-            <w:proofErr w:type="gramEnd"/>
-            <w:r>
-              <w:rPr>
-                <w:rFonts w:ascii="Arial" w:hAnsi="Arial"/>
-              </w:rPr>
-              <w:t>255)</w:t>
-            </w:r>
-          </w:p>
-        </w:tc>
-        <w:tc>
-          <w:tcPr>
-            <w:tcW w:w="1978" w:type="dxa"/>
-          </w:tcPr>
-          <w:p>
-            <w:pPr>
-              <w:rPr>
-                <w:rFonts w:ascii="Arial" w:hAnsi="Arial"/>
-              </w:rPr>
-            </w:pPr>
-            <w:r>
-              <w:rPr>
-                <w:rFonts w:ascii="Arial" w:hAnsi="Arial"/>
-              </w:rPr>
-              <w:t>NOT NULL</w:t>
-            </w:r>
-          </w:p>
-        </w:tc>
-        <w:tc>
-          <w:tcPr>
-            <w:tcW w:w="3263" w:type="dxa"/>
-          </w:tcPr>
-          <w:p>
-            <w:pPr>
-              <w:rPr>
-                <w:rFonts w:ascii="Arial" w:hAnsi="Arial"/>
-                <w:sz w:val="23"/>
-                <w:szCs w:val="23"/>
-              </w:rPr>
-            </w:pPr>
-            <w:r>
-              <w:rPr>
-                <w:rFonts w:ascii="Arial" w:hAnsi="Arial"/>
-                <w:sz w:val="23"/>
-                <w:szCs w:val="23"/>
-              </w:rPr>
-              <w:t>Store Passport</w:t>
-            </w:r>
-          </w:p>
-        </w:tc>
-      </w:tr>
-      <w:tr>
-        <w:tc>
-          <w:tcPr>
-            <w:tcW w:w="603" w:type="dxa"/>
-          </w:tcPr>
-          <w:p>
-            <w:r>
-              <w:t>17</w:t>
-            </w:r>
-          </w:p>
-        </w:tc>
-        <w:tc>
-          <w:tcPr>
-            <w:tcW w:w="1755" w:type="dxa"/>
-          </w:tcPr>
-          <w:p>
-            <w:pPr>
-              <w:rPr>
-                <w:rFonts w:ascii="Arial" w:hAnsi="Arial"/>
-              </w:rPr>
-            </w:pPr>
-            <w:r>
-              <w:rPr>
-                <w:rFonts w:ascii="Arial" w:hAnsi="Arial"/>
-              </w:rPr>
-              <w:t>Birthday</w:t>
-            </w:r>
-          </w:p>
-        </w:tc>
-        <w:tc>
-          <w:tcPr>
-            <w:tcW w:w="1806" w:type="dxa"/>
-          </w:tcPr>
-          <w:p>
-            <w:pPr>
-              <w:rPr>
-                <w:rFonts w:ascii="Arial" w:hAnsi="Arial"/>
-              </w:rPr>
-            </w:pPr>
-            <w:proofErr w:type="gramStart"/>
-            <w:r>
-              <w:rPr>
-                <w:rFonts w:ascii="Arial" w:hAnsi="Arial"/>
-              </w:rPr>
-              <w:t>varchar(</w:t>
-            </w:r>
-            <w:proofErr w:type="gramEnd"/>
-            <w:r>
-              <w:rPr>
-                <w:rFonts w:ascii="Arial" w:hAnsi="Arial"/>
-              </w:rPr>
-              <w:t>255)</w:t>
+              <w:t>varchar(255)</w:t>
             </w:r>
           </w:p>
         </w:tc>
@@ -22007,13 +21098,8 @@
             <w:tcW w:w="1410" w:type="dxa"/>
           </w:tcPr>
           <w:p>
-            <w:proofErr w:type="gramStart"/>
-            <w:r>
-              <w:t>varchar(</w:t>
-            </w:r>
-            <w:proofErr w:type="gramEnd"/>
-            <w:r>
-              <w:t>255)</w:t>
+            <w:r>
+              <w:t>varchar(255)</w:t>
             </w:r>
           </w:p>
         </w:tc>
@@ -22062,11 +21148,9 @@
             <w:tcW w:w="1818" w:type="dxa"/>
           </w:tcPr>
           <w:p>
-            <w:proofErr w:type="spellStart"/>
             <w:r>
               <w:t>Create_at</w:t>
             </w:r>
-            <w:proofErr w:type="spellEnd"/>
           </w:p>
         </w:tc>
         <w:tc>
@@ -22074,13 +21158,8 @@
             <w:tcW w:w="1410" w:type="dxa"/>
           </w:tcPr>
           <w:p>
-            <w:proofErr w:type="gramStart"/>
-            <w:r>
-              <w:t>varchar(</w:t>
-            </w:r>
-            <w:proofErr w:type="gramEnd"/>
-            <w:r>
-              <w:t>255)</w:t>
+            <w:r>
+              <w:t>varchar(255)</w:t>
             </w:r>
           </w:p>
         </w:tc>
@@ -22102,11 +21181,9 @@
             <w:r>
               <w:t xml:space="preserve">Store the </w:t>
             </w:r>
-            <w:proofErr w:type="spellStart"/>
             <w:r>
               <w:t>Create_at</w:t>
             </w:r>
-            <w:proofErr w:type="spellEnd"/>
           </w:p>
         </w:tc>
       </w:tr>
@@ -22126,11 +21203,9 @@
             <w:tcW w:w="1818" w:type="dxa"/>
           </w:tcPr>
           <w:p>
-            <w:proofErr w:type="spellStart"/>
             <w:r>
               <w:t>Create_by</w:t>
             </w:r>
-            <w:proofErr w:type="spellEnd"/>
           </w:p>
         </w:tc>
         <w:tc>
@@ -22138,13 +21213,8 @@
             <w:tcW w:w="1410" w:type="dxa"/>
           </w:tcPr>
           <w:p>
-            <w:proofErr w:type="gramStart"/>
-            <w:r>
-              <w:t>varchar(</w:t>
-            </w:r>
-            <w:proofErr w:type="gramEnd"/>
-            <w:r>
-              <w:t>255)</w:t>
+            <w:r>
+              <w:t>varchar(255)</w:t>
             </w:r>
           </w:p>
         </w:tc>
@@ -22172,11 +21242,9 @@
             <w:r>
               <w:t xml:space="preserve"> </w:t>
             </w:r>
-            <w:proofErr w:type="spellStart"/>
             <w:r>
               <w:t>Create_by</w:t>
             </w:r>
-            <w:proofErr w:type="spellEnd"/>
           </w:p>
         </w:tc>
       </w:tr>
@@ -22197,11 +21265,9 @@
             <w:tcW w:w="1818" w:type="dxa"/>
           </w:tcPr>
           <w:p>
-            <w:proofErr w:type="spellStart"/>
             <w:r>
               <w:t>Update_at</w:t>
             </w:r>
-            <w:proofErr w:type="spellEnd"/>
           </w:p>
         </w:tc>
         <w:tc>
@@ -22209,13 +21275,8 @@
             <w:tcW w:w="1410" w:type="dxa"/>
           </w:tcPr>
           <w:p>
-            <w:proofErr w:type="gramStart"/>
-            <w:r>
-              <w:t>varchar(</w:t>
-            </w:r>
-            <w:proofErr w:type="gramEnd"/>
-            <w:r>
-              <w:t>255)</w:t>
+            <w:r>
+              <w:t>varchar(255)</w:t>
             </w:r>
           </w:p>
         </w:tc>
@@ -22238,13 +21299,8 @@
               <w:t xml:space="preserve">Store </w:t>
             </w:r>
             <w:r>
-              <w:t xml:space="preserve">the </w:t>
-            </w:r>
-            <w:proofErr w:type="spellStart"/>
-            <w:r>
-              <w:t>Update_at</w:t>
-            </w:r>
-            <w:proofErr w:type="spellEnd"/>
+              <w:t>the Update_at</w:t>
+            </w:r>
           </w:p>
         </w:tc>
       </w:tr>
@@ -22264,11 +21320,9 @@
             <w:tcW w:w="1818" w:type="dxa"/>
           </w:tcPr>
           <w:p>
-            <w:proofErr w:type="spellStart"/>
             <w:r>
               <w:t>Update_by</w:t>
             </w:r>
-            <w:proofErr w:type="spellEnd"/>
           </w:p>
         </w:tc>
         <w:tc>
@@ -22276,13 +21330,8 @@
             <w:tcW w:w="1410" w:type="dxa"/>
           </w:tcPr>
           <w:p>
-            <w:proofErr w:type="gramStart"/>
-            <w:r>
-              <w:t>varchar(</w:t>
-            </w:r>
-            <w:proofErr w:type="gramEnd"/>
-            <w:r>
-              <w:t>255)</w:t>
+            <w:r>
+              <w:t>varchar(255)</w:t>
             </w:r>
           </w:p>
         </w:tc>
@@ -22305,13 +21354,8 @@
               <w:t xml:space="preserve">Store </w:t>
             </w:r>
             <w:r>
-              <w:t xml:space="preserve">the </w:t>
-            </w:r>
-            <w:proofErr w:type="spellStart"/>
-            <w:r>
-              <w:t>Update_by</w:t>
-            </w:r>
-            <w:proofErr w:type="spellEnd"/>
+              <w:t>the Update_by</w:t>
+            </w:r>
           </w:p>
         </w:tc>
       </w:tr>
@@ -22341,13 +21385,8 @@
             <w:tcW w:w="1410" w:type="dxa"/>
           </w:tcPr>
           <w:p>
-            <w:proofErr w:type="gramStart"/>
-            <w:r>
-              <w:t>varchar(</w:t>
-            </w:r>
-            <w:proofErr w:type="gramEnd"/>
-            <w:r>
-              <w:t>255)</w:t>
+            <w:r>
+              <w:t>varchar(255)</w:t>
             </w:r>
           </w:p>
         </w:tc>
@@ -22456,21 +21495,11 @@
             <w:tcW w:w="1410" w:type="dxa"/>
           </w:tcPr>
           <w:p>
-            <w:proofErr w:type="spellStart"/>
-            <w:proofErr w:type="gramStart"/>
             <w:r>
               <w:t>n</w:t>
             </w:r>
             <w:r>
-              <w:t>varchar</w:t>
-            </w:r>
-            <w:proofErr w:type="spellEnd"/>
-            <w:r>
-              <w:t>(</w:t>
-            </w:r>
-            <w:proofErr w:type="gramEnd"/>
-            <w:r>
-              <w:t>255)</w:t>
+              <w:t>varchar(255)</w:t>
             </w:r>
           </w:p>
         </w:tc>
@@ -22514,11 +21543,9 @@
             <w:tcW w:w="1818" w:type="dxa"/>
           </w:tcPr>
           <w:p>
-            <w:proofErr w:type="spellStart"/>
             <w:r>
               <w:t>UserId</w:t>
             </w:r>
-            <w:proofErr w:type="spellEnd"/>
           </w:p>
         </w:tc>
         <w:tc>
@@ -22550,13 +21577,8 @@
               <w:t xml:space="preserve">Store </w:t>
             </w:r>
             <w:r>
-              <w:t xml:space="preserve">the </w:t>
-            </w:r>
-            <w:proofErr w:type="spellStart"/>
-            <w:r>
-              <w:t>UserId</w:t>
-            </w:r>
-            <w:proofErr w:type="spellEnd"/>
+              <w:t>the UserId</w:t>
+            </w:r>
           </w:p>
         </w:tc>
       </w:tr>
@@ -22689,11 +21711,9 @@
             <w:tcW w:w="1792" w:type="dxa"/>
           </w:tcPr>
           <w:p>
-            <w:proofErr w:type="spellStart"/>
             <w:r>
               <w:t>OrderId</w:t>
             </w:r>
-            <w:proofErr w:type="spellEnd"/>
           </w:p>
         </w:tc>
         <w:tc>
@@ -22748,11 +21768,9 @@
             <w:tcW w:w="1792" w:type="dxa"/>
           </w:tcPr>
           <w:p>
-            <w:proofErr w:type="spellStart"/>
             <w:r>
               <w:t>TicketId</w:t>
             </w:r>
-            <w:proofErr w:type="spellEnd"/>
           </w:p>
         </w:tc>
         <w:tc>
@@ -22857,11 +21875,9 @@
             <w:tcW w:w="1792" w:type="dxa"/>
           </w:tcPr>
           <w:p>
-            <w:proofErr w:type="spellStart"/>
             <w:r>
               <w:t>UserId</w:t>
             </w:r>
-            <w:proofErr w:type="spellEnd"/>
           </w:p>
         </w:tc>
         <w:tc>
@@ -22892,11 +21908,9 @@
             <w:r>
               <w:t xml:space="preserve">Store price of </w:t>
             </w:r>
-            <w:proofErr w:type="spellStart"/>
             <w:r>
               <w:t>UserId</w:t>
             </w:r>
-            <w:proofErr w:type="spellEnd"/>
           </w:p>
         </w:tc>
       </w:tr>
@@ -23081,14 +22095,12 @@
             <w:tcW w:w="1826" w:type="dxa"/>
           </w:tcPr>
           <w:p>
-            <w:proofErr w:type="spellStart"/>
             <w:r>
               <w:rPr>
                 <w:rFonts w:ascii="Arial" w:hAnsi="Arial"/>
               </w:rPr>
               <w:t>RoleId</w:t>
             </w:r>
-            <w:proofErr w:type="spellEnd"/>
           </w:p>
         </w:tc>
         <w:tc>
@@ -23169,14 +22181,12 @@
             <w:tcW w:w="1826" w:type="dxa"/>
           </w:tcPr>
           <w:p>
-            <w:proofErr w:type="spellStart"/>
             <w:r>
               <w:rPr>
                 <w:rFonts w:ascii="Arial" w:hAnsi="Arial"/>
               </w:rPr>
               <w:t>RoleName</w:t>
             </w:r>
-            <w:proofErr w:type="spellEnd"/>
           </w:p>
         </w:tc>
         <w:tc>
@@ -23513,11 +22523,9 @@
             <w:hideMark/>
           </w:tcPr>
           <w:p>
-            <w:proofErr w:type="spellStart"/>
             <w:r>
               <w:t>Tùng</w:t>
             </w:r>
-            <w:proofErr w:type="spellEnd"/>
           </w:p>
         </w:tc>
         <w:tc>
@@ -23617,11 +22625,9 @@
             <w:hideMark/>
           </w:tcPr>
           <w:p>
-            <w:proofErr w:type="spellStart"/>
             <w:r>
               <w:t>Hùng</w:t>
             </w:r>
-            <w:proofErr w:type="spellEnd"/>
           </w:p>
         </w:tc>
         <w:tc>
@@ -23920,11 +22926,9 @@
             <w:vAlign w:val="center"/>
           </w:tcPr>
           <w:p>
-            <w:proofErr w:type="spellStart"/>
             <w:r>
               <w:t>Hùng</w:t>
             </w:r>
-            <w:proofErr w:type="spellEnd"/>
           </w:p>
         </w:tc>
         <w:tc>
@@ -24006,11 +23010,9 @@
             <w:vAlign w:val="center"/>
           </w:tcPr>
           <w:p>
-            <w:proofErr w:type="spellStart"/>
             <w:r>
               <w:t>Tùng</w:t>
             </w:r>
-            <w:proofErr w:type="spellEnd"/>
           </w:p>
         </w:tc>
         <w:tc>
@@ -24306,27 +23308,9 @@
             <w:pPr>
               <w:jc w:val="center"/>
             </w:pPr>
-            <w:proofErr w:type="spellStart"/>
-            <w:r>
-              <w:t>Nguyễn</w:t>
-            </w:r>
-            <w:proofErr w:type="spellEnd"/>
-            <w:r>
-              <w:t xml:space="preserve"> </w:t>
-            </w:r>
-            <w:proofErr w:type="spellStart"/>
-            <w:r>
-              <w:t>Văn</w:t>
-            </w:r>
-            <w:proofErr w:type="spellEnd"/>
-            <w:r>
-              <w:t xml:space="preserve"> </w:t>
-            </w:r>
-            <w:proofErr w:type="spellStart"/>
-            <w:r>
-              <w:t>Nhân</w:t>
-            </w:r>
-            <w:proofErr w:type="spellEnd"/>
+            <w:r>
+              <w:t>Nguyễn Văn Nhân</w:t>
+            </w:r>
           </w:p>
         </w:tc>
       </w:tr>
@@ -25458,15 +24442,7 @@
               <w:jc w:val="center"/>
             </w:pPr>
             <w:r>
-              <w:t xml:space="preserve">Go to </w:t>
-            </w:r>
-            <w:proofErr w:type="gramStart"/>
-            <w:r>
-              <w:t>Question and Answer</w:t>
-            </w:r>
-            <w:proofErr w:type="gramEnd"/>
-            <w:r>
-              <w:t xml:space="preserve"> page, Privacy page, Term of use page.</w:t>
+              <w:t>Go to Question and Answer page, Privacy page, Term of use page.</w:t>
             </w:r>
           </w:p>
         </w:tc>
@@ -25992,7 +24968,6 @@
             <w:tcW w:w="1703" w:type="dxa"/>
           </w:tcPr>
           <w:p>
-            <w:proofErr w:type="spellStart"/>
             <w:r>
               <w:t>F</w:t>
             </w:r>
@@ -26002,7 +24977,6 @@
             <w:r>
               <w:t>Name</w:t>
             </w:r>
-            <w:proofErr w:type="spellEnd"/>
           </w:p>
         </w:tc>
         <w:tc>
@@ -26079,15 +25053,7 @@
           </w:tcPr>
           <w:p>
             <w:r>
-              <w:t xml:space="preserve">Not null, must be </w:t>
-            </w:r>
-            <w:proofErr w:type="gramStart"/>
-            <w:r>
-              <w:t>email  (</w:t>
-            </w:r>
-            <w:proofErr w:type="gramEnd"/>
-            <w:r>
-              <w:t>have .com and @)</w:t>
+              <w:t>Not null, must be email  (have .com and @)</w:t>
             </w:r>
           </w:p>
         </w:tc>
@@ -27230,11 +26196,9 @@
       <w:pPr>
         <w:pStyle w:val="BodyText"/>
       </w:pPr>
-      <w:proofErr w:type="spellStart"/>
       <w:r>
         <w:t>HomePage</w:t>
       </w:r>
-      <w:proofErr w:type="spellEnd"/>
     </w:p>
     <w:p>
       <w:pPr>
@@ -28106,10 +27070,10 @@
               <w:t>11</w:t>
             </w:r>
             <w:r>
-              <w:t>-J</w:t>
-            </w:r>
-            <w:r>
-              <w:t>une</w:t>
+              <w:t>-</w:t>
+            </w:r>
+            <w:r>
+              <w:t>Dec</w:t>
             </w:r>
             <w:r>
               <w:t>-2</w:t>
@@ -28138,11 +27102,9 @@
             <w:hideMark/>
           </w:tcPr>
           <w:p>
-            <w:proofErr w:type="spellStart"/>
             <w:r>
               <w:t>Hùng</w:t>
             </w:r>
-            <w:proofErr w:type="spellEnd"/>
           </w:p>
         </w:tc>
         <w:tc>
@@ -28211,10 +27173,16 @@
               <w:t>11</w:t>
             </w:r>
             <w:r>
-              <w:t>-J</w:t>
-            </w:r>
-            <w:r>
-              <w:t>une</w:t>
+              <w:t>-</w:t>
+            </w:r>
+            <w:r>
+              <w:t xml:space="preserve"> </w:t>
+            </w:r>
+            <w:r>
+              <w:t>Dec</w:t>
+            </w:r>
+            <w:r>
+              <w:t xml:space="preserve"> </w:t>
             </w:r>
             <w:r>
               <w:t>-2</w:t>
@@ -28243,11 +27211,9 @@
             <w:hideMark/>
           </w:tcPr>
           <w:p>
-            <w:proofErr w:type="spellStart"/>
             <w:r>
               <w:t>Hùng</w:t>
             </w:r>
-            <w:proofErr w:type="spellEnd"/>
           </w:p>
         </w:tc>
         <w:tc>
@@ -28316,10 +27282,16 @@
               <w:t>12</w:t>
             </w:r>
             <w:r>
-              <w:t>-J</w:t>
-            </w:r>
-            <w:r>
-              <w:t>une</w:t>
+              <w:t>-</w:t>
+            </w:r>
+            <w:r>
+              <w:t xml:space="preserve"> </w:t>
+            </w:r>
+            <w:r>
+              <w:t>Dec</w:t>
+            </w:r>
+            <w:r>
+              <w:t xml:space="preserve"> </w:t>
             </w:r>
             <w:r>
               <w:t>-2</w:t>
@@ -28348,11 +27320,9 @@
             <w:hideMark/>
           </w:tcPr>
           <w:p>
-            <w:proofErr w:type="spellStart"/>
             <w:r>
               <w:t>Nhân</w:t>
             </w:r>
-            <w:proofErr w:type="spellEnd"/>
           </w:p>
         </w:tc>
         <w:tc>
@@ -28421,10 +27391,16 @@
               <w:t>12</w:t>
             </w:r>
             <w:r>
-              <w:t>-J</w:t>
-            </w:r>
-            <w:r>
-              <w:t>une</w:t>
+              <w:t>-</w:t>
+            </w:r>
+            <w:r>
+              <w:t xml:space="preserve"> </w:t>
+            </w:r>
+            <w:r>
+              <w:t>Dec</w:t>
+            </w:r>
+            <w:r>
+              <w:t xml:space="preserve"> </w:t>
             </w:r>
             <w:r>
               <w:t>-2</w:t>
@@ -28453,11 +27429,9 @@
             <w:hideMark/>
           </w:tcPr>
           <w:p>
-            <w:proofErr w:type="spellStart"/>
             <w:r>
               <w:t>Nhân</w:t>
             </w:r>
-            <w:proofErr w:type="spellEnd"/>
           </w:p>
         </w:tc>
         <w:tc>
@@ -28523,10 +27497,16 @@
               <w:t>12</w:t>
             </w:r>
             <w:r>
-              <w:t>-J</w:t>
-            </w:r>
-            <w:r>
-              <w:t>une</w:t>
+              <w:t>-</w:t>
+            </w:r>
+            <w:r>
+              <w:t xml:space="preserve"> </w:t>
+            </w:r>
+            <w:r>
+              <w:t>Dec</w:t>
+            </w:r>
+            <w:r>
+              <w:t xml:space="preserve"> </w:t>
             </w:r>
             <w:r>
               <w:t>-2</w:t>
@@ -28553,11 +27533,9 @@
             <w:vAlign w:val="center"/>
           </w:tcPr>
           <w:p>
-            <w:proofErr w:type="spellStart"/>
             <w:r>
               <w:t>Tùng</w:t>
             </w:r>
-            <w:proofErr w:type="spellEnd"/>
           </w:p>
         </w:tc>
         <w:tc>
@@ -28622,10 +27600,16 @@
               <w:t>11</w:t>
             </w:r>
             <w:r>
-              <w:t>-J</w:t>
-            </w:r>
-            <w:r>
-              <w:t>une</w:t>
+              <w:t>-</w:t>
+            </w:r>
+            <w:r>
+              <w:t xml:space="preserve"> </w:t>
+            </w:r>
+            <w:r>
+              <w:t>Dec</w:t>
+            </w:r>
+            <w:r>
+              <w:t xml:space="preserve"> </w:t>
             </w:r>
             <w:r>
               <w:t>-2</w:t>
@@ -28652,11 +27636,9 @@
             <w:vAlign w:val="center"/>
           </w:tcPr>
           <w:p>
-            <w:proofErr w:type="spellStart"/>
             <w:r>
               <w:t>Tùng</w:t>
             </w:r>
-            <w:proofErr w:type="spellEnd"/>
           </w:p>
         </w:tc>
         <w:tc>
@@ -28721,10 +27703,16 @@
               <w:t>12</w:t>
             </w:r>
             <w:r>
-              <w:t>-J</w:t>
-            </w:r>
-            <w:r>
-              <w:t>une</w:t>
+              <w:t>-</w:t>
+            </w:r>
+            <w:r>
+              <w:t xml:space="preserve"> </w:t>
+            </w:r>
+            <w:r>
+              <w:t>Dec</w:t>
+            </w:r>
+            <w:r>
+              <w:t xml:space="preserve"> </w:t>
             </w:r>
             <w:r>
               <w:t>-2</w:t>
@@ -28751,11 +27739,9 @@
             <w:vAlign w:val="center"/>
           </w:tcPr>
           <w:p>
-            <w:proofErr w:type="spellStart"/>
             <w:r>
               <w:t>Hùng</w:t>
             </w:r>
-            <w:proofErr w:type="spellEnd"/>
           </w:p>
         </w:tc>
         <w:tc>
@@ -28820,10 +27806,16 @@
               <w:t>12</w:t>
             </w:r>
             <w:r>
-              <w:t>-J</w:t>
-            </w:r>
-            <w:r>
-              <w:t>une</w:t>
+              <w:t>-</w:t>
+            </w:r>
+            <w:r>
+              <w:t xml:space="preserve"> </w:t>
+            </w:r>
+            <w:r>
+              <w:t>Dec</w:t>
+            </w:r>
+            <w:r>
+              <w:t xml:space="preserve"> </w:t>
             </w:r>
             <w:r>
               <w:t>-2</w:t>
@@ -28917,10 +27909,16 @@
               <w:t>13</w:t>
             </w:r>
             <w:r>
-              <w:t>-J</w:t>
-            </w:r>
-            <w:r>
-              <w:t>une</w:t>
+              <w:t>-</w:t>
+            </w:r>
+            <w:r>
+              <w:t xml:space="preserve"> </w:t>
+            </w:r>
+            <w:r>
+              <w:t>Dec</w:t>
+            </w:r>
+            <w:r>
+              <w:t xml:space="preserve"> </w:t>
             </w:r>
             <w:r>
               <w:t>-2</w:t>
@@ -29018,10 +28016,16 @@
               <w:t>13</w:t>
             </w:r>
             <w:r>
-              <w:t>-J</w:t>
-            </w:r>
-            <w:r>
-              <w:t>une</w:t>
+              <w:t>-</w:t>
+            </w:r>
+            <w:r>
+              <w:t xml:space="preserve"> </w:t>
+            </w:r>
+            <w:r>
+              <w:t>Dec</w:t>
+            </w:r>
+            <w:r>
+              <w:t xml:space="preserve"> </w:t>
             </w:r>
             <w:r>
               <w:t>-2</w:t>
@@ -29048,11 +28052,9 @@
             <w:vAlign w:val="center"/>
           </w:tcPr>
           <w:p>
-            <w:proofErr w:type="spellStart"/>
             <w:r>
               <w:t>Nhân</w:t>
             </w:r>
-            <w:proofErr w:type="spellEnd"/>
           </w:p>
         </w:tc>
         <w:tc>
@@ -29200,42 +28202,12 @@
                 <w:b/>
               </w:rPr>
             </w:pPr>
-            <w:proofErr w:type="spellStart"/>
-            <w:r>
-              <w:rPr>
-                <w:b/>
-              </w:rPr>
-              <w:t>Nguyễn</w:t>
-            </w:r>
-            <w:proofErr w:type="spellEnd"/>
-            <w:r>
-              <w:rPr>
-                <w:b/>
-              </w:rPr>
-              <w:t xml:space="preserve"> </w:t>
-            </w:r>
-            <w:proofErr w:type="spellStart"/>
-            <w:r>
-              <w:rPr>
-                <w:b/>
-              </w:rPr>
-              <w:t>Văn</w:t>
-            </w:r>
-            <w:proofErr w:type="spellEnd"/>
-            <w:r>
-              <w:rPr>
-                <w:b/>
-              </w:rPr>
-              <w:t xml:space="preserve"> </w:t>
-            </w:r>
-            <w:proofErr w:type="spellStart"/>
-            <w:r>
-              <w:rPr>
-                <w:b/>
-              </w:rPr>
-              <w:t>Nhân</w:t>
-            </w:r>
-            <w:proofErr w:type="spellEnd"/>
+            <w:r>
+              <w:rPr>
+                <w:b/>
+              </w:rPr>
+              <w:t>Nguyễn Văn Nhân</w:t>
+            </w:r>
           </w:p>
         </w:tc>
       </w:tr>
